--- a/01.Conteudo do curso.docx
+++ b/01.Conteudo do curso.docx
@@ -1168,6 +1168,72 @@
       </w:pPr>
       <w:r>
         <w:rPr>
+          <w:noProof/>
+          <w:sz w:val="28"/>
+          <w:szCs w:val="28"/>
+        </w:rPr>
+        <w:drawing>
+          <wp:inline distT="0" distB="0" distL="0" distR="0">
+            <wp:extent cx="4629150" cy="1228725"/>
+            <wp:effectExtent l="0" t="0" r="0" b="9525"/>
+            <wp:docPr id="1" name="Imagem 1"/>
+            <wp:cNvGraphicFramePr>
+              <a:graphicFrameLocks xmlns:a="http://schemas.openxmlformats.org/drawingml/2006/main" noChangeAspect="1"/>
+            </wp:cNvGraphicFramePr>
+            <a:graphic xmlns:a="http://schemas.openxmlformats.org/drawingml/2006/main">
+              <a:graphicData uri="http://schemas.openxmlformats.org/drawingml/2006/picture">
+                <pic:pic xmlns:pic="http://schemas.openxmlformats.org/drawingml/2006/picture">
+                  <pic:nvPicPr>
+                    <pic:cNvPr id="0" name="Picture 1"/>
+                    <pic:cNvPicPr>
+                      <a:picLocks noChangeAspect="1" noChangeArrowheads="1"/>
+                    </pic:cNvPicPr>
+                  </pic:nvPicPr>
+                  <pic:blipFill>
+                    <a:blip r:embed="rId5">
+                      <a:extLst>
+                        <a:ext uri="{28A0092B-C50C-407E-A947-70E740481C1C}">
+                          <a14:useLocalDpi xmlns:a14="http://schemas.microsoft.com/office/drawing/2010/main" val="0"/>
+                        </a:ext>
+                      </a:extLst>
+                    </a:blip>
+                    <a:srcRect/>
+                    <a:stretch>
+                      <a:fillRect/>
+                    </a:stretch>
+                  </pic:blipFill>
+                  <pic:spPr bwMode="auto">
+                    <a:xfrm>
+                      <a:off x="0" y="0"/>
+                      <a:ext cx="4629150" cy="1228725"/>
+                    </a:xfrm>
+                    <a:prstGeom prst="rect">
+                      <a:avLst/>
+                    </a:prstGeom>
+                    <a:noFill/>
+                    <a:ln>
+                      <a:noFill/>
+                    </a:ln>
+                  </pic:spPr>
+                </pic:pic>
+              </a:graphicData>
+            </a:graphic>
+          </wp:inline>
+        </w:drawing>
+      </w:r>
+    </w:p>
+    <w:p>
+      <w:pPr>
+        <w:pStyle w:val="NormalWeb"/>
+        <w:spacing w:before="0" w:beforeAutospacing="0" w:after="0" w:afterAutospacing="0"/>
+        <w:ind w:left="540"/>
+        <w:rPr>
+          <w:sz w:val="28"/>
+          <w:szCs w:val="28"/>
+        </w:rPr>
+      </w:pPr>
+      <w:r>
+        <w:rPr>
           <w:sz w:val="28"/>
           <w:szCs w:val="28"/>
         </w:rPr>
@@ -1278,7 +1344,7 @@
           <w:sz w:val="40"/>
           <w:szCs w:val="40"/>
         </w:rPr>
-        <w:t>Comandos</w:t>
+        <w:t>Verificando alterações</w:t>
       </w:r>
     </w:p>
     <w:p>
@@ -1339,7 +1405,7 @@
           <w:sz w:val="20"/>
           <w:szCs w:val="20"/>
         </w:rPr>
-        <w:t>14:19</w:t>
+        <w:t>15:03</w:t>
       </w:r>
     </w:p>
     <w:p>
@@ -1362,7 +1428,7 @@
     <w:p>
       <w:pPr>
         <w:numPr>
-          <w:ilvl w:val="1"/>
+          <w:ilvl w:val="0"/>
           <w:numId w:val="6"/>
         </w:numPr>
         <w:textAlignment w:val="center"/>
@@ -1378,21 +1444,499 @@
           <w:sz w:val="28"/>
           <w:szCs w:val="28"/>
         </w:rPr>
-        <w:t>git init - Iniciando uma repo</w:t>
-      </w:r>
-    </w:p>
-    <w:p>
-      <w:pPr>
-        <w:pStyle w:val="NormalWeb"/>
-        <w:spacing w:before="0" w:beforeAutospacing="0" w:after="0" w:afterAutospacing="0"/>
-        <w:ind w:left="1260"/>
-        <w:rPr>
-          <w:sz w:val="28"/>
-          <w:szCs w:val="28"/>
-        </w:rPr>
-      </w:pPr>
-      <w:r>
-        <w:rPr>
+        <w:t xml:space="preserve">Deve ser utilizado o código </w:t>
+      </w:r>
+      <w:r>
+        <w:rPr>
+          <w:rFonts w:eastAsia="Times New Roman"/>
+          <w:b/>
+          <w:bCs/>
+          <w:sz w:val="28"/>
+          <w:szCs w:val="28"/>
+        </w:rPr>
+        <w:t>git status</w:t>
+      </w:r>
+    </w:p>
+    <w:p>
+      <w:pPr>
+        <w:numPr>
+          <w:ilvl w:val="0"/>
+          <w:numId w:val="6"/>
+        </w:numPr>
+        <w:textAlignment w:val="center"/>
+        <w:rPr>
+          <w:rFonts w:eastAsia="Times New Roman"/>
+          <w:sz w:val="28"/>
+          <w:szCs w:val="28"/>
+        </w:rPr>
+      </w:pPr>
+      <w:r>
+        <w:rPr>
+          <w:rFonts w:eastAsia="Times New Roman"/>
+          <w:sz w:val="28"/>
+          <w:szCs w:val="28"/>
+        </w:rPr>
+        <w:t xml:space="preserve">verifica as </w:t>
+      </w:r>
+      <w:r>
+        <w:rPr>
+          <w:rFonts w:eastAsia="Times New Roman"/>
+          <w:sz w:val="28"/>
+          <w:szCs w:val="28"/>
+        </w:rPr>
+        <w:t>modificações feitas nos arquivos</w:t>
+      </w:r>
+    </w:p>
+    <w:p>
+      <w:pPr>
+        <w:numPr>
+          <w:ilvl w:val="0"/>
+          <w:numId w:val="6"/>
+        </w:numPr>
+        <w:textAlignment w:val="center"/>
+        <w:rPr>
+          <w:rFonts w:eastAsia="Times New Roman"/>
+          <w:sz w:val="28"/>
+          <w:szCs w:val="28"/>
+        </w:rPr>
+      </w:pPr>
+      <w:r>
+        <w:rPr>
+          <w:rFonts w:eastAsia="Times New Roman"/>
+          <w:sz w:val="28"/>
+          <w:szCs w:val="28"/>
+        </w:rPr>
+        <w:t>é a diferença do que já foi enviado ao servidor ou salvo no projeto</w:t>
+      </w:r>
+    </w:p>
+    <w:p>
+      <w:pPr>
+        <w:pStyle w:val="NormalWeb"/>
+        <w:spacing w:before="0" w:beforeAutospacing="0" w:after="0" w:afterAutospacing="0"/>
+        <w:rPr>
+          <w:sz w:val="28"/>
+          <w:szCs w:val="28"/>
+        </w:rPr>
+      </w:pPr>
+      <w:r>
+        <w:rPr>
+          <w:sz w:val="28"/>
+          <w:szCs w:val="28"/>
+        </w:rPr>
+        <w:t> </w:t>
+      </w:r>
+    </w:p>
+    <w:p>
+      <w:pPr>
+        <w:pStyle w:val="NormalWeb"/>
+        <w:spacing w:before="0" w:beforeAutospacing="0" w:after="0" w:afterAutospacing="0"/>
+        <w:rPr>
+          <w:sz w:val="28"/>
+          <w:szCs w:val="28"/>
+        </w:rPr>
+      </w:pPr>
+      <w:r>
+        <w:rPr>
+          <w:sz w:val="28"/>
+          <w:szCs w:val="28"/>
+        </w:rPr>
+        <w:lastRenderedPageBreak/>
+        <w:t> </w:t>
+      </w:r>
+    </w:p>
+    <w:p>
+      <w:pPr>
+        <w:pStyle w:val="NormalWeb"/>
+        <w:spacing w:before="0" w:beforeAutospacing="0" w:after="0" w:afterAutospacing="0"/>
+        <w:rPr>
+          <w:sz w:val="28"/>
+          <w:szCs w:val="28"/>
+        </w:rPr>
+      </w:pPr>
+      <w:r>
+        <w:rPr>
+          <w:sz w:val="28"/>
+          <w:szCs w:val="28"/>
+        </w:rPr>
+        <w:t> </w:t>
+      </w:r>
+    </w:p>
+    <w:p>
+      <w:pPr>
+        <w:pStyle w:val="NormalWeb"/>
+        <w:spacing w:before="0" w:beforeAutospacing="0" w:after="0" w:afterAutospacing="0"/>
+        <w:rPr>
+          <w:sz w:val="40"/>
+          <w:szCs w:val="40"/>
+        </w:rPr>
+      </w:pPr>
+      <w:r>
+        <w:rPr>
+          <w:sz w:val="40"/>
+          <w:szCs w:val="40"/>
+        </w:rPr>
+        <w:t>Comandos</w:t>
+      </w:r>
+    </w:p>
+    <w:p>
+      <w:pPr>
+        <w:pStyle w:val="NormalWeb"/>
+        <w:spacing w:before="0" w:beforeAutospacing="0" w:after="0" w:afterAutospacing="0"/>
+        <w:rPr>
+          <w:rFonts w:ascii="Calibri" w:hAnsi="Calibri" w:cs="Calibri"/>
+          <w:color w:val="767676"/>
+          <w:sz w:val="20"/>
+          <w:szCs w:val="20"/>
+        </w:rPr>
+      </w:pPr>
+      <w:r>
+        <w:rPr>
+          <w:rFonts w:ascii="Calibri" w:hAnsi="Calibri" w:cs="Calibri"/>
+          <w:color w:val="767676"/>
+          <w:sz w:val="20"/>
+          <w:szCs w:val="20"/>
+        </w:rPr>
+        <w:t>ter</w:t>
+      </w:r>
+      <w:r>
+        <w:rPr>
+          <w:rFonts w:ascii="Calibri" w:hAnsi="Calibri" w:cs="Calibri"/>
+          <w:color w:val="767676"/>
+          <w:sz w:val="20"/>
+          <w:szCs w:val="20"/>
+          <w:lang w:val="pt-AO"/>
+        </w:rPr>
+        <w:t>ç</w:t>
+      </w:r>
+      <w:r>
+        <w:rPr>
+          <w:rFonts w:ascii="Calibri" w:hAnsi="Calibri" w:cs="Calibri"/>
+          <w:color w:val="767676"/>
+          <w:sz w:val="20"/>
+          <w:szCs w:val="20"/>
+        </w:rPr>
+        <w:t>a-feira, 20 de junho de 2023</w:t>
+      </w:r>
+    </w:p>
+    <w:p>
+      <w:pPr>
+        <w:pStyle w:val="NormalWeb"/>
+        <w:spacing w:before="0" w:beforeAutospacing="0" w:after="0" w:afterAutospacing="0"/>
+        <w:rPr>
+          <w:rFonts w:ascii="Calibri" w:hAnsi="Calibri" w:cs="Calibri"/>
+          <w:color w:val="767676"/>
+          <w:sz w:val="20"/>
+          <w:szCs w:val="20"/>
+        </w:rPr>
+      </w:pPr>
+      <w:r>
+        <w:rPr>
+          <w:rFonts w:ascii="Calibri" w:hAnsi="Calibri" w:cs="Calibri"/>
+          <w:color w:val="767676"/>
+          <w:sz w:val="20"/>
+          <w:szCs w:val="20"/>
+        </w:rPr>
+        <w:t>14:19</w:t>
+      </w:r>
+    </w:p>
+    <w:p>
+      <w:pPr>
+        <w:pStyle w:val="NormalWeb"/>
+        <w:spacing w:before="0" w:beforeAutospacing="0" w:after="0" w:afterAutospacing="0"/>
+        <w:rPr>
+          <w:sz w:val="28"/>
+          <w:szCs w:val="28"/>
+        </w:rPr>
+      </w:pPr>
+      <w:r>
+        <w:rPr>
+          <w:sz w:val="28"/>
+          <w:szCs w:val="28"/>
+        </w:rPr>
+        <w:t> </w:t>
+      </w:r>
+    </w:p>
+    <w:p>
+      <w:pPr>
+        <w:numPr>
+          <w:ilvl w:val="0"/>
+          <w:numId w:val="7"/>
+        </w:numPr>
+        <w:textAlignment w:val="center"/>
+        <w:rPr>
+          <w:rFonts w:eastAsia="Times New Roman"/>
+          <w:sz w:val="28"/>
+          <w:szCs w:val="28"/>
+        </w:rPr>
+      </w:pPr>
+      <w:r>
+        <w:rPr>
+          <w:rFonts w:eastAsia="Times New Roman"/>
+          <w:b/>
+          <w:bCs/>
+          <w:sz w:val="28"/>
+          <w:szCs w:val="28"/>
+        </w:rPr>
+        <w:t>git init</w:t>
+      </w:r>
+      <w:r>
+        <w:rPr>
+          <w:rFonts w:eastAsia="Times New Roman"/>
+          <w:sz w:val="28"/>
+          <w:szCs w:val="28"/>
+        </w:rPr>
+        <w:t xml:space="preserve"> - Iniciando uma repo</w:t>
+      </w:r>
+    </w:p>
+    <w:p>
+      <w:pPr>
+        <w:pStyle w:val="NormalWeb"/>
+        <w:spacing w:before="0" w:beforeAutospacing="0" w:after="0" w:afterAutospacing="0"/>
+        <w:ind w:left="540"/>
+        <w:rPr>
+          <w:sz w:val="28"/>
+          <w:szCs w:val="28"/>
+        </w:rPr>
+      </w:pPr>
+      <w:r>
+        <w:rPr>
+          <w:sz w:val="28"/>
+          <w:szCs w:val="28"/>
+        </w:rPr>
+        <w:t> </w:t>
+      </w:r>
+    </w:p>
+    <w:p>
+      <w:pPr>
+        <w:numPr>
+          <w:ilvl w:val="0"/>
+          <w:numId w:val="8"/>
+        </w:numPr>
+        <w:textAlignment w:val="center"/>
+        <w:rPr>
+          <w:rFonts w:eastAsia="Times New Roman"/>
+          <w:sz w:val="28"/>
+          <w:szCs w:val="28"/>
+        </w:rPr>
+      </w:pPr>
+      <w:r>
+        <w:rPr>
+          <w:rFonts w:eastAsia="Times New Roman"/>
+          <w:b/>
+          <w:bCs/>
+          <w:sz w:val="28"/>
+          <w:szCs w:val="28"/>
+        </w:rPr>
+        <w:t>git add nomearquivo</w:t>
+      </w:r>
+      <w:r>
+        <w:rPr>
+          <w:rFonts w:eastAsia="Times New Roman"/>
+          <w:sz w:val="28"/>
+          <w:szCs w:val="28"/>
+        </w:rPr>
+        <w:t xml:space="preserve"> </w:t>
+      </w:r>
+      <w:r>
+        <w:rPr>
+          <w:rFonts w:eastAsia="Times New Roman"/>
+          <w:sz w:val="28"/>
+          <w:szCs w:val="28"/>
+        </w:rPr>
+        <w:t>- trackeia um arquivo para ficar pronto pro commit</w:t>
+      </w:r>
+    </w:p>
+    <w:p>
+      <w:pPr>
+        <w:pStyle w:val="NormalWeb"/>
+        <w:spacing w:before="0" w:beforeAutospacing="0" w:after="0" w:afterAutospacing="0"/>
+        <w:ind w:left="540"/>
+        <w:rPr>
+          <w:sz w:val="28"/>
+          <w:szCs w:val="28"/>
+        </w:rPr>
+      </w:pPr>
+      <w:r>
+        <w:rPr>
+          <w:sz w:val="28"/>
+          <w:szCs w:val="28"/>
+        </w:rPr>
+        <w:t> </w:t>
+      </w:r>
+    </w:p>
+    <w:p>
+      <w:pPr>
+        <w:numPr>
+          <w:ilvl w:val="0"/>
+          <w:numId w:val="9"/>
+        </w:numPr>
+        <w:textAlignment w:val="center"/>
+        <w:rPr>
+          <w:rFonts w:eastAsia="Times New Roman"/>
+          <w:sz w:val="28"/>
+          <w:szCs w:val="28"/>
+        </w:rPr>
+      </w:pPr>
+      <w:r>
+        <w:rPr>
+          <w:rFonts w:eastAsia="Times New Roman"/>
+          <w:b/>
+          <w:bCs/>
+          <w:sz w:val="28"/>
+          <w:szCs w:val="28"/>
+        </w:rPr>
+        <w:t>git commit -m "Mensagem do commit"</w:t>
+      </w:r>
+      <w:r>
+        <w:rPr>
+          <w:rFonts w:eastAsia="Times New Roman"/>
+          <w:sz w:val="28"/>
+          <w:szCs w:val="28"/>
+        </w:rPr>
+        <w:t xml:space="preserve"> - Sinaliza uma mensagem para enviar para o repo como anotação</w:t>
+      </w:r>
+    </w:p>
+    <w:p>
+      <w:pPr>
+        <w:pStyle w:val="NormalWeb"/>
+        <w:spacing w:before="0" w:beforeAutospacing="0" w:after="0" w:afterAutospacing="0"/>
+        <w:ind w:left="540"/>
+        <w:rPr>
+          <w:sz w:val="28"/>
+          <w:szCs w:val="28"/>
+        </w:rPr>
+      </w:pPr>
+      <w:r>
+        <w:rPr>
+          <w:sz w:val="28"/>
+          <w:szCs w:val="28"/>
+        </w:rPr>
+        <w:t> </w:t>
+      </w:r>
+    </w:p>
+    <w:p>
+      <w:pPr>
+        <w:numPr>
+          <w:ilvl w:val="0"/>
+          <w:numId w:val="10"/>
+        </w:numPr>
+        <w:textAlignment w:val="center"/>
+        <w:rPr>
+          <w:rFonts w:eastAsia="Times New Roman"/>
+          <w:sz w:val="28"/>
+          <w:szCs w:val="28"/>
+        </w:rPr>
+      </w:pPr>
+      <w:r>
+        <w:rPr>
+          <w:rFonts w:eastAsia="Times New Roman"/>
+          <w:b/>
+          <w:bCs/>
+          <w:sz w:val="28"/>
+          <w:szCs w:val="28"/>
+        </w:rPr>
+        <w:t>git branch -</w:t>
+      </w:r>
+      <w:r>
+        <w:rPr>
+          <w:rFonts w:eastAsia="Times New Roman"/>
+          <w:sz w:val="28"/>
+          <w:szCs w:val="28"/>
+        </w:rPr>
+        <w:t xml:space="preserve"> M nomedabranch - Criação de uma branch no repositório local</w:t>
+      </w:r>
+    </w:p>
+    <w:p>
+      <w:pPr>
+        <w:pStyle w:val="NormalWeb"/>
+        <w:spacing w:before="0" w:beforeAutospacing="0" w:after="0" w:afterAutospacing="0"/>
+        <w:ind w:left="540"/>
+        <w:rPr>
+          <w:sz w:val="28"/>
+          <w:szCs w:val="28"/>
+        </w:rPr>
+      </w:pPr>
+      <w:r>
+        <w:rPr>
+          <w:sz w:val="28"/>
+          <w:szCs w:val="28"/>
+        </w:rPr>
+        <w:t> </w:t>
+      </w:r>
+    </w:p>
+    <w:p>
+      <w:pPr>
+        <w:numPr>
+          <w:ilvl w:val="0"/>
+          <w:numId w:val="11"/>
+        </w:numPr>
+        <w:textAlignment w:val="center"/>
+        <w:rPr>
+          <w:rFonts w:eastAsia="Times New Roman"/>
+          <w:sz w:val="28"/>
+          <w:szCs w:val="28"/>
+        </w:rPr>
+      </w:pPr>
+      <w:r>
+        <w:rPr>
+          <w:rFonts w:eastAsia="Times New Roman"/>
+          <w:b/>
+          <w:bCs/>
+          <w:sz w:val="28"/>
+          <w:szCs w:val="28"/>
+        </w:rPr>
+        <w:t>git status -</w:t>
+      </w:r>
+      <w:r>
+        <w:rPr>
+          <w:rFonts w:eastAsia="Times New Roman"/>
+          <w:sz w:val="28"/>
+          <w:szCs w:val="28"/>
+        </w:rPr>
+        <w:t xml:space="preserve"> verificar mudanç</w:t>
+      </w:r>
+      <w:r>
+        <w:rPr>
+          <w:rFonts w:eastAsia="Times New Roman"/>
+          <w:sz w:val="28"/>
+          <w:szCs w:val="28"/>
+        </w:rPr>
+        <w:t>as feitas nos arquivos</w:t>
+      </w:r>
+    </w:p>
+    <w:p>
+      <w:pPr>
+        <w:pStyle w:val="NormalWeb"/>
+        <w:spacing w:before="0" w:beforeAutospacing="0" w:after="0" w:afterAutospacing="0"/>
+        <w:rPr>
+          <w:sz w:val="28"/>
+          <w:szCs w:val="28"/>
+        </w:rPr>
+      </w:pPr>
+      <w:r>
+        <w:rPr>
+          <w:sz w:val="28"/>
+          <w:szCs w:val="28"/>
+        </w:rPr>
+        <w:t> </w:t>
+      </w:r>
+    </w:p>
+    <w:p>
+      <w:pPr>
+        <w:numPr>
+          <w:ilvl w:val="0"/>
+          <w:numId w:val="12"/>
+        </w:numPr>
+        <w:textAlignment w:val="center"/>
+        <w:rPr>
+          <w:rFonts w:eastAsia="Times New Roman"/>
+          <w:sz w:val="28"/>
+          <w:szCs w:val="28"/>
+        </w:rPr>
+      </w:pPr>
+      <w:r>
+        <w:rPr>
+          <w:rFonts w:eastAsia="Times New Roman"/>
           <w:sz w:val="28"/>
           <w:szCs w:val="28"/>
         </w:rPr>
@@ -1412,9 +1956,9 @@
 <file path=word/numbering.xml><?xml version="1.0" encoding="utf-8"?>
 <w:numbering xmlns:wpc="http://schemas.microsoft.com/office/word/2010/wordprocessingCanvas" xmlns:cx="http://schemas.microsoft.com/office/drawing/2014/chartex" xmlns:cx1="http://schemas.microsoft.com/office/drawing/2015/9/8/chartex" xmlns:cx2="http://schemas.microsoft.com/office/drawing/2015/10/21/chartex" xmlns:cx3="http://schemas.microsoft.com/office/drawing/2016/5/9/chartex" xmlns:cx4="http://schemas.microsoft.com/office/drawing/2016/5/10/chartex" xmlns:cx5="http://schemas.microsoft.com/office/drawing/2016/5/11/chartex" xmlns:cx6="http://schemas.microsoft.com/office/drawing/2016/5/12/chartex" xmlns:cx7="http://schemas.microsoft.com/office/drawing/2016/5/13/chartex" xmlns:cx8="http://schemas.microsoft.com/office/drawing/2016/5/14/chartex" xmlns:mc="http://schemas.openxmlformats.org/markup-compatibility/2006" xmlns:aink="http://schemas.microsoft.com/office/drawing/2016/ink" xmlns:am3d="http://schemas.microsoft.com/office/drawing/2017/model3d" xmlns:o="urn:schemas-microsoft-com:office:office" xmlns:oel="http://schemas.microsoft.com/office/2019/extlst" xmlns:r="http://schemas.openxmlformats.org/officeDocument/2006/relationships" xmlns:m="http://schemas.openxmlformats.org/officeDocument/2006/math" xmlns:v="urn:schemas-microsoft-com:vml" xmlns:wp14="http://schemas.microsoft.com/office/word/2010/wordprocessingDrawing" xmlns:wp="http://schemas.openxmlformats.org/drawingml/2006/wordprocessingDrawing" xmlns:w10="urn:schemas-microsoft-com:office:word" xmlns:w="http://schemas.openxmlformats.org/wordprocessingml/2006/main" xmlns:w14="http://schemas.microsoft.com/office/word/2010/wordml" xmlns:w15="http://schemas.microsoft.com/office/word/2012/wordml" xmlns:w16cex="http://schemas.microsoft.com/office/word/2018/wordml/cex" xmlns:w16cid="http://schemas.microsoft.com/office/word/2016/wordml/cid" xmlns:w16="http://schemas.microsoft.com/office/word/2018/wordml" xmlns:w16sdtdh="http://schemas.microsoft.com/office/word/2020/wordml/sdtdatahash" xmlns:w16se="http://schemas.microsoft.com/office/word/2015/wordml/symex" xmlns:wpg="http://schemas.microsoft.com/office/word/2010/wordprocessingGroup" xmlns:wpi="http://schemas.microsoft.com/office/word/2010/wordprocessingInk" xmlns:wne="http://schemas.microsoft.com/office/word/2006/wordml" xmlns:wps="http://schemas.microsoft.com/office/word/2010/wordprocessingShape" mc:Ignorable="w14 w15 w16se w16cid w16 w16cex w16sdtdh wp14">
   <w:abstractNum w:abstractNumId="0" w15:restartNumberingAfterBreak="0">
-    <w:nsid w:val="0F305A2A"/>
+    <w:nsid w:val="13090600"/>
     <w:multiLevelType w:val="multilevel"/>
-    <w:tmpl w:val="9B92AA04"/>
+    <w:tmpl w:val="B6BA854C"/>
     <w:lvl w:ilvl="0">
       <w:start w:val="1"/>
       <w:numFmt w:val="bullet"/>
@@ -1431,7 +1975,7 @@
         <w:sz w:val="20"/>
       </w:rPr>
     </w:lvl>
-    <w:lvl w:ilvl="1">
+    <w:lvl w:ilvl="1" w:tentative="1">
       <w:start w:val="1"/>
       <w:numFmt w:val="bullet"/>
       <w:lvlText w:val=""/>
@@ -1450,7 +1994,7 @@
     <w:lvl w:ilvl="2" w:tentative="1">
       <w:start w:val="1"/>
       <w:numFmt w:val="bullet"/>
-      <w:lvlText w:val=""/>
+      <w:lvlText w:val=""/>
       <w:lvlJc w:val="left"/>
       <w:pPr>
         <w:tabs>
@@ -1459,14 +2003,14 @@
         <w:ind w:left="2160" w:hanging="360"/>
       </w:pPr>
       <w:rPr>
-        <w:rFonts w:ascii="Wingdings" w:hAnsi="Wingdings" w:hint="default"/>
+        <w:rFonts w:ascii="Symbol" w:hAnsi="Symbol" w:hint="default"/>
         <w:sz w:val="20"/>
       </w:rPr>
     </w:lvl>
     <w:lvl w:ilvl="3" w:tentative="1">
       <w:start w:val="1"/>
       <w:numFmt w:val="bullet"/>
-      <w:lvlText w:val=""/>
+      <w:lvlText w:val=""/>
       <w:lvlJc w:val="left"/>
       <w:pPr>
         <w:tabs>
@@ -1475,14 +2019,14 @@
         <w:ind w:left="2880" w:hanging="360"/>
       </w:pPr>
       <w:rPr>
-        <w:rFonts w:ascii="Wingdings" w:hAnsi="Wingdings" w:hint="default"/>
+        <w:rFonts w:ascii="Symbol" w:hAnsi="Symbol" w:hint="default"/>
         <w:sz w:val="20"/>
       </w:rPr>
     </w:lvl>
     <w:lvl w:ilvl="4" w:tentative="1">
       <w:start w:val="1"/>
       <w:numFmt w:val="bullet"/>
-      <w:lvlText w:val=""/>
+      <w:lvlText w:val=""/>
       <w:lvlJc w:val="left"/>
       <w:pPr>
         <w:tabs>
@@ -1491,14 +2035,14 @@
         <w:ind w:left="3600" w:hanging="360"/>
       </w:pPr>
       <w:rPr>
-        <w:rFonts w:ascii="Wingdings" w:hAnsi="Wingdings" w:hint="default"/>
+        <w:rFonts w:ascii="Symbol" w:hAnsi="Symbol" w:hint="default"/>
         <w:sz w:val="20"/>
       </w:rPr>
     </w:lvl>
     <w:lvl w:ilvl="5" w:tentative="1">
       <w:start w:val="1"/>
       <w:numFmt w:val="bullet"/>
-      <w:lvlText w:val=""/>
+      <w:lvlText w:val=""/>
       <w:lvlJc w:val="left"/>
       <w:pPr>
         <w:tabs>
@@ -1507,14 +2051,14 @@
         <w:ind w:left="4320" w:hanging="360"/>
       </w:pPr>
       <w:rPr>
-        <w:rFonts w:ascii="Wingdings" w:hAnsi="Wingdings" w:hint="default"/>
+        <w:rFonts w:ascii="Symbol" w:hAnsi="Symbol" w:hint="default"/>
         <w:sz w:val="20"/>
       </w:rPr>
     </w:lvl>
     <w:lvl w:ilvl="6" w:tentative="1">
       <w:start w:val="1"/>
       <w:numFmt w:val="bullet"/>
-      <w:lvlText w:val=""/>
+      <w:lvlText w:val=""/>
       <w:lvlJc w:val="left"/>
       <w:pPr>
         <w:tabs>
@@ -1523,14 +2067,14 @@
         <w:ind w:left="5040" w:hanging="360"/>
       </w:pPr>
       <w:rPr>
-        <w:rFonts w:ascii="Wingdings" w:hAnsi="Wingdings" w:hint="default"/>
+        <w:rFonts w:ascii="Symbol" w:hAnsi="Symbol" w:hint="default"/>
         <w:sz w:val="20"/>
       </w:rPr>
     </w:lvl>
     <w:lvl w:ilvl="7" w:tentative="1">
       <w:start w:val="1"/>
       <w:numFmt w:val="bullet"/>
-      <w:lvlText w:val=""/>
+      <w:lvlText w:val=""/>
       <w:lvlJc w:val="left"/>
       <w:pPr>
         <w:tabs>
@@ -1539,14 +2083,14 @@
         <w:ind w:left="5760" w:hanging="360"/>
       </w:pPr>
       <w:rPr>
-        <w:rFonts w:ascii="Wingdings" w:hAnsi="Wingdings" w:hint="default"/>
+        <w:rFonts w:ascii="Symbol" w:hAnsi="Symbol" w:hint="default"/>
         <w:sz w:val="20"/>
       </w:rPr>
     </w:lvl>
     <w:lvl w:ilvl="8" w:tentative="1">
       <w:start w:val="1"/>
       <w:numFmt w:val="bullet"/>
-      <w:lvlText w:val=""/>
+      <w:lvlText w:val=""/>
       <w:lvlJc w:val="left"/>
       <w:pPr>
         <w:tabs>
@@ -1555,15 +2099,15 @@
         <w:ind w:left="6480" w:hanging="360"/>
       </w:pPr>
       <w:rPr>
-        <w:rFonts w:ascii="Wingdings" w:hAnsi="Wingdings" w:hint="default"/>
+        <w:rFonts w:ascii="Symbol" w:hAnsi="Symbol" w:hint="default"/>
         <w:sz w:val="20"/>
       </w:rPr>
     </w:lvl>
   </w:abstractNum>
   <w:abstractNum w:abstractNumId="1" w15:restartNumberingAfterBreak="0">
-    <w:nsid w:val="174F76F5"/>
+    <w:nsid w:val="134C7360"/>
     <w:multiLevelType w:val="multilevel"/>
-    <w:tmpl w:val="BA443880"/>
+    <w:tmpl w:val="F9FCF492"/>
     <w:lvl w:ilvl="0">
       <w:start w:val="1"/>
       <w:numFmt w:val="bullet"/>
@@ -1710,9 +2254,9 @@
     </w:lvl>
   </w:abstractNum>
   <w:abstractNum w:abstractNumId="2" w15:restartNumberingAfterBreak="0">
-    <w:nsid w:val="1C354158"/>
+    <w:nsid w:val="1E1C4734"/>
     <w:multiLevelType w:val="multilevel"/>
-    <w:tmpl w:val="2A4C229C"/>
+    <w:tmpl w:val="D3F4C0A4"/>
     <w:lvl w:ilvl="0">
       <w:start w:val="1"/>
       <w:numFmt w:val="bullet"/>
@@ -1729,7 +2273,7 @@
         <w:sz w:val="20"/>
       </w:rPr>
     </w:lvl>
-    <w:lvl w:ilvl="1" w:tentative="1">
+    <w:lvl w:ilvl="1">
       <w:start w:val="1"/>
       <w:numFmt w:val="bullet"/>
       <w:lvlText w:val=""/>
@@ -1748,7 +2292,7 @@
     <w:lvl w:ilvl="2" w:tentative="1">
       <w:start w:val="1"/>
       <w:numFmt w:val="bullet"/>
-      <w:lvlText w:val=""/>
+      <w:lvlText w:val=""/>
       <w:lvlJc w:val="left"/>
       <w:pPr>
         <w:tabs>
@@ -1757,14 +2301,14 @@
         <w:ind w:left="2160" w:hanging="360"/>
       </w:pPr>
       <w:rPr>
-        <w:rFonts w:ascii="Symbol" w:hAnsi="Symbol" w:hint="default"/>
+        <w:rFonts w:ascii="Wingdings" w:hAnsi="Wingdings" w:hint="default"/>
         <w:sz w:val="20"/>
       </w:rPr>
     </w:lvl>
     <w:lvl w:ilvl="3" w:tentative="1">
       <w:start w:val="1"/>
       <w:numFmt w:val="bullet"/>
-      <w:lvlText w:val=""/>
+      <w:lvlText w:val=""/>
       <w:lvlJc w:val="left"/>
       <w:pPr>
         <w:tabs>
@@ -1773,14 +2317,14 @@
         <w:ind w:left="2880" w:hanging="360"/>
       </w:pPr>
       <w:rPr>
-        <w:rFonts w:ascii="Symbol" w:hAnsi="Symbol" w:hint="default"/>
+        <w:rFonts w:ascii="Wingdings" w:hAnsi="Wingdings" w:hint="default"/>
         <w:sz w:val="20"/>
       </w:rPr>
     </w:lvl>
     <w:lvl w:ilvl="4" w:tentative="1">
       <w:start w:val="1"/>
       <w:numFmt w:val="bullet"/>
-      <w:lvlText w:val=""/>
+      <w:lvlText w:val=""/>
       <w:lvlJc w:val="left"/>
       <w:pPr>
         <w:tabs>
@@ -1789,14 +2333,14 @@
         <w:ind w:left="3600" w:hanging="360"/>
       </w:pPr>
       <w:rPr>
-        <w:rFonts w:ascii="Symbol" w:hAnsi="Symbol" w:hint="default"/>
+        <w:rFonts w:ascii="Wingdings" w:hAnsi="Wingdings" w:hint="default"/>
         <w:sz w:val="20"/>
       </w:rPr>
     </w:lvl>
     <w:lvl w:ilvl="5" w:tentative="1">
       <w:start w:val="1"/>
       <w:numFmt w:val="bullet"/>
-      <w:lvlText w:val=""/>
+      <w:lvlText w:val=""/>
       <w:lvlJc w:val="left"/>
       <w:pPr>
         <w:tabs>
@@ -1805,14 +2349,14 @@
         <w:ind w:left="4320" w:hanging="360"/>
       </w:pPr>
       <w:rPr>
-        <w:rFonts w:ascii="Symbol" w:hAnsi="Symbol" w:hint="default"/>
+        <w:rFonts w:ascii="Wingdings" w:hAnsi="Wingdings" w:hint="default"/>
         <w:sz w:val="20"/>
       </w:rPr>
     </w:lvl>
     <w:lvl w:ilvl="6" w:tentative="1">
       <w:start w:val="1"/>
       <w:numFmt w:val="bullet"/>
-      <w:lvlText w:val=""/>
+      <w:lvlText w:val=""/>
       <w:lvlJc w:val="left"/>
       <w:pPr>
         <w:tabs>
@@ -1821,14 +2365,14 @@
         <w:ind w:left="5040" w:hanging="360"/>
       </w:pPr>
       <w:rPr>
-        <w:rFonts w:ascii="Symbol" w:hAnsi="Symbol" w:hint="default"/>
+        <w:rFonts w:ascii="Wingdings" w:hAnsi="Wingdings" w:hint="default"/>
         <w:sz w:val="20"/>
       </w:rPr>
     </w:lvl>
     <w:lvl w:ilvl="7" w:tentative="1">
       <w:start w:val="1"/>
       <w:numFmt w:val="bullet"/>
-      <w:lvlText w:val=""/>
+      <w:lvlText w:val=""/>
       <w:lvlJc w:val="left"/>
       <w:pPr>
         <w:tabs>
@@ -1837,14 +2381,14 @@
         <w:ind w:left="5760" w:hanging="360"/>
       </w:pPr>
       <w:rPr>
-        <w:rFonts w:ascii="Symbol" w:hAnsi="Symbol" w:hint="default"/>
+        <w:rFonts w:ascii="Wingdings" w:hAnsi="Wingdings" w:hint="default"/>
         <w:sz w:val="20"/>
       </w:rPr>
     </w:lvl>
     <w:lvl w:ilvl="8" w:tentative="1">
       <w:start w:val="1"/>
       <w:numFmt w:val="bullet"/>
-      <w:lvlText w:val=""/>
+      <w:lvlText w:val=""/>
       <w:lvlJc w:val="left"/>
       <w:pPr>
         <w:tabs>
@@ -1853,15 +2397,15 @@
         <w:ind w:left="6480" w:hanging="360"/>
       </w:pPr>
       <w:rPr>
-        <w:rFonts w:ascii="Symbol" w:hAnsi="Symbol" w:hint="default"/>
+        <w:rFonts w:ascii="Wingdings" w:hAnsi="Wingdings" w:hint="default"/>
         <w:sz w:val="20"/>
       </w:rPr>
     </w:lvl>
   </w:abstractNum>
   <w:abstractNum w:abstractNumId="3" w15:restartNumberingAfterBreak="0">
-    <w:nsid w:val="27337AF4"/>
+    <w:nsid w:val="2E54010E"/>
     <w:multiLevelType w:val="multilevel"/>
-    <w:tmpl w:val="7124E8BA"/>
+    <w:tmpl w:val="650AB2CA"/>
     <w:lvl w:ilvl="0">
       <w:start w:val="1"/>
       <w:numFmt w:val="bullet"/>
@@ -1878,7 +2422,7 @@
         <w:sz w:val="20"/>
       </w:rPr>
     </w:lvl>
-    <w:lvl w:ilvl="1">
+    <w:lvl w:ilvl="1" w:tentative="1">
       <w:start w:val="1"/>
       <w:numFmt w:val="bullet"/>
       <w:lvlText w:val=""/>
@@ -1897,7 +2441,7 @@
     <w:lvl w:ilvl="2" w:tentative="1">
       <w:start w:val="1"/>
       <w:numFmt w:val="bullet"/>
-      <w:lvlText w:val=""/>
+      <w:lvlText w:val=""/>
       <w:lvlJc w:val="left"/>
       <w:pPr>
         <w:tabs>
@@ -1906,14 +2450,14 @@
         <w:ind w:left="2160" w:hanging="360"/>
       </w:pPr>
       <w:rPr>
-        <w:rFonts w:ascii="Wingdings" w:hAnsi="Wingdings" w:hint="default"/>
+        <w:rFonts w:ascii="Symbol" w:hAnsi="Symbol" w:hint="default"/>
         <w:sz w:val="20"/>
       </w:rPr>
     </w:lvl>
     <w:lvl w:ilvl="3" w:tentative="1">
       <w:start w:val="1"/>
       <w:numFmt w:val="bullet"/>
-      <w:lvlText w:val=""/>
+      <w:lvlText w:val=""/>
       <w:lvlJc w:val="left"/>
       <w:pPr>
         <w:tabs>
@@ -1922,14 +2466,14 @@
         <w:ind w:left="2880" w:hanging="360"/>
       </w:pPr>
       <w:rPr>
-        <w:rFonts w:ascii="Wingdings" w:hAnsi="Wingdings" w:hint="default"/>
+        <w:rFonts w:ascii="Symbol" w:hAnsi="Symbol" w:hint="default"/>
         <w:sz w:val="20"/>
       </w:rPr>
     </w:lvl>
     <w:lvl w:ilvl="4" w:tentative="1">
       <w:start w:val="1"/>
       <w:numFmt w:val="bullet"/>
-      <w:lvlText w:val=""/>
+      <w:lvlText w:val=""/>
       <w:lvlJc w:val="left"/>
       <w:pPr>
         <w:tabs>
@@ -1938,14 +2482,14 @@
         <w:ind w:left="3600" w:hanging="360"/>
       </w:pPr>
       <w:rPr>
-        <w:rFonts w:ascii="Wingdings" w:hAnsi="Wingdings" w:hint="default"/>
+        <w:rFonts w:ascii="Symbol" w:hAnsi="Symbol" w:hint="default"/>
         <w:sz w:val="20"/>
       </w:rPr>
     </w:lvl>
     <w:lvl w:ilvl="5" w:tentative="1">
       <w:start w:val="1"/>
       <w:numFmt w:val="bullet"/>
-      <w:lvlText w:val=""/>
+      <w:lvlText w:val=""/>
       <w:lvlJc w:val="left"/>
       <w:pPr>
         <w:tabs>
@@ -1954,14 +2498,14 @@
         <w:ind w:left="4320" w:hanging="360"/>
       </w:pPr>
       <w:rPr>
-        <w:rFonts w:ascii="Wingdings" w:hAnsi="Wingdings" w:hint="default"/>
+        <w:rFonts w:ascii="Symbol" w:hAnsi="Symbol" w:hint="default"/>
         <w:sz w:val="20"/>
       </w:rPr>
     </w:lvl>
     <w:lvl w:ilvl="6" w:tentative="1">
       <w:start w:val="1"/>
       <w:numFmt w:val="bullet"/>
-      <w:lvlText w:val=""/>
+      <w:lvlText w:val=""/>
       <w:lvlJc w:val="left"/>
       <w:pPr>
         <w:tabs>
@@ -1970,14 +2514,14 @@
         <w:ind w:left="5040" w:hanging="360"/>
       </w:pPr>
       <w:rPr>
-        <w:rFonts w:ascii="Wingdings" w:hAnsi="Wingdings" w:hint="default"/>
+        <w:rFonts w:ascii="Symbol" w:hAnsi="Symbol" w:hint="default"/>
         <w:sz w:val="20"/>
       </w:rPr>
     </w:lvl>
     <w:lvl w:ilvl="7" w:tentative="1">
       <w:start w:val="1"/>
       <w:numFmt w:val="bullet"/>
-      <w:lvlText w:val=""/>
+      <w:lvlText w:val=""/>
       <w:lvlJc w:val="left"/>
       <w:pPr>
         <w:tabs>
@@ -1986,14 +2530,14 @@
         <w:ind w:left="5760" w:hanging="360"/>
       </w:pPr>
       <w:rPr>
-        <w:rFonts w:ascii="Wingdings" w:hAnsi="Wingdings" w:hint="default"/>
+        <w:rFonts w:ascii="Symbol" w:hAnsi="Symbol" w:hint="default"/>
         <w:sz w:val="20"/>
       </w:rPr>
     </w:lvl>
     <w:lvl w:ilvl="8" w:tentative="1">
       <w:start w:val="1"/>
       <w:numFmt w:val="bullet"/>
-      <w:lvlText w:val=""/>
+      <w:lvlText w:val=""/>
       <w:lvlJc w:val="left"/>
       <w:pPr>
         <w:tabs>
@@ -2002,15 +2546,15 @@
         <w:ind w:left="6480" w:hanging="360"/>
       </w:pPr>
       <w:rPr>
-        <w:rFonts w:ascii="Wingdings" w:hAnsi="Wingdings" w:hint="default"/>
+        <w:rFonts w:ascii="Symbol" w:hAnsi="Symbol" w:hint="default"/>
         <w:sz w:val="20"/>
       </w:rPr>
     </w:lvl>
   </w:abstractNum>
   <w:abstractNum w:abstractNumId="4" w15:restartNumberingAfterBreak="0">
-    <w:nsid w:val="59D6262E"/>
+    <w:nsid w:val="2F197B47"/>
     <w:multiLevelType w:val="multilevel"/>
-    <w:tmpl w:val="B4223204"/>
+    <w:tmpl w:val="326E08C0"/>
     <w:lvl w:ilvl="0">
       <w:start w:val="1"/>
       <w:numFmt w:val="bullet"/>
@@ -2157,9 +2701,9 @@
     </w:lvl>
   </w:abstractNum>
   <w:abstractNum w:abstractNumId="5" w15:restartNumberingAfterBreak="0">
-    <w:nsid w:val="74DE4246"/>
+    <w:nsid w:val="3E7551F2"/>
     <w:multiLevelType w:val="multilevel"/>
-    <w:tmpl w:val="71B49614"/>
+    <w:tmpl w:val="E9EA370E"/>
     <w:lvl w:ilvl="0">
       <w:start w:val="1"/>
       <w:numFmt w:val="bullet"/>
@@ -2305,23 +2849,935 @@
       </w:rPr>
     </w:lvl>
   </w:abstractNum>
-  <w:num w:numId="1" w16cid:durableId="1499005171">
+  <w:abstractNum w:abstractNumId="6" w15:restartNumberingAfterBreak="0">
+    <w:nsid w:val="4AF43398"/>
+    <w:multiLevelType w:val="multilevel"/>
+    <w:tmpl w:val="06EAACE2"/>
+    <w:lvl w:ilvl="0">
+      <w:start w:val="1"/>
+      <w:numFmt w:val="bullet"/>
+      <w:lvlText w:val=""/>
+      <w:lvlJc w:val="left"/>
+      <w:pPr>
+        <w:tabs>
+          <w:tab w:val="num" w:pos="720"/>
+        </w:tabs>
+        <w:ind w:left="720" w:hanging="360"/>
+      </w:pPr>
+      <w:rPr>
+        <w:rFonts w:ascii="Symbol" w:hAnsi="Symbol" w:hint="default"/>
+        <w:sz w:val="20"/>
+      </w:rPr>
+    </w:lvl>
+    <w:lvl w:ilvl="1" w:tentative="1">
+      <w:start w:val="1"/>
+      <w:numFmt w:val="bullet"/>
+      <w:lvlText w:val=""/>
+      <w:lvlJc w:val="left"/>
+      <w:pPr>
+        <w:tabs>
+          <w:tab w:val="num" w:pos="1440"/>
+        </w:tabs>
+        <w:ind w:left="1440" w:hanging="360"/>
+      </w:pPr>
+      <w:rPr>
+        <w:rFonts w:ascii="Symbol" w:hAnsi="Symbol" w:hint="default"/>
+        <w:sz w:val="20"/>
+      </w:rPr>
+    </w:lvl>
+    <w:lvl w:ilvl="2" w:tentative="1">
+      <w:start w:val="1"/>
+      <w:numFmt w:val="bullet"/>
+      <w:lvlText w:val=""/>
+      <w:lvlJc w:val="left"/>
+      <w:pPr>
+        <w:tabs>
+          <w:tab w:val="num" w:pos="2160"/>
+        </w:tabs>
+        <w:ind w:left="2160" w:hanging="360"/>
+      </w:pPr>
+      <w:rPr>
+        <w:rFonts w:ascii="Symbol" w:hAnsi="Symbol" w:hint="default"/>
+        <w:sz w:val="20"/>
+      </w:rPr>
+    </w:lvl>
+    <w:lvl w:ilvl="3" w:tentative="1">
+      <w:start w:val="1"/>
+      <w:numFmt w:val="bullet"/>
+      <w:lvlText w:val=""/>
+      <w:lvlJc w:val="left"/>
+      <w:pPr>
+        <w:tabs>
+          <w:tab w:val="num" w:pos="2880"/>
+        </w:tabs>
+        <w:ind w:left="2880" w:hanging="360"/>
+      </w:pPr>
+      <w:rPr>
+        <w:rFonts w:ascii="Symbol" w:hAnsi="Symbol" w:hint="default"/>
+        <w:sz w:val="20"/>
+      </w:rPr>
+    </w:lvl>
+    <w:lvl w:ilvl="4" w:tentative="1">
+      <w:start w:val="1"/>
+      <w:numFmt w:val="bullet"/>
+      <w:lvlText w:val=""/>
+      <w:lvlJc w:val="left"/>
+      <w:pPr>
+        <w:tabs>
+          <w:tab w:val="num" w:pos="3600"/>
+        </w:tabs>
+        <w:ind w:left="3600" w:hanging="360"/>
+      </w:pPr>
+      <w:rPr>
+        <w:rFonts w:ascii="Symbol" w:hAnsi="Symbol" w:hint="default"/>
+        <w:sz w:val="20"/>
+      </w:rPr>
+    </w:lvl>
+    <w:lvl w:ilvl="5" w:tentative="1">
+      <w:start w:val="1"/>
+      <w:numFmt w:val="bullet"/>
+      <w:lvlText w:val=""/>
+      <w:lvlJc w:val="left"/>
+      <w:pPr>
+        <w:tabs>
+          <w:tab w:val="num" w:pos="4320"/>
+        </w:tabs>
+        <w:ind w:left="4320" w:hanging="360"/>
+      </w:pPr>
+      <w:rPr>
+        <w:rFonts w:ascii="Symbol" w:hAnsi="Symbol" w:hint="default"/>
+        <w:sz w:val="20"/>
+      </w:rPr>
+    </w:lvl>
+    <w:lvl w:ilvl="6" w:tentative="1">
+      <w:start w:val="1"/>
+      <w:numFmt w:val="bullet"/>
+      <w:lvlText w:val=""/>
+      <w:lvlJc w:val="left"/>
+      <w:pPr>
+        <w:tabs>
+          <w:tab w:val="num" w:pos="5040"/>
+        </w:tabs>
+        <w:ind w:left="5040" w:hanging="360"/>
+      </w:pPr>
+      <w:rPr>
+        <w:rFonts w:ascii="Symbol" w:hAnsi="Symbol" w:hint="default"/>
+        <w:sz w:val="20"/>
+      </w:rPr>
+    </w:lvl>
+    <w:lvl w:ilvl="7" w:tentative="1">
+      <w:start w:val="1"/>
+      <w:numFmt w:val="bullet"/>
+      <w:lvlText w:val=""/>
+      <w:lvlJc w:val="left"/>
+      <w:pPr>
+        <w:tabs>
+          <w:tab w:val="num" w:pos="5760"/>
+        </w:tabs>
+        <w:ind w:left="5760" w:hanging="360"/>
+      </w:pPr>
+      <w:rPr>
+        <w:rFonts w:ascii="Symbol" w:hAnsi="Symbol" w:hint="default"/>
+        <w:sz w:val="20"/>
+      </w:rPr>
+    </w:lvl>
+    <w:lvl w:ilvl="8" w:tentative="1">
+      <w:start w:val="1"/>
+      <w:numFmt w:val="bullet"/>
+      <w:lvlText w:val=""/>
+      <w:lvlJc w:val="left"/>
+      <w:pPr>
+        <w:tabs>
+          <w:tab w:val="num" w:pos="6480"/>
+        </w:tabs>
+        <w:ind w:left="6480" w:hanging="360"/>
+      </w:pPr>
+      <w:rPr>
+        <w:rFonts w:ascii="Symbol" w:hAnsi="Symbol" w:hint="default"/>
+        <w:sz w:val="20"/>
+      </w:rPr>
+    </w:lvl>
+  </w:abstractNum>
+  <w:abstractNum w:abstractNumId="7" w15:restartNumberingAfterBreak="0">
+    <w:nsid w:val="5AF7743F"/>
+    <w:multiLevelType w:val="multilevel"/>
+    <w:tmpl w:val="C6067406"/>
+    <w:lvl w:ilvl="0">
+      <w:start w:val="1"/>
+      <w:numFmt w:val="bullet"/>
+      <w:lvlText w:val=""/>
+      <w:lvlJc w:val="left"/>
+      <w:pPr>
+        <w:tabs>
+          <w:tab w:val="num" w:pos="720"/>
+        </w:tabs>
+        <w:ind w:left="720" w:hanging="360"/>
+      </w:pPr>
+      <w:rPr>
+        <w:rFonts w:ascii="Symbol" w:hAnsi="Symbol" w:hint="default"/>
+        <w:sz w:val="20"/>
+      </w:rPr>
+    </w:lvl>
+    <w:lvl w:ilvl="1" w:tentative="1">
+      <w:start w:val="1"/>
+      <w:numFmt w:val="bullet"/>
+      <w:lvlText w:val=""/>
+      <w:lvlJc w:val="left"/>
+      <w:pPr>
+        <w:tabs>
+          <w:tab w:val="num" w:pos="1440"/>
+        </w:tabs>
+        <w:ind w:left="1440" w:hanging="360"/>
+      </w:pPr>
+      <w:rPr>
+        <w:rFonts w:ascii="Symbol" w:hAnsi="Symbol" w:hint="default"/>
+        <w:sz w:val="20"/>
+      </w:rPr>
+    </w:lvl>
+    <w:lvl w:ilvl="2" w:tentative="1">
+      <w:start w:val="1"/>
+      <w:numFmt w:val="bullet"/>
+      <w:lvlText w:val=""/>
+      <w:lvlJc w:val="left"/>
+      <w:pPr>
+        <w:tabs>
+          <w:tab w:val="num" w:pos="2160"/>
+        </w:tabs>
+        <w:ind w:left="2160" w:hanging="360"/>
+      </w:pPr>
+      <w:rPr>
+        <w:rFonts w:ascii="Symbol" w:hAnsi="Symbol" w:hint="default"/>
+        <w:sz w:val="20"/>
+      </w:rPr>
+    </w:lvl>
+    <w:lvl w:ilvl="3" w:tentative="1">
+      <w:start w:val="1"/>
+      <w:numFmt w:val="bullet"/>
+      <w:lvlText w:val=""/>
+      <w:lvlJc w:val="left"/>
+      <w:pPr>
+        <w:tabs>
+          <w:tab w:val="num" w:pos="2880"/>
+        </w:tabs>
+        <w:ind w:left="2880" w:hanging="360"/>
+      </w:pPr>
+      <w:rPr>
+        <w:rFonts w:ascii="Symbol" w:hAnsi="Symbol" w:hint="default"/>
+        <w:sz w:val="20"/>
+      </w:rPr>
+    </w:lvl>
+    <w:lvl w:ilvl="4" w:tentative="1">
+      <w:start w:val="1"/>
+      <w:numFmt w:val="bullet"/>
+      <w:lvlText w:val=""/>
+      <w:lvlJc w:val="left"/>
+      <w:pPr>
+        <w:tabs>
+          <w:tab w:val="num" w:pos="3600"/>
+        </w:tabs>
+        <w:ind w:left="3600" w:hanging="360"/>
+      </w:pPr>
+      <w:rPr>
+        <w:rFonts w:ascii="Symbol" w:hAnsi="Symbol" w:hint="default"/>
+        <w:sz w:val="20"/>
+      </w:rPr>
+    </w:lvl>
+    <w:lvl w:ilvl="5" w:tentative="1">
+      <w:start w:val="1"/>
+      <w:numFmt w:val="bullet"/>
+      <w:lvlText w:val=""/>
+      <w:lvlJc w:val="left"/>
+      <w:pPr>
+        <w:tabs>
+          <w:tab w:val="num" w:pos="4320"/>
+        </w:tabs>
+        <w:ind w:left="4320" w:hanging="360"/>
+      </w:pPr>
+      <w:rPr>
+        <w:rFonts w:ascii="Symbol" w:hAnsi="Symbol" w:hint="default"/>
+        <w:sz w:val="20"/>
+      </w:rPr>
+    </w:lvl>
+    <w:lvl w:ilvl="6" w:tentative="1">
+      <w:start w:val="1"/>
+      <w:numFmt w:val="bullet"/>
+      <w:lvlText w:val=""/>
+      <w:lvlJc w:val="left"/>
+      <w:pPr>
+        <w:tabs>
+          <w:tab w:val="num" w:pos="5040"/>
+        </w:tabs>
+        <w:ind w:left="5040" w:hanging="360"/>
+      </w:pPr>
+      <w:rPr>
+        <w:rFonts w:ascii="Symbol" w:hAnsi="Symbol" w:hint="default"/>
+        <w:sz w:val="20"/>
+      </w:rPr>
+    </w:lvl>
+    <w:lvl w:ilvl="7" w:tentative="1">
+      <w:start w:val="1"/>
+      <w:numFmt w:val="bullet"/>
+      <w:lvlText w:val=""/>
+      <w:lvlJc w:val="left"/>
+      <w:pPr>
+        <w:tabs>
+          <w:tab w:val="num" w:pos="5760"/>
+        </w:tabs>
+        <w:ind w:left="5760" w:hanging="360"/>
+      </w:pPr>
+      <w:rPr>
+        <w:rFonts w:ascii="Symbol" w:hAnsi="Symbol" w:hint="default"/>
+        <w:sz w:val="20"/>
+      </w:rPr>
+    </w:lvl>
+    <w:lvl w:ilvl="8" w:tentative="1">
+      <w:start w:val="1"/>
+      <w:numFmt w:val="bullet"/>
+      <w:lvlText w:val=""/>
+      <w:lvlJc w:val="left"/>
+      <w:pPr>
+        <w:tabs>
+          <w:tab w:val="num" w:pos="6480"/>
+        </w:tabs>
+        <w:ind w:left="6480" w:hanging="360"/>
+      </w:pPr>
+      <w:rPr>
+        <w:rFonts w:ascii="Symbol" w:hAnsi="Symbol" w:hint="default"/>
+        <w:sz w:val="20"/>
+      </w:rPr>
+    </w:lvl>
+  </w:abstractNum>
+  <w:abstractNum w:abstractNumId="8" w15:restartNumberingAfterBreak="0">
+    <w:nsid w:val="627500F4"/>
+    <w:multiLevelType w:val="multilevel"/>
+    <w:tmpl w:val="8D5ED7BA"/>
+    <w:lvl w:ilvl="0">
+      <w:start w:val="1"/>
+      <w:numFmt w:val="bullet"/>
+      <w:lvlText w:val=""/>
+      <w:lvlJc w:val="left"/>
+      <w:pPr>
+        <w:tabs>
+          <w:tab w:val="num" w:pos="720"/>
+        </w:tabs>
+        <w:ind w:left="720" w:hanging="360"/>
+      </w:pPr>
+      <w:rPr>
+        <w:rFonts w:ascii="Symbol" w:hAnsi="Symbol" w:hint="default"/>
+        <w:sz w:val="20"/>
+      </w:rPr>
+    </w:lvl>
+    <w:lvl w:ilvl="1" w:tentative="1">
+      <w:start w:val="1"/>
+      <w:numFmt w:val="bullet"/>
+      <w:lvlText w:val=""/>
+      <w:lvlJc w:val="left"/>
+      <w:pPr>
+        <w:tabs>
+          <w:tab w:val="num" w:pos="1440"/>
+        </w:tabs>
+        <w:ind w:left="1440" w:hanging="360"/>
+      </w:pPr>
+      <w:rPr>
+        <w:rFonts w:ascii="Symbol" w:hAnsi="Symbol" w:hint="default"/>
+        <w:sz w:val="20"/>
+      </w:rPr>
+    </w:lvl>
+    <w:lvl w:ilvl="2" w:tentative="1">
+      <w:start w:val="1"/>
+      <w:numFmt w:val="bullet"/>
+      <w:lvlText w:val=""/>
+      <w:lvlJc w:val="left"/>
+      <w:pPr>
+        <w:tabs>
+          <w:tab w:val="num" w:pos="2160"/>
+        </w:tabs>
+        <w:ind w:left="2160" w:hanging="360"/>
+      </w:pPr>
+      <w:rPr>
+        <w:rFonts w:ascii="Symbol" w:hAnsi="Symbol" w:hint="default"/>
+        <w:sz w:val="20"/>
+      </w:rPr>
+    </w:lvl>
+    <w:lvl w:ilvl="3" w:tentative="1">
+      <w:start w:val="1"/>
+      <w:numFmt w:val="bullet"/>
+      <w:lvlText w:val=""/>
+      <w:lvlJc w:val="left"/>
+      <w:pPr>
+        <w:tabs>
+          <w:tab w:val="num" w:pos="2880"/>
+        </w:tabs>
+        <w:ind w:left="2880" w:hanging="360"/>
+      </w:pPr>
+      <w:rPr>
+        <w:rFonts w:ascii="Symbol" w:hAnsi="Symbol" w:hint="default"/>
+        <w:sz w:val="20"/>
+      </w:rPr>
+    </w:lvl>
+    <w:lvl w:ilvl="4" w:tentative="1">
+      <w:start w:val="1"/>
+      <w:numFmt w:val="bullet"/>
+      <w:lvlText w:val=""/>
+      <w:lvlJc w:val="left"/>
+      <w:pPr>
+        <w:tabs>
+          <w:tab w:val="num" w:pos="3600"/>
+        </w:tabs>
+        <w:ind w:left="3600" w:hanging="360"/>
+      </w:pPr>
+      <w:rPr>
+        <w:rFonts w:ascii="Symbol" w:hAnsi="Symbol" w:hint="default"/>
+        <w:sz w:val="20"/>
+      </w:rPr>
+    </w:lvl>
+    <w:lvl w:ilvl="5" w:tentative="1">
+      <w:start w:val="1"/>
+      <w:numFmt w:val="bullet"/>
+      <w:lvlText w:val=""/>
+      <w:lvlJc w:val="left"/>
+      <w:pPr>
+        <w:tabs>
+          <w:tab w:val="num" w:pos="4320"/>
+        </w:tabs>
+        <w:ind w:left="4320" w:hanging="360"/>
+      </w:pPr>
+      <w:rPr>
+        <w:rFonts w:ascii="Symbol" w:hAnsi="Symbol" w:hint="default"/>
+        <w:sz w:val="20"/>
+      </w:rPr>
+    </w:lvl>
+    <w:lvl w:ilvl="6" w:tentative="1">
+      <w:start w:val="1"/>
+      <w:numFmt w:val="bullet"/>
+      <w:lvlText w:val=""/>
+      <w:lvlJc w:val="left"/>
+      <w:pPr>
+        <w:tabs>
+          <w:tab w:val="num" w:pos="5040"/>
+        </w:tabs>
+        <w:ind w:left="5040" w:hanging="360"/>
+      </w:pPr>
+      <w:rPr>
+        <w:rFonts w:ascii="Symbol" w:hAnsi="Symbol" w:hint="default"/>
+        <w:sz w:val="20"/>
+      </w:rPr>
+    </w:lvl>
+    <w:lvl w:ilvl="7" w:tentative="1">
+      <w:start w:val="1"/>
+      <w:numFmt w:val="bullet"/>
+      <w:lvlText w:val=""/>
+      <w:lvlJc w:val="left"/>
+      <w:pPr>
+        <w:tabs>
+          <w:tab w:val="num" w:pos="5760"/>
+        </w:tabs>
+        <w:ind w:left="5760" w:hanging="360"/>
+      </w:pPr>
+      <w:rPr>
+        <w:rFonts w:ascii="Symbol" w:hAnsi="Symbol" w:hint="default"/>
+        <w:sz w:val="20"/>
+      </w:rPr>
+    </w:lvl>
+    <w:lvl w:ilvl="8" w:tentative="1">
+      <w:start w:val="1"/>
+      <w:numFmt w:val="bullet"/>
+      <w:lvlText w:val=""/>
+      <w:lvlJc w:val="left"/>
+      <w:pPr>
+        <w:tabs>
+          <w:tab w:val="num" w:pos="6480"/>
+        </w:tabs>
+        <w:ind w:left="6480" w:hanging="360"/>
+      </w:pPr>
+      <w:rPr>
+        <w:rFonts w:ascii="Symbol" w:hAnsi="Symbol" w:hint="default"/>
+        <w:sz w:val="20"/>
+      </w:rPr>
+    </w:lvl>
+  </w:abstractNum>
+  <w:abstractNum w:abstractNumId="9" w15:restartNumberingAfterBreak="0">
+    <w:nsid w:val="6C5078C9"/>
+    <w:multiLevelType w:val="multilevel"/>
+    <w:tmpl w:val="1818BF3A"/>
+    <w:lvl w:ilvl="0">
+      <w:start w:val="1"/>
+      <w:numFmt w:val="bullet"/>
+      <w:lvlText w:val=""/>
+      <w:lvlJc w:val="left"/>
+      <w:pPr>
+        <w:tabs>
+          <w:tab w:val="num" w:pos="720"/>
+        </w:tabs>
+        <w:ind w:left="720" w:hanging="360"/>
+      </w:pPr>
+      <w:rPr>
+        <w:rFonts w:ascii="Symbol" w:hAnsi="Symbol" w:hint="default"/>
+        <w:sz w:val="20"/>
+      </w:rPr>
+    </w:lvl>
+    <w:lvl w:ilvl="1" w:tentative="1">
+      <w:start w:val="1"/>
+      <w:numFmt w:val="bullet"/>
+      <w:lvlText w:val=""/>
+      <w:lvlJc w:val="left"/>
+      <w:pPr>
+        <w:tabs>
+          <w:tab w:val="num" w:pos="1440"/>
+        </w:tabs>
+        <w:ind w:left="1440" w:hanging="360"/>
+      </w:pPr>
+      <w:rPr>
+        <w:rFonts w:ascii="Symbol" w:hAnsi="Symbol" w:hint="default"/>
+        <w:sz w:val="20"/>
+      </w:rPr>
+    </w:lvl>
+    <w:lvl w:ilvl="2" w:tentative="1">
+      <w:start w:val="1"/>
+      <w:numFmt w:val="bullet"/>
+      <w:lvlText w:val=""/>
+      <w:lvlJc w:val="left"/>
+      <w:pPr>
+        <w:tabs>
+          <w:tab w:val="num" w:pos="2160"/>
+        </w:tabs>
+        <w:ind w:left="2160" w:hanging="360"/>
+      </w:pPr>
+      <w:rPr>
+        <w:rFonts w:ascii="Symbol" w:hAnsi="Symbol" w:hint="default"/>
+        <w:sz w:val="20"/>
+      </w:rPr>
+    </w:lvl>
+    <w:lvl w:ilvl="3" w:tentative="1">
+      <w:start w:val="1"/>
+      <w:numFmt w:val="bullet"/>
+      <w:lvlText w:val=""/>
+      <w:lvlJc w:val="left"/>
+      <w:pPr>
+        <w:tabs>
+          <w:tab w:val="num" w:pos="2880"/>
+        </w:tabs>
+        <w:ind w:left="2880" w:hanging="360"/>
+      </w:pPr>
+      <w:rPr>
+        <w:rFonts w:ascii="Symbol" w:hAnsi="Symbol" w:hint="default"/>
+        <w:sz w:val="20"/>
+      </w:rPr>
+    </w:lvl>
+    <w:lvl w:ilvl="4" w:tentative="1">
+      <w:start w:val="1"/>
+      <w:numFmt w:val="bullet"/>
+      <w:lvlText w:val=""/>
+      <w:lvlJc w:val="left"/>
+      <w:pPr>
+        <w:tabs>
+          <w:tab w:val="num" w:pos="3600"/>
+        </w:tabs>
+        <w:ind w:left="3600" w:hanging="360"/>
+      </w:pPr>
+      <w:rPr>
+        <w:rFonts w:ascii="Symbol" w:hAnsi="Symbol" w:hint="default"/>
+        <w:sz w:val="20"/>
+      </w:rPr>
+    </w:lvl>
+    <w:lvl w:ilvl="5" w:tentative="1">
+      <w:start w:val="1"/>
+      <w:numFmt w:val="bullet"/>
+      <w:lvlText w:val=""/>
+      <w:lvlJc w:val="left"/>
+      <w:pPr>
+        <w:tabs>
+          <w:tab w:val="num" w:pos="4320"/>
+        </w:tabs>
+        <w:ind w:left="4320" w:hanging="360"/>
+      </w:pPr>
+      <w:rPr>
+        <w:rFonts w:ascii="Symbol" w:hAnsi="Symbol" w:hint="default"/>
+        <w:sz w:val="20"/>
+      </w:rPr>
+    </w:lvl>
+    <w:lvl w:ilvl="6" w:tentative="1">
+      <w:start w:val="1"/>
+      <w:numFmt w:val="bullet"/>
+      <w:lvlText w:val=""/>
+      <w:lvlJc w:val="left"/>
+      <w:pPr>
+        <w:tabs>
+          <w:tab w:val="num" w:pos="5040"/>
+        </w:tabs>
+        <w:ind w:left="5040" w:hanging="360"/>
+      </w:pPr>
+      <w:rPr>
+        <w:rFonts w:ascii="Symbol" w:hAnsi="Symbol" w:hint="default"/>
+        <w:sz w:val="20"/>
+      </w:rPr>
+    </w:lvl>
+    <w:lvl w:ilvl="7" w:tentative="1">
+      <w:start w:val="1"/>
+      <w:numFmt w:val="bullet"/>
+      <w:lvlText w:val=""/>
+      <w:lvlJc w:val="left"/>
+      <w:pPr>
+        <w:tabs>
+          <w:tab w:val="num" w:pos="5760"/>
+        </w:tabs>
+        <w:ind w:left="5760" w:hanging="360"/>
+      </w:pPr>
+      <w:rPr>
+        <w:rFonts w:ascii="Symbol" w:hAnsi="Symbol" w:hint="default"/>
+        <w:sz w:val="20"/>
+      </w:rPr>
+    </w:lvl>
+    <w:lvl w:ilvl="8" w:tentative="1">
+      <w:start w:val="1"/>
+      <w:numFmt w:val="bullet"/>
+      <w:lvlText w:val=""/>
+      <w:lvlJc w:val="left"/>
+      <w:pPr>
+        <w:tabs>
+          <w:tab w:val="num" w:pos="6480"/>
+        </w:tabs>
+        <w:ind w:left="6480" w:hanging="360"/>
+      </w:pPr>
+      <w:rPr>
+        <w:rFonts w:ascii="Symbol" w:hAnsi="Symbol" w:hint="default"/>
+        <w:sz w:val="20"/>
+      </w:rPr>
+    </w:lvl>
+  </w:abstractNum>
+  <w:abstractNum w:abstractNumId="10" w15:restartNumberingAfterBreak="0">
+    <w:nsid w:val="79156E7C"/>
+    <w:multiLevelType w:val="multilevel"/>
+    <w:tmpl w:val="C7769302"/>
+    <w:lvl w:ilvl="0">
+      <w:start w:val="1"/>
+      <w:numFmt w:val="bullet"/>
+      <w:lvlText w:val=""/>
+      <w:lvlJc w:val="left"/>
+      <w:pPr>
+        <w:tabs>
+          <w:tab w:val="num" w:pos="720"/>
+        </w:tabs>
+        <w:ind w:left="720" w:hanging="360"/>
+      </w:pPr>
+      <w:rPr>
+        <w:rFonts w:ascii="Symbol" w:hAnsi="Symbol" w:hint="default"/>
+        <w:sz w:val="20"/>
+      </w:rPr>
+    </w:lvl>
+    <w:lvl w:ilvl="1" w:tentative="1">
+      <w:start w:val="1"/>
+      <w:numFmt w:val="bullet"/>
+      <w:lvlText w:val=""/>
+      <w:lvlJc w:val="left"/>
+      <w:pPr>
+        <w:tabs>
+          <w:tab w:val="num" w:pos="1440"/>
+        </w:tabs>
+        <w:ind w:left="1440" w:hanging="360"/>
+      </w:pPr>
+      <w:rPr>
+        <w:rFonts w:ascii="Symbol" w:hAnsi="Symbol" w:hint="default"/>
+        <w:sz w:val="20"/>
+      </w:rPr>
+    </w:lvl>
+    <w:lvl w:ilvl="2" w:tentative="1">
+      <w:start w:val="1"/>
+      <w:numFmt w:val="bullet"/>
+      <w:lvlText w:val=""/>
+      <w:lvlJc w:val="left"/>
+      <w:pPr>
+        <w:tabs>
+          <w:tab w:val="num" w:pos="2160"/>
+        </w:tabs>
+        <w:ind w:left="2160" w:hanging="360"/>
+      </w:pPr>
+      <w:rPr>
+        <w:rFonts w:ascii="Symbol" w:hAnsi="Symbol" w:hint="default"/>
+        <w:sz w:val="20"/>
+      </w:rPr>
+    </w:lvl>
+    <w:lvl w:ilvl="3" w:tentative="1">
+      <w:start w:val="1"/>
+      <w:numFmt w:val="bullet"/>
+      <w:lvlText w:val=""/>
+      <w:lvlJc w:val="left"/>
+      <w:pPr>
+        <w:tabs>
+          <w:tab w:val="num" w:pos="2880"/>
+        </w:tabs>
+        <w:ind w:left="2880" w:hanging="360"/>
+      </w:pPr>
+      <w:rPr>
+        <w:rFonts w:ascii="Symbol" w:hAnsi="Symbol" w:hint="default"/>
+        <w:sz w:val="20"/>
+      </w:rPr>
+    </w:lvl>
+    <w:lvl w:ilvl="4" w:tentative="1">
+      <w:start w:val="1"/>
+      <w:numFmt w:val="bullet"/>
+      <w:lvlText w:val=""/>
+      <w:lvlJc w:val="left"/>
+      <w:pPr>
+        <w:tabs>
+          <w:tab w:val="num" w:pos="3600"/>
+        </w:tabs>
+        <w:ind w:left="3600" w:hanging="360"/>
+      </w:pPr>
+      <w:rPr>
+        <w:rFonts w:ascii="Symbol" w:hAnsi="Symbol" w:hint="default"/>
+        <w:sz w:val="20"/>
+      </w:rPr>
+    </w:lvl>
+    <w:lvl w:ilvl="5" w:tentative="1">
+      <w:start w:val="1"/>
+      <w:numFmt w:val="bullet"/>
+      <w:lvlText w:val=""/>
+      <w:lvlJc w:val="left"/>
+      <w:pPr>
+        <w:tabs>
+          <w:tab w:val="num" w:pos="4320"/>
+        </w:tabs>
+        <w:ind w:left="4320" w:hanging="360"/>
+      </w:pPr>
+      <w:rPr>
+        <w:rFonts w:ascii="Symbol" w:hAnsi="Symbol" w:hint="default"/>
+        <w:sz w:val="20"/>
+      </w:rPr>
+    </w:lvl>
+    <w:lvl w:ilvl="6" w:tentative="1">
+      <w:start w:val="1"/>
+      <w:numFmt w:val="bullet"/>
+      <w:lvlText w:val=""/>
+      <w:lvlJc w:val="left"/>
+      <w:pPr>
+        <w:tabs>
+          <w:tab w:val="num" w:pos="5040"/>
+        </w:tabs>
+        <w:ind w:left="5040" w:hanging="360"/>
+      </w:pPr>
+      <w:rPr>
+        <w:rFonts w:ascii="Symbol" w:hAnsi="Symbol" w:hint="default"/>
+        <w:sz w:val="20"/>
+      </w:rPr>
+    </w:lvl>
+    <w:lvl w:ilvl="7" w:tentative="1">
+      <w:start w:val="1"/>
+      <w:numFmt w:val="bullet"/>
+      <w:lvlText w:val=""/>
+      <w:lvlJc w:val="left"/>
+      <w:pPr>
+        <w:tabs>
+          <w:tab w:val="num" w:pos="5760"/>
+        </w:tabs>
+        <w:ind w:left="5760" w:hanging="360"/>
+      </w:pPr>
+      <w:rPr>
+        <w:rFonts w:ascii="Symbol" w:hAnsi="Symbol" w:hint="default"/>
+        <w:sz w:val="20"/>
+      </w:rPr>
+    </w:lvl>
+    <w:lvl w:ilvl="8" w:tentative="1">
+      <w:start w:val="1"/>
+      <w:numFmt w:val="bullet"/>
+      <w:lvlText w:val=""/>
+      <w:lvlJc w:val="left"/>
+      <w:pPr>
+        <w:tabs>
+          <w:tab w:val="num" w:pos="6480"/>
+        </w:tabs>
+        <w:ind w:left="6480" w:hanging="360"/>
+      </w:pPr>
+      <w:rPr>
+        <w:rFonts w:ascii="Symbol" w:hAnsi="Symbol" w:hint="default"/>
+        <w:sz w:val="20"/>
+      </w:rPr>
+    </w:lvl>
+  </w:abstractNum>
+  <w:abstractNum w:abstractNumId="11" w15:restartNumberingAfterBreak="0">
+    <w:nsid w:val="7EB70A10"/>
+    <w:multiLevelType w:val="multilevel"/>
+    <w:tmpl w:val="660C78FE"/>
+    <w:lvl w:ilvl="0">
+      <w:start w:val="1"/>
+      <w:numFmt w:val="bullet"/>
+      <w:lvlText w:val=""/>
+      <w:lvlJc w:val="left"/>
+      <w:pPr>
+        <w:tabs>
+          <w:tab w:val="num" w:pos="720"/>
+        </w:tabs>
+        <w:ind w:left="720" w:hanging="360"/>
+      </w:pPr>
+      <w:rPr>
+        <w:rFonts w:ascii="Symbol" w:hAnsi="Symbol" w:hint="default"/>
+        <w:sz w:val="20"/>
+      </w:rPr>
+    </w:lvl>
+    <w:lvl w:ilvl="1" w:tentative="1">
+      <w:start w:val="1"/>
+      <w:numFmt w:val="bullet"/>
+      <w:lvlText w:val=""/>
+      <w:lvlJc w:val="left"/>
+      <w:pPr>
+        <w:tabs>
+          <w:tab w:val="num" w:pos="1440"/>
+        </w:tabs>
+        <w:ind w:left="1440" w:hanging="360"/>
+      </w:pPr>
+      <w:rPr>
+        <w:rFonts w:ascii="Symbol" w:hAnsi="Symbol" w:hint="default"/>
+        <w:sz w:val="20"/>
+      </w:rPr>
+    </w:lvl>
+    <w:lvl w:ilvl="2" w:tentative="1">
+      <w:start w:val="1"/>
+      <w:numFmt w:val="bullet"/>
+      <w:lvlText w:val=""/>
+      <w:lvlJc w:val="left"/>
+      <w:pPr>
+        <w:tabs>
+          <w:tab w:val="num" w:pos="2160"/>
+        </w:tabs>
+        <w:ind w:left="2160" w:hanging="360"/>
+      </w:pPr>
+      <w:rPr>
+        <w:rFonts w:ascii="Symbol" w:hAnsi="Symbol" w:hint="default"/>
+        <w:sz w:val="20"/>
+      </w:rPr>
+    </w:lvl>
+    <w:lvl w:ilvl="3" w:tentative="1">
+      <w:start w:val="1"/>
+      <w:numFmt w:val="bullet"/>
+      <w:lvlText w:val=""/>
+      <w:lvlJc w:val="left"/>
+      <w:pPr>
+        <w:tabs>
+          <w:tab w:val="num" w:pos="2880"/>
+        </w:tabs>
+        <w:ind w:left="2880" w:hanging="360"/>
+      </w:pPr>
+      <w:rPr>
+        <w:rFonts w:ascii="Symbol" w:hAnsi="Symbol" w:hint="default"/>
+        <w:sz w:val="20"/>
+      </w:rPr>
+    </w:lvl>
+    <w:lvl w:ilvl="4" w:tentative="1">
+      <w:start w:val="1"/>
+      <w:numFmt w:val="bullet"/>
+      <w:lvlText w:val=""/>
+      <w:lvlJc w:val="left"/>
+      <w:pPr>
+        <w:tabs>
+          <w:tab w:val="num" w:pos="3600"/>
+        </w:tabs>
+        <w:ind w:left="3600" w:hanging="360"/>
+      </w:pPr>
+      <w:rPr>
+        <w:rFonts w:ascii="Symbol" w:hAnsi="Symbol" w:hint="default"/>
+        <w:sz w:val="20"/>
+      </w:rPr>
+    </w:lvl>
+    <w:lvl w:ilvl="5" w:tentative="1">
+      <w:start w:val="1"/>
+      <w:numFmt w:val="bullet"/>
+      <w:lvlText w:val=""/>
+      <w:lvlJc w:val="left"/>
+      <w:pPr>
+        <w:tabs>
+          <w:tab w:val="num" w:pos="4320"/>
+        </w:tabs>
+        <w:ind w:left="4320" w:hanging="360"/>
+      </w:pPr>
+      <w:rPr>
+        <w:rFonts w:ascii="Symbol" w:hAnsi="Symbol" w:hint="default"/>
+        <w:sz w:val="20"/>
+      </w:rPr>
+    </w:lvl>
+    <w:lvl w:ilvl="6" w:tentative="1">
+      <w:start w:val="1"/>
+      <w:numFmt w:val="bullet"/>
+      <w:lvlText w:val=""/>
+      <w:lvlJc w:val="left"/>
+      <w:pPr>
+        <w:tabs>
+          <w:tab w:val="num" w:pos="5040"/>
+        </w:tabs>
+        <w:ind w:left="5040" w:hanging="360"/>
+      </w:pPr>
+      <w:rPr>
+        <w:rFonts w:ascii="Symbol" w:hAnsi="Symbol" w:hint="default"/>
+        <w:sz w:val="20"/>
+      </w:rPr>
+    </w:lvl>
+    <w:lvl w:ilvl="7" w:tentative="1">
+      <w:start w:val="1"/>
+      <w:numFmt w:val="bullet"/>
+      <w:lvlText w:val=""/>
+      <w:lvlJc w:val="left"/>
+      <w:pPr>
+        <w:tabs>
+          <w:tab w:val="num" w:pos="5760"/>
+        </w:tabs>
+        <w:ind w:left="5760" w:hanging="360"/>
+      </w:pPr>
+      <w:rPr>
+        <w:rFonts w:ascii="Symbol" w:hAnsi="Symbol" w:hint="default"/>
+        <w:sz w:val="20"/>
+      </w:rPr>
+    </w:lvl>
+    <w:lvl w:ilvl="8" w:tentative="1">
+      <w:start w:val="1"/>
+      <w:numFmt w:val="bullet"/>
+      <w:lvlText w:val=""/>
+      <w:lvlJc w:val="left"/>
+      <w:pPr>
+        <w:tabs>
+          <w:tab w:val="num" w:pos="6480"/>
+        </w:tabs>
+        <w:ind w:left="6480" w:hanging="360"/>
+      </w:pPr>
+      <w:rPr>
+        <w:rFonts w:ascii="Symbol" w:hAnsi="Symbol" w:hint="default"/>
+        <w:sz w:val="20"/>
+      </w:rPr>
+    </w:lvl>
+  </w:abstractNum>
+  <w:num w:numId="1" w16cid:durableId="46998065">
+    <w:abstractNumId w:val="2"/>
+  </w:num>
+  <w:num w:numId="2" w16cid:durableId="1665815603">
+    <w:abstractNumId w:val="9"/>
+  </w:num>
+  <w:num w:numId="3" w16cid:durableId="244807822">
+    <w:abstractNumId w:val="11"/>
+  </w:num>
+  <w:num w:numId="4" w16cid:durableId="1067993762">
     <w:abstractNumId w:val="3"/>
   </w:num>
-  <w:num w:numId="2" w16cid:durableId="375158004">
-    <w:abstractNumId w:val="2"/>
+  <w:num w:numId="5" w16cid:durableId="220139418">
+    <w:abstractNumId w:val="10"/>
   </w:num>
-  <w:num w:numId="3" w16cid:durableId="1920021207">
+  <w:num w:numId="6" w16cid:durableId="1238173704">
     <w:abstractNumId w:val="5"/>
   </w:num>
-  <w:num w:numId="4" w16cid:durableId="42365221">
+  <w:num w:numId="7" w16cid:durableId="1876039931">
+    <w:abstractNumId w:val="6"/>
+  </w:num>
+  <w:num w:numId="8" w16cid:durableId="155808384">
     <w:abstractNumId w:val="1"/>
   </w:num>
-  <w:num w:numId="5" w16cid:durableId="417673115">
+  <w:num w:numId="9" w16cid:durableId="1537543205">
+    <w:abstractNumId w:val="8"/>
+  </w:num>
+  <w:num w:numId="10" w16cid:durableId="745229678">
+    <w:abstractNumId w:val="0"/>
+  </w:num>
+  <w:num w:numId="11" w16cid:durableId="2076462777">
     <w:abstractNumId w:val="4"/>
   </w:num>
-  <w:num w:numId="6" w16cid:durableId="2080127037">
-    <w:abstractNumId w:val="0"/>
+  <w:num w:numId="12" w16cid:durableId="1405178464">
+    <w:abstractNumId w:val="7"/>
   </w:num>
 </w:numbering>
 </file>

--- a/01.Conteudo do curso.docx
+++ b/01.Conteudo do curso.docx
@@ -1341,10 +1341,12 @@
       </w:pPr>
       <w:r>
         <w:rPr>
+          <w:b/>
+          <w:bCs/>
           <w:sz w:val="40"/>
           <w:szCs w:val="40"/>
         </w:rPr>
-        <w:t>Verificando alterações</w:t>
+        <w:t>Verificando alterações - git status</w:t>
       </w:r>
     </w:p>
     <w:p>
@@ -1530,17 +1532,257 @@
       <w:pPr>
         <w:pStyle w:val="NormalWeb"/>
         <w:spacing w:before="0" w:beforeAutospacing="0" w:after="0" w:afterAutospacing="0"/>
-        <w:rPr>
-          <w:sz w:val="28"/>
-          <w:szCs w:val="28"/>
-        </w:rPr>
-      </w:pPr>
-      <w:r>
-        <w:rPr>
+        <w:ind w:left="540"/>
+        <w:rPr>
+          <w:sz w:val="28"/>
+          <w:szCs w:val="28"/>
+        </w:rPr>
+      </w:pPr>
+      <w:r>
+        <w:rPr>
+          <w:noProof/>
           <w:sz w:val="28"/>
           <w:szCs w:val="28"/>
         </w:rPr>
         <w:lastRenderedPageBreak/>
+        <w:drawing>
+          <wp:inline distT="0" distB="0" distL="0" distR="0">
+            <wp:extent cx="4943475" cy="1866900"/>
+            <wp:effectExtent l="0" t="0" r="9525" b="0"/>
+            <wp:docPr id="2" name="Imagem 2"/>
+            <wp:cNvGraphicFramePr>
+              <a:graphicFrameLocks xmlns:a="http://schemas.openxmlformats.org/drawingml/2006/main" noChangeAspect="1"/>
+            </wp:cNvGraphicFramePr>
+            <a:graphic xmlns:a="http://schemas.openxmlformats.org/drawingml/2006/main">
+              <a:graphicData uri="http://schemas.openxmlformats.org/drawingml/2006/picture">
+                <pic:pic xmlns:pic="http://schemas.openxmlformats.org/drawingml/2006/picture">
+                  <pic:nvPicPr>
+                    <pic:cNvPr id="0" name="Picture 2"/>
+                    <pic:cNvPicPr>
+                      <a:picLocks noChangeAspect="1" noChangeArrowheads="1"/>
+                    </pic:cNvPicPr>
+                  </pic:nvPicPr>
+                  <pic:blipFill>
+                    <a:blip r:embed="rId6">
+                      <a:extLst>
+                        <a:ext uri="{28A0092B-C50C-407E-A947-70E740481C1C}">
+                          <a14:useLocalDpi xmlns:a14="http://schemas.microsoft.com/office/drawing/2010/main" val="0"/>
+                        </a:ext>
+                      </a:extLst>
+                    </a:blip>
+                    <a:srcRect/>
+                    <a:stretch>
+                      <a:fillRect/>
+                    </a:stretch>
+                  </pic:blipFill>
+                  <pic:spPr bwMode="auto">
+                    <a:xfrm>
+                      <a:off x="0" y="0"/>
+                      <a:ext cx="4943475" cy="1866900"/>
+                    </a:xfrm>
+                    <a:prstGeom prst="rect">
+                      <a:avLst/>
+                    </a:prstGeom>
+                    <a:noFill/>
+                    <a:ln>
+                      <a:noFill/>
+                    </a:ln>
+                  </pic:spPr>
+                </pic:pic>
+              </a:graphicData>
+            </a:graphic>
+          </wp:inline>
+        </w:drawing>
+      </w:r>
+    </w:p>
+    <w:p>
+      <w:pPr>
+        <w:pStyle w:val="NormalWeb"/>
+        <w:spacing w:before="0" w:beforeAutospacing="0" w:after="0" w:afterAutospacing="0"/>
+        <w:rPr>
+          <w:sz w:val="28"/>
+          <w:szCs w:val="28"/>
+        </w:rPr>
+      </w:pPr>
+      <w:r>
+        <w:rPr>
+          <w:sz w:val="28"/>
+          <w:szCs w:val="28"/>
+        </w:rPr>
+        <w:t> </w:t>
+      </w:r>
+    </w:p>
+    <w:p>
+      <w:pPr>
+        <w:pStyle w:val="NormalWeb"/>
+        <w:spacing w:before="0" w:beforeAutospacing="0" w:after="0" w:afterAutospacing="0"/>
+        <w:rPr>
+          <w:sz w:val="28"/>
+          <w:szCs w:val="28"/>
+        </w:rPr>
+      </w:pPr>
+      <w:r>
+        <w:rPr>
+          <w:sz w:val="28"/>
+          <w:szCs w:val="28"/>
+        </w:rPr>
+        <w:t xml:space="preserve">quando usamos o </w:t>
+      </w:r>
+      <w:r>
+        <w:rPr>
+          <w:b/>
+          <w:bCs/>
+          <w:sz w:val="28"/>
+          <w:szCs w:val="28"/>
+        </w:rPr>
+        <w:t>git status</w:t>
+      </w:r>
+      <w:r>
+        <w:rPr>
+          <w:sz w:val="28"/>
+          <w:szCs w:val="28"/>
+        </w:rPr>
+        <w:t xml:space="preserve"> mostra que o arquivo "conteudo do curso" foi modificado, existe também o untracked que é quando o arquivo foi adicionado a pasta local e ainda não foi adicio</w:t>
+      </w:r>
+      <w:r>
+        <w:rPr>
+          <w:sz w:val="28"/>
+          <w:szCs w:val="28"/>
+        </w:rPr>
+        <w:t>nado ao repo (github)</w:t>
+      </w:r>
+    </w:p>
+    <w:p>
+      <w:pPr>
+        <w:pStyle w:val="NormalWeb"/>
+        <w:spacing w:before="0" w:beforeAutospacing="0" w:after="0" w:afterAutospacing="0"/>
+        <w:rPr>
+          <w:sz w:val="28"/>
+          <w:szCs w:val="28"/>
+        </w:rPr>
+      </w:pPr>
+      <w:r>
+        <w:rPr>
+          <w:sz w:val="28"/>
+          <w:szCs w:val="28"/>
+        </w:rPr>
+        <w:t> </w:t>
+      </w:r>
+    </w:p>
+    <w:p>
+      <w:pPr>
+        <w:pStyle w:val="NormalWeb"/>
+        <w:spacing w:before="0" w:beforeAutospacing="0" w:after="0" w:afterAutospacing="0"/>
+        <w:ind w:left="540"/>
+        <w:rPr>
+          <w:sz w:val="28"/>
+          <w:szCs w:val="28"/>
+        </w:rPr>
+      </w:pPr>
+      <w:r>
+        <w:rPr>
+          <w:noProof/>
+          <w:sz w:val="28"/>
+          <w:szCs w:val="28"/>
+        </w:rPr>
+        <w:drawing>
+          <wp:inline distT="0" distB="0" distL="0" distR="0">
+            <wp:extent cx="4886325" cy="1952625"/>
+            <wp:effectExtent l="0" t="0" r="9525" b="9525"/>
+            <wp:docPr id="3" name="Imagem 3"/>
+            <wp:cNvGraphicFramePr>
+              <a:graphicFrameLocks xmlns:a="http://schemas.openxmlformats.org/drawingml/2006/main" noChangeAspect="1"/>
+            </wp:cNvGraphicFramePr>
+            <a:graphic xmlns:a="http://schemas.openxmlformats.org/drawingml/2006/main">
+              <a:graphicData uri="http://schemas.openxmlformats.org/drawingml/2006/picture">
+                <pic:pic xmlns:pic="http://schemas.openxmlformats.org/drawingml/2006/picture">
+                  <pic:nvPicPr>
+                    <pic:cNvPr id="0" name="Picture 3"/>
+                    <pic:cNvPicPr>
+                      <a:picLocks noChangeAspect="1" noChangeArrowheads="1"/>
+                    </pic:cNvPicPr>
+                  </pic:nvPicPr>
+                  <pic:blipFill>
+                    <a:blip r:embed="rId7">
+                      <a:extLst>
+                        <a:ext uri="{28A0092B-C50C-407E-A947-70E740481C1C}">
+                          <a14:useLocalDpi xmlns:a14="http://schemas.microsoft.com/office/drawing/2010/main" val="0"/>
+                        </a:ext>
+                      </a:extLst>
+                    </a:blip>
+                    <a:srcRect/>
+                    <a:stretch>
+                      <a:fillRect/>
+                    </a:stretch>
+                  </pic:blipFill>
+                  <pic:spPr bwMode="auto">
+                    <a:xfrm>
+                      <a:off x="0" y="0"/>
+                      <a:ext cx="4886325" cy="1952625"/>
+                    </a:xfrm>
+                    <a:prstGeom prst="rect">
+                      <a:avLst/>
+                    </a:prstGeom>
+                    <a:noFill/>
+                    <a:ln>
+                      <a:noFill/>
+                    </a:ln>
+                  </pic:spPr>
+                </pic:pic>
+              </a:graphicData>
+            </a:graphic>
+          </wp:inline>
+        </w:drawing>
+      </w:r>
+    </w:p>
+    <w:p>
+      <w:pPr>
+        <w:pStyle w:val="NormalWeb"/>
+        <w:spacing w:before="0" w:beforeAutospacing="0" w:after="0" w:afterAutospacing="0"/>
+        <w:rPr>
+          <w:sz w:val="28"/>
+          <w:szCs w:val="28"/>
+        </w:rPr>
+      </w:pPr>
+      <w:r>
+        <w:rPr>
+          <w:sz w:val="28"/>
+          <w:szCs w:val="28"/>
+        </w:rPr>
+        <w:t> </w:t>
+      </w:r>
+    </w:p>
+    <w:p>
+      <w:pPr>
+        <w:pStyle w:val="NormalWeb"/>
+        <w:spacing w:before="0" w:beforeAutospacing="0" w:after="0" w:afterAutospacing="0"/>
+        <w:rPr>
+          <w:sz w:val="28"/>
+          <w:szCs w:val="28"/>
+        </w:rPr>
+      </w:pPr>
+      <w:r>
+        <w:rPr>
+          <w:sz w:val="28"/>
+          <w:szCs w:val="28"/>
+        </w:rPr>
+        <w:t> </w:t>
+      </w:r>
+    </w:p>
+    <w:p>
+      <w:pPr>
+        <w:pStyle w:val="NormalWeb"/>
+        <w:spacing w:before="0" w:beforeAutospacing="0" w:after="0" w:afterAutospacing="0"/>
+        <w:rPr>
+          <w:sz w:val="28"/>
+          <w:szCs w:val="28"/>
+        </w:rPr>
+      </w:pPr>
+      <w:r>
+        <w:rPr>
+          <w:sz w:val="28"/>
+          <w:szCs w:val="28"/>
+        </w:rPr>
         <w:t> </w:t>
       </w:r>
     </w:p>
@@ -1572,10 +1814,12 @@
       </w:pPr>
       <w:r>
         <w:rPr>
+          <w:b/>
+          <w:bCs/>
           <w:sz w:val="40"/>
           <w:szCs w:val="40"/>
         </w:rPr>
-        <w:t>Comandos</w:t>
+        <w:t>Adicionando arquivos ao projeto - git add</w:t>
       </w:r>
     </w:p>
     <w:p>
@@ -1636,7 +1880,7 @@
           <w:sz w:val="20"/>
           <w:szCs w:val="20"/>
         </w:rPr>
-        <w:t>14:19</w:t>
+        <w:t>15:32</w:t>
       </w:r>
     </w:p>
     <w:p>
@@ -1659,7 +1903,7 @@
     <w:p>
       <w:pPr>
         <w:numPr>
-          <w:ilvl w:val="0"/>
+          <w:ilvl w:val="1"/>
           <w:numId w:val="7"/>
         </w:numPr>
         <w:textAlignment w:val="center"/>
@@ -1672,37 +1916,211 @@
       <w:r>
         <w:rPr>
           <w:rFonts w:eastAsia="Times New Roman"/>
+          <w:sz w:val="28"/>
+          <w:szCs w:val="28"/>
+        </w:rPr>
+        <w:t>Deve-se utilizar o comando git add</w:t>
+      </w:r>
+    </w:p>
+    <w:p>
+      <w:pPr>
+        <w:numPr>
+          <w:ilvl w:val="1"/>
+          <w:numId w:val="7"/>
+        </w:numPr>
+        <w:textAlignment w:val="center"/>
+        <w:rPr>
+          <w:rFonts w:eastAsia="Times New Roman"/>
+          <w:sz w:val="28"/>
+          <w:szCs w:val="28"/>
+        </w:rPr>
+      </w:pPr>
+      <w:r>
+        <w:rPr>
+          <w:rFonts w:eastAsia="Times New Roman"/>
+          <w:sz w:val="28"/>
+          <w:szCs w:val="28"/>
+        </w:rPr>
+        <w:t>Pode ser adicionado 1 arquivo ou vários de uma vez</w:t>
+      </w:r>
+    </w:p>
+    <w:p>
+      <w:pPr>
+        <w:numPr>
+          <w:ilvl w:val="1"/>
+          <w:numId w:val="7"/>
+        </w:numPr>
+        <w:textAlignment w:val="center"/>
+        <w:rPr>
+          <w:rFonts w:eastAsia="Times New Roman"/>
+          <w:sz w:val="28"/>
+          <w:szCs w:val="28"/>
+        </w:rPr>
+      </w:pPr>
+      <w:r>
+        <w:rPr>
+          <w:rFonts w:eastAsia="Times New Roman"/>
+          <w:sz w:val="28"/>
+          <w:szCs w:val="28"/>
+        </w:rPr>
+        <w:t>Somente adicionando os arquivos eles estarão sendo monitorados pelo git, se não adicion</w:t>
+      </w:r>
+      <w:r>
+        <w:rPr>
+          <w:rFonts w:eastAsia="Times New Roman"/>
+          <w:sz w:val="28"/>
+          <w:szCs w:val="28"/>
+        </w:rPr>
+        <w:t>ados não estará no controle de versão</w:t>
+      </w:r>
+    </w:p>
+    <w:p>
+      <w:pPr>
+        <w:pStyle w:val="NormalWeb"/>
+        <w:spacing w:before="0" w:beforeAutospacing="0" w:after="0" w:afterAutospacing="0"/>
+        <w:ind w:left="1260"/>
+        <w:rPr>
+          <w:sz w:val="28"/>
+          <w:szCs w:val="28"/>
+        </w:rPr>
+      </w:pPr>
+      <w:r>
+        <w:rPr>
+          <w:sz w:val="28"/>
+          <w:szCs w:val="28"/>
+        </w:rPr>
+        <w:t> </w:t>
+      </w:r>
+    </w:p>
+    <w:p>
+      <w:pPr>
+        <w:pStyle w:val="NormalWeb"/>
+        <w:spacing w:before="0" w:beforeAutospacing="0" w:after="0" w:afterAutospacing="0"/>
+        <w:rPr>
+          <w:sz w:val="28"/>
+          <w:szCs w:val="28"/>
+        </w:rPr>
+      </w:pPr>
+      <w:r>
+        <w:rPr>
+          <w:sz w:val="28"/>
+          <w:szCs w:val="28"/>
+        </w:rPr>
+        <w:t> </w:t>
+      </w:r>
+    </w:p>
+    <w:p>
+      <w:pPr>
+        <w:pStyle w:val="NormalWeb"/>
+        <w:spacing w:before="0" w:beforeAutospacing="0" w:after="0" w:afterAutospacing="0"/>
+        <w:rPr>
+          <w:sz w:val="28"/>
+          <w:szCs w:val="28"/>
+        </w:rPr>
+      </w:pPr>
+      <w:r>
+        <w:rPr>
+          <w:sz w:val="28"/>
+          <w:szCs w:val="28"/>
+        </w:rPr>
+        <w:t> </w:t>
+      </w:r>
+    </w:p>
+    <w:p>
+      <w:pPr>
+        <w:pStyle w:val="NormalWeb"/>
+        <w:spacing w:before="0" w:beforeAutospacing="0" w:after="0" w:afterAutospacing="0"/>
+        <w:rPr>
+          <w:sz w:val="40"/>
+          <w:szCs w:val="40"/>
+        </w:rPr>
+      </w:pPr>
+      <w:r>
+        <w:rPr>
           <w:b/>
           <w:bCs/>
-          <w:sz w:val="28"/>
-          <w:szCs w:val="28"/>
-        </w:rPr>
-        <w:t>git init</w:t>
-      </w:r>
-      <w:r>
-        <w:rPr>
-          <w:rFonts w:eastAsia="Times New Roman"/>
-          <w:sz w:val="28"/>
-          <w:szCs w:val="28"/>
-        </w:rPr>
-        <w:t xml:space="preserve"> - Iniciando uma repo</w:t>
-      </w:r>
-    </w:p>
-    <w:p>
-      <w:pPr>
-        <w:pStyle w:val="NormalWeb"/>
-        <w:spacing w:before="0" w:beforeAutospacing="0" w:after="0" w:afterAutospacing="0"/>
-        <w:ind w:left="540"/>
-        <w:rPr>
-          <w:sz w:val="28"/>
-          <w:szCs w:val="28"/>
-        </w:rPr>
-      </w:pPr>
-      <w:r>
-        <w:rPr>
-          <w:sz w:val="28"/>
-          <w:szCs w:val="28"/>
-        </w:rPr>
+          <w:sz w:val="40"/>
+          <w:szCs w:val="40"/>
+        </w:rPr>
+        <w:t>Salvando alterações - git commit</w:t>
+      </w:r>
+    </w:p>
+    <w:p>
+      <w:pPr>
+        <w:pStyle w:val="NormalWeb"/>
+        <w:spacing w:before="0" w:beforeAutospacing="0" w:after="0" w:afterAutospacing="0"/>
+        <w:rPr>
+          <w:rFonts w:ascii="Calibri" w:hAnsi="Calibri" w:cs="Calibri"/>
+          <w:color w:val="767676"/>
+          <w:sz w:val="20"/>
+          <w:szCs w:val="20"/>
+        </w:rPr>
+      </w:pPr>
+      <w:r>
+        <w:rPr>
+          <w:rFonts w:ascii="Calibri" w:hAnsi="Calibri" w:cs="Calibri"/>
+          <w:color w:val="767676"/>
+          <w:sz w:val="20"/>
+          <w:szCs w:val="20"/>
+        </w:rPr>
+        <w:t>ter</w:t>
+      </w:r>
+      <w:r>
+        <w:rPr>
+          <w:rFonts w:ascii="Calibri" w:hAnsi="Calibri" w:cs="Calibri"/>
+          <w:color w:val="767676"/>
+          <w:sz w:val="20"/>
+          <w:szCs w:val="20"/>
+          <w:lang w:val="pt-AO"/>
+        </w:rPr>
+        <w:t>ç</w:t>
+      </w:r>
+      <w:r>
+        <w:rPr>
+          <w:rFonts w:ascii="Calibri" w:hAnsi="Calibri" w:cs="Calibri"/>
+          <w:color w:val="767676"/>
+          <w:sz w:val="20"/>
+          <w:szCs w:val="20"/>
+        </w:rPr>
+        <w:t>a-feira, 20 de junho de 2023</w:t>
+      </w:r>
+    </w:p>
+    <w:p>
+      <w:pPr>
+        <w:pStyle w:val="NormalWeb"/>
+        <w:spacing w:before="0" w:beforeAutospacing="0" w:after="0" w:afterAutospacing="0"/>
+        <w:rPr>
+          <w:rFonts w:ascii="Calibri" w:hAnsi="Calibri" w:cs="Calibri"/>
+          <w:color w:val="767676"/>
+          <w:sz w:val="20"/>
+          <w:szCs w:val="20"/>
+        </w:rPr>
+      </w:pPr>
+      <w:r>
+        <w:rPr>
+          <w:rFonts w:ascii="Calibri" w:hAnsi="Calibri" w:cs="Calibri"/>
+          <w:color w:val="767676"/>
+          <w:sz w:val="20"/>
+          <w:szCs w:val="20"/>
+        </w:rPr>
+        <w:t>15:36</w:t>
+      </w:r>
+    </w:p>
+    <w:p>
+      <w:pPr>
+        <w:pStyle w:val="NormalWeb"/>
+        <w:spacing w:before="0" w:beforeAutospacing="0" w:after="0" w:afterAutospacing="0"/>
+        <w:rPr>
+          <w:sz w:val="28"/>
+          <w:szCs w:val="28"/>
+        </w:rPr>
+      </w:pPr>
+      <w:r>
+        <w:rPr>
+          <w:sz w:val="28"/>
+          <w:szCs w:val="28"/>
+        </w:rPr>
+        <w:lastRenderedPageBreak/>
         <w:t> </w:t>
       </w:r>
     </w:p>
@@ -1722,28 +2140,139 @@
       <w:r>
         <w:rPr>
           <w:rFonts w:eastAsia="Times New Roman"/>
+          <w:sz w:val="28"/>
+          <w:szCs w:val="28"/>
+        </w:rPr>
+        <w:t>As alterações do projeto será salvo</w:t>
+      </w:r>
+    </w:p>
+    <w:p>
+      <w:pPr>
+        <w:numPr>
+          <w:ilvl w:val="0"/>
+          <w:numId w:val="8"/>
+        </w:numPr>
+        <w:textAlignment w:val="center"/>
+        <w:rPr>
+          <w:rFonts w:eastAsia="Times New Roman"/>
+          <w:sz w:val="28"/>
+          <w:szCs w:val="28"/>
+        </w:rPr>
+      </w:pPr>
+      <w:r>
+        <w:rPr>
+          <w:rFonts w:eastAsia="Times New Roman"/>
+          <w:sz w:val="28"/>
+          <w:szCs w:val="28"/>
+        </w:rPr>
+        <w:t xml:space="preserve">Deve-se usar o comando </w:t>
+      </w:r>
+      <w:r>
+        <w:rPr>
+          <w:rFonts w:eastAsia="Times New Roman"/>
           <w:b/>
           <w:bCs/>
           <w:sz w:val="28"/>
           <w:szCs w:val="28"/>
         </w:rPr>
-        <w:t>git add nomearquivo</w:t>
-      </w:r>
-      <w:r>
-        <w:rPr>
-          <w:rFonts w:eastAsia="Times New Roman"/>
-          <w:sz w:val="28"/>
-          <w:szCs w:val="28"/>
-        </w:rPr>
-        <w:t xml:space="preserve"> </w:t>
-      </w:r>
-      <w:r>
-        <w:rPr>
-          <w:rFonts w:eastAsia="Times New Roman"/>
-          <w:sz w:val="28"/>
-          <w:szCs w:val="28"/>
-        </w:rPr>
-        <w:t>- trackeia um arquivo para ficar pronto pro commit</w:t>
+        <w:t xml:space="preserve">git commit </w:t>
+      </w:r>
+    </w:p>
+    <w:p>
+      <w:pPr>
+        <w:numPr>
+          <w:ilvl w:val="0"/>
+          <w:numId w:val="8"/>
+        </w:numPr>
+        <w:textAlignment w:val="center"/>
+        <w:rPr>
+          <w:rFonts w:eastAsia="Times New Roman"/>
+          <w:sz w:val="28"/>
+          <w:szCs w:val="28"/>
+        </w:rPr>
+      </w:pPr>
+      <w:r>
+        <w:rPr>
+          <w:rFonts w:eastAsia="Times New Roman"/>
+          <w:sz w:val="28"/>
+          <w:szCs w:val="28"/>
+        </w:rPr>
+        <w:t>flag</w:t>
+      </w:r>
+      <w:r>
+        <w:rPr>
+          <w:rFonts w:eastAsia="Times New Roman"/>
+          <w:b/>
+          <w:bCs/>
+          <w:sz w:val="28"/>
+          <w:szCs w:val="28"/>
+        </w:rPr>
+        <w:t xml:space="preserve"> -a - </w:t>
+      </w:r>
+      <w:r>
+        <w:rPr>
+          <w:rFonts w:eastAsia="Times New Roman"/>
+          <w:sz w:val="28"/>
+          <w:szCs w:val="28"/>
+        </w:rPr>
+        <w:t>envia para todos os arquivos</w:t>
+      </w:r>
+    </w:p>
+    <w:p>
+      <w:pPr>
+        <w:numPr>
+          <w:ilvl w:val="0"/>
+          <w:numId w:val="8"/>
+        </w:numPr>
+        <w:textAlignment w:val="center"/>
+        <w:rPr>
+          <w:rFonts w:eastAsia="Times New Roman"/>
+          <w:sz w:val="28"/>
+          <w:szCs w:val="28"/>
+        </w:rPr>
+      </w:pPr>
+      <w:r>
+        <w:rPr>
+          <w:rFonts w:eastAsia="Times New Roman"/>
+          <w:sz w:val="28"/>
+          <w:szCs w:val="28"/>
+        </w:rPr>
+        <w:t>Mensagem pode ser adicionada</w:t>
+      </w:r>
+      <w:r>
+        <w:rPr>
+          <w:rFonts w:eastAsia="Times New Roman"/>
+          <w:sz w:val="28"/>
+          <w:szCs w:val="28"/>
+        </w:rPr>
+        <w:t xml:space="preserve"> com a flag</w:t>
+      </w:r>
+      <w:r>
+        <w:rPr>
+          <w:rFonts w:eastAsia="Times New Roman"/>
+          <w:b/>
+          <w:bCs/>
+          <w:sz w:val="28"/>
+          <w:szCs w:val="28"/>
+        </w:rPr>
+        <w:t xml:space="preserve"> -m</w:t>
+      </w:r>
+    </w:p>
+    <w:p>
+      <w:pPr>
+        <w:pStyle w:val="NormalWeb"/>
+        <w:spacing w:before="0" w:beforeAutospacing="0" w:after="0" w:afterAutospacing="0"/>
+        <w:rPr>
+          <w:sz w:val="28"/>
+          <w:szCs w:val="28"/>
+        </w:rPr>
+      </w:pPr>
+      <w:r>
+        <w:rPr>
+          <w:sz w:val="28"/>
+          <w:szCs w:val="28"/>
+        </w:rPr>
+        <w:t> </w:t>
       </w:r>
     </w:p>
     <w:p>
@@ -1758,10 +2287,332 @@
       </w:pPr>
       <w:r>
         <w:rPr>
-          <w:sz w:val="28"/>
-          <w:szCs w:val="28"/>
-        </w:rPr>
-        <w:t> </w:t>
+          <w:b/>
+          <w:bCs/>
+          <w:sz w:val="28"/>
+          <w:szCs w:val="28"/>
+        </w:rPr>
+        <w:t>Salvando arquivo especifico</w:t>
+      </w:r>
+    </w:p>
+    <w:p>
+      <w:pPr>
+        <w:pStyle w:val="NormalWeb"/>
+        <w:spacing w:before="0" w:beforeAutospacing="0" w:after="0" w:afterAutospacing="0"/>
+        <w:ind w:left="540"/>
+        <w:rPr>
+          <w:sz w:val="28"/>
+          <w:szCs w:val="28"/>
+        </w:rPr>
+      </w:pPr>
+      <w:r>
+        <w:rPr>
+          <w:sz w:val="28"/>
+          <w:szCs w:val="28"/>
+        </w:rPr>
+        <w:t> </w:t>
+      </w:r>
+    </w:p>
+    <w:p>
+      <w:pPr>
+        <w:pStyle w:val="NormalWeb"/>
+        <w:spacing w:before="0" w:beforeAutospacing="0" w:after="0" w:afterAutospacing="0"/>
+        <w:ind w:left="540"/>
+        <w:rPr>
+          <w:sz w:val="28"/>
+          <w:szCs w:val="28"/>
+        </w:rPr>
+      </w:pPr>
+      <w:r>
+        <w:rPr>
+          <w:noProof/>
+          <w:sz w:val="28"/>
+          <w:szCs w:val="28"/>
+        </w:rPr>
+        <w:drawing>
+          <wp:inline distT="0" distB="0" distL="0" distR="0">
+            <wp:extent cx="4048125" cy="495300"/>
+            <wp:effectExtent l="0" t="0" r="9525" b="0"/>
+            <wp:docPr id="4" name="Imagem 4"/>
+            <wp:cNvGraphicFramePr>
+              <a:graphicFrameLocks xmlns:a="http://schemas.openxmlformats.org/drawingml/2006/main" noChangeAspect="1"/>
+            </wp:cNvGraphicFramePr>
+            <a:graphic xmlns:a="http://schemas.openxmlformats.org/drawingml/2006/main">
+              <a:graphicData uri="http://schemas.openxmlformats.org/drawingml/2006/picture">
+                <pic:pic xmlns:pic="http://schemas.openxmlformats.org/drawingml/2006/picture">
+                  <pic:nvPicPr>
+                    <pic:cNvPr id="0" name="Picture 4"/>
+                    <pic:cNvPicPr>
+                      <a:picLocks noChangeAspect="1" noChangeArrowheads="1"/>
+                    </pic:cNvPicPr>
+                  </pic:nvPicPr>
+                  <pic:blipFill>
+                    <a:blip r:embed="rId8">
+                      <a:extLst>
+                        <a:ext uri="{28A0092B-C50C-407E-A947-70E740481C1C}">
+                          <a14:useLocalDpi xmlns:a14="http://schemas.microsoft.com/office/drawing/2010/main" val="0"/>
+                        </a:ext>
+                      </a:extLst>
+                    </a:blip>
+                    <a:srcRect/>
+                    <a:stretch>
+                      <a:fillRect/>
+                    </a:stretch>
+                  </pic:blipFill>
+                  <pic:spPr bwMode="auto">
+                    <a:xfrm>
+                      <a:off x="0" y="0"/>
+                      <a:ext cx="4048125" cy="495300"/>
+                    </a:xfrm>
+                    <a:prstGeom prst="rect">
+                      <a:avLst/>
+                    </a:prstGeom>
+                    <a:noFill/>
+                    <a:ln>
+                      <a:noFill/>
+                    </a:ln>
+                  </pic:spPr>
+                </pic:pic>
+              </a:graphicData>
+            </a:graphic>
+          </wp:inline>
+        </w:drawing>
+      </w:r>
+    </w:p>
+    <w:p>
+      <w:pPr>
+        <w:pStyle w:val="NormalWeb"/>
+        <w:spacing w:before="0" w:beforeAutospacing="0" w:after="0" w:afterAutospacing="0"/>
+        <w:ind w:left="540"/>
+        <w:rPr>
+          <w:sz w:val="28"/>
+          <w:szCs w:val="28"/>
+        </w:rPr>
+      </w:pPr>
+      <w:r>
+        <w:rPr>
+          <w:b/>
+          <w:bCs/>
+          <w:sz w:val="28"/>
+          <w:szCs w:val="28"/>
+        </w:rPr>
+        <w:br/>
+        <w:t xml:space="preserve">Salvando todos os arquivos com commit </w:t>
+      </w:r>
+    </w:p>
+    <w:p>
+      <w:pPr>
+        <w:pStyle w:val="NormalWeb"/>
+        <w:spacing w:before="0" w:beforeAutospacing="0" w:after="0" w:afterAutospacing="0"/>
+        <w:ind w:left="540"/>
+        <w:rPr>
+          <w:sz w:val="28"/>
+          <w:szCs w:val="28"/>
+        </w:rPr>
+      </w:pPr>
+      <w:r>
+        <w:rPr>
+          <w:sz w:val="28"/>
+          <w:szCs w:val="28"/>
+        </w:rPr>
+        <w:t> </w:t>
+      </w:r>
+    </w:p>
+    <w:p>
+      <w:pPr>
+        <w:pStyle w:val="NormalWeb"/>
+        <w:spacing w:before="0" w:beforeAutospacing="0" w:after="0" w:afterAutospacing="0"/>
+        <w:ind w:left="540"/>
+        <w:rPr>
+          <w:sz w:val="28"/>
+          <w:szCs w:val="28"/>
+        </w:rPr>
+      </w:pPr>
+      <w:r>
+        <w:rPr>
+          <w:noProof/>
+          <w:sz w:val="28"/>
+          <w:szCs w:val="28"/>
+        </w:rPr>
+        <w:drawing>
+          <wp:inline distT="0" distB="0" distL="0" distR="0">
+            <wp:extent cx="8639175" cy="1190625"/>
+            <wp:effectExtent l="0" t="0" r="9525" b="9525"/>
+            <wp:docPr id="5" name="Imagem 5"/>
+            <wp:cNvGraphicFramePr>
+              <a:graphicFrameLocks xmlns:a="http://schemas.openxmlformats.org/drawingml/2006/main" noChangeAspect="1"/>
+            </wp:cNvGraphicFramePr>
+            <a:graphic xmlns:a="http://schemas.openxmlformats.org/drawingml/2006/main">
+              <a:graphicData uri="http://schemas.openxmlformats.org/drawingml/2006/picture">
+                <pic:pic xmlns:pic="http://schemas.openxmlformats.org/drawingml/2006/picture">
+                  <pic:nvPicPr>
+                    <pic:cNvPr id="0" name="Picture 5"/>
+                    <pic:cNvPicPr>
+                      <a:picLocks noChangeAspect="1" noChangeArrowheads="1"/>
+                    </pic:cNvPicPr>
+                  </pic:nvPicPr>
+                  <pic:blipFill>
+                    <a:blip r:embed="rId9">
+                      <a:extLst>
+                        <a:ext uri="{28A0092B-C50C-407E-A947-70E740481C1C}">
+                          <a14:useLocalDpi xmlns:a14="http://schemas.microsoft.com/office/drawing/2010/main" val="0"/>
+                        </a:ext>
+                      </a:extLst>
+                    </a:blip>
+                    <a:srcRect/>
+                    <a:stretch>
+                      <a:fillRect/>
+                    </a:stretch>
+                  </pic:blipFill>
+                  <pic:spPr bwMode="auto">
+                    <a:xfrm>
+                      <a:off x="0" y="0"/>
+                      <a:ext cx="8639175" cy="1190625"/>
+                    </a:xfrm>
+                    <a:prstGeom prst="rect">
+                      <a:avLst/>
+                    </a:prstGeom>
+                    <a:noFill/>
+                    <a:ln>
+                      <a:noFill/>
+                    </a:ln>
+                  </pic:spPr>
+                </pic:pic>
+              </a:graphicData>
+            </a:graphic>
+          </wp:inline>
+        </w:drawing>
+      </w:r>
+    </w:p>
+    <w:p>
+      <w:pPr>
+        <w:pStyle w:val="NormalWeb"/>
+        <w:spacing w:before="0" w:beforeAutospacing="0" w:after="0" w:afterAutospacing="0"/>
+        <w:rPr>
+          <w:sz w:val="28"/>
+          <w:szCs w:val="28"/>
+        </w:rPr>
+      </w:pPr>
+      <w:r>
+        <w:rPr>
+          <w:sz w:val="28"/>
+          <w:szCs w:val="28"/>
+        </w:rPr>
+        <w:t> </w:t>
+      </w:r>
+    </w:p>
+    <w:p>
+      <w:pPr>
+        <w:pStyle w:val="NormalWeb"/>
+        <w:spacing w:before="0" w:beforeAutospacing="0" w:after="0" w:afterAutospacing="0"/>
+        <w:rPr>
+          <w:sz w:val="28"/>
+          <w:szCs w:val="28"/>
+        </w:rPr>
+      </w:pPr>
+      <w:r>
+        <w:rPr>
+          <w:sz w:val="28"/>
+          <w:szCs w:val="28"/>
+        </w:rPr>
+        <w:t> </w:t>
+      </w:r>
+    </w:p>
+    <w:p>
+      <w:pPr>
+        <w:pStyle w:val="NormalWeb"/>
+        <w:spacing w:before="0" w:beforeAutospacing="0" w:after="0" w:afterAutospacing="0"/>
+        <w:rPr>
+          <w:sz w:val="28"/>
+          <w:szCs w:val="28"/>
+        </w:rPr>
+      </w:pPr>
+      <w:r>
+        <w:rPr>
+          <w:sz w:val="28"/>
+          <w:szCs w:val="28"/>
+        </w:rPr>
+        <w:t> </w:t>
+      </w:r>
+    </w:p>
+    <w:p>
+      <w:pPr>
+        <w:pStyle w:val="NormalWeb"/>
+        <w:spacing w:before="0" w:beforeAutospacing="0" w:after="0" w:afterAutospacing="0"/>
+        <w:rPr>
+          <w:sz w:val="40"/>
+          <w:szCs w:val="40"/>
+        </w:rPr>
+      </w:pPr>
+      <w:r>
+        <w:rPr>
+          <w:b/>
+          <w:bCs/>
+          <w:sz w:val="40"/>
+          <w:szCs w:val="40"/>
+        </w:rPr>
+        <w:t>Enviando arquivos para o repo remoto - git push</w:t>
+      </w:r>
+    </w:p>
+    <w:p>
+      <w:pPr>
+        <w:pStyle w:val="NormalWeb"/>
+        <w:spacing w:before="0" w:beforeAutospacing="0" w:after="0" w:afterAutospacing="0"/>
+        <w:rPr>
+          <w:rFonts w:ascii="Calibri" w:hAnsi="Calibri" w:cs="Calibri"/>
+          <w:color w:val="767676"/>
+          <w:sz w:val="20"/>
+          <w:szCs w:val="20"/>
+        </w:rPr>
+      </w:pPr>
+      <w:r>
+        <w:rPr>
+          <w:rFonts w:ascii="Calibri" w:hAnsi="Calibri" w:cs="Calibri"/>
+          <w:color w:val="767676"/>
+          <w:sz w:val="20"/>
+          <w:szCs w:val="20"/>
+        </w:rPr>
+        <w:t>ter</w:t>
+      </w:r>
+      <w:r>
+        <w:rPr>
+          <w:rFonts w:ascii="Calibri" w:hAnsi="Calibri" w:cs="Calibri"/>
+          <w:color w:val="767676"/>
+          <w:sz w:val="20"/>
+          <w:szCs w:val="20"/>
+          <w:lang w:val="pt-AO"/>
+        </w:rPr>
+        <w:t>ç</w:t>
+      </w:r>
+      <w:r>
+        <w:rPr>
+          <w:rFonts w:ascii="Calibri" w:hAnsi="Calibri" w:cs="Calibri"/>
+          <w:color w:val="767676"/>
+          <w:sz w:val="20"/>
+          <w:szCs w:val="20"/>
+        </w:rPr>
+        <w:t>a-feira, 20 de junho de 2023</w:t>
+      </w:r>
+    </w:p>
+    <w:p>
+      <w:pPr>
+        <w:pStyle w:val="NormalWeb"/>
+        <w:spacing w:before="0" w:beforeAutospacing="0" w:after="0" w:afterAutospacing="0"/>
+        <w:rPr>
+          <w:rFonts w:ascii="Calibri" w:hAnsi="Calibri" w:cs="Calibri"/>
+          <w:color w:val="767676"/>
+          <w:sz w:val="20"/>
+          <w:szCs w:val="20"/>
+        </w:rPr>
+      </w:pPr>
+      <w:r>
+        <w:rPr>
+          <w:rFonts w:ascii="Calibri" w:hAnsi="Calibri" w:cs="Calibri"/>
+          <w:color w:val="767676"/>
+          <w:sz w:val="20"/>
+          <w:szCs w:val="20"/>
+        </w:rPr>
+        <w:t>15:41</w:t>
       </w:r>
     </w:p>
     <w:p>
@@ -1780,20 +2631,89 @@
       <w:r>
         <w:rPr>
           <w:rFonts w:eastAsia="Times New Roman"/>
+          <w:sz w:val="28"/>
+          <w:szCs w:val="28"/>
+        </w:rPr>
+        <w:t>Quando finalizamos o commit e todos os outros comandos, precisamos enviar ao código</w:t>
+      </w:r>
+      <w:r>
+        <w:rPr>
+          <w:rFonts w:eastAsia="Times New Roman"/>
+          <w:sz w:val="28"/>
+          <w:szCs w:val="28"/>
+        </w:rPr>
+        <w:t xml:space="preserve"> fonte</w:t>
+      </w:r>
+    </w:p>
+    <w:p>
+      <w:pPr>
+        <w:numPr>
+          <w:ilvl w:val="0"/>
+          <w:numId w:val="9"/>
+        </w:numPr>
+        <w:textAlignment w:val="center"/>
+        <w:rPr>
+          <w:rFonts w:eastAsia="Times New Roman"/>
+          <w:sz w:val="28"/>
+          <w:szCs w:val="28"/>
+        </w:rPr>
+      </w:pPr>
+      <w:r>
+        <w:rPr>
+          <w:rFonts w:eastAsia="Times New Roman"/>
+          <w:sz w:val="28"/>
+          <w:szCs w:val="28"/>
+        </w:rPr>
+        <w:t xml:space="preserve">Deve-se usar o </w:t>
+      </w:r>
+      <w:r>
+        <w:rPr>
+          <w:rFonts w:eastAsia="Times New Roman"/>
           <w:b/>
           <w:bCs/>
           <w:sz w:val="28"/>
           <w:szCs w:val="28"/>
         </w:rPr>
-        <w:t>git commit -m "Mensagem do commit"</w:t>
-      </w:r>
-      <w:r>
-        <w:rPr>
-          <w:rFonts w:eastAsia="Times New Roman"/>
-          <w:sz w:val="28"/>
-          <w:szCs w:val="28"/>
-        </w:rPr>
-        <w:t xml:space="preserve"> - Sinaliza uma mensagem para enviar para o repo como anotação</w:t>
+        <w:t>git push</w:t>
+      </w:r>
+    </w:p>
+    <w:p>
+      <w:pPr>
+        <w:numPr>
+          <w:ilvl w:val="0"/>
+          <w:numId w:val="9"/>
+        </w:numPr>
+        <w:textAlignment w:val="center"/>
+        <w:rPr>
+          <w:rFonts w:eastAsia="Times New Roman"/>
+          <w:sz w:val="28"/>
+          <w:szCs w:val="28"/>
+        </w:rPr>
+      </w:pPr>
+      <w:r>
+        <w:rPr>
+          <w:rFonts w:eastAsia="Times New Roman"/>
+          <w:sz w:val="28"/>
+          <w:szCs w:val="28"/>
+        </w:rPr>
+        <w:t>Após isto, o servidor será atualizado baseado no repo local ( Pasta )</w:t>
+      </w:r>
+    </w:p>
+    <w:p>
+      <w:pPr>
+        <w:pStyle w:val="NormalWeb"/>
+        <w:spacing w:before="0" w:beforeAutospacing="0" w:after="0" w:afterAutospacing="0"/>
+        <w:rPr>
+          <w:sz w:val="28"/>
+          <w:szCs w:val="28"/>
+        </w:rPr>
+      </w:pPr>
+      <w:r>
+        <w:rPr>
+          <w:sz w:val="28"/>
+          <w:szCs w:val="28"/>
+        </w:rPr>
+        <w:t> </w:t>
       </w:r>
     </w:p>
     <w:p>
@@ -1801,6 +2721,110 @@
         <w:pStyle w:val="NormalWeb"/>
         <w:spacing w:before="0" w:beforeAutospacing="0" w:after="0" w:afterAutospacing="0"/>
         <w:ind w:left="540"/>
+        <w:rPr>
+          <w:sz w:val="28"/>
+          <w:szCs w:val="28"/>
+        </w:rPr>
+      </w:pPr>
+      <w:r>
+        <w:rPr>
+          <w:b/>
+          <w:bCs/>
+          <w:sz w:val="28"/>
+          <w:szCs w:val="28"/>
+        </w:rPr>
+        <w:t>Your branch is ahead of origin/master - sua branch está a frente da branch master</w:t>
+      </w:r>
+    </w:p>
+    <w:p>
+      <w:pPr>
+        <w:pStyle w:val="NormalWeb"/>
+        <w:spacing w:before="0" w:beforeAutospacing="0" w:after="0" w:afterAutospacing="0"/>
+        <w:ind w:left="540"/>
+        <w:rPr>
+          <w:sz w:val="28"/>
+          <w:szCs w:val="28"/>
+        </w:rPr>
+      </w:pPr>
+      <w:r>
+        <w:rPr>
+          <w:sz w:val="28"/>
+          <w:szCs w:val="28"/>
+        </w:rPr>
+        <w:t> </w:t>
+      </w:r>
+    </w:p>
+    <w:p>
+      <w:pPr>
+        <w:pStyle w:val="NormalWeb"/>
+        <w:spacing w:before="0" w:beforeAutospacing="0" w:after="0" w:afterAutospacing="0"/>
+        <w:ind w:left="540"/>
+        <w:rPr>
+          <w:sz w:val="28"/>
+          <w:szCs w:val="28"/>
+        </w:rPr>
+      </w:pPr>
+      <w:r>
+        <w:rPr>
+          <w:noProof/>
+          <w:sz w:val="28"/>
+          <w:szCs w:val="28"/>
+        </w:rPr>
+        <w:lastRenderedPageBreak/>
+        <w:drawing>
+          <wp:inline distT="0" distB="0" distL="0" distR="0">
+            <wp:extent cx="6257925" cy="2771775"/>
+            <wp:effectExtent l="0" t="0" r="9525" b="9525"/>
+            <wp:docPr id="6" name="Imagem 6"/>
+            <wp:cNvGraphicFramePr>
+              <a:graphicFrameLocks xmlns:a="http://schemas.openxmlformats.org/drawingml/2006/main" noChangeAspect="1"/>
+            </wp:cNvGraphicFramePr>
+            <a:graphic xmlns:a="http://schemas.openxmlformats.org/drawingml/2006/main">
+              <a:graphicData uri="http://schemas.openxmlformats.org/drawingml/2006/picture">
+                <pic:pic xmlns:pic="http://schemas.openxmlformats.org/drawingml/2006/picture">
+                  <pic:nvPicPr>
+                    <pic:cNvPr id="0" name="Picture 6"/>
+                    <pic:cNvPicPr>
+                      <a:picLocks noChangeAspect="1" noChangeArrowheads="1"/>
+                    </pic:cNvPicPr>
+                  </pic:nvPicPr>
+                  <pic:blipFill>
+                    <a:blip r:embed="rId10">
+                      <a:extLst>
+                        <a:ext uri="{28A0092B-C50C-407E-A947-70E740481C1C}">
+                          <a14:useLocalDpi xmlns:a14="http://schemas.microsoft.com/office/drawing/2010/main" val="0"/>
+                        </a:ext>
+                      </a:extLst>
+                    </a:blip>
+                    <a:srcRect/>
+                    <a:stretch>
+                      <a:fillRect/>
+                    </a:stretch>
+                  </pic:blipFill>
+                  <pic:spPr bwMode="auto">
+                    <a:xfrm>
+                      <a:off x="0" y="0"/>
+                      <a:ext cx="6257925" cy="2771775"/>
+                    </a:xfrm>
+                    <a:prstGeom prst="rect">
+                      <a:avLst/>
+                    </a:prstGeom>
+                    <a:noFill/>
+                    <a:ln>
+                      <a:noFill/>
+                    </a:ln>
+                  </pic:spPr>
+                </pic:pic>
+              </a:graphicData>
+            </a:graphic>
+          </wp:inline>
+        </w:drawing>
+      </w:r>
+    </w:p>
+    <w:p>
+      <w:pPr>
+        <w:pStyle w:val="NormalWeb"/>
+        <w:spacing w:before="0" w:beforeAutospacing="0" w:after="0" w:afterAutospacing="0"/>
         <w:rPr>
           <w:sz w:val="28"/>
           <w:szCs w:val="28"/>
@@ -1830,27 +2854,138 @@
       <w:r>
         <w:rPr>
           <w:rFonts w:eastAsia="Times New Roman"/>
+          <w:sz w:val="28"/>
+          <w:szCs w:val="28"/>
+        </w:rPr>
+        <w:t xml:space="preserve">Quando finalizamos o git push o nosso </w:t>
+      </w:r>
+      <w:r>
+        <w:rPr>
+          <w:rFonts w:eastAsia="Times New Roman"/>
+          <w:sz w:val="28"/>
+          <w:szCs w:val="28"/>
+        </w:rPr>
+        <w:t>repositório local está parelho com o repositório remoto</w:t>
+      </w:r>
+    </w:p>
+    <w:p>
+      <w:pPr>
+        <w:pStyle w:val="NormalWeb"/>
+        <w:spacing w:before="0" w:beforeAutospacing="0" w:after="0" w:afterAutospacing="0"/>
+        <w:rPr>
+          <w:sz w:val="28"/>
+          <w:szCs w:val="28"/>
+        </w:rPr>
+      </w:pPr>
+      <w:r>
+        <w:rPr>
+          <w:sz w:val="28"/>
+          <w:szCs w:val="28"/>
+        </w:rPr>
+        <w:t> </w:t>
+      </w:r>
+    </w:p>
+    <w:p>
+      <w:pPr>
+        <w:pStyle w:val="NormalWeb"/>
+        <w:spacing w:before="0" w:beforeAutospacing="0" w:after="0" w:afterAutospacing="0"/>
+        <w:rPr>
+          <w:sz w:val="28"/>
+          <w:szCs w:val="28"/>
+        </w:rPr>
+      </w:pPr>
+      <w:r>
+        <w:rPr>
+          <w:sz w:val="28"/>
+          <w:szCs w:val="28"/>
+        </w:rPr>
+        <w:t> </w:t>
+      </w:r>
+    </w:p>
+    <w:p>
+      <w:pPr>
+        <w:pStyle w:val="NormalWeb"/>
+        <w:spacing w:before="0" w:beforeAutospacing="0" w:after="0" w:afterAutospacing="0"/>
+        <w:rPr>
+          <w:sz w:val="40"/>
+          <w:szCs w:val="40"/>
+        </w:rPr>
+      </w:pPr>
+      <w:r>
+        <w:rPr>
           <w:b/>
           <w:bCs/>
-          <w:sz w:val="28"/>
-          <w:szCs w:val="28"/>
-        </w:rPr>
-        <w:t>git branch -</w:t>
-      </w:r>
-      <w:r>
-        <w:rPr>
-          <w:rFonts w:eastAsia="Times New Roman"/>
-          <w:sz w:val="28"/>
-          <w:szCs w:val="28"/>
-        </w:rPr>
-        <w:t xml:space="preserve"> M nomedabranch - Criação de uma branch no repositório local</w:t>
-      </w:r>
-    </w:p>
-    <w:p>
-      <w:pPr>
-        <w:pStyle w:val="NormalWeb"/>
-        <w:spacing w:before="0" w:beforeAutospacing="0" w:after="0" w:afterAutospacing="0"/>
-        <w:ind w:left="540"/>
+          <w:sz w:val="40"/>
+          <w:szCs w:val="40"/>
+        </w:rPr>
+        <w:t>Recebendo alterações - git pull</w:t>
+      </w:r>
+    </w:p>
+    <w:p>
+      <w:pPr>
+        <w:pStyle w:val="NormalWeb"/>
+        <w:spacing w:before="0" w:beforeAutospacing="0" w:after="0" w:afterAutospacing="0"/>
+        <w:rPr>
+          <w:rFonts w:ascii="Calibri" w:hAnsi="Calibri" w:cs="Calibri"/>
+          <w:color w:val="767676"/>
+          <w:sz w:val="20"/>
+          <w:szCs w:val="20"/>
+        </w:rPr>
+      </w:pPr>
+      <w:r>
+        <w:rPr>
+          <w:rFonts w:ascii="Calibri" w:hAnsi="Calibri" w:cs="Calibri"/>
+          <w:color w:val="767676"/>
+          <w:sz w:val="20"/>
+          <w:szCs w:val="20"/>
+        </w:rPr>
+        <w:t>ter</w:t>
+      </w:r>
+      <w:r>
+        <w:rPr>
+          <w:rFonts w:ascii="Calibri" w:hAnsi="Calibri" w:cs="Calibri"/>
+          <w:color w:val="767676"/>
+          <w:sz w:val="20"/>
+          <w:szCs w:val="20"/>
+          <w:lang w:val="pt-AO"/>
+        </w:rPr>
+        <w:t>ç</w:t>
+      </w:r>
+      <w:r>
+        <w:rPr>
+          <w:rFonts w:ascii="Calibri" w:hAnsi="Calibri" w:cs="Calibri"/>
+          <w:color w:val="767676"/>
+          <w:sz w:val="20"/>
+          <w:szCs w:val="20"/>
+        </w:rPr>
+        <w:t>a-feira, 20 de junho de 2023</w:t>
+      </w:r>
+    </w:p>
+    <w:p>
+      <w:pPr>
+        <w:pStyle w:val="NormalWeb"/>
+        <w:spacing w:before="0" w:beforeAutospacing="0" w:after="0" w:afterAutospacing="0"/>
+        <w:rPr>
+          <w:rFonts w:ascii="Calibri" w:hAnsi="Calibri" w:cs="Calibri"/>
+          <w:color w:val="767676"/>
+          <w:sz w:val="20"/>
+          <w:szCs w:val="20"/>
+        </w:rPr>
+      </w:pPr>
+      <w:r>
+        <w:rPr>
+          <w:rFonts w:ascii="Calibri" w:hAnsi="Calibri" w:cs="Calibri"/>
+          <w:color w:val="767676"/>
+          <w:sz w:val="20"/>
+          <w:szCs w:val="20"/>
+        </w:rPr>
+        <w:t>16:34</w:t>
+      </w:r>
+    </w:p>
+    <w:p>
+      <w:pPr>
+        <w:pStyle w:val="NormalWeb"/>
+        <w:spacing w:before="0" w:beforeAutospacing="0" w:after="0" w:afterAutospacing="0"/>
         <w:rPr>
           <w:sz w:val="28"/>
           <w:szCs w:val="28"/>
@@ -1880,28 +3015,475 @@
       <w:r>
         <w:rPr>
           <w:rFonts w:eastAsia="Times New Roman"/>
+          <w:sz w:val="28"/>
+          <w:szCs w:val="28"/>
+        </w:rPr>
+        <w:t xml:space="preserve">Funciona como busca de atualizações dos códigos </w:t>
+      </w:r>
+    </w:p>
+    <w:p>
+      <w:pPr>
+        <w:numPr>
+          <w:ilvl w:val="0"/>
+          <w:numId w:val="11"/>
+        </w:numPr>
+        <w:textAlignment w:val="center"/>
+        <w:rPr>
+          <w:rFonts w:eastAsia="Times New Roman"/>
+          <w:sz w:val="28"/>
+          <w:szCs w:val="28"/>
+        </w:rPr>
+      </w:pPr>
+      <w:r>
+        <w:rPr>
+          <w:rFonts w:eastAsia="Times New Roman"/>
+          <w:sz w:val="28"/>
+          <w:szCs w:val="28"/>
+        </w:rPr>
+        <w:t>Deve-se usar o comando</w:t>
+      </w:r>
+      <w:r>
+        <w:rPr>
+          <w:rFonts w:eastAsia="Times New Roman"/>
           <w:b/>
           <w:bCs/>
           <w:sz w:val="28"/>
           <w:szCs w:val="28"/>
         </w:rPr>
-        <w:t>git status -</w:t>
-      </w:r>
-      <w:r>
-        <w:rPr>
-          <w:rFonts w:eastAsia="Times New Roman"/>
-          <w:sz w:val="28"/>
-          <w:szCs w:val="28"/>
-        </w:rPr>
-        <w:t xml:space="preserve"> verificar mudanç</w:t>
-      </w:r>
-      <w:r>
-        <w:rPr>
-          <w:rFonts w:eastAsia="Times New Roman"/>
-          <w:sz w:val="28"/>
-          <w:szCs w:val="28"/>
-        </w:rPr>
-        <w:t>as feitas nos arquivos</w:t>
+        <w:t xml:space="preserve"> git pull</w:t>
+      </w:r>
+    </w:p>
+    <w:p>
+      <w:pPr>
+        <w:numPr>
+          <w:ilvl w:val="0"/>
+          <w:numId w:val="11"/>
+        </w:numPr>
+        <w:textAlignment w:val="center"/>
+        <w:rPr>
+          <w:rFonts w:eastAsia="Times New Roman"/>
+          <w:sz w:val="28"/>
+          <w:szCs w:val="28"/>
+        </w:rPr>
+      </w:pPr>
+      <w:r>
+        <w:rPr>
+          <w:rFonts w:eastAsia="Times New Roman"/>
+          <w:sz w:val="28"/>
+          <w:szCs w:val="28"/>
+        </w:rPr>
+        <w:t xml:space="preserve">Após o comando </w:t>
+      </w:r>
+      <w:r>
+        <w:rPr>
+          <w:rFonts w:eastAsia="Times New Roman"/>
+          <w:sz w:val="28"/>
+          <w:szCs w:val="28"/>
+        </w:rPr>
+        <w:t>seram feitas buscam por atualizações, caso seja encontrada serão unidas ao seu repo local.</w:t>
+      </w:r>
+    </w:p>
+    <w:p>
+      <w:pPr>
+        <w:pStyle w:val="NormalWeb"/>
+        <w:spacing w:before="0" w:beforeAutospacing="0" w:after="0" w:afterAutospacing="0"/>
+        <w:rPr>
+          <w:sz w:val="28"/>
+          <w:szCs w:val="28"/>
+        </w:rPr>
+      </w:pPr>
+      <w:r>
+        <w:rPr>
+          <w:sz w:val="28"/>
+          <w:szCs w:val="28"/>
+        </w:rPr>
+        <w:t> </w:t>
+      </w:r>
+    </w:p>
+    <w:p>
+      <w:pPr>
+        <w:pStyle w:val="NormalWeb"/>
+        <w:spacing w:before="0" w:beforeAutospacing="0" w:after="0" w:afterAutospacing="0"/>
+        <w:ind w:left="540"/>
+        <w:rPr>
+          <w:sz w:val="28"/>
+          <w:szCs w:val="28"/>
+        </w:rPr>
+      </w:pPr>
+      <w:r>
+        <w:rPr>
+          <w:b/>
+          <w:bCs/>
+          <w:sz w:val="28"/>
+          <w:szCs w:val="28"/>
+        </w:rPr>
+        <w:t>Criação de um arquivo no repositório online</w:t>
+      </w:r>
+    </w:p>
+    <w:p>
+      <w:pPr>
+        <w:pStyle w:val="NormalWeb"/>
+        <w:spacing w:before="0" w:beforeAutospacing="0" w:after="0" w:afterAutospacing="0"/>
+        <w:ind w:left="540"/>
+        <w:rPr>
+          <w:sz w:val="28"/>
+          <w:szCs w:val="28"/>
+        </w:rPr>
+      </w:pPr>
+      <w:r>
+        <w:rPr>
+          <w:sz w:val="28"/>
+          <w:szCs w:val="28"/>
+        </w:rPr>
+        <w:t> </w:t>
+      </w:r>
+    </w:p>
+    <w:p>
+      <w:pPr>
+        <w:pStyle w:val="NormalWeb"/>
+        <w:spacing w:before="0" w:beforeAutospacing="0" w:after="0" w:afterAutospacing="0"/>
+        <w:ind w:left="540"/>
+        <w:rPr>
+          <w:sz w:val="28"/>
+          <w:szCs w:val="28"/>
+        </w:rPr>
+      </w:pPr>
+      <w:r>
+        <w:rPr>
+          <w:noProof/>
+          <w:sz w:val="28"/>
+          <w:szCs w:val="28"/>
+        </w:rPr>
+        <w:lastRenderedPageBreak/>
+        <w:drawing>
+          <wp:inline distT="0" distB="0" distL="0" distR="0">
+            <wp:extent cx="9058275" cy="3209925"/>
+            <wp:effectExtent l="0" t="0" r="9525" b="9525"/>
+            <wp:docPr id="7" name="Imagem 7"/>
+            <wp:cNvGraphicFramePr>
+              <a:graphicFrameLocks xmlns:a="http://schemas.openxmlformats.org/drawingml/2006/main" noChangeAspect="1"/>
+            </wp:cNvGraphicFramePr>
+            <a:graphic xmlns:a="http://schemas.openxmlformats.org/drawingml/2006/main">
+              <a:graphicData uri="http://schemas.openxmlformats.org/drawingml/2006/picture">
+                <pic:pic xmlns:pic="http://schemas.openxmlformats.org/drawingml/2006/picture">
+                  <pic:nvPicPr>
+                    <pic:cNvPr id="0" name="Picture 7"/>
+                    <pic:cNvPicPr>
+                      <a:picLocks noChangeAspect="1" noChangeArrowheads="1"/>
+                    </pic:cNvPicPr>
+                  </pic:nvPicPr>
+                  <pic:blipFill>
+                    <a:blip r:embed="rId11">
+                      <a:extLst>
+                        <a:ext uri="{28A0092B-C50C-407E-A947-70E740481C1C}">
+                          <a14:useLocalDpi xmlns:a14="http://schemas.microsoft.com/office/drawing/2010/main" val="0"/>
+                        </a:ext>
+                      </a:extLst>
+                    </a:blip>
+                    <a:srcRect/>
+                    <a:stretch>
+                      <a:fillRect/>
+                    </a:stretch>
+                  </pic:blipFill>
+                  <pic:spPr bwMode="auto">
+                    <a:xfrm>
+                      <a:off x="0" y="0"/>
+                      <a:ext cx="9058275" cy="3209925"/>
+                    </a:xfrm>
+                    <a:prstGeom prst="rect">
+                      <a:avLst/>
+                    </a:prstGeom>
+                    <a:noFill/>
+                    <a:ln>
+                      <a:noFill/>
+                    </a:ln>
+                  </pic:spPr>
+                </pic:pic>
+              </a:graphicData>
+            </a:graphic>
+          </wp:inline>
+        </w:drawing>
+      </w:r>
+    </w:p>
+    <w:p>
+      <w:pPr>
+        <w:pStyle w:val="NormalWeb"/>
+        <w:spacing w:before="0" w:beforeAutospacing="0" w:after="0" w:afterAutospacing="0"/>
+        <w:ind w:left="540"/>
+        <w:rPr>
+          <w:sz w:val="28"/>
+          <w:szCs w:val="28"/>
+        </w:rPr>
+      </w:pPr>
+      <w:r>
+        <w:rPr>
+          <w:sz w:val="28"/>
+          <w:szCs w:val="28"/>
+        </w:rPr>
+        <w:t> </w:t>
+      </w:r>
+    </w:p>
+    <w:p>
+      <w:pPr>
+        <w:pStyle w:val="NormalWeb"/>
+        <w:spacing w:before="0" w:beforeAutospacing="0" w:after="0" w:afterAutospacing="0"/>
+        <w:ind w:left="540"/>
+        <w:rPr>
+          <w:sz w:val="28"/>
+          <w:szCs w:val="28"/>
+        </w:rPr>
+      </w:pPr>
+      <w:r>
+        <w:rPr>
+          <w:b/>
+          <w:bCs/>
+          <w:sz w:val="28"/>
+          <w:szCs w:val="28"/>
+        </w:rPr>
+        <w:t>Recebendo alterações para o repositório local ( Pasta )</w:t>
+      </w:r>
+    </w:p>
+    <w:p>
+      <w:pPr>
+        <w:pStyle w:val="NormalWeb"/>
+        <w:spacing w:before="0" w:beforeAutospacing="0" w:after="0" w:afterAutospacing="0"/>
+        <w:ind w:left="540"/>
+        <w:rPr>
+          <w:sz w:val="28"/>
+          <w:szCs w:val="28"/>
+        </w:rPr>
+      </w:pPr>
+      <w:r>
+        <w:rPr>
+          <w:sz w:val="28"/>
+          <w:szCs w:val="28"/>
+        </w:rPr>
+        <w:t> </w:t>
+      </w:r>
+    </w:p>
+    <w:p>
+      <w:pPr>
+        <w:pStyle w:val="NormalWeb"/>
+        <w:spacing w:before="0" w:beforeAutospacing="0" w:after="0" w:afterAutospacing="0"/>
+        <w:ind w:left="540"/>
+        <w:rPr>
+          <w:sz w:val="28"/>
+          <w:szCs w:val="28"/>
+        </w:rPr>
+      </w:pPr>
+      <w:r>
+        <w:rPr>
+          <w:noProof/>
+          <w:sz w:val="28"/>
+          <w:szCs w:val="28"/>
+        </w:rPr>
+        <w:drawing>
+          <wp:inline distT="0" distB="0" distL="0" distR="0">
+            <wp:extent cx="5715000" cy="2066925"/>
+            <wp:effectExtent l="0" t="0" r="0" b="9525"/>
+            <wp:docPr id="8" name="Imagem 8"/>
+            <wp:cNvGraphicFramePr>
+              <a:graphicFrameLocks xmlns:a="http://schemas.openxmlformats.org/drawingml/2006/main" noChangeAspect="1"/>
+            </wp:cNvGraphicFramePr>
+            <a:graphic xmlns:a="http://schemas.openxmlformats.org/drawingml/2006/main">
+              <a:graphicData uri="http://schemas.openxmlformats.org/drawingml/2006/picture">
+                <pic:pic xmlns:pic="http://schemas.openxmlformats.org/drawingml/2006/picture">
+                  <pic:nvPicPr>
+                    <pic:cNvPr id="0" name="Picture 8"/>
+                    <pic:cNvPicPr>
+                      <a:picLocks noChangeAspect="1" noChangeArrowheads="1"/>
+                    </pic:cNvPicPr>
+                  </pic:nvPicPr>
+                  <pic:blipFill>
+                    <a:blip r:embed="rId12">
+                      <a:extLst>
+                        <a:ext uri="{28A0092B-C50C-407E-A947-70E740481C1C}">
+                          <a14:useLocalDpi xmlns:a14="http://schemas.microsoft.com/office/drawing/2010/main" val="0"/>
+                        </a:ext>
+                      </a:extLst>
+                    </a:blip>
+                    <a:srcRect/>
+                    <a:stretch>
+                      <a:fillRect/>
+                    </a:stretch>
+                  </pic:blipFill>
+                  <pic:spPr bwMode="auto">
+                    <a:xfrm>
+                      <a:off x="0" y="0"/>
+                      <a:ext cx="5715000" cy="2066925"/>
+                    </a:xfrm>
+                    <a:prstGeom prst="rect">
+                      <a:avLst/>
+                    </a:prstGeom>
+                    <a:noFill/>
+                    <a:ln>
+                      <a:noFill/>
+                    </a:ln>
+                  </pic:spPr>
+                </pic:pic>
+              </a:graphicData>
+            </a:graphic>
+          </wp:inline>
+        </w:drawing>
+      </w:r>
+    </w:p>
+    <w:p>
+      <w:pPr>
+        <w:pStyle w:val="NormalWeb"/>
+        <w:spacing w:before="0" w:beforeAutospacing="0" w:after="0" w:afterAutospacing="0"/>
+        <w:ind w:left="540"/>
+        <w:rPr>
+          <w:sz w:val="28"/>
+          <w:szCs w:val="28"/>
+        </w:rPr>
+      </w:pPr>
+      <w:r>
+        <w:rPr>
+          <w:sz w:val="28"/>
+          <w:szCs w:val="28"/>
+        </w:rPr>
+        <w:t> </w:t>
+      </w:r>
+    </w:p>
+    <w:p>
+      <w:pPr>
+        <w:pStyle w:val="NormalWeb"/>
+        <w:spacing w:before="0" w:beforeAutospacing="0" w:after="0" w:afterAutospacing="0"/>
+        <w:ind w:left="540"/>
+        <w:rPr>
+          <w:sz w:val="28"/>
+          <w:szCs w:val="28"/>
+        </w:rPr>
+      </w:pPr>
+      <w:r>
+        <w:rPr>
+          <w:sz w:val="28"/>
+          <w:szCs w:val="28"/>
+        </w:rPr>
+        <w:t> </w:t>
+      </w:r>
+    </w:p>
+    <w:p>
+      <w:pPr>
+        <w:pStyle w:val="NormalWeb"/>
+        <w:spacing w:before="0" w:beforeAutospacing="0" w:after="0" w:afterAutospacing="0"/>
+        <w:rPr>
+          <w:sz w:val="28"/>
+          <w:szCs w:val="28"/>
+        </w:rPr>
+      </w:pPr>
+      <w:r>
+        <w:rPr>
+          <w:sz w:val="28"/>
+          <w:szCs w:val="28"/>
+        </w:rPr>
+        <w:t> </w:t>
+      </w:r>
+    </w:p>
+    <w:p>
+      <w:pPr>
+        <w:pStyle w:val="NormalWeb"/>
+        <w:spacing w:before="0" w:beforeAutospacing="0" w:after="0" w:afterAutospacing="0"/>
+        <w:rPr>
+          <w:sz w:val="28"/>
+          <w:szCs w:val="28"/>
+        </w:rPr>
+      </w:pPr>
+      <w:r>
+        <w:rPr>
+          <w:sz w:val="28"/>
+          <w:szCs w:val="28"/>
+        </w:rPr>
+        <w:t> </w:t>
+      </w:r>
+    </w:p>
+    <w:p>
+      <w:pPr>
+        <w:pStyle w:val="NormalWeb"/>
+        <w:spacing w:before="0" w:beforeAutospacing="0" w:after="0" w:afterAutospacing="0"/>
+        <w:rPr>
+          <w:sz w:val="40"/>
+          <w:szCs w:val="40"/>
+        </w:rPr>
+      </w:pPr>
+      <w:r>
+        <w:rPr>
+          <w:b/>
+          <w:bCs/>
+          <w:sz w:val="40"/>
+          <w:szCs w:val="40"/>
+        </w:rPr>
+        <w:t>Clonando repositório onlin</w:t>
+      </w:r>
+      <w:r>
+        <w:rPr>
+          <w:b/>
+          <w:bCs/>
+          <w:sz w:val="40"/>
+          <w:szCs w:val="40"/>
+        </w:rPr>
+        <w:t>e - git clone</w:t>
+      </w:r>
+    </w:p>
+    <w:p>
+      <w:pPr>
+        <w:pStyle w:val="NormalWeb"/>
+        <w:spacing w:before="0" w:beforeAutospacing="0" w:after="0" w:afterAutospacing="0"/>
+        <w:rPr>
+          <w:rFonts w:ascii="Calibri" w:hAnsi="Calibri" w:cs="Calibri"/>
+          <w:color w:val="767676"/>
+          <w:sz w:val="20"/>
+          <w:szCs w:val="20"/>
+        </w:rPr>
+      </w:pPr>
+      <w:r>
+        <w:rPr>
+          <w:rFonts w:ascii="Calibri" w:hAnsi="Calibri" w:cs="Calibri"/>
+          <w:color w:val="767676"/>
+          <w:sz w:val="20"/>
+          <w:szCs w:val="20"/>
+        </w:rPr>
+        <w:t>ter</w:t>
+      </w:r>
+      <w:r>
+        <w:rPr>
+          <w:rFonts w:ascii="Calibri" w:hAnsi="Calibri" w:cs="Calibri"/>
+          <w:color w:val="767676"/>
+          <w:sz w:val="20"/>
+          <w:szCs w:val="20"/>
+          <w:lang w:val="pt-AO"/>
+        </w:rPr>
+        <w:t>ç</w:t>
+      </w:r>
+      <w:r>
+        <w:rPr>
+          <w:rFonts w:ascii="Calibri" w:hAnsi="Calibri" w:cs="Calibri"/>
+          <w:color w:val="767676"/>
+          <w:sz w:val="20"/>
+          <w:szCs w:val="20"/>
+        </w:rPr>
+        <w:t>a-feira, 20 de junho de 2023</w:t>
+      </w:r>
+    </w:p>
+    <w:p>
+      <w:pPr>
+        <w:pStyle w:val="NormalWeb"/>
+        <w:spacing w:before="0" w:beforeAutospacing="0" w:after="0" w:afterAutospacing="0"/>
+        <w:rPr>
+          <w:rFonts w:ascii="Calibri" w:hAnsi="Calibri" w:cs="Calibri"/>
+          <w:color w:val="767676"/>
+          <w:sz w:val="20"/>
+          <w:szCs w:val="20"/>
+        </w:rPr>
+      </w:pPr>
+      <w:r>
+        <w:rPr>
+          <w:rFonts w:ascii="Calibri" w:hAnsi="Calibri" w:cs="Calibri"/>
+          <w:color w:val="767676"/>
+          <w:sz w:val="20"/>
+          <w:szCs w:val="20"/>
+        </w:rPr>
+        <w:t>17:10</w:t>
       </w:r>
     </w:p>
     <w:p>
@@ -1940,7 +3522,2810 @@
           <w:sz w:val="28"/>
           <w:szCs w:val="28"/>
         </w:rPr>
-        <w:t> </w:t>
+        <w:t>Baixar o projeto do servidor</w:t>
+      </w:r>
+    </w:p>
+    <w:p>
+      <w:pPr>
+        <w:numPr>
+          <w:ilvl w:val="0"/>
+          <w:numId w:val="12"/>
+        </w:numPr>
+        <w:textAlignment w:val="center"/>
+        <w:rPr>
+          <w:rFonts w:eastAsia="Times New Roman"/>
+          <w:sz w:val="28"/>
+          <w:szCs w:val="28"/>
+        </w:rPr>
+      </w:pPr>
+      <w:r>
+        <w:rPr>
+          <w:rFonts w:eastAsia="Times New Roman"/>
+          <w:sz w:val="28"/>
+          <w:szCs w:val="28"/>
+        </w:rPr>
+        <w:t xml:space="preserve">Deve-se usar o </w:t>
+      </w:r>
+      <w:r>
+        <w:rPr>
+          <w:rFonts w:eastAsia="Times New Roman"/>
+          <w:b/>
+          <w:bCs/>
+          <w:sz w:val="28"/>
+          <w:szCs w:val="28"/>
+        </w:rPr>
+        <w:t>git clone</w:t>
+      </w:r>
+    </w:p>
+    <w:p>
+      <w:pPr>
+        <w:numPr>
+          <w:ilvl w:val="0"/>
+          <w:numId w:val="12"/>
+        </w:numPr>
+        <w:textAlignment w:val="center"/>
+        <w:rPr>
+          <w:rFonts w:eastAsia="Times New Roman"/>
+          <w:sz w:val="28"/>
+          <w:szCs w:val="28"/>
+        </w:rPr>
+      </w:pPr>
+      <w:r>
+        <w:rPr>
+          <w:rFonts w:eastAsia="Times New Roman"/>
+          <w:sz w:val="28"/>
+          <w:szCs w:val="28"/>
+        </w:rPr>
+        <w:t>Pegando referências do repositório remoto</w:t>
+      </w:r>
+    </w:p>
+    <w:p>
+      <w:pPr>
+        <w:numPr>
+          <w:ilvl w:val="0"/>
+          <w:numId w:val="12"/>
+        </w:numPr>
+        <w:textAlignment w:val="center"/>
+        <w:rPr>
+          <w:rFonts w:eastAsia="Times New Roman"/>
+          <w:sz w:val="28"/>
+          <w:szCs w:val="28"/>
+        </w:rPr>
+      </w:pPr>
+      <w:r>
+        <w:rPr>
+          <w:rFonts w:eastAsia="Times New Roman"/>
+          <w:sz w:val="28"/>
+          <w:szCs w:val="28"/>
+        </w:rPr>
+        <w:t>Geralmente utilizado quando entramos em um projeto</w:t>
+      </w:r>
+    </w:p>
+    <w:p>
+      <w:pPr>
+        <w:pStyle w:val="NormalWeb"/>
+        <w:spacing w:before="0" w:beforeAutospacing="0" w:after="0" w:afterAutospacing="0"/>
+        <w:rPr>
+          <w:sz w:val="28"/>
+          <w:szCs w:val="28"/>
+        </w:rPr>
+      </w:pPr>
+      <w:r>
+        <w:rPr>
+          <w:sz w:val="28"/>
+          <w:szCs w:val="28"/>
+        </w:rPr>
+        <w:t> </w:t>
+      </w:r>
+    </w:p>
+    <w:p>
+      <w:pPr>
+        <w:pStyle w:val="NormalWeb"/>
+        <w:spacing w:before="0" w:beforeAutospacing="0" w:after="0" w:afterAutospacing="0"/>
+        <w:ind w:left="540"/>
+        <w:rPr>
+          <w:sz w:val="28"/>
+          <w:szCs w:val="28"/>
+        </w:rPr>
+      </w:pPr>
+      <w:r>
+        <w:rPr>
+          <w:b/>
+          <w:bCs/>
+          <w:sz w:val="28"/>
+          <w:szCs w:val="28"/>
+        </w:rPr>
+        <w:t>Copiando URL do projeto</w:t>
+      </w:r>
+    </w:p>
+    <w:p>
+      <w:pPr>
+        <w:pStyle w:val="NormalWeb"/>
+        <w:spacing w:before="0" w:beforeAutospacing="0" w:after="0" w:afterAutospacing="0"/>
+        <w:ind w:left="540"/>
+        <w:rPr>
+          <w:sz w:val="28"/>
+          <w:szCs w:val="28"/>
+        </w:rPr>
+      </w:pPr>
+      <w:r>
+        <w:rPr>
+          <w:sz w:val="28"/>
+          <w:szCs w:val="28"/>
+        </w:rPr>
+        <w:t> </w:t>
+      </w:r>
+    </w:p>
+    <w:p>
+      <w:pPr>
+        <w:pStyle w:val="NormalWeb"/>
+        <w:spacing w:before="0" w:beforeAutospacing="0" w:after="0" w:afterAutospacing="0"/>
+        <w:ind w:left="540"/>
+        <w:rPr>
+          <w:sz w:val="28"/>
+          <w:szCs w:val="28"/>
+        </w:rPr>
+      </w:pPr>
+      <w:r>
+        <w:rPr>
+          <w:noProof/>
+          <w:sz w:val="28"/>
+          <w:szCs w:val="28"/>
+        </w:rPr>
+        <w:drawing>
+          <wp:inline distT="0" distB="0" distL="0" distR="0">
+            <wp:extent cx="2800350" cy="2352675"/>
+            <wp:effectExtent l="0" t="0" r="0" b="9525"/>
+            <wp:docPr id="9" name="Imagem 9"/>
+            <wp:cNvGraphicFramePr>
+              <a:graphicFrameLocks xmlns:a="http://schemas.openxmlformats.org/drawingml/2006/main" noChangeAspect="1"/>
+            </wp:cNvGraphicFramePr>
+            <a:graphic xmlns:a="http://schemas.openxmlformats.org/drawingml/2006/main">
+              <a:graphicData uri="http://schemas.openxmlformats.org/drawingml/2006/picture">
+                <pic:pic xmlns:pic="http://schemas.openxmlformats.org/drawingml/2006/picture">
+                  <pic:nvPicPr>
+                    <pic:cNvPr id="0" name="Picture 9"/>
+                    <pic:cNvPicPr>
+                      <a:picLocks noChangeAspect="1" noChangeArrowheads="1"/>
+                    </pic:cNvPicPr>
+                  </pic:nvPicPr>
+                  <pic:blipFill>
+                    <a:blip r:embed="rId13">
+                      <a:extLst>
+                        <a:ext uri="{28A0092B-C50C-407E-A947-70E740481C1C}">
+                          <a14:useLocalDpi xmlns:a14="http://schemas.microsoft.com/office/drawing/2010/main" val="0"/>
+                        </a:ext>
+                      </a:extLst>
+                    </a:blip>
+                    <a:srcRect/>
+                    <a:stretch>
+                      <a:fillRect/>
+                    </a:stretch>
+                  </pic:blipFill>
+                  <pic:spPr bwMode="auto">
+                    <a:xfrm>
+                      <a:off x="0" y="0"/>
+                      <a:ext cx="2800350" cy="2352675"/>
+                    </a:xfrm>
+                    <a:prstGeom prst="rect">
+                      <a:avLst/>
+                    </a:prstGeom>
+                    <a:noFill/>
+                    <a:ln>
+                      <a:noFill/>
+                    </a:ln>
+                  </pic:spPr>
+                </pic:pic>
+              </a:graphicData>
+            </a:graphic>
+          </wp:inline>
+        </w:drawing>
+      </w:r>
+    </w:p>
+    <w:p>
+      <w:pPr>
+        <w:pStyle w:val="NormalWeb"/>
+        <w:spacing w:before="0" w:beforeAutospacing="0" w:after="0" w:afterAutospacing="0"/>
+        <w:ind w:left="540"/>
+        <w:rPr>
+          <w:sz w:val="28"/>
+          <w:szCs w:val="28"/>
+        </w:rPr>
+      </w:pPr>
+      <w:r>
+        <w:rPr>
+          <w:sz w:val="28"/>
+          <w:szCs w:val="28"/>
+        </w:rPr>
+        <w:t> </w:t>
+      </w:r>
+    </w:p>
+    <w:p>
+      <w:pPr>
+        <w:pStyle w:val="NormalWeb"/>
+        <w:spacing w:before="0" w:beforeAutospacing="0" w:after="0" w:afterAutospacing="0"/>
+        <w:ind w:left="540"/>
+        <w:rPr>
+          <w:sz w:val="28"/>
+          <w:szCs w:val="28"/>
+        </w:rPr>
+      </w:pPr>
+      <w:r>
+        <w:rPr>
+          <w:b/>
+          <w:bCs/>
+          <w:sz w:val="28"/>
+          <w:szCs w:val="28"/>
+        </w:rPr>
+        <w:t>Clonando repositório online</w:t>
+      </w:r>
+    </w:p>
+    <w:p>
+      <w:pPr>
+        <w:pStyle w:val="NormalWeb"/>
+        <w:spacing w:before="0" w:beforeAutospacing="0" w:after="0" w:afterAutospacing="0"/>
+        <w:ind w:left="540"/>
+        <w:rPr>
+          <w:sz w:val="28"/>
+          <w:szCs w:val="28"/>
+        </w:rPr>
+      </w:pPr>
+      <w:r>
+        <w:rPr>
+          <w:sz w:val="28"/>
+          <w:szCs w:val="28"/>
+        </w:rPr>
+        <w:t> </w:t>
+      </w:r>
+    </w:p>
+    <w:p>
+      <w:pPr>
+        <w:pStyle w:val="NormalWeb"/>
+        <w:spacing w:before="0" w:beforeAutospacing="0" w:after="0" w:afterAutospacing="0"/>
+        <w:ind w:left="540"/>
+        <w:rPr>
+          <w:sz w:val="28"/>
+          <w:szCs w:val="28"/>
+        </w:rPr>
+      </w:pPr>
+      <w:r>
+        <w:rPr>
+          <w:noProof/>
+          <w:sz w:val="28"/>
+          <w:szCs w:val="28"/>
+        </w:rPr>
+        <w:drawing>
+          <wp:inline distT="0" distB="0" distL="0" distR="0">
+            <wp:extent cx="9896475" cy="1571625"/>
+            <wp:effectExtent l="0" t="0" r="9525" b="9525"/>
+            <wp:docPr id="10" name="Imagem 10"/>
+            <wp:cNvGraphicFramePr>
+              <a:graphicFrameLocks xmlns:a="http://schemas.openxmlformats.org/drawingml/2006/main" noChangeAspect="1"/>
+            </wp:cNvGraphicFramePr>
+            <a:graphic xmlns:a="http://schemas.openxmlformats.org/drawingml/2006/main">
+              <a:graphicData uri="http://schemas.openxmlformats.org/drawingml/2006/picture">
+                <pic:pic xmlns:pic="http://schemas.openxmlformats.org/drawingml/2006/picture">
+                  <pic:nvPicPr>
+                    <pic:cNvPr id="0" name="Picture 10"/>
+                    <pic:cNvPicPr>
+                      <a:picLocks noChangeAspect="1" noChangeArrowheads="1"/>
+                    </pic:cNvPicPr>
+                  </pic:nvPicPr>
+                  <pic:blipFill>
+                    <a:blip r:embed="rId14">
+                      <a:extLst>
+                        <a:ext uri="{28A0092B-C50C-407E-A947-70E740481C1C}">
+                          <a14:useLocalDpi xmlns:a14="http://schemas.microsoft.com/office/drawing/2010/main" val="0"/>
+                        </a:ext>
+                      </a:extLst>
+                    </a:blip>
+                    <a:srcRect/>
+                    <a:stretch>
+                      <a:fillRect/>
+                    </a:stretch>
+                  </pic:blipFill>
+                  <pic:spPr bwMode="auto">
+                    <a:xfrm>
+                      <a:off x="0" y="0"/>
+                      <a:ext cx="9896475" cy="1571625"/>
+                    </a:xfrm>
+                    <a:prstGeom prst="rect">
+                      <a:avLst/>
+                    </a:prstGeom>
+                    <a:noFill/>
+                    <a:ln>
+                      <a:noFill/>
+                    </a:ln>
+                  </pic:spPr>
+                </pic:pic>
+              </a:graphicData>
+            </a:graphic>
+          </wp:inline>
+        </w:drawing>
+      </w:r>
+    </w:p>
+    <w:p>
+      <w:pPr>
+        <w:pStyle w:val="NormalWeb"/>
+        <w:spacing w:before="0" w:beforeAutospacing="0" w:after="0" w:afterAutospacing="0"/>
+        <w:ind w:left="540"/>
+        <w:rPr>
+          <w:sz w:val="28"/>
+          <w:szCs w:val="28"/>
+        </w:rPr>
+      </w:pPr>
+      <w:r>
+        <w:rPr>
+          <w:sz w:val="28"/>
+          <w:szCs w:val="28"/>
+        </w:rPr>
+        <w:t> </w:t>
+      </w:r>
+    </w:p>
+    <w:p>
+      <w:pPr>
+        <w:pStyle w:val="NormalWeb"/>
+        <w:spacing w:before="0" w:beforeAutospacing="0" w:after="0" w:afterAutospacing="0"/>
+        <w:ind w:left="540"/>
+        <w:rPr>
+          <w:sz w:val="28"/>
+          <w:szCs w:val="28"/>
+        </w:rPr>
+      </w:pPr>
+      <w:r>
+        <w:rPr>
+          <w:sz w:val="28"/>
+          <w:szCs w:val="28"/>
+        </w:rPr>
+        <w:t> </w:t>
+      </w:r>
+    </w:p>
+    <w:p>
+      <w:pPr>
+        <w:pStyle w:val="NormalWeb"/>
+        <w:spacing w:before="0" w:beforeAutospacing="0" w:after="0" w:afterAutospacing="0"/>
+        <w:rPr>
+          <w:sz w:val="28"/>
+          <w:szCs w:val="28"/>
+        </w:rPr>
+      </w:pPr>
+      <w:r>
+        <w:rPr>
+          <w:sz w:val="28"/>
+          <w:szCs w:val="28"/>
+        </w:rPr>
+        <w:t> </w:t>
+      </w:r>
+    </w:p>
+    <w:p>
+      <w:pPr>
+        <w:pStyle w:val="NormalWeb"/>
+        <w:spacing w:before="0" w:beforeAutospacing="0" w:after="0" w:afterAutospacing="0"/>
+        <w:rPr>
+          <w:sz w:val="28"/>
+          <w:szCs w:val="28"/>
+        </w:rPr>
+      </w:pPr>
+      <w:r>
+        <w:rPr>
+          <w:sz w:val="28"/>
+          <w:szCs w:val="28"/>
+        </w:rPr>
+        <w:t> </w:t>
+      </w:r>
+    </w:p>
+    <w:p>
+      <w:pPr>
+        <w:pStyle w:val="NormalWeb"/>
+        <w:spacing w:before="0" w:beforeAutospacing="0" w:after="0" w:afterAutospacing="0"/>
+        <w:rPr>
+          <w:sz w:val="40"/>
+          <w:szCs w:val="40"/>
+        </w:rPr>
+      </w:pPr>
+      <w:r>
+        <w:rPr>
+          <w:b/>
+          <w:bCs/>
+          <w:sz w:val="40"/>
+          <w:szCs w:val="40"/>
+        </w:rPr>
+        <w:t>Removendo arquivos - git rm</w:t>
+      </w:r>
+    </w:p>
+    <w:p>
+      <w:pPr>
+        <w:pStyle w:val="NormalWeb"/>
+        <w:spacing w:before="0" w:beforeAutospacing="0" w:after="0" w:afterAutospacing="0"/>
+        <w:rPr>
+          <w:rFonts w:ascii="Calibri" w:hAnsi="Calibri" w:cs="Calibri"/>
+          <w:color w:val="767676"/>
+          <w:sz w:val="20"/>
+          <w:szCs w:val="20"/>
+        </w:rPr>
+      </w:pPr>
+      <w:r>
+        <w:rPr>
+          <w:rFonts w:ascii="Calibri" w:hAnsi="Calibri" w:cs="Calibri"/>
+          <w:color w:val="767676"/>
+          <w:sz w:val="20"/>
+          <w:szCs w:val="20"/>
+        </w:rPr>
+        <w:t>ter</w:t>
+      </w:r>
+      <w:r>
+        <w:rPr>
+          <w:rFonts w:ascii="Calibri" w:hAnsi="Calibri" w:cs="Calibri"/>
+          <w:color w:val="767676"/>
+          <w:sz w:val="20"/>
+          <w:szCs w:val="20"/>
+          <w:lang w:val="pt-AO"/>
+        </w:rPr>
+        <w:t>ç</w:t>
+      </w:r>
+      <w:r>
+        <w:rPr>
+          <w:rFonts w:ascii="Calibri" w:hAnsi="Calibri" w:cs="Calibri"/>
+          <w:color w:val="767676"/>
+          <w:sz w:val="20"/>
+          <w:szCs w:val="20"/>
+        </w:rPr>
+        <w:t>a-feira, 20 de junho de 2023</w:t>
+      </w:r>
+    </w:p>
+    <w:p>
+      <w:pPr>
+        <w:pStyle w:val="NormalWeb"/>
+        <w:spacing w:before="0" w:beforeAutospacing="0" w:after="0" w:afterAutospacing="0"/>
+        <w:rPr>
+          <w:rFonts w:ascii="Calibri" w:hAnsi="Calibri" w:cs="Calibri"/>
+          <w:color w:val="767676"/>
+          <w:sz w:val="20"/>
+          <w:szCs w:val="20"/>
+        </w:rPr>
+      </w:pPr>
+      <w:r>
+        <w:rPr>
+          <w:rFonts w:ascii="Calibri" w:hAnsi="Calibri" w:cs="Calibri"/>
+          <w:color w:val="767676"/>
+          <w:sz w:val="20"/>
+          <w:szCs w:val="20"/>
+        </w:rPr>
+        <w:t>18:10</w:t>
+      </w:r>
+    </w:p>
+    <w:p>
+      <w:pPr>
+        <w:pStyle w:val="NormalWeb"/>
+        <w:spacing w:before="0" w:beforeAutospacing="0" w:after="0" w:afterAutospacing="0"/>
+        <w:rPr>
+          <w:sz w:val="28"/>
+          <w:szCs w:val="28"/>
+        </w:rPr>
+      </w:pPr>
+      <w:r>
+        <w:rPr>
+          <w:sz w:val="28"/>
+          <w:szCs w:val="28"/>
+        </w:rPr>
+        <w:t> </w:t>
+      </w:r>
+    </w:p>
+    <w:p>
+      <w:pPr>
+        <w:numPr>
+          <w:ilvl w:val="0"/>
+          <w:numId w:val="13"/>
+        </w:numPr>
+        <w:textAlignment w:val="center"/>
+        <w:rPr>
+          <w:rFonts w:eastAsia="Times New Roman"/>
+          <w:sz w:val="28"/>
+          <w:szCs w:val="28"/>
+        </w:rPr>
+      </w:pPr>
+      <w:r>
+        <w:rPr>
+          <w:rFonts w:eastAsia="Times New Roman"/>
+          <w:sz w:val="28"/>
+          <w:szCs w:val="28"/>
+        </w:rPr>
+        <w:t>Deve-se usar o comando git rm</w:t>
+      </w:r>
+    </w:p>
+    <w:p>
+      <w:pPr>
+        <w:numPr>
+          <w:ilvl w:val="0"/>
+          <w:numId w:val="13"/>
+        </w:numPr>
+        <w:textAlignment w:val="center"/>
+        <w:rPr>
+          <w:rFonts w:eastAsia="Times New Roman"/>
+          <w:sz w:val="28"/>
+          <w:szCs w:val="28"/>
+        </w:rPr>
+      </w:pPr>
+      <w:r>
+        <w:rPr>
+          <w:rFonts w:eastAsia="Times New Roman"/>
+          <w:sz w:val="28"/>
+          <w:szCs w:val="28"/>
+        </w:rPr>
+        <w:t>Arquivos deletados da monitoração do git</w:t>
+      </w:r>
+    </w:p>
+    <w:p>
+      <w:pPr>
+        <w:numPr>
+          <w:ilvl w:val="0"/>
+          <w:numId w:val="13"/>
+        </w:numPr>
+        <w:textAlignment w:val="center"/>
+        <w:rPr>
+          <w:rFonts w:eastAsia="Times New Roman"/>
+          <w:sz w:val="28"/>
+          <w:szCs w:val="28"/>
+        </w:rPr>
+      </w:pPr>
+      <w:r>
+        <w:rPr>
+          <w:rFonts w:eastAsia="Times New Roman"/>
+          <w:sz w:val="28"/>
+          <w:szCs w:val="28"/>
+        </w:rPr>
+        <w:t>Não terá mais atualizações pelo git ap</w:t>
+      </w:r>
+      <w:r>
+        <w:rPr>
+          <w:rFonts w:eastAsia="Times New Roman"/>
+          <w:sz w:val="28"/>
+          <w:szCs w:val="28"/>
+        </w:rPr>
+        <w:t>ós a exclusão, apenas quando for adicionado pelo comando git add</w:t>
+      </w:r>
+    </w:p>
+    <w:p>
+      <w:pPr>
+        <w:pStyle w:val="NormalWeb"/>
+        <w:spacing w:before="0" w:beforeAutospacing="0" w:after="0" w:afterAutospacing="0"/>
+        <w:rPr>
+          <w:sz w:val="28"/>
+          <w:szCs w:val="28"/>
+        </w:rPr>
+      </w:pPr>
+      <w:r>
+        <w:rPr>
+          <w:sz w:val="28"/>
+          <w:szCs w:val="28"/>
+        </w:rPr>
+        <w:t> </w:t>
+      </w:r>
+    </w:p>
+    <w:p>
+      <w:pPr>
+        <w:pStyle w:val="NormalWeb"/>
+        <w:spacing w:before="0" w:beforeAutospacing="0" w:after="0" w:afterAutospacing="0"/>
+        <w:ind w:left="540"/>
+        <w:rPr>
+          <w:sz w:val="28"/>
+          <w:szCs w:val="28"/>
+        </w:rPr>
+      </w:pPr>
+      <w:r>
+        <w:rPr>
+          <w:b/>
+          <w:bCs/>
+          <w:sz w:val="28"/>
+          <w:szCs w:val="28"/>
+        </w:rPr>
+        <w:t>Excluindo um arquivo</w:t>
+      </w:r>
+    </w:p>
+    <w:p>
+      <w:pPr>
+        <w:pStyle w:val="NormalWeb"/>
+        <w:spacing w:before="0" w:beforeAutospacing="0" w:after="0" w:afterAutospacing="0"/>
+        <w:rPr>
+          <w:sz w:val="28"/>
+          <w:szCs w:val="28"/>
+        </w:rPr>
+      </w:pPr>
+      <w:r>
+        <w:rPr>
+          <w:sz w:val="28"/>
+          <w:szCs w:val="28"/>
+        </w:rPr>
+        <w:t> </w:t>
+      </w:r>
+    </w:p>
+    <w:p>
+      <w:pPr>
+        <w:pStyle w:val="NormalWeb"/>
+        <w:spacing w:before="0" w:beforeAutospacing="0" w:after="0" w:afterAutospacing="0"/>
+        <w:ind w:left="540"/>
+        <w:rPr>
+          <w:sz w:val="28"/>
+          <w:szCs w:val="28"/>
+        </w:rPr>
+      </w:pPr>
+      <w:r>
+        <w:rPr>
+          <w:noProof/>
+          <w:sz w:val="28"/>
+          <w:szCs w:val="28"/>
+        </w:rPr>
+        <w:drawing>
+          <wp:inline distT="0" distB="0" distL="0" distR="0">
+            <wp:extent cx="5876925" cy="1476375"/>
+            <wp:effectExtent l="0" t="0" r="9525" b="9525"/>
+            <wp:docPr id="11" name="Imagem 11"/>
+            <wp:cNvGraphicFramePr>
+              <a:graphicFrameLocks xmlns:a="http://schemas.openxmlformats.org/drawingml/2006/main" noChangeAspect="1"/>
+            </wp:cNvGraphicFramePr>
+            <a:graphic xmlns:a="http://schemas.openxmlformats.org/drawingml/2006/main">
+              <a:graphicData uri="http://schemas.openxmlformats.org/drawingml/2006/picture">
+                <pic:pic xmlns:pic="http://schemas.openxmlformats.org/drawingml/2006/picture">
+                  <pic:nvPicPr>
+                    <pic:cNvPr id="0" name="Picture 11"/>
+                    <pic:cNvPicPr>
+                      <a:picLocks noChangeAspect="1" noChangeArrowheads="1"/>
+                    </pic:cNvPicPr>
+                  </pic:nvPicPr>
+                  <pic:blipFill>
+                    <a:blip r:embed="rId15">
+                      <a:extLst>
+                        <a:ext uri="{28A0092B-C50C-407E-A947-70E740481C1C}">
+                          <a14:useLocalDpi xmlns:a14="http://schemas.microsoft.com/office/drawing/2010/main" val="0"/>
+                        </a:ext>
+                      </a:extLst>
+                    </a:blip>
+                    <a:srcRect/>
+                    <a:stretch>
+                      <a:fillRect/>
+                    </a:stretch>
+                  </pic:blipFill>
+                  <pic:spPr bwMode="auto">
+                    <a:xfrm>
+                      <a:off x="0" y="0"/>
+                      <a:ext cx="5876925" cy="1476375"/>
+                    </a:xfrm>
+                    <a:prstGeom prst="rect">
+                      <a:avLst/>
+                    </a:prstGeom>
+                    <a:noFill/>
+                    <a:ln>
+                      <a:noFill/>
+                    </a:ln>
+                  </pic:spPr>
+                </pic:pic>
+              </a:graphicData>
+            </a:graphic>
+          </wp:inline>
+        </w:drawing>
+      </w:r>
+    </w:p>
+    <w:p>
+      <w:pPr>
+        <w:pStyle w:val="NormalWeb"/>
+        <w:spacing w:before="0" w:beforeAutospacing="0" w:after="0" w:afterAutospacing="0"/>
+        <w:ind w:left="540"/>
+        <w:rPr>
+          <w:sz w:val="28"/>
+          <w:szCs w:val="28"/>
+        </w:rPr>
+      </w:pPr>
+      <w:r>
+        <w:rPr>
+          <w:sz w:val="28"/>
+          <w:szCs w:val="28"/>
+        </w:rPr>
+        <w:t> </w:t>
+      </w:r>
+    </w:p>
+    <w:p>
+      <w:pPr>
+        <w:pStyle w:val="NormalWeb"/>
+        <w:spacing w:before="0" w:beforeAutospacing="0" w:after="0" w:afterAutospacing="0"/>
+        <w:ind w:left="540"/>
+        <w:rPr>
+          <w:sz w:val="28"/>
+          <w:szCs w:val="28"/>
+        </w:rPr>
+      </w:pPr>
+      <w:r>
+        <w:rPr>
+          <w:b/>
+          <w:bCs/>
+          <w:sz w:val="28"/>
+          <w:szCs w:val="28"/>
+        </w:rPr>
+        <w:t>Enviando commit com deleção</w:t>
+      </w:r>
+    </w:p>
+    <w:p>
+      <w:pPr>
+        <w:pStyle w:val="NormalWeb"/>
+        <w:spacing w:before="0" w:beforeAutospacing="0" w:after="0" w:afterAutospacing="0"/>
+        <w:ind w:left="540"/>
+        <w:rPr>
+          <w:sz w:val="28"/>
+          <w:szCs w:val="28"/>
+        </w:rPr>
+      </w:pPr>
+      <w:r>
+        <w:rPr>
+          <w:sz w:val="28"/>
+          <w:szCs w:val="28"/>
+        </w:rPr>
+        <w:t> </w:t>
+      </w:r>
+    </w:p>
+    <w:p>
+      <w:pPr>
+        <w:pStyle w:val="NormalWeb"/>
+        <w:spacing w:before="0" w:beforeAutospacing="0" w:after="0" w:afterAutospacing="0"/>
+        <w:ind w:left="540"/>
+        <w:rPr>
+          <w:sz w:val="28"/>
+          <w:szCs w:val="28"/>
+        </w:rPr>
+      </w:pPr>
+      <w:r>
+        <w:rPr>
+          <w:noProof/>
+          <w:sz w:val="28"/>
+          <w:szCs w:val="28"/>
+        </w:rPr>
+        <w:drawing>
+          <wp:inline distT="0" distB="0" distL="0" distR="0">
+            <wp:extent cx="8229600" cy="1514475"/>
+            <wp:effectExtent l="0" t="0" r="0" b="9525"/>
+            <wp:docPr id="12" name="Imagem 12"/>
+            <wp:cNvGraphicFramePr>
+              <a:graphicFrameLocks xmlns:a="http://schemas.openxmlformats.org/drawingml/2006/main" noChangeAspect="1"/>
+            </wp:cNvGraphicFramePr>
+            <a:graphic xmlns:a="http://schemas.openxmlformats.org/drawingml/2006/main">
+              <a:graphicData uri="http://schemas.openxmlformats.org/drawingml/2006/picture">
+                <pic:pic xmlns:pic="http://schemas.openxmlformats.org/drawingml/2006/picture">
+                  <pic:nvPicPr>
+                    <pic:cNvPr id="0" name="Picture 12"/>
+                    <pic:cNvPicPr>
+                      <a:picLocks noChangeAspect="1" noChangeArrowheads="1"/>
+                    </pic:cNvPicPr>
+                  </pic:nvPicPr>
+                  <pic:blipFill>
+                    <a:blip r:embed="rId16">
+                      <a:extLst>
+                        <a:ext uri="{28A0092B-C50C-407E-A947-70E740481C1C}">
+                          <a14:useLocalDpi xmlns:a14="http://schemas.microsoft.com/office/drawing/2010/main" val="0"/>
+                        </a:ext>
+                      </a:extLst>
+                    </a:blip>
+                    <a:srcRect/>
+                    <a:stretch>
+                      <a:fillRect/>
+                    </a:stretch>
+                  </pic:blipFill>
+                  <pic:spPr bwMode="auto">
+                    <a:xfrm>
+                      <a:off x="0" y="0"/>
+                      <a:ext cx="8229600" cy="1514475"/>
+                    </a:xfrm>
+                    <a:prstGeom prst="rect">
+                      <a:avLst/>
+                    </a:prstGeom>
+                    <a:noFill/>
+                    <a:ln>
+                      <a:noFill/>
+                    </a:ln>
+                  </pic:spPr>
+                </pic:pic>
+              </a:graphicData>
+            </a:graphic>
+          </wp:inline>
+        </w:drawing>
+      </w:r>
+    </w:p>
+    <w:p>
+      <w:pPr>
+        <w:pStyle w:val="NormalWeb"/>
+        <w:spacing w:before="0" w:beforeAutospacing="0" w:after="0" w:afterAutospacing="0"/>
+        <w:rPr>
+          <w:sz w:val="28"/>
+          <w:szCs w:val="28"/>
+        </w:rPr>
+      </w:pPr>
+      <w:r>
+        <w:rPr>
+          <w:sz w:val="28"/>
+          <w:szCs w:val="28"/>
+        </w:rPr>
+        <w:t> </w:t>
+      </w:r>
+    </w:p>
+    <w:p>
+      <w:pPr>
+        <w:pStyle w:val="NormalWeb"/>
+        <w:spacing w:before="0" w:beforeAutospacing="0" w:after="0" w:afterAutospacing="0"/>
+        <w:rPr>
+          <w:sz w:val="28"/>
+          <w:szCs w:val="28"/>
+        </w:rPr>
+      </w:pPr>
+      <w:r>
+        <w:rPr>
+          <w:sz w:val="28"/>
+          <w:szCs w:val="28"/>
+        </w:rPr>
+        <w:t> </w:t>
+      </w:r>
+    </w:p>
+    <w:p>
+      <w:pPr>
+        <w:pStyle w:val="NormalWeb"/>
+        <w:spacing w:before="0" w:beforeAutospacing="0" w:after="0" w:afterAutospacing="0"/>
+        <w:rPr>
+          <w:sz w:val="28"/>
+          <w:szCs w:val="28"/>
+        </w:rPr>
+      </w:pPr>
+      <w:r>
+        <w:rPr>
+          <w:sz w:val="28"/>
+          <w:szCs w:val="28"/>
+        </w:rPr>
+        <w:t> </w:t>
+      </w:r>
+    </w:p>
+    <w:p>
+      <w:pPr>
+        <w:pStyle w:val="NormalWeb"/>
+        <w:spacing w:before="0" w:beforeAutospacing="0" w:after="0" w:afterAutospacing="0"/>
+        <w:rPr>
+          <w:sz w:val="40"/>
+          <w:szCs w:val="40"/>
+        </w:rPr>
+      </w:pPr>
+      <w:r>
+        <w:rPr>
+          <w:b/>
+          <w:bCs/>
+          <w:sz w:val="40"/>
+          <w:szCs w:val="40"/>
+        </w:rPr>
+        <w:t>Verificando alterações - git log</w:t>
+      </w:r>
+    </w:p>
+    <w:p>
+      <w:pPr>
+        <w:pStyle w:val="NormalWeb"/>
+        <w:spacing w:before="0" w:beforeAutospacing="0" w:after="0" w:afterAutospacing="0"/>
+        <w:rPr>
+          <w:rFonts w:ascii="Calibri" w:hAnsi="Calibri" w:cs="Calibri"/>
+          <w:color w:val="767676"/>
+          <w:sz w:val="20"/>
+          <w:szCs w:val="20"/>
+        </w:rPr>
+      </w:pPr>
+      <w:r>
+        <w:rPr>
+          <w:rFonts w:ascii="Calibri" w:hAnsi="Calibri" w:cs="Calibri"/>
+          <w:color w:val="767676"/>
+          <w:sz w:val="20"/>
+          <w:szCs w:val="20"/>
+        </w:rPr>
+        <w:t>quarta-feira, 21 de junho de 2023</w:t>
+      </w:r>
+    </w:p>
+    <w:p>
+      <w:pPr>
+        <w:pStyle w:val="NormalWeb"/>
+        <w:spacing w:before="0" w:beforeAutospacing="0" w:after="0" w:afterAutospacing="0"/>
+        <w:rPr>
+          <w:rFonts w:ascii="Calibri" w:hAnsi="Calibri" w:cs="Calibri"/>
+          <w:color w:val="767676"/>
+          <w:sz w:val="20"/>
+          <w:szCs w:val="20"/>
+        </w:rPr>
+      </w:pPr>
+      <w:r>
+        <w:rPr>
+          <w:rFonts w:ascii="Calibri" w:hAnsi="Calibri" w:cs="Calibri"/>
+          <w:color w:val="767676"/>
+          <w:sz w:val="20"/>
+          <w:szCs w:val="20"/>
+        </w:rPr>
+        <w:t>18:57</w:t>
+      </w:r>
+    </w:p>
+    <w:p>
+      <w:pPr>
+        <w:pStyle w:val="NormalWeb"/>
+        <w:spacing w:before="0" w:beforeAutospacing="0" w:after="0" w:afterAutospacing="0"/>
+        <w:rPr>
+          <w:sz w:val="28"/>
+          <w:szCs w:val="28"/>
+        </w:rPr>
+      </w:pPr>
+      <w:r>
+        <w:rPr>
+          <w:sz w:val="28"/>
+          <w:szCs w:val="28"/>
+        </w:rPr>
+        <w:t> </w:t>
+      </w:r>
+    </w:p>
+    <w:p>
+      <w:pPr>
+        <w:numPr>
+          <w:ilvl w:val="0"/>
+          <w:numId w:val="14"/>
+        </w:numPr>
+        <w:textAlignment w:val="center"/>
+        <w:rPr>
+          <w:rFonts w:eastAsia="Times New Roman"/>
+          <w:sz w:val="28"/>
+          <w:szCs w:val="28"/>
+        </w:rPr>
+      </w:pPr>
+      <w:r>
+        <w:rPr>
+          <w:rFonts w:eastAsia="Times New Roman"/>
+          <w:sz w:val="28"/>
+          <w:szCs w:val="28"/>
+        </w:rPr>
+        <w:t xml:space="preserve">Deve-se usar o comando </w:t>
+      </w:r>
+      <w:r>
+        <w:rPr>
+          <w:rFonts w:eastAsia="Times New Roman"/>
+          <w:b/>
+          <w:bCs/>
+          <w:sz w:val="28"/>
+          <w:szCs w:val="28"/>
+        </w:rPr>
+        <w:t>git log</w:t>
+      </w:r>
+    </w:p>
+    <w:p>
+      <w:pPr>
+        <w:numPr>
+          <w:ilvl w:val="0"/>
+          <w:numId w:val="14"/>
+        </w:numPr>
+        <w:textAlignment w:val="center"/>
+        <w:rPr>
+          <w:rFonts w:eastAsia="Times New Roman"/>
+          <w:sz w:val="28"/>
+          <w:szCs w:val="28"/>
+        </w:rPr>
+      </w:pPr>
+      <w:r>
+        <w:rPr>
+          <w:rFonts w:eastAsia="Times New Roman"/>
+          <w:sz w:val="28"/>
+          <w:szCs w:val="28"/>
+        </w:rPr>
+        <w:t>Mostra todos os commits feitos no projeto até agora</w:t>
+      </w:r>
+    </w:p>
+    <w:p>
+      <w:pPr>
+        <w:pStyle w:val="NormalWeb"/>
+        <w:spacing w:before="0" w:beforeAutospacing="0" w:after="0" w:afterAutospacing="0"/>
+        <w:rPr>
+          <w:sz w:val="28"/>
+          <w:szCs w:val="28"/>
+        </w:rPr>
+      </w:pPr>
+      <w:r>
+        <w:rPr>
+          <w:sz w:val="28"/>
+          <w:szCs w:val="28"/>
+        </w:rPr>
+        <w:t> </w:t>
+      </w:r>
+    </w:p>
+    <w:p>
+      <w:pPr>
+        <w:pStyle w:val="NormalWeb"/>
+        <w:spacing w:before="0" w:beforeAutospacing="0" w:after="0" w:afterAutospacing="0"/>
+        <w:ind w:left="540"/>
+        <w:rPr>
+          <w:sz w:val="28"/>
+          <w:szCs w:val="28"/>
+        </w:rPr>
+      </w:pPr>
+      <w:r>
+        <w:rPr>
+          <w:sz w:val="28"/>
+          <w:szCs w:val="28"/>
+        </w:rPr>
+        <w:t xml:space="preserve">Mostrando os commits feitos - ordem decrescente </w:t>
+      </w:r>
+    </w:p>
+    <w:p>
+      <w:pPr>
+        <w:pStyle w:val="NormalWeb"/>
+        <w:spacing w:before="0" w:beforeAutospacing="0" w:after="0" w:afterAutospacing="0"/>
+        <w:ind w:left="540"/>
+        <w:rPr>
+          <w:sz w:val="28"/>
+          <w:szCs w:val="28"/>
+        </w:rPr>
+      </w:pPr>
+      <w:r>
+        <w:rPr>
+          <w:sz w:val="28"/>
+          <w:szCs w:val="28"/>
+        </w:rPr>
+        <w:t> </w:t>
+      </w:r>
+    </w:p>
+    <w:p>
+      <w:pPr>
+        <w:pStyle w:val="NormalWeb"/>
+        <w:spacing w:before="0" w:beforeAutospacing="0" w:after="0" w:afterAutospacing="0"/>
+        <w:ind w:left="540"/>
+        <w:rPr>
+          <w:sz w:val="28"/>
+          <w:szCs w:val="28"/>
+        </w:rPr>
+      </w:pPr>
+      <w:r>
+        <w:rPr>
+          <w:noProof/>
+          <w:sz w:val="28"/>
+          <w:szCs w:val="28"/>
+        </w:rPr>
+        <w:drawing>
+          <wp:inline distT="0" distB="0" distL="0" distR="0">
+            <wp:extent cx="5372100" cy="2524125"/>
+            <wp:effectExtent l="0" t="0" r="0" b="9525"/>
+            <wp:docPr id="13" name="Imagem 13"/>
+            <wp:cNvGraphicFramePr>
+              <a:graphicFrameLocks xmlns:a="http://schemas.openxmlformats.org/drawingml/2006/main" noChangeAspect="1"/>
+            </wp:cNvGraphicFramePr>
+            <a:graphic xmlns:a="http://schemas.openxmlformats.org/drawingml/2006/main">
+              <a:graphicData uri="http://schemas.openxmlformats.org/drawingml/2006/picture">
+                <pic:pic xmlns:pic="http://schemas.openxmlformats.org/drawingml/2006/picture">
+                  <pic:nvPicPr>
+                    <pic:cNvPr id="0" name="Picture 13"/>
+                    <pic:cNvPicPr>
+                      <a:picLocks noChangeAspect="1" noChangeArrowheads="1"/>
+                    </pic:cNvPicPr>
+                  </pic:nvPicPr>
+                  <pic:blipFill>
+                    <a:blip r:embed="rId17">
+                      <a:extLst>
+                        <a:ext uri="{28A0092B-C50C-407E-A947-70E740481C1C}">
+                          <a14:useLocalDpi xmlns:a14="http://schemas.microsoft.com/office/drawing/2010/main" val="0"/>
+                        </a:ext>
+                      </a:extLst>
+                    </a:blip>
+                    <a:srcRect/>
+                    <a:stretch>
+                      <a:fillRect/>
+                    </a:stretch>
+                  </pic:blipFill>
+                  <pic:spPr bwMode="auto">
+                    <a:xfrm>
+                      <a:off x="0" y="0"/>
+                      <a:ext cx="5372100" cy="2524125"/>
+                    </a:xfrm>
+                    <a:prstGeom prst="rect">
+                      <a:avLst/>
+                    </a:prstGeom>
+                    <a:noFill/>
+                    <a:ln>
+                      <a:noFill/>
+                    </a:ln>
+                  </pic:spPr>
+                </pic:pic>
+              </a:graphicData>
+            </a:graphic>
+          </wp:inline>
+        </w:drawing>
+      </w:r>
+    </w:p>
+    <w:p>
+      <w:pPr>
+        <w:pStyle w:val="NormalWeb"/>
+        <w:spacing w:before="0" w:beforeAutospacing="0" w:after="0" w:afterAutospacing="0"/>
+        <w:rPr>
+          <w:sz w:val="28"/>
+          <w:szCs w:val="28"/>
+        </w:rPr>
+      </w:pPr>
+      <w:r>
+        <w:rPr>
+          <w:sz w:val="28"/>
+          <w:szCs w:val="28"/>
+        </w:rPr>
+        <w:t> </w:t>
+      </w:r>
+    </w:p>
+    <w:p>
+      <w:pPr>
+        <w:pStyle w:val="NormalWeb"/>
+        <w:spacing w:before="0" w:beforeAutospacing="0" w:after="0" w:afterAutospacing="0"/>
+        <w:rPr>
+          <w:sz w:val="28"/>
+          <w:szCs w:val="28"/>
+        </w:rPr>
+      </w:pPr>
+      <w:r>
+        <w:rPr>
+          <w:sz w:val="28"/>
+          <w:szCs w:val="28"/>
+        </w:rPr>
+        <w:t> </w:t>
+      </w:r>
+    </w:p>
+    <w:p>
+      <w:pPr>
+        <w:pStyle w:val="NormalWeb"/>
+        <w:spacing w:before="0" w:beforeAutospacing="0" w:after="0" w:afterAutospacing="0"/>
+        <w:rPr>
+          <w:sz w:val="28"/>
+          <w:szCs w:val="28"/>
+        </w:rPr>
+      </w:pPr>
+      <w:r>
+        <w:rPr>
+          <w:sz w:val="28"/>
+          <w:szCs w:val="28"/>
+        </w:rPr>
+        <w:t> </w:t>
+      </w:r>
+    </w:p>
+    <w:p>
+      <w:pPr>
+        <w:pStyle w:val="NormalWeb"/>
+        <w:spacing w:before="0" w:beforeAutospacing="0" w:after="0" w:afterAutospacing="0"/>
+        <w:rPr>
+          <w:sz w:val="40"/>
+          <w:szCs w:val="40"/>
+        </w:rPr>
+      </w:pPr>
+      <w:r>
+        <w:rPr>
+          <w:b/>
+          <w:bCs/>
+          <w:sz w:val="40"/>
+          <w:szCs w:val="40"/>
+        </w:rPr>
+        <w:t>Movendo arquivos ou renomeando - git mv</w:t>
+      </w:r>
+    </w:p>
+    <w:p>
+      <w:pPr>
+        <w:pStyle w:val="NormalWeb"/>
+        <w:spacing w:before="0" w:beforeAutospacing="0" w:after="0" w:afterAutospacing="0"/>
+        <w:rPr>
+          <w:rFonts w:ascii="Calibri" w:hAnsi="Calibri" w:cs="Calibri"/>
+          <w:color w:val="767676"/>
+          <w:sz w:val="20"/>
+          <w:szCs w:val="20"/>
+        </w:rPr>
+      </w:pPr>
+      <w:r>
+        <w:rPr>
+          <w:rFonts w:ascii="Calibri" w:hAnsi="Calibri" w:cs="Calibri"/>
+          <w:color w:val="767676"/>
+          <w:sz w:val="20"/>
+          <w:szCs w:val="20"/>
+        </w:rPr>
+        <w:t>quarta-feira, 21 de junho de 2023</w:t>
+      </w:r>
+    </w:p>
+    <w:p>
+      <w:pPr>
+        <w:pStyle w:val="NormalWeb"/>
+        <w:spacing w:before="0" w:beforeAutospacing="0" w:after="0" w:afterAutospacing="0"/>
+        <w:rPr>
+          <w:rFonts w:ascii="Calibri" w:hAnsi="Calibri" w:cs="Calibri"/>
+          <w:color w:val="767676"/>
+          <w:sz w:val="20"/>
+          <w:szCs w:val="20"/>
+        </w:rPr>
+      </w:pPr>
+      <w:r>
+        <w:rPr>
+          <w:rFonts w:ascii="Calibri" w:hAnsi="Calibri" w:cs="Calibri"/>
+          <w:color w:val="767676"/>
+          <w:sz w:val="20"/>
+          <w:szCs w:val="20"/>
+        </w:rPr>
+        <w:t>19:17</w:t>
+      </w:r>
+    </w:p>
+    <w:p>
+      <w:pPr>
+        <w:pStyle w:val="NormalWeb"/>
+        <w:spacing w:before="0" w:beforeAutospacing="0" w:after="0" w:afterAutospacing="0"/>
+        <w:rPr>
+          <w:sz w:val="28"/>
+          <w:szCs w:val="28"/>
+        </w:rPr>
+      </w:pPr>
+      <w:r>
+        <w:rPr>
+          <w:sz w:val="28"/>
+          <w:szCs w:val="28"/>
+        </w:rPr>
+        <w:t> </w:t>
+      </w:r>
+    </w:p>
+    <w:p>
+      <w:pPr>
+        <w:numPr>
+          <w:ilvl w:val="0"/>
+          <w:numId w:val="15"/>
+        </w:numPr>
+        <w:textAlignment w:val="center"/>
+        <w:rPr>
+          <w:rFonts w:eastAsia="Times New Roman"/>
+          <w:sz w:val="28"/>
+          <w:szCs w:val="28"/>
+        </w:rPr>
+      </w:pPr>
+      <w:r>
+        <w:rPr>
+          <w:rFonts w:eastAsia="Times New Roman"/>
+          <w:sz w:val="28"/>
+          <w:szCs w:val="28"/>
+        </w:rPr>
+        <w:t xml:space="preserve">Deve-se usar o comando </w:t>
+      </w:r>
+      <w:r>
+        <w:rPr>
+          <w:rFonts w:eastAsia="Times New Roman"/>
+          <w:b/>
+          <w:bCs/>
+          <w:sz w:val="28"/>
+          <w:szCs w:val="28"/>
+        </w:rPr>
+        <w:t>g</w:t>
+      </w:r>
+      <w:r>
+        <w:rPr>
+          <w:rFonts w:eastAsia="Times New Roman"/>
+          <w:b/>
+          <w:bCs/>
+          <w:sz w:val="28"/>
+          <w:szCs w:val="28"/>
+        </w:rPr>
+        <w:t>it mv</w:t>
+      </w:r>
+    </w:p>
+    <w:p>
+      <w:pPr>
+        <w:numPr>
+          <w:ilvl w:val="0"/>
+          <w:numId w:val="15"/>
+        </w:numPr>
+        <w:textAlignment w:val="center"/>
+        <w:rPr>
+          <w:rFonts w:eastAsia="Times New Roman"/>
+          <w:sz w:val="28"/>
+          <w:szCs w:val="28"/>
+        </w:rPr>
+      </w:pPr>
+      <w:r>
+        <w:rPr>
+          <w:rFonts w:eastAsia="Times New Roman"/>
+          <w:sz w:val="28"/>
+          <w:szCs w:val="28"/>
+        </w:rPr>
+        <w:t>É usado para mover arquivos para uma outra pasta</w:t>
+      </w:r>
+    </w:p>
+    <w:p>
+      <w:pPr>
+        <w:numPr>
+          <w:ilvl w:val="0"/>
+          <w:numId w:val="15"/>
+        </w:numPr>
+        <w:textAlignment w:val="center"/>
+        <w:rPr>
+          <w:rFonts w:eastAsia="Times New Roman"/>
+          <w:sz w:val="28"/>
+          <w:szCs w:val="28"/>
+        </w:rPr>
+      </w:pPr>
+      <w:r>
+        <w:rPr>
+          <w:rFonts w:eastAsia="Times New Roman"/>
+          <w:sz w:val="28"/>
+          <w:szCs w:val="28"/>
+        </w:rPr>
+        <w:t>O arquivo anterior é excluido e é criado um novo</w:t>
+      </w:r>
+    </w:p>
+    <w:p>
+      <w:pPr>
+        <w:pStyle w:val="NormalWeb"/>
+        <w:spacing w:before="0" w:beforeAutospacing="0" w:after="0" w:afterAutospacing="0"/>
+        <w:rPr>
+          <w:sz w:val="28"/>
+          <w:szCs w:val="28"/>
+        </w:rPr>
+      </w:pPr>
+      <w:r>
+        <w:rPr>
+          <w:sz w:val="28"/>
+          <w:szCs w:val="28"/>
+        </w:rPr>
+        <w:t> </w:t>
+      </w:r>
+    </w:p>
+    <w:p>
+      <w:pPr>
+        <w:pStyle w:val="NormalWeb"/>
+        <w:spacing w:before="0" w:beforeAutospacing="0" w:after="0" w:afterAutospacing="0"/>
+        <w:ind w:left="540"/>
+        <w:rPr>
+          <w:sz w:val="28"/>
+          <w:szCs w:val="28"/>
+        </w:rPr>
+      </w:pPr>
+      <w:r>
+        <w:rPr>
+          <w:b/>
+          <w:bCs/>
+          <w:sz w:val="28"/>
+          <w:szCs w:val="28"/>
+        </w:rPr>
+        <w:t>Movendo arquivo para uma pasta</w:t>
+      </w:r>
+    </w:p>
+    <w:p>
+      <w:pPr>
+        <w:pStyle w:val="NormalWeb"/>
+        <w:spacing w:before="0" w:beforeAutospacing="0" w:after="0" w:afterAutospacing="0"/>
+        <w:rPr>
+          <w:sz w:val="28"/>
+          <w:szCs w:val="28"/>
+        </w:rPr>
+      </w:pPr>
+      <w:r>
+        <w:rPr>
+          <w:sz w:val="28"/>
+          <w:szCs w:val="28"/>
+        </w:rPr>
+        <w:t> </w:t>
+      </w:r>
+    </w:p>
+    <w:p>
+      <w:pPr>
+        <w:pStyle w:val="NormalWeb"/>
+        <w:spacing w:before="0" w:beforeAutospacing="0" w:after="0" w:afterAutospacing="0"/>
+        <w:ind w:left="540"/>
+        <w:rPr>
+          <w:sz w:val="28"/>
+          <w:szCs w:val="28"/>
+        </w:rPr>
+      </w:pPr>
+      <w:r>
+        <w:rPr>
+          <w:noProof/>
+          <w:sz w:val="28"/>
+          <w:szCs w:val="28"/>
+        </w:rPr>
+        <w:drawing>
+          <wp:inline distT="0" distB="0" distL="0" distR="0">
+            <wp:extent cx="4162425" cy="1628775"/>
+            <wp:effectExtent l="0" t="0" r="9525" b="9525"/>
+            <wp:docPr id="14" name="Imagem 14"/>
+            <wp:cNvGraphicFramePr>
+              <a:graphicFrameLocks xmlns:a="http://schemas.openxmlformats.org/drawingml/2006/main" noChangeAspect="1"/>
+            </wp:cNvGraphicFramePr>
+            <a:graphic xmlns:a="http://schemas.openxmlformats.org/drawingml/2006/main">
+              <a:graphicData uri="http://schemas.openxmlformats.org/drawingml/2006/picture">
+                <pic:pic xmlns:pic="http://schemas.openxmlformats.org/drawingml/2006/picture">
+                  <pic:nvPicPr>
+                    <pic:cNvPr id="0" name="Picture 14"/>
+                    <pic:cNvPicPr>
+                      <a:picLocks noChangeAspect="1" noChangeArrowheads="1"/>
+                    </pic:cNvPicPr>
+                  </pic:nvPicPr>
+                  <pic:blipFill>
+                    <a:blip r:embed="rId18">
+                      <a:extLst>
+                        <a:ext uri="{28A0092B-C50C-407E-A947-70E740481C1C}">
+                          <a14:useLocalDpi xmlns:a14="http://schemas.microsoft.com/office/drawing/2010/main" val="0"/>
+                        </a:ext>
+                      </a:extLst>
+                    </a:blip>
+                    <a:srcRect/>
+                    <a:stretch>
+                      <a:fillRect/>
+                    </a:stretch>
+                  </pic:blipFill>
+                  <pic:spPr bwMode="auto">
+                    <a:xfrm>
+                      <a:off x="0" y="0"/>
+                      <a:ext cx="4162425" cy="1628775"/>
+                    </a:xfrm>
+                    <a:prstGeom prst="rect">
+                      <a:avLst/>
+                    </a:prstGeom>
+                    <a:noFill/>
+                    <a:ln>
+                      <a:noFill/>
+                    </a:ln>
+                  </pic:spPr>
+                </pic:pic>
+              </a:graphicData>
+            </a:graphic>
+          </wp:inline>
+        </w:drawing>
+      </w:r>
+    </w:p>
+    <w:p>
+      <w:pPr>
+        <w:pStyle w:val="NormalWeb"/>
+        <w:spacing w:before="0" w:beforeAutospacing="0" w:after="0" w:afterAutospacing="0"/>
+        <w:rPr>
+          <w:sz w:val="28"/>
+          <w:szCs w:val="28"/>
+        </w:rPr>
+      </w:pPr>
+      <w:r>
+        <w:rPr>
+          <w:sz w:val="28"/>
+          <w:szCs w:val="28"/>
+        </w:rPr>
+        <w:t> </w:t>
+      </w:r>
+    </w:p>
+    <w:p>
+      <w:pPr>
+        <w:pStyle w:val="NormalWeb"/>
+        <w:spacing w:before="0" w:beforeAutospacing="0" w:after="0" w:afterAutospacing="0"/>
+        <w:ind w:left="540"/>
+        <w:rPr>
+          <w:sz w:val="28"/>
+          <w:szCs w:val="28"/>
+        </w:rPr>
+      </w:pPr>
+      <w:r>
+        <w:rPr>
+          <w:b/>
+          <w:bCs/>
+          <w:sz w:val="28"/>
+          <w:szCs w:val="28"/>
+        </w:rPr>
+        <w:t>OBS:</w:t>
+      </w:r>
+      <w:r>
+        <w:rPr>
+          <w:sz w:val="28"/>
+          <w:szCs w:val="28"/>
+        </w:rPr>
+        <w:t xml:space="preserve"> Caso o arquivo seja novo, d</w:t>
+      </w:r>
+      <w:r>
+        <w:rPr>
+          <w:sz w:val="28"/>
+          <w:szCs w:val="28"/>
+        </w:rPr>
+        <w:t>evemos primeiro add para o monitoramento do git para depois renomear ou alterar sua pasta.</w:t>
+      </w:r>
+    </w:p>
+    <w:p>
+      <w:pPr>
+        <w:pStyle w:val="NormalWeb"/>
+        <w:spacing w:before="0" w:beforeAutospacing="0" w:after="0" w:afterAutospacing="0"/>
+        <w:ind w:left="540"/>
+        <w:rPr>
+          <w:sz w:val="28"/>
+          <w:szCs w:val="28"/>
+        </w:rPr>
+      </w:pPr>
+      <w:r>
+        <w:rPr>
+          <w:sz w:val="28"/>
+          <w:szCs w:val="28"/>
+        </w:rPr>
+        <w:t> </w:t>
+      </w:r>
+    </w:p>
+    <w:p>
+      <w:pPr>
+        <w:pStyle w:val="NormalWeb"/>
+        <w:spacing w:before="0" w:beforeAutospacing="0" w:after="0" w:afterAutospacing="0"/>
+        <w:ind w:left="540"/>
+        <w:rPr>
+          <w:sz w:val="28"/>
+          <w:szCs w:val="28"/>
+        </w:rPr>
+      </w:pPr>
+      <w:r>
+        <w:rPr>
+          <w:sz w:val="28"/>
+          <w:szCs w:val="28"/>
+        </w:rPr>
+        <w:t xml:space="preserve">usamos o comando </w:t>
+      </w:r>
+      <w:r>
+        <w:rPr>
+          <w:b/>
+          <w:bCs/>
+          <w:sz w:val="28"/>
+          <w:szCs w:val="28"/>
+        </w:rPr>
+        <w:t>git mv</w:t>
+      </w:r>
+      <w:r>
+        <w:rPr>
+          <w:sz w:val="28"/>
+          <w:szCs w:val="28"/>
+        </w:rPr>
+        <w:t xml:space="preserve"> nomedoarquivo.formato  pastadestino/nomedoarquivo.formato</w:t>
+      </w:r>
+    </w:p>
+    <w:p>
+      <w:pPr>
+        <w:pStyle w:val="NormalWeb"/>
+        <w:spacing w:before="0" w:beforeAutospacing="0" w:after="0" w:afterAutospacing="0"/>
+        <w:ind w:left="540"/>
+        <w:rPr>
+          <w:sz w:val="28"/>
+          <w:szCs w:val="28"/>
+        </w:rPr>
+      </w:pPr>
+      <w:r>
+        <w:rPr>
+          <w:sz w:val="28"/>
+          <w:szCs w:val="28"/>
+        </w:rPr>
+        <w:t> </w:t>
+      </w:r>
+    </w:p>
+    <w:p>
+      <w:pPr>
+        <w:pStyle w:val="NormalWeb"/>
+        <w:spacing w:before="0" w:beforeAutospacing="0" w:after="0" w:afterAutospacing="0"/>
+        <w:rPr>
+          <w:sz w:val="28"/>
+          <w:szCs w:val="28"/>
+        </w:rPr>
+      </w:pPr>
+      <w:r>
+        <w:rPr>
+          <w:sz w:val="28"/>
+          <w:szCs w:val="28"/>
+        </w:rPr>
+        <w:t> </w:t>
+      </w:r>
+    </w:p>
+    <w:p>
+      <w:pPr>
+        <w:pStyle w:val="NormalWeb"/>
+        <w:spacing w:before="0" w:beforeAutospacing="0" w:after="0" w:afterAutospacing="0"/>
+        <w:rPr>
+          <w:sz w:val="28"/>
+          <w:szCs w:val="28"/>
+        </w:rPr>
+      </w:pPr>
+      <w:r>
+        <w:rPr>
+          <w:sz w:val="28"/>
+          <w:szCs w:val="28"/>
+        </w:rPr>
+        <w:t> </w:t>
+      </w:r>
+    </w:p>
+    <w:p>
+      <w:pPr>
+        <w:pStyle w:val="NormalWeb"/>
+        <w:spacing w:before="0" w:beforeAutospacing="0" w:after="0" w:afterAutospacing="0"/>
+        <w:rPr>
+          <w:sz w:val="40"/>
+          <w:szCs w:val="40"/>
+        </w:rPr>
+      </w:pPr>
+      <w:r>
+        <w:rPr>
+          <w:b/>
+          <w:bCs/>
+          <w:sz w:val="40"/>
+          <w:szCs w:val="40"/>
+        </w:rPr>
+        <w:t>Desfazendo alterações - git checkout</w:t>
+      </w:r>
+    </w:p>
+    <w:p>
+      <w:pPr>
+        <w:pStyle w:val="NormalWeb"/>
+        <w:spacing w:before="0" w:beforeAutospacing="0" w:after="0" w:afterAutospacing="0"/>
+        <w:rPr>
+          <w:rFonts w:ascii="Calibri" w:hAnsi="Calibri" w:cs="Calibri"/>
+          <w:color w:val="767676"/>
+          <w:sz w:val="20"/>
+          <w:szCs w:val="20"/>
+        </w:rPr>
+      </w:pPr>
+      <w:r>
+        <w:rPr>
+          <w:rFonts w:ascii="Calibri" w:hAnsi="Calibri" w:cs="Calibri"/>
+          <w:color w:val="767676"/>
+          <w:sz w:val="20"/>
+          <w:szCs w:val="20"/>
+        </w:rPr>
+        <w:t>quarta-feira, 21 de junho de 2023</w:t>
+      </w:r>
+    </w:p>
+    <w:p>
+      <w:pPr>
+        <w:pStyle w:val="NormalWeb"/>
+        <w:spacing w:before="0" w:beforeAutospacing="0" w:after="0" w:afterAutospacing="0"/>
+        <w:rPr>
+          <w:rFonts w:ascii="Calibri" w:hAnsi="Calibri" w:cs="Calibri"/>
+          <w:color w:val="767676"/>
+          <w:sz w:val="20"/>
+          <w:szCs w:val="20"/>
+        </w:rPr>
+      </w:pPr>
+      <w:r>
+        <w:rPr>
+          <w:rFonts w:ascii="Calibri" w:hAnsi="Calibri" w:cs="Calibri"/>
+          <w:color w:val="767676"/>
+          <w:sz w:val="20"/>
+          <w:szCs w:val="20"/>
+        </w:rPr>
+        <w:t>19:3</w:t>
+      </w:r>
+      <w:r>
+        <w:rPr>
+          <w:rFonts w:ascii="Calibri" w:hAnsi="Calibri" w:cs="Calibri"/>
+          <w:color w:val="767676"/>
+          <w:sz w:val="20"/>
+          <w:szCs w:val="20"/>
+        </w:rPr>
+        <w:t>1</w:t>
+      </w:r>
+    </w:p>
+    <w:p>
+      <w:pPr>
+        <w:pStyle w:val="NormalWeb"/>
+        <w:spacing w:before="0" w:beforeAutospacing="0" w:after="0" w:afterAutospacing="0"/>
+        <w:rPr>
+          <w:sz w:val="28"/>
+          <w:szCs w:val="28"/>
+        </w:rPr>
+      </w:pPr>
+      <w:r>
+        <w:rPr>
+          <w:sz w:val="28"/>
+          <w:szCs w:val="28"/>
+        </w:rPr>
+        <w:t> </w:t>
+      </w:r>
+    </w:p>
+    <w:p>
+      <w:pPr>
+        <w:numPr>
+          <w:ilvl w:val="0"/>
+          <w:numId w:val="16"/>
+        </w:numPr>
+        <w:textAlignment w:val="center"/>
+        <w:rPr>
+          <w:rFonts w:eastAsia="Times New Roman"/>
+          <w:sz w:val="28"/>
+          <w:szCs w:val="28"/>
+        </w:rPr>
+      </w:pPr>
+      <w:r>
+        <w:rPr>
+          <w:rFonts w:eastAsia="Times New Roman"/>
+          <w:sz w:val="28"/>
+          <w:szCs w:val="28"/>
+        </w:rPr>
+        <w:t xml:space="preserve">Deve-se usar o comando </w:t>
+      </w:r>
+      <w:r>
+        <w:rPr>
+          <w:rFonts w:eastAsia="Times New Roman"/>
+          <w:b/>
+          <w:bCs/>
+          <w:sz w:val="28"/>
+          <w:szCs w:val="28"/>
+        </w:rPr>
+        <w:t>git checkout</w:t>
+      </w:r>
+    </w:p>
+    <w:p>
+      <w:pPr>
+        <w:numPr>
+          <w:ilvl w:val="0"/>
+          <w:numId w:val="16"/>
+        </w:numPr>
+        <w:textAlignment w:val="center"/>
+        <w:rPr>
+          <w:rFonts w:eastAsia="Times New Roman"/>
+          <w:sz w:val="28"/>
+          <w:szCs w:val="28"/>
+        </w:rPr>
+      </w:pPr>
+      <w:r>
+        <w:rPr>
+          <w:rFonts w:eastAsia="Times New Roman"/>
+          <w:sz w:val="28"/>
+          <w:szCs w:val="28"/>
+        </w:rPr>
+        <w:t>O arquivo volta ao seu estado original do github (</w:t>
+      </w:r>
+      <w:r>
+        <w:rPr>
+          <w:rFonts w:eastAsia="Times New Roman"/>
+          <w:b/>
+          <w:bCs/>
+          <w:sz w:val="28"/>
+          <w:szCs w:val="28"/>
+        </w:rPr>
+        <w:t>Rollback</w:t>
+      </w:r>
+      <w:r>
+        <w:rPr>
+          <w:rFonts w:eastAsia="Times New Roman"/>
+          <w:sz w:val="28"/>
+          <w:szCs w:val="28"/>
+        </w:rPr>
+        <w:t>)</w:t>
+      </w:r>
+    </w:p>
+    <w:p>
+      <w:pPr>
+        <w:numPr>
+          <w:ilvl w:val="0"/>
+          <w:numId w:val="16"/>
+        </w:numPr>
+        <w:textAlignment w:val="center"/>
+        <w:rPr>
+          <w:rFonts w:eastAsia="Times New Roman"/>
+          <w:sz w:val="28"/>
+          <w:szCs w:val="28"/>
+        </w:rPr>
+      </w:pPr>
+      <w:r>
+        <w:rPr>
+          <w:rFonts w:eastAsia="Times New Roman"/>
+          <w:sz w:val="28"/>
+          <w:szCs w:val="28"/>
+        </w:rPr>
+        <w:t>Após o uso do git checkout o arquivo sai do staging</w:t>
+      </w:r>
+    </w:p>
+    <w:p>
+      <w:pPr>
+        <w:numPr>
+          <w:ilvl w:val="0"/>
+          <w:numId w:val="16"/>
+        </w:numPr>
+        <w:textAlignment w:val="center"/>
+        <w:rPr>
+          <w:rFonts w:eastAsia="Times New Roman"/>
+          <w:sz w:val="28"/>
+          <w:szCs w:val="28"/>
+        </w:rPr>
+      </w:pPr>
+      <w:r>
+        <w:rPr>
+          <w:rFonts w:eastAsia="Times New Roman"/>
+          <w:sz w:val="28"/>
+          <w:szCs w:val="28"/>
+        </w:rPr>
+        <w:t>Caso feita uma alteração novamente entra em um staging novamente</w:t>
+      </w:r>
+    </w:p>
+    <w:p>
+      <w:pPr>
+        <w:pStyle w:val="NormalWeb"/>
+        <w:spacing w:before="0" w:beforeAutospacing="0" w:after="0" w:afterAutospacing="0"/>
+        <w:rPr>
+          <w:sz w:val="28"/>
+          <w:szCs w:val="28"/>
+        </w:rPr>
+      </w:pPr>
+      <w:r>
+        <w:rPr>
+          <w:sz w:val="28"/>
+          <w:szCs w:val="28"/>
+        </w:rPr>
+        <w:t> </w:t>
+      </w:r>
+    </w:p>
+    <w:p>
+      <w:pPr>
+        <w:pStyle w:val="NormalWeb"/>
+        <w:spacing w:before="0" w:beforeAutospacing="0" w:after="0" w:afterAutospacing="0"/>
+        <w:rPr>
+          <w:sz w:val="28"/>
+          <w:szCs w:val="28"/>
+        </w:rPr>
+      </w:pPr>
+      <w:r>
+        <w:rPr>
+          <w:sz w:val="28"/>
+          <w:szCs w:val="28"/>
+        </w:rPr>
+        <w:t> </w:t>
+      </w:r>
+    </w:p>
+    <w:p>
+      <w:pPr>
+        <w:pStyle w:val="NormalWeb"/>
+        <w:spacing w:before="0" w:beforeAutospacing="0" w:after="0" w:afterAutospacing="0"/>
+        <w:rPr>
+          <w:sz w:val="28"/>
+          <w:szCs w:val="28"/>
+        </w:rPr>
+      </w:pPr>
+      <w:r>
+        <w:rPr>
+          <w:sz w:val="28"/>
+          <w:szCs w:val="28"/>
+        </w:rPr>
+        <w:t> </w:t>
+      </w:r>
+    </w:p>
+    <w:p>
+      <w:pPr>
+        <w:pStyle w:val="NormalWeb"/>
+        <w:spacing w:before="0" w:beforeAutospacing="0" w:after="0" w:afterAutospacing="0"/>
+        <w:rPr>
+          <w:sz w:val="28"/>
+          <w:szCs w:val="28"/>
+        </w:rPr>
+      </w:pPr>
+      <w:r>
+        <w:rPr>
+          <w:sz w:val="28"/>
+          <w:szCs w:val="28"/>
+        </w:rPr>
+        <w:t> </w:t>
+      </w:r>
+    </w:p>
+    <w:p>
+      <w:pPr>
+        <w:pStyle w:val="NormalWeb"/>
+        <w:spacing w:before="0" w:beforeAutospacing="0" w:after="0" w:afterAutospacing="0"/>
+        <w:rPr>
+          <w:sz w:val="28"/>
+          <w:szCs w:val="28"/>
+        </w:rPr>
+      </w:pPr>
+      <w:r>
+        <w:rPr>
+          <w:sz w:val="28"/>
+          <w:szCs w:val="28"/>
+        </w:rPr>
+        <w:t> </w:t>
+      </w:r>
+    </w:p>
+    <w:p>
+      <w:pPr>
+        <w:pStyle w:val="NormalWeb"/>
+        <w:spacing w:before="0" w:beforeAutospacing="0" w:after="0" w:afterAutospacing="0"/>
+        <w:rPr>
+          <w:sz w:val="28"/>
+          <w:szCs w:val="28"/>
+        </w:rPr>
+      </w:pPr>
+      <w:r>
+        <w:rPr>
+          <w:sz w:val="28"/>
+          <w:szCs w:val="28"/>
+        </w:rPr>
+        <w:t> </w:t>
+      </w:r>
+    </w:p>
+    <w:p>
+      <w:pPr>
+        <w:pStyle w:val="NormalWeb"/>
+        <w:spacing w:before="0" w:beforeAutospacing="0" w:after="0" w:afterAutospacing="0"/>
+        <w:rPr>
+          <w:sz w:val="40"/>
+          <w:szCs w:val="40"/>
+        </w:rPr>
+      </w:pPr>
+      <w:r>
+        <w:rPr>
+          <w:sz w:val="40"/>
+          <w:szCs w:val="40"/>
+        </w:rPr>
+        <w:t>Comandos</w:t>
+      </w:r>
+    </w:p>
+    <w:p>
+      <w:pPr>
+        <w:pStyle w:val="NormalWeb"/>
+        <w:spacing w:before="0" w:beforeAutospacing="0" w:after="0" w:afterAutospacing="0"/>
+        <w:rPr>
+          <w:rFonts w:ascii="Calibri" w:hAnsi="Calibri" w:cs="Calibri"/>
+          <w:color w:val="767676"/>
+          <w:sz w:val="20"/>
+          <w:szCs w:val="20"/>
+        </w:rPr>
+      </w:pPr>
+      <w:r>
+        <w:rPr>
+          <w:rFonts w:ascii="Calibri" w:hAnsi="Calibri" w:cs="Calibri"/>
+          <w:color w:val="767676"/>
+          <w:sz w:val="20"/>
+          <w:szCs w:val="20"/>
+        </w:rPr>
+        <w:t>ter</w:t>
+      </w:r>
+      <w:r>
+        <w:rPr>
+          <w:rFonts w:ascii="Calibri" w:hAnsi="Calibri" w:cs="Calibri"/>
+          <w:color w:val="767676"/>
+          <w:sz w:val="20"/>
+          <w:szCs w:val="20"/>
+          <w:lang w:val="pt-AO"/>
+        </w:rPr>
+        <w:t>ç</w:t>
+      </w:r>
+      <w:r>
+        <w:rPr>
+          <w:rFonts w:ascii="Calibri" w:hAnsi="Calibri" w:cs="Calibri"/>
+          <w:color w:val="767676"/>
+          <w:sz w:val="20"/>
+          <w:szCs w:val="20"/>
+        </w:rPr>
+        <w:t>a-feira, 20 de junho de 2023</w:t>
+      </w:r>
+    </w:p>
+    <w:p>
+      <w:pPr>
+        <w:pStyle w:val="NormalWeb"/>
+        <w:spacing w:before="0" w:beforeAutospacing="0" w:after="0" w:afterAutospacing="0"/>
+        <w:rPr>
+          <w:rFonts w:ascii="Calibri" w:hAnsi="Calibri" w:cs="Calibri"/>
+          <w:color w:val="767676"/>
+          <w:sz w:val="20"/>
+          <w:szCs w:val="20"/>
+        </w:rPr>
+      </w:pPr>
+      <w:r>
+        <w:rPr>
+          <w:rFonts w:ascii="Calibri" w:hAnsi="Calibri" w:cs="Calibri"/>
+          <w:color w:val="767676"/>
+          <w:sz w:val="20"/>
+          <w:szCs w:val="20"/>
+        </w:rPr>
+        <w:t>14:19</w:t>
+      </w:r>
+    </w:p>
+    <w:p>
+      <w:pPr>
+        <w:pStyle w:val="NormalWeb"/>
+        <w:spacing w:before="0" w:beforeAutospacing="0" w:after="0" w:afterAutospacing="0"/>
+        <w:rPr>
+          <w:sz w:val="28"/>
+          <w:szCs w:val="28"/>
+        </w:rPr>
+      </w:pPr>
+      <w:r>
+        <w:rPr>
+          <w:sz w:val="28"/>
+          <w:szCs w:val="28"/>
+        </w:rPr>
+        <w:t> </w:t>
+      </w:r>
+    </w:p>
+    <w:p>
+      <w:pPr>
+        <w:numPr>
+          <w:ilvl w:val="0"/>
+          <w:numId w:val="17"/>
+        </w:numPr>
+        <w:textAlignment w:val="center"/>
+        <w:rPr>
+          <w:rFonts w:eastAsia="Times New Roman"/>
+          <w:sz w:val="28"/>
+          <w:szCs w:val="28"/>
+        </w:rPr>
+      </w:pPr>
+      <w:r>
+        <w:rPr>
+          <w:rFonts w:eastAsia="Times New Roman"/>
+          <w:b/>
+          <w:bCs/>
+          <w:sz w:val="28"/>
+          <w:szCs w:val="28"/>
+        </w:rPr>
+        <w:t>git init</w:t>
+      </w:r>
+      <w:r>
+        <w:rPr>
+          <w:rFonts w:eastAsia="Times New Roman"/>
+          <w:sz w:val="28"/>
+          <w:szCs w:val="28"/>
+        </w:rPr>
+        <w:t xml:space="preserve"> - Iniciando uma repo</w:t>
+      </w:r>
+    </w:p>
+    <w:p>
+      <w:pPr>
+        <w:pStyle w:val="NormalWeb"/>
+        <w:spacing w:before="0" w:beforeAutospacing="0" w:after="0" w:afterAutospacing="0"/>
+        <w:ind w:left="540"/>
+        <w:rPr>
+          <w:sz w:val="28"/>
+          <w:szCs w:val="28"/>
+        </w:rPr>
+      </w:pPr>
+      <w:r>
+        <w:rPr>
+          <w:sz w:val="28"/>
+          <w:szCs w:val="28"/>
+        </w:rPr>
+        <w:t> </w:t>
+      </w:r>
+    </w:p>
+    <w:p>
+      <w:pPr>
+        <w:numPr>
+          <w:ilvl w:val="0"/>
+          <w:numId w:val="18"/>
+        </w:numPr>
+        <w:textAlignment w:val="center"/>
+        <w:rPr>
+          <w:rFonts w:eastAsia="Times New Roman"/>
+          <w:sz w:val="28"/>
+          <w:szCs w:val="28"/>
+        </w:rPr>
+      </w:pPr>
+      <w:r>
+        <w:rPr>
+          <w:rFonts w:eastAsia="Times New Roman"/>
+          <w:b/>
+          <w:bCs/>
+          <w:sz w:val="28"/>
+          <w:szCs w:val="28"/>
+        </w:rPr>
+        <w:t>git add nomearquivo</w:t>
+      </w:r>
+      <w:r>
+        <w:rPr>
+          <w:rFonts w:eastAsia="Times New Roman"/>
+          <w:sz w:val="28"/>
+          <w:szCs w:val="28"/>
+        </w:rPr>
+        <w:t xml:space="preserve"> - trackeia um arquivo para ficar pronto pro commit</w:t>
+      </w:r>
+    </w:p>
+    <w:p>
+      <w:pPr>
+        <w:pStyle w:val="NormalWeb"/>
+        <w:spacing w:before="0" w:beforeAutospacing="0" w:after="0" w:afterAutospacing="0"/>
+        <w:ind w:left="540"/>
+        <w:rPr>
+          <w:sz w:val="28"/>
+          <w:szCs w:val="28"/>
+        </w:rPr>
+      </w:pPr>
+      <w:r>
+        <w:rPr>
+          <w:sz w:val="28"/>
+          <w:szCs w:val="28"/>
+        </w:rPr>
+        <w:t> </w:t>
+      </w:r>
+    </w:p>
+    <w:p>
+      <w:pPr>
+        <w:numPr>
+          <w:ilvl w:val="0"/>
+          <w:numId w:val="19"/>
+        </w:numPr>
+        <w:textAlignment w:val="center"/>
+        <w:rPr>
+          <w:rFonts w:eastAsia="Times New Roman"/>
+          <w:sz w:val="28"/>
+          <w:szCs w:val="28"/>
+        </w:rPr>
+      </w:pPr>
+      <w:r>
+        <w:rPr>
+          <w:rFonts w:eastAsia="Times New Roman"/>
+          <w:b/>
+          <w:bCs/>
+          <w:sz w:val="28"/>
+          <w:szCs w:val="28"/>
+        </w:rPr>
+        <w:t>git commit -m "Mensagem do commit"</w:t>
+      </w:r>
+      <w:r>
+        <w:rPr>
+          <w:rFonts w:eastAsia="Times New Roman"/>
+          <w:sz w:val="28"/>
+          <w:szCs w:val="28"/>
+        </w:rPr>
+        <w:t xml:space="preserve"> - Sinaliza uma mensagem para enviar </w:t>
+      </w:r>
+      <w:r>
+        <w:rPr>
+          <w:rFonts w:eastAsia="Times New Roman"/>
+          <w:sz w:val="28"/>
+          <w:szCs w:val="28"/>
+        </w:rPr>
+        <w:t>para o repo como anotação</w:t>
+      </w:r>
+    </w:p>
+    <w:p>
+      <w:pPr>
+        <w:pStyle w:val="NormalWeb"/>
+        <w:spacing w:before="0" w:beforeAutospacing="0" w:after="0" w:afterAutospacing="0"/>
+        <w:ind w:left="540"/>
+        <w:rPr>
+          <w:sz w:val="28"/>
+          <w:szCs w:val="28"/>
+        </w:rPr>
+      </w:pPr>
+      <w:r>
+        <w:rPr>
+          <w:sz w:val="28"/>
+          <w:szCs w:val="28"/>
+        </w:rPr>
+        <w:t> </w:t>
+      </w:r>
+    </w:p>
+    <w:p>
+      <w:pPr>
+        <w:numPr>
+          <w:ilvl w:val="0"/>
+          <w:numId w:val="20"/>
+        </w:numPr>
+        <w:textAlignment w:val="center"/>
+        <w:rPr>
+          <w:rFonts w:eastAsia="Times New Roman"/>
+          <w:sz w:val="28"/>
+          <w:szCs w:val="28"/>
+        </w:rPr>
+      </w:pPr>
+      <w:r>
+        <w:rPr>
+          <w:rFonts w:eastAsia="Times New Roman"/>
+          <w:b/>
+          <w:bCs/>
+          <w:sz w:val="28"/>
+          <w:szCs w:val="28"/>
+        </w:rPr>
+        <w:t>git branch -</w:t>
+      </w:r>
+      <w:r>
+        <w:rPr>
+          <w:rFonts w:eastAsia="Times New Roman"/>
+          <w:sz w:val="28"/>
+          <w:szCs w:val="28"/>
+        </w:rPr>
+        <w:t xml:space="preserve"> M nomedabranch - Criação de uma branch no repositório local</w:t>
+      </w:r>
+    </w:p>
+    <w:p>
+      <w:pPr>
+        <w:pStyle w:val="NormalWeb"/>
+        <w:spacing w:before="0" w:beforeAutospacing="0" w:after="0" w:afterAutospacing="0"/>
+        <w:ind w:left="540"/>
+        <w:rPr>
+          <w:sz w:val="28"/>
+          <w:szCs w:val="28"/>
+        </w:rPr>
+      </w:pPr>
+      <w:r>
+        <w:rPr>
+          <w:sz w:val="28"/>
+          <w:szCs w:val="28"/>
+        </w:rPr>
+        <w:t> </w:t>
+      </w:r>
+    </w:p>
+    <w:p>
+      <w:pPr>
+        <w:numPr>
+          <w:ilvl w:val="0"/>
+          <w:numId w:val="21"/>
+        </w:numPr>
+        <w:textAlignment w:val="center"/>
+        <w:rPr>
+          <w:rFonts w:eastAsia="Times New Roman"/>
+          <w:sz w:val="28"/>
+          <w:szCs w:val="28"/>
+        </w:rPr>
+      </w:pPr>
+      <w:r>
+        <w:rPr>
+          <w:rFonts w:eastAsia="Times New Roman"/>
+          <w:b/>
+          <w:bCs/>
+          <w:sz w:val="28"/>
+          <w:szCs w:val="28"/>
+        </w:rPr>
+        <w:t>git status -</w:t>
+      </w:r>
+      <w:r>
+        <w:rPr>
+          <w:rFonts w:eastAsia="Times New Roman"/>
+          <w:sz w:val="28"/>
+          <w:szCs w:val="28"/>
+        </w:rPr>
+        <w:t xml:space="preserve"> verificar mudanças feitas nos arquivos</w:t>
+      </w:r>
+    </w:p>
+    <w:p>
+      <w:pPr>
+        <w:pStyle w:val="NormalWeb"/>
+        <w:spacing w:before="0" w:beforeAutospacing="0" w:after="0" w:afterAutospacing="0"/>
+        <w:rPr>
+          <w:sz w:val="28"/>
+          <w:szCs w:val="28"/>
+        </w:rPr>
+      </w:pPr>
+      <w:r>
+        <w:rPr>
+          <w:sz w:val="28"/>
+          <w:szCs w:val="28"/>
+        </w:rPr>
+        <w:t> </w:t>
+      </w:r>
+    </w:p>
+    <w:p>
+      <w:pPr>
+        <w:numPr>
+          <w:ilvl w:val="0"/>
+          <w:numId w:val="22"/>
+        </w:numPr>
+        <w:textAlignment w:val="center"/>
+        <w:rPr>
+          <w:rFonts w:eastAsia="Times New Roman"/>
+          <w:sz w:val="28"/>
+          <w:szCs w:val="28"/>
+        </w:rPr>
+      </w:pPr>
+      <w:r>
+        <w:rPr>
+          <w:rFonts w:eastAsia="Times New Roman"/>
+          <w:b/>
+          <w:bCs/>
+          <w:sz w:val="28"/>
+          <w:szCs w:val="28"/>
+        </w:rPr>
+        <w:t>git add nomearquivo</w:t>
+      </w:r>
+      <w:r>
+        <w:rPr>
+          <w:rFonts w:eastAsia="Times New Roman"/>
+          <w:sz w:val="28"/>
+          <w:szCs w:val="28"/>
+        </w:rPr>
+        <w:t xml:space="preserve"> - Adicionando arquivos para serem commitados</w:t>
+      </w:r>
+    </w:p>
+    <w:p>
+      <w:pPr>
+        <w:numPr>
+          <w:ilvl w:val="0"/>
+          <w:numId w:val="22"/>
+        </w:numPr>
+        <w:textAlignment w:val="center"/>
+        <w:rPr>
+          <w:rFonts w:eastAsia="Times New Roman"/>
+          <w:sz w:val="28"/>
+          <w:szCs w:val="28"/>
+        </w:rPr>
+      </w:pPr>
+      <w:r>
+        <w:rPr>
+          <w:rFonts w:eastAsia="Times New Roman"/>
+          <w:b/>
+          <w:bCs/>
+          <w:sz w:val="28"/>
+          <w:szCs w:val="28"/>
+        </w:rPr>
+        <w:t>git add .</w:t>
+      </w:r>
+      <w:r>
+        <w:rPr>
+          <w:rFonts w:eastAsia="Times New Roman"/>
+          <w:sz w:val="28"/>
+          <w:szCs w:val="28"/>
+        </w:rPr>
+        <w:t xml:space="preserve"> - Adicionando todos os a</w:t>
+      </w:r>
+      <w:r>
+        <w:rPr>
+          <w:rFonts w:eastAsia="Times New Roman"/>
+          <w:sz w:val="28"/>
+          <w:szCs w:val="28"/>
+        </w:rPr>
+        <w:t>rquivos de uma vez</w:t>
+      </w:r>
+    </w:p>
+    <w:p>
+      <w:pPr>
+        <w:pStyle w:val="NormalWeb"/>
+        <w:spacing w:before="0" w:beforeAutospacing="0" w:after="0" w:afterAutospacing="0"/>
+        <w:rPr>
+          <w:sz w:val="28"/>
+          <w:szCs w:val="28"/>
+        </w:rPr>
+      </w:pPr>
+      <w:r>
+        <w:rPr>
+          <w:sz w:val="28"/>
+          <w:szCs w:val="28"/>
+        </w:rPr>
+        <w:t> </w:t>
+      </w:r>
+    </w:p>
+    <w:p>
+      <w:pPr>
+        <w:numPr>
+          <w:ilvl w:val="0"/>
+          <w:numId w:val="23"/>
+        </w:numPr>
+        <w:textAlignment w:val="center"/>
+        <w:rPr>
+          <w:rFonts w:eastAsia="Times New Roman"/>
+          <w:sz w:val="28"/>
+          <w:szCs w:val="28"/>
+        </w:rPr>
+      </w:pPr>
+      <w:r>
+        <w:rPr>
+          <w:rFonts w:eastAsia="Times New Roman"/>
+          <w:b/>
+          <w:bCs/>
+          <w:sz w:val="28"/>
+          <w:szCs w:val="28"/>
+        </w:rPr>
+        <w:t xml:space="preserve">git rm - </w:t>
+      </w:r>
+      <w:r>
+        <w:rPr>
+          <w:rFonts w:eastAsia="Times New Roman"/>
+          <w:sz w:val="28"/>
+          <w:szCs w:val="28"/>
+        </w:rPr>
+        <w:t xml:space="preserve">removendo arquivos </w:t>
+      </w:r>
+    </w:p>
+    <w:p>
+      <w:pPr>
+        <w:pStyle w:val="NormalWeb"/>
+        <w:spacing w:before="0" w:beforeAutospacing="0" w:after="0" w:afterAutospacing="0"/>
+        <w:rPr>
+          <w:sz w:val="28"/>
+          <w:szCs w:val="28"/>
+        </w:rPr>
+      </w:pPr>
+      <w:r>
+        <w:rPr>
+          <w:sz w:val="28"/>
+          <w:szCs w:val="28"/>
+        </w:rPr>
+        <w:t> </w:t>
+      </w:r>
+    </w:p>
+    <w:p>
+      <w:pPr>
+        <w:numPr>
+          <w:ilvl w:val="0"/>
+          <w:numId w:val="24"/>
+        </w:numPr>
+        <w:textAlignment w:val="center"/>
+        <w:rPr>
+          <w:rFonts w:eastAsia="Times New Roman"/>
+          <w:sz w:val="28"/>
+          <w:szCs w:val="28"/>
+        </w:rPr>
+      </w:pPr>
+      <w:r>
+        <w:rPr>
+          <w:rFonts w:eastAsia="Times New Roman"/>
+          <w:b/>
+          <w:bCs/>
+          <w:sz w:val="28"/>
+          <w:szCs w:val="28"/>
+        </w:rPr>
+        <w:t xml:space="preserve">git log - </w:t>
+      </w:r>
+      <w:r>
+        <w:rPr>
+          <w:rFonts w:eastAsia="Times New Roman"/>
+          <w:sz w:val="28"/>
+          <w:szCs w:val="28"/>
+        </w:rPr>
+        <w:t>Verifica todos os commit's feitos até o momento detalhadamente</w:t>
+      </w:r>
+    </w:p>
+    <w:p>
+      <w:pPr>
+        <w:numPr>
+          <w:ilvl w:val="0"/>
+          <w:numId w:val="24"/>
+        </w:numPr>
+        <w:textAlignment w:val="center"/>
+        <w:rPr>
+          <w:rFonts w:eastAsia="Times New Roman"/>
+          <w:sz w:val="28"/>
+          <w:szCs w:val="28"/>
+        </w:rPr>
+      </w:pPr>
+      <w:r>
+        <w:rPr>
+          <w:rFonts w:eastAsia="Times New Roman"/>
+          <w:b/>
+          <w:bCs/>
+          <w:sz w:val="28"/>
+          <w:szCs w:val="28"/>
+        </w:rPr>
+        <w:t>git log --oneline</w:t>
+      </w:r>
+      <w:r>
+        <w:rPr>
+          <w:rFonts w:eastAsia="Times New Roman"/>
+          <w:sz w:val="28"/>
+          <w:szCs w:val="28"/>
+        </w:rPr>
+        <w:t xml:space="preserve"> - Mostra todos os commits em uma linha só</w:t>
+      </w:r>
+    </w:p>
+    <w:p>
+      <w:pPr>
+        <w:pStyle w:val="NormalWeb"/>
+        <w:spacing w:before="0" w:beforeAutospacing="0" w:after="0" w:afterAutospacing="0"/>
+        <w:rPr>
+          <w:sz w:val="28"/>
+          <w:szCs w:val="28"/>
+        </w:rPr>
+      </w:pPr>
+      <w:r>
+        <w:rPr>
+          <w:sz w:val="28"/>
+          <w:szCs w:val="28"/>
+        </w:rPr>
+        <w:t> </w:t>
+      </w:r>
+    </w:p>
+    <w:p>
+      <w:pPr>
+        <w:numPr>
+          <w:ilvl w:val="0"/>
+          <w:numId w:val="25"/>
+        </w:numPr>
+        <w:textAlignment w:val="center"/>
+        <w:rPr>
+          <w:rFonts w:eastAsia="Times New Roman"/>
+          <w:sz w:val="28"/>
+          <w:szCs w:val="28"/>
+        </w:rPr>
+      </w:pPr>
+      <w:r>
+        <w:rPr>
+          <w:rFonts w:eastAsia="Times New Roman"/>
+          <w:b/>
+          <w:bCs/>
+          <w:sz w:val="28"/>
+          <w:szCs w:val="28"/>
+        </w:rPr>
+        <w:t>git revert HEAD</w:t>
+      </w:r>
+      <w:r>
+        <w:rPr>
+          <w:rFonts w:eastAsia="Times New Roman"/>
+          <w:sz w:val="28"/>
+          <w:szCs w:val="28"/>
+        </w:rPr>
+        <w:t xml:space="preserve"> - Reverte o último commit feito</w:t>
+      </w:r>
+    </w:p>
+    <w:p>
+      <w:pPr>
+        <w:pStyle w:val="NormalWeb"/>
+        <w:spacing w:before="0" w:beforeAutospacing="0" w:after="0" w:afterAutospacing="0"/>
+        <w:ind w:left="540"/>
+        <w:rPr>
+          <w:sz w:val="28"/>
+          <w:szCs w:val="28"/>
+        </w:rPr>
+      </w:pPr>
+      <w:r>
+        <w:rPr>
+          <w:sz w:val="28"/>
+          <w:szCs w:val="28"/>
+        </w:rPr>
+        <w:t> </w:t>
+      </w:r>
+    </w:p>
+    <w:p>
+      <w:pPr>
+        <w:pStyle w:val="NormalWeb"/>
+        <w:spacing w:before="0" w:beforeAutospacing="0" w:after="0" w:afterAutospacing="0"/>
+        <w:rPr>
+          <w:sz w:val="28"/>
+          <w:szCs w:val="28"/>
+        </w:rPr>
+      </w:pPr>
+      <w:r>
+        <w:rPr>
+          <w:sz w:val="28"/>
+          <w:szCs w:val="28"/>
+        </w:rPr>
+        <w:t> </w:t>
+      </w:r>
+    </w:p>
+    <w:p>
+      <w:pPr>
+        <w:pStyle w:val="NormalWeb"/>
+        <w:spacing w:before="0" w:beforeAutospacing="0" w:after="0" w:afterAutospacing="0"/>
+        <w:rPr>
+          <w:sz w:val="28"/>
+          <w:szCs w:val="28"/>
+        </w:rPr>
+      </w:pPr>
+      <w:r>
+        <w:rPr>
+          <w:sz w:val="28"/>
+          <w:szCs w:val="28"/>
+        </w:rPr>
+        <w:t> </w:t>
+      </w:r>
+    </w:p>
+    <w:p>
+      <w:pPr>
+        <w:pStyle w:val="NormalWeb"/>
+        <w:spacing w:before="0" w:beforeAutospacing="0" w:after="0" w:afterAutospacing="0"/>
+        <w:rPr>
+          <w:sz w:val="28"/>
+          <w:szCs w:val="28"/>
+        </w:rPr>
+      </w:pPr>
+      <w:r>
+        <w:rPr>
+          <w:sz w:val="28"/>
+          <w:szCs w:val="28"/>
+        </w:rPr>
+        <w:t> </w:t>
+      </w:r>
+    </w:p>
+    <w:p>
+      <w:pPr>
+        <w:pStyle w:val="NormalWeb"/>
+        <w:spacing w:before="0" w:beforeAutospacing="0" w:after="0" w:afterAutospacing="0"/>
+        <w:rPr>
+          <w:sz w:val="40"/>
+          <w:szCs w:val="40"/>
+        </w:rPr>
+      </w:pPr>
+      <w:r>
+        <w:rPr>
+          <w:b/>
+          <w:bCs/>
+          <w:sz w:val="40"/>
+          <w:szCs w:val="40"/>
+        </w:rPr>
+        <w:t>Casos específicos</w:t>
+      </w:r>
+    </w:p>
+    <w:p>
+      <w:pPr>
+        <w:pStyle w:val="NormalWeb"/>
+        <w:spacing w:before="0" w:beforeAutospacing="0" w:after="0" w:afterAutospacing="0"/>
+        <w:rPr>
+          <w:rFonts w:ascii="Calibri" w:hAnsi="Calibri" w:cs="Calibri"/>
+          <w:color w:val="767676"/>
+          <w:sz w:val="20"/>
+          <w:szCs w:val="20"/>
+        </w:rPr>
+      </w:pPr>
+      <w:r>
+        <w:rPr>
+          <w:rFonts w:ascii="Calibri" w:hAnsi="Calibri" w:cs="Calibri"/>
+          <w:color w:val="767676"/>
+          <w:sz w:val="20"/>
+          <w:szCs w:val="20"/>
+        </w:rPr>
+        <w:t>ter</w:t>
+      </w:r>
+      <w:r>
+        <w:rPr>
+          <w:rFonts w:ascii="Calibri" w:hAnsi="Calibri" w:cs="Calibri"/>
+          <w:color w:val="767676"/>
+          <w:sz w:val="20"/>
+          <w:szCs w:val="20"/>
+          <w:lang w:val="pt-AO"/>
+        </w:rPr>
+        <w:t>ç</w:t>
+      </w:r>
+      <w:r>
+        <w:rPr>
+          <w:rFonts w:ascii="Calibri" w:hAnsi="Calibri" w:cs="Calibri"/>
+          <w:color w:val="767676"/>
+          <w:sz w:val="20"/>
+          <w:szCs w:val="20"/>
+        </w:rPr>
+        <w:t>a-feira, 20 de junho de 2023</w:t>
+      </w:r>
+    </w:p>
+    <w:p>
+      <w:pPr>
+        <w:pStyle w:val="NormalWeb"/>
+        <w:spacing w:before="0" w:beforeAutospacing="0" w:after="0" w:afterAutospacing="0"/>
+        <w:rPr>
+          <w:rFonts w:ascii="Calibri" w:hAnsi="Calibri" w:cs="Calibri"/>
+          <w:color w:val="767676"/>
+          <w:sz w:val="20"/>
+          <w:szCs w:val="20"/>
+        </w:rPr>
+      </w:pPr>
+      <w:r>
+        <w:rPr>
+          <w:rFonts w:ascii="Calibri" w:hAnsi="Calibri" w:cs="Calibri"/>
+          <w:color w:val="767676"/>
+          <w:sz w:val="20"/>
+          <w:szCs w:val="20"/>
+        </w:rPr>
+        <w:t>18:20</w:t>
+      </w:r>
+    </w:p>
+    <w:p>
+      <w:pPr>
+        <w:pStyle w:val="NormalWeb"/>
+        <w:spacing w:before="0" w:beforeAutospacing="0" w:after="0" w:afterAutospacing="0"/>
+        <w:rPr>
+          <w:sz w:val="28"/>
+          <w:szCs w:val="28"/>
+        </w:rPr>
+      </w:pPr>
+      <w:r>
+        <w:rPr>
+          <w:sz w:val="28"/>
+          <w:szCs w:val="28"/>
+        </w:rPr>
+        <w:t> </w:t>
+      </w:r>
+    </w:p>
+    <w:p>
+      <w:pPr>
+        <w:pStyle w:val="NormalWeb"/>
+        <w:spacing w:before="0" w:beforeAutospacing="0" w:after="0" w:afterAutospacing="0"/>
+        <w:rPr>
+          <w:sz w:val="28"/>
+          <w:szCs w:val="28"/>
+        </w:rPr>
+      </w:pPr>
+      <w:r>
+        <w:rPr>
+          <w:b/>
+          <w:bCs/>
+          <w:sz w:val="28"/>
+          <w:szCs w:val="28"/>
+        </w:rPr>
+        <w:t>Caso o arquivo contenha espaços no nome como excluir?</w:t>
+      </w:r>
+    </w:p>
+    <w:p>
+      <w:pPr>
+        <w:pStyle w:val="NormalWeb"/>
+        <w:spacing w:before="0" w:beforeAutospacing="0" w:after="0" w:afterAutospacing="0"/>
+        <w:rPr>
+          <w:sz w:val="28"/>
+          <w:szCs w:val="28"/>
+        </w:rPr>
+      </w:pPr>
+      <w:r>
+        <w:rPr>
+          <w:sz w:val="28"/>
+          <w:szCs w:val="28"/>
+        </w:rPr>
+        <w:t> </w:t>
+      </w:r>
+    </w:p>
+    <w:p>
+      <w:pPr>
+        <w:pStyle w:val="NormalWeb"/>
+        <w:spacing w:before="0" w:beforeAutospacing="0" w:after="0" w:afterAutospacing="0"/>
+        <w:rPr>
+          <w:sz w:val="28"/>
+          <w:szCs w:val="28"/>
+        </w:rPr>
+      </w:pPr>
+      <w:r>
+        <w:rPr>
+          <w:noProof/>
+          <w:sz w:val="28"/>
+          <w:szCs w:val="28"/>
+        </w:rPr>
+        <w:drawing>
+          <wp:inline distT="0" distB="0" distL="0" distR="0">
+            <wp:extent cx="4619625" cy="1057275"/>
+            <wp:effectExtent l="0" t="0" r="9525" b="9525"/>
+            <wp:docPr id="15" name="Imagem 15"/>
+            <wp:cNvGraphicFramePr>
+              <a:graphicFrameLocks xmlns:a="http://schemas.openxmlformats.org/drawingml/2006/main" noChangeAspect="1"/>
+            </wp:cNvGraphicFramePr>
+            <a:graphic xmlns:a="http://schemas.openxmlformats.org/drawingml/2006/main">
+              <a:graphicData uri="http://schemas.openxmlformats.org/drawingml/2006/picture">
+                <pic:pic xmlns:pic="http://schemas.openxmlformats.org/drawingml/2006/picture">
+                  <pic:nvPicPr>
+                    <pic:cNvPr id="0" name="Picture 15"/>
+                    <pic:cNvPicPr>
+                      <a:picLocks noChangeAspect="1" noChangeArrowheads="1"/>
+                    </pic:cNvPicPr>
+                  </pic:nvPicPr>
+                  <pic:blipFill>
+                    <a:blip r:embed="rId19">
+                      <a:extLst>
+                        <a:ext uri="{28A0092B-C50C-407E-A947-70E740481C1C}">
+                          <a14:useLocalDpi xmlns:a14="http://schemas.microsoft.com/office/drawing/2010/main" val="0"/>
+                        </a:ext>
+                      </a:extLst>
+                    </a:blip>
+                    <a:srcRect/>
+                    <a:stretch>
+                      <a:fillRect/>
+                    </a:stretch>
+                  </pic:blipFill>
+                  <pic:spPr bwMode="auto">
+                    <a:xfrm>
+                      <a:off x="0" y="0"/>
+                      <a:ext cx="4619625" cy="1057275"/>
+                    </a:xfrm>
+                    <a:prstGeom prst="rect">
+                      <a:avLst/>
+                    </a:prstGeom>
+                    <a:noFill/>
+                    <a:ln>
+                      <a:noFill/>
+                    </a:ln>
+                  </pic:spPr>
+                </pic:pic>
+              </a:graphicData>
+            </a:graphic>
+          </wp:inline>
+        </w:drawing>
+      </w:r>
+    </w:p>
+    <w:p>
+      <w:pPr>
+        <w:pStyle w:val="NormalWeb"/>
+        <w:spacing w:before="0" w:beforeAutospacing="0" w:after="0" w:afterAutospacing="0"/>
+        <w:rPr>
+          <w:sz w:val="28"/>
+          <w:szCs w:val="28"/>
+        </w:rPr>
+      </w:pPr>
+      <w:r>
+        <w:rPr>
+          <w:sz w:val="28"/>
+          <w:szCs w:val="28"/>
+        </w:rPr>
+        <w:t> </w:t>
+      </w:r>
+    </w:p>
+    <w:p>
+      <w:pPr>
+        <w:pStyle w:val="NormalWeb"/>
+        <w:spacing w:before="0" w:beforeAutospacing="0" w:after="0" w:afterAutospacing="0"/>
+        <w:rPr>
+          <w:sz w:val="28"/>
+          <w:szCs w:val="28"/>
+        </w:rPr>
+      </w:pPr>
+      <w:r>
+        <w:rPr>
+          <w:sz w:val="28"/>
+          <w:szCs w:val="28"/>
+        </w:rPr>
+        <w:t xml:space="preserve">deve-se usar \ + espaço para representar o espaço </w:t>
       </w:r>
     </w:p>
     <w:sectPr>
@@ -1956,9 +6341,9 @@
 <file path=word/numbering.xml><?xml version="1.0" encoding="utf-8"?>
 <w:numbering xmlns:wpc="http://schemas.microsoft.com/office/word/2010/wordprocessingCanvas" xmlns:cx="http://schemas.microsoft.com/office/drawing/2014/chartex" xmlns:cx1="http://schemas.microsoft.com/office/drawing/2015/9/8/chartex" xmlns:cx2="http://schemas.microsoft.com/office/drawing/2015/10/21/chartex" xmlns:cx3="http://schemas.microsoft.com/office/drawing/2016/5/9/chartex" xmlns:cx4="http://schemas.microsoft.com/office/drawing/2016/5/10/chartex" xmlns:cx5="http://schemas.microsoft.com/office/drawing/2016/5/11/chartex" xmlns:cx6="http://schemas.microsoft.com/office/drawing/2016/5/12/chartex" xmlns:cx7="http://schemas.microsoft.com/office/drawing/2016/5/13/chartex" xmlns:cx8="http://schemas.microsoft.com/office/drawing/2016/5/14/chartex" xmlns:mc="http://schemas.openxmlformats.org/markup-compatibility/2006" xmlns:aink="http://schemas.microsoft.com/office/drawing/2016/ink" xmlns:am3d="http://schemas.microsoft.com/office/drawing/2017/model3d" xmlns:o="urn:schemas-microsoft-com:office:office" xmlns:oel="http://schemas.microsoft.com/office/2019/extlst" xmlns:r="http://schemas.openxmlformats.org/officeDocument/2006/relationships" xmlns:m="http://schemas.openxmlformats.org/officeDocument/2006/math" xmlns:v="urn:schemas-microsoft-com:vml" xmlns:wp14="http://schemas.microsoft.com/office/word/2010/wordprocessingDrawing" xmlns:wp="http://schemas.openxmlformats.org/drawingml/2006/wordprocessingDrawing" xmlns:w10="urn:schemas-microsoft-com:office:word" xmlns:w="http://schemas.openxmlformats.org/wordprocessingml/2006/main" xmlns:w14="http://schemas.microsoft.com/office/word/2010/wordml" xmlns:w15="http://schemas.microsoft.com/office/word/2012/wordml" xmlns:w16cex="http://schemas.microsoft.com/office/word/2018/wordml/cex" xmlns:w16cid="http://schemas.microsoft.com/office/word/2016/wordml/cid" xmlns:w16="http://schemas.microsoft.com/office/word/2018/wordml" xmlns:w16sdtdh="http://schemas.microsoft.com/office/word/2020/wordml/sdtdatahash" xmlns:w16se="http://schemas.microsoft.com/office/word/2015/wordml/symex" xmlns:wpg="http://schemas.microsoft.com/office/word/2010/wordprocessingGroup" xmlns:wpi="http://schemas.microsoft.com/office/word/2010/wordprocessingInk" xmlns:wne="http://schemas.microsoft.com/office/word/2006/wordml" xmlns:wps="http://schemas.microsoft.com/office/word/2010/wordprocessingShape" mc:Ignorable="w14 w15 w16se w16cid w16 w16cex w16sdtdh wp14">
   <w:abstractNum w:abstractNumId="0" w15:restartNumberingAfterBreak="0">
-    <w:nsid w:val="13090600"/>
+    <w:nsid w:val="01D45733"/>
     <w:multiLevelType w:val="multilevel"/>
-    <w:tmpl w:val="B6BA854C"/>
+    <w:tmpl w:val="3078DF76"/>
     <w:lvl w:ilvl="0">
       <w:start w:val="1"/>
       <w:numFmt w:val="bullet"/>
@@ -2105,9 +6490,9 @@
     </w:lvl>
   </w:abstractNum>
   <w:abstractNum w:abstractNumId="1" w15:restartNumberingAfterBreak="0">
-    <w:nsid w:val="134C7360"/>
+    <w:nsid w:val="043A59BF"/>
     <w:multiLevelType w:val="multilevel"/>
-    <w:tmpl w:val="F9FCF492"/>
+    <w:tmpl w:val="7C12538A"/>
     <w:lvl w:ilvl="0">
       <w:start w:val="1"/>
       <w:numFmt w:val="bullet"/>
@@ -2254,9 +6639,9 @@
     </w:lvl>
   </w:abstractNum>
   <w:abstractNum w:abstractNumId="2" w15:restartNumberingAfterBreak="0">
-    <w:nsid w:val="1E1C4734"/>
+    <w:nsid w:val="0453206A"/>
     <w:multiLevelType w:val="multilevel"/>
-    <w:tmpl w:val="D3F4C0A4"/>
+    <w:tmpl w:val="83C0BE52"/>
     <w:lvl w:ilvl="0">
       <w:start w:val="1"/>
       <w:numFmt w:val="bullet"/>
@@ -2273,7 +6658,7 @@
         <w:sz w:val="20"/>
       </w:rPr>
     </w:lvl>
-    <w:lvl w:ilvl="1">
+    <w:lvl w:ilvl="1" w:tentative="1">
       <w:start w:val="1"/>
       <w:numFmt w:val="bullet"/>
       <w:lvlText w:val=""/>
@@ -2292,7 +6677,7 @@
     <w:lvl w:ilvl="2" w:tentative="1">
       <w:start w:val="1"/>
       <w:numFmt w:val="bullet"/>
-      <w:lvlText w:val=""/>
+      <w:lvlText w:val=""/>
       <w:lvlJc w:val="left"/>
       <w:pPr>
         <w:tabs>
@@ -2301,14 +6686,14 @@
         <w:ind w:left="2160" w:hanging="360"/>
       </w:pPr>
       <w:rPr>
-        <w:rFonts w:ascii="Wingdings" w:hAnsi="Wingdings" w:hint="default"/>
+        <w:rFonts w:ascii="Symbol" w:hAnsi="Symbol" w:hint="default"/>
         <w:sz w:val="20"/>
       </w:rPr>
     </w:lvl>
     <w:lvl w:ilvl="3" w:tentative="1">
       <w:start w:val="1"/>
       <w:numFmt w:val="bullet"/>
-      <w:lvlText w:val=""/>
+      <w:lvlText w:val=""/>
       <w:lvlJc w:val="left"/>
       <w:pPr>
         <w:tabs>
@@ -2317,14 +6702,14 @@
         <w:ind w:left="2880" w:hanging="360"/>
       </w:pPr>
       <w:rPr>
-        <w:rFonts w:ascii="Wingdings" w:hAnsi="Wingdings" w:hint="default"/>
+        <w:rFonts w:ascii="Symbol" w:hAnsi="Symbol" w:hint="default"/>
         <w:sz w:val="20"/>
       </w:rPr>
     </w:lvl>
     <w:lvl w:ilvl="4" w:tentative="1">
       <w:start w:val="1"/>
       <w:numFmt w:val="bullet"/>
-      <w:lvlText w:val=""/>
+      <w:lvlText w:val=""/>
       <w:lvlJc w:val="left"/>
       <w:pPr>
         <w:tabs>
@@ -2333,14 +6718,14 @@
         <w:ind w:left="3600" w:hanging="360"/>
       </w:pPr>
       <w:rPr>
-        <w:rFonts w:ascii="Wingdings" w:hAnsi="Wingdings" w:hint="default"/>
+        <w:rFonts w:ascii="Symbol" w:hAnsi="Symbol" w:hint="default"/>
         <w:sz w:val="20"/>
       </w:rPr>
     </w:lvl>
     <w:lvl w:ilvl="5" w:tentative="1">
       <w:start w:val="1"/>
       <w:numFmt w:val="bullet"/>
-      <w:lvlText w:val=""/>
+      <w:lvlText w:val=""/>
       <w:lvlJc w:val="left"/>
       <w:pPr>
         <w:tabs>
@@ -2349,14 +6734,14 @@
         <w:ind w:left="4320" w:hanging="360"/>
       </w:pPr>
       <w:rPr>
-        <w:rFonts w:ascii="Wingdings" w:hAnsi="Wingdings" w:hint="default"/>
+        <w:rFonts w:ascii="Symbol" w:hAnsi="Symbol" w:hint="default"/>
         <w:sz w:val="20"/>
       </w:rPr>
     </w:lvl>
     <w:lvl w:ilvl="6" w:tentative="1">
       <w:start w:val="1"/>
       <w:numFmt w:val="bullet"/>
-      <w:lvlText w:val=""/>
+      <w:lvlText w:val=""/>
       <w:lvlJc w:val="left"/>
       <w:pPr>
         <w:tabs>
@@ -2365,14 +6750,14 @@
         <w:ind w:left="5040" w:hanging="360"/>
       </w:pPr>
       <w:rPr>
-        <w:rFonts w:ascii="Wingdings" w:hAnsi="Wingdings" w:hint="default"/>
+        <w:rFonts w:ascii="Symbol" w:hAnsi="Symbol" w:hint="default"/>
         <w:sz w:val="20"/>
       </w:rPr>
     </w:lvl>
     <w:lvl w:ilvl="7" w:tentative="1">
       <w:start w:val="1"/>
       <w:numFmt w:val="bullet"/>
-      <w:lvlText w:val=""/>
+      <w:lvlText w:val=""/>
       <w:lvlJc w:val="left"/>
       <w:pPr>
         <w:tabs>
@@ -2381,14 +6766,14 @@
         <w:ind w:left="5760" w:hanging="360"/>
       </w:pPr>
       <w:rPr>
-        <w:rFonts w:ascii="Wingdings" w:hAnsi="Wingdings" w:hint="default"/>
+        <w:rFonts w:ascii="Symbol" w:hAnsi="Symbol" w:hint="default"/>
         <w:sz w:val="20"/>
       </w:rPr>
     </w:lvl>
     <w:lvl w:ilvl="8" w:tentative="1">
       <w:start w:val="1"/>
       <w:numFmt w:val="bullet"/>
-      <w:lvlText w:val=""/>
+      <w:lvlText w:val=""/>
       <w:lvlJc w:val="left"/>
       <w:pPr>
         <w:tabs>
@@ -2397,15 +6782,15 @@
         <w:ind w:left="6480" w:hanging="360"/>
       </w:pPr>
       <w:rPr>
-        <w:rFonts w:ascii="Wingdings" w:hAnsi="Wingdings" w:hint="default"/>
+        <w:rFonts w:ascii="Symbol" w:hAnsi="Symbol" w:hint="default"/>
         <w:sz w:val="20"/>
       </w:rPr>
     </w:lvl>
   </w:abstractNum>
   <w:abstractNum w:abstractNumId="3" w15:restartNumberingAfterBreak="0">
-    <w:nsid w:val="2E54010E"/>
+    <w:nsid w:val="0C60740A"/>
     <w:multiLevelType w:val="multilevel"/>
-    <w:tmpl w:val="650AB2CA"/>
+    <w:tmpl w:val="F5C29FF2"/>
     <w:lvl w:ilvl="0">
       <w:start w:val="1"/>
       <w:numFmt w:val="bullet"/>
@@ -2552,9 +6937,9 @@
     </w:lvl>
   </w:abstractNum>
   <w:abstractNum w:abstractNumId="4" w15:restartNumberingAfterBreak="0">
-    <w:nsid w:val="2F197B47"/>
+    <w:nsid w:val="13113728"/>
     <w:multiLevelType w:val="multilevel"/>
-    <w:tmpl w:val="326E08C0"/>
+    <w:tmpl w:val="7EBEDB70"/>
     <w:lvl w:ilvl="0">
       <w:start w:val="1"/>
       <w:numFmt w:val="bullet"/>
@@ -2701,9 +7086,9 @@
     </w:lvl>
   </w:abstractNum>
   <w:abstractNum w:abstractNumId="5" w15:restartNumberingAfterBreak="0">
-    <w:nsid w:val="3E7551F2"/>
+    <w:nsid w:val="15AB0080"/>
     <w:multiLevelType w:val="multilevel"/>
-    <w:tmpl w:val="E9EA370E"/>
+    <w:tmpl w:val="BBEE211A"/>
     <w:lvl w:ilvl="0">
       <w:start w:val="1"/>
       <w:numFmt w:val="bullet"/>
@@ -2850,9 +7235,9 @@
     </w:lvl>
   </w:abstractNum>
   <w:abstractNum w:abstractNumId="6" w15:restartNumberingAfterBreak="0">
-    <w:nsid w:val="4AF43398"/>
+    <w:nsid w:val="16283ACA"/>
     <w:multiLevelType w:val="multilevel"/>
-    <w:tmpl w:val="06EAACE2"/>
+    <w:tmpl w:val="3056A798"/>
     <w:lvl w:ilvl="0">
       <w:start w:val="1"/>
       <w:numFmt w:val="bullet"/>
@@ -2999,9 +7384,9 @@
     </w:lvl>
   </w:abstractNum>
   <w:abstractNum w:abstractNumId="7" w15:restartNumberingAfterBreak="0">
-    <w:nsid w:val="5AF7743F"/>
+    <w:nsid w:val="1A2E7F4F"/>
     <w:multiLevelType w:val="multilevel"/>
-    <w:tmpl w:val="C6067406"/>
+    <w:tmpl w:val="B24A6312"/>
     <w:lvl w:ilvl="0">
       <w:start w:val="1"/>
       <w:numFmt w:val="bullet"/>
@@ -3018,7 +7403,7 @@
         <w:sz w:val="20"/>
       </w:rPr>
     </w:lvl>
-    <w:lvl w:ilvl="1" w:tentative="1">
+    <w:lvl w:ilvl="1">
       <w:start w:val="1"/>
       <w:numFmt w:val="bullet"/>
       <w:lvlText w:val=""/>
@@ -3037,7 +7422,7 @@
     <w:lvl w:ilvl="2" w:tentative="1">
       <w:start w:val="1"/>
       <w:numFmt w:val="bullet"/>
-      <w:lvlText w:val=""/>
+      <w:lvlText w:val=""/>
       <w:lvlJc w:val="left"/>
       <w:pPr>
         <w:tabs>
@@ -3046,14 +7431,14 @@
         <w:ind w:left="2160" w:hanging="360"/>
       </w:pPr>
       <w:rPr>
-        <w:rFonts w:ascii="Symbol" w:hAnsi="Symbol" w:hint="default"/>
+        <w:rFonts w:ascii="Wingdings" w:hAnsi="Wingdings" w:hint="default"/>
         <w:sz w:val="20"/>
       </w:rPr>
     </w:lvl>
     <w:lvl w:ilvl="3" w:tentative="1">
       <w:start w:val="1"/>
       <w:numFmt w:val="bullet"/>
-      <w:lvlText w:val=""/>
+      <w:lvlText w:val=""/>
       <w:lvlJc w:val="left"/>
       <w:pPr>
         <w:tabs>
@@ -3062,14 +7447,14 @@
         <w:ind w:left="2880" w:hanging="360"/>
       </w:pPr>
       <w:rPr>
-        <w:rFonts w:ascii="Symbol" w:hAnsi="Symbol" w:hint="default"/>
+        <w:rFonts w:ascii="Wingdings" w:hAnsi="Wingdings" w:hint="default"/>
         <w:sz w:val="20"/>
       </w:rPr>
     </w:lvl>
     <w:lvl w:ilvl="4" w:tentative="1">
       <w:start w:val="1"/>
       <w:numFmt w:val="bullet"/>
-      <w:lvlText w:val=""/>
+      <w:lvlText w:val=""/>
       <w:lvlJc w:val="left"/>
       <w:pPr>
         <w:tabs>
@@ -3078,14 +7463,14 @@
         <w:ind w:left="3600" w:hanging="360"/>
       </w:pPr>
       <w:rPr>
-        <w:rFonts w:ascii="Symbol" w:hAnsi="Symbol" w:hint="default"/>
+        <w:rFonts w:ascii="Wingdings" w:hAnsi="Wingdings" w:hint="default"/>
         <w:sz w:val="20"/>
       </w:rPr>
     </w:lvl>
     <w:lvl w:ilvl="5" w:tentative="1">
       <w:start w:val="1"/>
       <w:numFmt w:val="bullet"/>
-      <w:lvlText w:val=""/>
+      <w:lvlText w:val=""/>
       <w:lvlJc w:val="left"/>
       <w:pPr>
         <w:tabs>
@@ -3094,14 +7479,14 @@
         <w:ind w:left="4320" w:hanging="360"/>
       </w:pPr>
       <w:rPr>
-        <w:rFonts w:ascii="Symbol" w:hAnsi="Symbol" w:hint="default"/>
+        <w:rFonts w:ascii="Wingdings" w:hAnsi="Wingdings" w:hint="default"/>
         <w:sz w:val="20"/>
       </w:rPr>
     </w:lvl>
     <w:lvl w:ilvl="6" w:tentative="1">
       <w:start w:val="1"/>
       <w:numFmt w:val="bullet"/>
-      <w:lvlText w:val=""/>
+      <w:lvlText w:val=""/>
       <w:lvlJc w:val="left"/>
       <w:pPr>
         <w:tabs>
@@ -3110,14 +7495,14 @@
         <w:ind w:left="5040" w:hanging="360"/>
       </w:pPr>
       <w:rPr>
-        <w:rFonts w:ascii="Symbol" w:hAnsi="Symbol" w:hint="default"/>
+        <w:rFonts w:ascii="Wingdings" w:hAnsi="Wingdings" w:hint="default"/>
         <w:sz w:val="20"/>
       </w:rPr>
     </w:lvl>
     <w:lvl w:ilvl="7" w:tentative="1">
       <w:start w:val="1"/>
       <w:numFmt w:val="bullet"/>
-      <w:lvlText w:val=""/>
+      <w:lvlText w:val=""/>
       <w:lvlJc w:val="left"/>
       <w:pPr>
         <w:tabs>
@@ -3126,14 +7511,14 @@
         <w:ind w:left="5760" w:hanging="360"/>
       </w:pPr>
       <w:rPr>
-        <w:rFonts w:ascii="Symbol" w:hAnsi="Symbol" w:hint="default"/>
+        <w:rFonts w:ascii="Wingdings" w:hAnsi="Wingdings" w:hint="default"/>
         <w:sz w:val="20"/>
       </w:rPr>
     </w:lvl>
     <w:lvl w:ilvl="8" w:tentative="1">
       <w:start w:val="1"/>
       <w:numFmt w:val="bullet"/>
-      <w:lvlText w:val=""/>
+      <w:lvlText w:val=""/>
       <w:lvlJc w:val="left"/>
       <w:pPr>
         <w:tabs>
@@ -3142,15 +7527,15 @@
         <w:ind w:left="6480" w:hanging="360"/>
       </w:pPr>
       <w:rPr>
-        <w:rFonts w:ascii="Symbol" w:hAnsi="Symbol" w:hint="default"/>
+        <w:rFonts w:ascii="Wingdings" w:hAnsi="Wingdings" w:hint="default"/>
         <w:sz w:val="20"/>
       </w:rPr>
     </w:lvl>
   </w:abstractNum>
   <w:abstractNum w:abstractNumId="8" w15:restartNumberingAfterBreak="0">
-    <w:nsid w:val="627500F4"/>
+    <w:nsid w:val="1B5E0C23"/>
     <w:multiLevelType w:val="multilevel"/>
-    <w:tmpl w:val="8D5ED7BA"/>
+    <w:tmpl w:val="96BA06B4"/>
     <w:lvl w:ilvl="0">
       <w:start w:val="1"/>
       <w:numFmt w:val="bullet"/>
@@ -3297,9 +7682,9 @@
     </w:lvl>
   </w:abstractNum>
   <w:abstractNum w:abstractNumId="9" w15:restartNumberingAfterBreak="0">
-    <w:nsid w:val="6C5078C9"/>
+    <w:nsid w:val="1BD61150"/>
     <w:multiLevelType w:val="multilevel"/>
-    <w:tmpl w:val="1818BF3A"/>
+    <w:tmpl w:val="D536F520"/>
     <w:lvl w:ilvl="0">
       <w:start w:val="1"/>
       <w:numFmt w:val="bullet"/>
@@ -3446,9 +7831,9 @@
     </w:lvl>
   </w:abstractNum>
   <w:abstractNum w:abstractNumId="10" w15:restartNumberingAfterBreak="0">
-    <w:nsid w:val="79156E7C"/>
+    <w:nsid w:val="256834E4"/>
     <w:multiLevelType w:val="multilevel"/>
-    <w:tmpl w:val="C7769302"/>
+    <w:tmpl w:val="B4EEBB24"/>
     <w:lvl w:ilvl="0">
       <w:start w:val="1"/>
       <w:numFmt w:val="bullet"/>
@@ -3595,9 +7980,9 @@
     </w:lvl>
   </w:abstractNum>
   <w:abstractNum w:abstractNumId="11" w15:restartNumberingAfterBreak="0">
-    <w:nsid w:val="7EB70A10"/>
+    <w:nsid w:val="2CE21B01"/>
     <w:multiLevelType w:val="multilevel"/>
-    <w:tmpl w:val="660C78FE"/>
+    <w:tmpl w:val="52808CA2"/>
     <w:lvl w:ilvl="0">
       <w:start w:val="1"/>
       <w:numFmt w:val="bullet"/>
@@ -3743,41 +8128,2017 @@
       </w:rPr>
     </w:lvl>
   </w:abstractNum>
-  <w:num w:numId="1" w16cid:durableId="46998065">
+  <w:abstractNum w:abstractNumId="12" w15:restartNumberingAfterBreak="0">
+    <w:nsid w:val="3B0E40A6"/>
+    <w:multiLevelType w:val="multilevel"/>
+    <w:tmpl w:val="D4020310"/>
+    <w:lvl w:ilvl="0">
+      <w:start w:val="1"/>
+      <w:numFmt w:val="bullet"/>
+      <w:lvlText w:val=""/>
+      <w:lvlJc w:val="left"/>
+      <w:pPr>
+        <w:tabs>
+          <w:tab w:val="num" w:pos="720"/>
+        </w:tabs>
+        <w:ind w:left="720" w:hanging="360"/>
+      </w:pPr>
+      <w:rPr>
+        <w:rFonts w:ascii="Symbol" w:hAnsi="Symbol" w:hint="default"/>
+        <w:sz w:val="20"/>
+      </w:rPr>
+    </w:lvl>
+    <w:lvl w:ilvl="1" w:tentative="1">
+      <w:start w:val="1"/>
+      <w:numFmt w:val="bullet"/>
+      <w:lvlText w:val=""/>
+      <w:lvlJc w:val="left"/>
+      <w:pPr>
+        <w:tabs>
+          <w:tab w:val="num" w:pos="1440"/>
+        </w:tabs>
+        <w:ind w:left="1440" w:hanging="360"/>
+      </w:pPr>
+      <w:rPr>
+        <w:rFonts w:ascii="Symbol" w:hAnsi="Symbol" w:hint="default"/>
+        <w:sz w:val="20"/>
+      </w:rPr>
+    </w:lvl>
+    <w:lvl w:ilvl="2" w:tentative="1">
+      <w:start w:val="1"/>
+      <w:numFmt w:val="bullet"/>
+      <w:lvlText w:val=""/>
+      <w:lvlJc w:val="left"/>
+      <w:pPr>
+        <w:tabs>
+          <w:tab w:val="num" w:pos="2160"/>
+        </w:tabs>
+        <w:ind w:left="2160" w:hanging="360"/>
+      </w:pPr>
+      <w:rPr>
+        <w:rFonts w:ascii="Symbol" w:hAnsi="Symbol" w:hint="default"/>
+        <w:sz w:val="20"/>
+      </w:rPr>
+    </w:lvl>
+    <w:lvl w:ilvl="3" w:tentative="1">
+      <w:start w:val="1"/>
+      <w:numFmt w:val="bullet"/>
+      <w:lvlText w:val=""/>
+      <w:lvlJc w:val="left"/>
+      <w:pPr>
+        <w:tabs>
+          <w:tab w:val="num" w:pos="2880"/>
+        </w:tabs>
+        <w:ind w:left="2880" w:hanging="360"/>
+      </w:pPr>
+      <w:rPr>
+        <w:rFonts w:ascii="Symbol" w:hAnsi="Symbol" w:hint="default"/>
+        <w:sz w:val="20"/>
+      </w:rPr>
+    </w:lvl>
+    <w:lvl w:ilvl="4" w:tentative="1">
+      <w:start w:val="1"/>
+      <w:numFmt w:val="bullet"/>
+      <w:lvlText w:val=""/>
+      <w:lvlJc w:val="left"/>
+      <w:pPr>
+        <w:tabs>
+          <w:tab w:val="num" w:pos="3600"/>
+        </w:tabs>
+        <w:ind w:left="3600" w:hanging="360"/>
+      </w:pPr>
+      <w:rPr>
+        <w:rFonts w:ascii="Symbol" w:hAnsi="Symbol" w:hint="default"/>
+        <w:sz w:val="20"/>
+      </w:rPr>
+    </w:lvl>
+    <w:lvl w:ilvl="5" w:tentative="1">
+      <w:start w:val="1"/>
+      <w:numFmt w:val="bullet"/>
+      <w:lvlText w:val=""/>
+      <w:lvlJc w:val="left"/>
+      <w:pPr>
+        <w:tabs>
+          <w:tab w:val="num" w:pos="4320"/>
+        </w:tabs>
+        <w:ind w:left="4320" w:hanging="360"/>
+      </w:pPr>
+      <w:rPr>
+        <w:rFonts w:ascii="Symbol" w:hAnsi="Symbol" w:hint="default"/>
+        <w:sz w:val="20"/>
+      </w:rPr>
+    </w:lvl>
+    <w:lvl w:ilvl="6" w:tentative="1">
+      <w:start w:val="1"/>
+      <w:numFmt w:val="bullet"/>
+      <w:lvlText w:val=""/>
+      <w:lvlJc w:val="left"/>
+      <w:pPr>
+        <w:tabs>
+          <w:tab w:val="num" w:pos="5040"/>
+        </w:tabs>
+        <w:ind w:left="5040" w:hanging="360"/>
+      </w:pPr>
+      <w:rPr>
+        <w:rFonts w:ascii="Symbol" w:hAnsi="Symbol" w:hint="default"/>
+        <w:sz w:val="20"/>
+      </w:rPr>
+    </w:lvl>
+    <w:lvl w:ilvl="7" w:tentative="1">
+      <w:start w:val="1"/>
+      <w:numFmt w:val="bullet"/>
+      <w:lvlText w:val=""/>
+      <w:lvlJc w:val="left"/>
+      <w:pPr>
+        <w:tabs>
+          <w:tab w:val="num" w:pos="5760"/>
+        </w:tabs>
+        <w:ind w:left="5760" w:hanging="360"/>
+      </w:pPr>
+      <w:rPr>
+        <w:rFonts w:ascii="Symbol" w:hAnsi="Symbol" w:hint="default"/>
+        <w:sz w:val="20"/>
+      </w:rPr>
+    </w:lvl>
+    <w:lvl w:ilvl="8" w:tentative="1">
+      <w:start w:val="1"/>
+      <w:numFmt w:val="bullet"/>
+      <w:lvlText w:val=""/>
+      <w:lvlJc w:val="left"/>
+      <w:pPr>
+        <w:tabs>
+          <w:tab w:val="num" w:pos="6480"/>
+        </w:tabs>
+        <w:ind w:left="6480" w:hanging="360"/>
+      </w:pPr>
+      <w:rPr>
+        <w:rFonts w:ascii="Symbol" w:hAnsi="Symbol" w:hint="default"/>
+        <w:sz w:val="20"/>
+      </w:rPr>
+    </w:lvl>
+  </w:abstractNum>
+  <w:abstractNum w:abstractNumId="13" w15:restartNumberingAfterBreak="0">
+    <w:nsid w:val="3B211F85"/>
+    <w:multiLevelType w:val="multilevel"/>
+    <w:tmpl w:val="EBC44348"/>
+    <w:lvl w:ilvl="0">
+      <w:start w:val="1"/>
+      <w:numFmt w:val="bullet"/>
+      <w:lvlText w:val=""/>
+      <w:lvlJc w:val="left"/>
+      <w:pPr>
+        <w:tabs>
+          <w:tab w:val="num" w:pos="720"/>
+        </w:tabs>
+        <w:ind w:left="720" w:hanging="360"/>
+      </w:pPr>
+      <w:rPr>
+        <w:rFonts w:ascii="Symbol" w:hAnsi="Symbol" w:hint="default"/>
+        <w:sz w:val="20"/>
+      </w:rPr>
+    </w:lvl>
+    <w:lvl w:ilvl="1" w:tentative="1">
+      <w:start w:val="1"/>
+      <w:numFmt w:val="bullet"/>
+      <w:lvlText w:val=""/>
+      <w:lvlJc w:val="left"/>
+      <w:pPr>
+        <w:tabs>
+          <w:tab w:val="num" w:pos="1440"/>
+        </w:tabs>
+        <w:ind w:left="1440" w:hanging="360"/>
+      </w:pPr>
+      <w:rPr>
+        <w:rFonts w:ascii="Symbol" w:hAnsi="Symbol" w:hint="default"/>
+        <w:sz w:val="20"/>
+      </w:rPr>
+    </w:lvl>
+    <w:lvl w:ilvl="2" w:tentative="1">
+      <w:start w:val="1"/>
+      <w:numFmt w:val="bullet"/>
+      <w:lvlText w:val=""/>
+      <w:lvlJc w:val="left"/>
+      <w:pPr>
+        <w:tabs>
+          <w:tab w:val="num" w:pos="2160"/>
+        </w:tabs>
+        <w:ind w:left="2160" w:hanging="360"/>
+      </w:pPr>
+      <w:rPr>
+        <w:rFonts w:ascii="Symbol" w:hAnsi="Symbol" w:hint="default"/>
+        <w:sz w:val="20"/>
+      </w:rPr>
+    </w:lvl>
+    <w:lvl w:ilvl="3" w:tentative="1">
+      <w:start w:val="1"/>
+      <w:numFmt w:val="bullet"/>
+      <w:lvlText w:val=""/>
+      <w:lvlJc w:val="left"/>
+      <w:pPr>
+        <w:tabs>
+          <w:tab w:val="num" w:pos="2880"/>
+        </w:tabs>
+        <w:ind w:left="2880" w:hanging="360"/>
+      </w:pPr>
+      <w:rPr>
+        <w:rFonts w:ascii="Symbol" w:hAnsi="Symbol" w:hint="default"/>
+        <w:sz w:val="20"/>
+      </w:rPr>
+    </w:lvl>
+    <w:lvl w:ilvl="4" w:tentative="1">
+      <w:start w:val="1"/>
+      <w:numFmt w:val="bullet"/>
+      <w:lvlText w:val=""/>
+      <w:lvlJc w:val="left"/>
+      <w:pPr>
+        <w:tabs>
+          <w:tab w:val="num" w:pos="3600"/>
+        </w:tabs>
+        <w:ind w:left="3600" w:hanging="360"/>
+      </w:pPr>
+      <w:rPr>
+        <w:rFonts w:ascii="Symbol" w:hAnsi="Symbol" w:hint="default"/>
+        <w:sz w:val="20"/>
+      </w:rPr>
+    </w:lvl>
+    <w:lvl w:ilvl="5" w:tentative="1">
+      <w:start w:val="1"/>
+      <w:numFmt w:val="bullet"/>
+      <w:lvlText w:val=""/>
+      <w:lvlJc w:val="left"/>
+      <w:pPr>
+        <w:tabs>
+          <w:tab w:val="num" w:pos="4320"/>
+        </w:tabs>
+        <w:ind w:left="4320" w:hanging="360"/>
+      </w:pPr>
+      <w:rPr>
+        <w:rFonts w:ascii="Symbol" w:hAnsi="Symbol" w:hint="default"/>
+        <w:sz w:val="20"/>
+      </w:rPr>
+    </w:lvl>
+    <w:lvl w:ilvl="6" w:tentative="1">
+      <w:start w:val="1"/>
+      <w:numFmt w:val="bullet"/>
+      <w:lvlText w:val=""/>
+      <w:lvlJc w:val="left"/>
+      <w:pPr>
+        <w:tabs>
+          <w:tab w:val="num" w:pos="5040"/>
+        </w:tabs>
+        <w:ind w:left="5040" w:hanging="360"/>
+      </w:pPr>
+      <w:rPr>
+        <w:rFonts w:ascii="Symbol" w:hAnsi="Symbol" w:hint="default"/>
+        <w:sz w:val="20"/>
+      </w:rPr>
+    </w:lvl>
+    <w:lvl w:ilvl="7" w:tentative="1">
+      <w:start w:val="1"/>
+      <w:numFmt w:val="bullet"/>
+      <w:lvlText w:val=""/>
+      <w:lvlJc w:val="left"/>
+      <w:pPr>
+        <w:tabs>
+          <w:tab w:val="num" w:pos="5760"/>
+        </w:tabs>
+        <w:ind w:left="5760" w:hanging="360"/>
+      </w:pPr>
+      <w:rPr>
+        <w:rFonts w:ascii="Symbol" w:hAnsi="Symbol" w:hint="default"/>
+        <w:sz w:val="20"/>
+      </w:rPr>
+    </w:lvl>
+    <w:lvl w:ilvl="8" w:tentative="1">
+      <w:start w:val="1"/>
+      <w:numFmt w:val="bullet"/>
+      <w:lvlText w:val=""/>
+      <w:lvlJc w:val="left"/>
+      <w:pPr>
+        <w:tabs>
+          <w:tab w:val="num" w:pos="6480"/>
+        </w:tabs>
+        <w:ind w:left="6480" w:hanging="360"/>
+      </w:pPr>
+      <w:rPr>
+        <w:rFonts w:ascii="Symbol" w:hAnsi="Symbol" w:hint="default"/>
+        <w:sz w:val="20"/>
+      </w:rPr>
+    </w:lvl>
+  </w:abstractNum>
+  <w:abstractNum w:abstractNumId="14" w15:restartNumberingAfterBreak="0">
+    <w:nsid w:val="45422BEC"/>
+    <w:multiLevelType w:val="multilevel"/>
+    <w:tmpl w:val="703043C8"/>
+    <w:lvl w:ilvl="0">
+      <w:start w:val="1"/>
+      <w:numFmt w:val="bullet"/>
+      <w:lvlText w:val=""/>
+      <w:lvlJc w:val="left"/>
+      <w:pPr>
+        <w:tabs>
+          <w:tab w:val="num" w:pos="720"/>
+        </w:tabs>
+        <w:ind w:left="720" w:hanging="360"/>
+      </w:pPr>
+      <w:rPr>
+        <w:rFonts w:ascii="Symbol" w:hAnsi="Symbol" w:hint="default"/>
+        <w:sz w:val="20"/>
+      </w:rPr>
+    </w:lvl>
+    <w:lvl w:ilvl="1" w:tentative="1">
+      <w:start w:val="1"/>
+      <w:numFmt w:val="bullet"/>
+      <w:lvlText w:val=""/>
+      <w:lvlJc w:val="left"/>
+      <w:pPr>
+        <w:tabs>
+          <w:tab w:val="num" w:pos="1440"/>
+        </w:tabs>
+        <w:ind w:left="1440" w:hanging="360"/>
+      </w:pPr>
+      <w:rPr>
+        <w:rFonts w:ascii="Symbol" w:hAnsi="Symbol" w:hint="default"/>
+        <w:sz w:val="20"/>
+      </w:rPr>
+    </w:lvl>
+    <w:lvl w:ilvl="2" w:tentative="1">
+      <w:start w:val="1"/>
+      <w:numFmt w:val="bullet"/>
+      <w:lvlText w:val=""/>
+      <w:lvlJc w:val="left"/>
+      <w:pPr>
+        <w:tabs>
+          <w:tab w:val="num" w:pos="2160"/>
+        </w:tabs>
+        <w:ind w:left="2160" w:hanging="360"/>
+      </w:pPr>
+      <w:rPr>
+        <w:rFonts w:ascii="Symbol" w:hAnsi="Symbol" w:hint="default"/>
+        <w:sz w:val="20"/>
+      </w:rPr>
+    </w:lvl>
+    <w:lvl w:ilvl="3" w:tentative="1">
+      <w:start w:val="1"/>
+      <w:numFmt w:val="bullet"/>
+      <w:lvlText w:val=""/>
+      <w:lvlJc w:val="left"/>
+      <w:pPr>
+        <w:tabs>
+          <w:tab w:val="num" w:pos="2880"/>
+        </w:tabs>
+        <w:ind w:left="2880" w:hanging="360"/>
+      </w:pPr>
+      <w:rPr>
+        <w:rFonts w:ascii="Symbol" w:hAnsi="Symbol" w:hint="default"/>
+        <w:sz w:val="20"/>
+      </w:rPr>
+    </w:lvl>
+    <w:lvl w:ilvl="4" w:tentative="1">
+      <w:start w:val="1"/>
+      <w:numFmt w:val="bullet"/>
+      <w:lvlText w:val=""/>
+      <w:lvlJc w:val="left"/>
+      <w:pPr>
+        <w:tabs>
+          <w:tab w:val="num" w:pos="3600"/>
+        </w:tabs>
+        <w:ind w:left="3600" w:hanging="360"/>
+      </w:pPr>
+      <w:rPr>
+        <w:rFonts w:ascii="Symbol" w:hAnsi="Symbol" w:hint="default"/>
+        <w:sz w:val="20"/>
+      </w:rPr>
+    </w:lvl>
+    <w:lvl w:ilvl="5" w:tentative="1">
+      <w:start w:val="1"/>
+      <w:numFmt w:val="bullet"/>
+      <w:lvlText w:val=""/>
+      <w:lvlJc w:val="left"/>
+      <w:pPr>
+        <w:tabs>
+          <w:tab w:val="num" w:pos="4320"/>
+        </w:tabs>
+        <w:ind w:left="4320" w:hanging="360"/>
+      </w:pPr>
+      <w:rPr>
+        <w:rFonts w:ascii="Symbol" w:hAnsi="Symbol" w:hint="default"/>
+        <w:sz w:val="20"/>
+      </w:rPr>
+    </w:lvl>
+    <w:lvl w:ilvl="6" w:tentative="1">
+      <w:start w:val="1"/>
+      <w:numFmt w:val="bullet"/>
+      <w:lvlText w:val=""/>
+      <w:lvlJc w:val="left"/>
+      <w:pPr>
+        <w:tabs>
+          <w:tab w:val="num" w:pos="5040"/>
+        </w:tabs>
+        <w:ind w:left="5040" w:hanging="360"/>
+      </w:pPr>
+      <w:rPr>
+        <w:rFonts w:ascii="Symbol" w:hAnsi="Symbol" w:hint="default"/>
+        <w:sz w:val="20"/>
+      </w:rPr>
+    </w:lvl>
+    <w:lvl w:ilvl="7" w:tentative="1">
+      <w:start w:val="1"/>
+      <w:numFmt w:val="bullet"/>
+      <w:lvlText w:val=""/>
+      <w:lvlJc w:val="left"/>
+      <w:pPr>
+        <w:tabs>
+          <w:tab w:val="num" w:pos="5760"/>
+        </w:tabs>
+        <w:ind w:left="5760" w:hanging="360"/>
+      </w:pPr>
+      <w:rPr>
+        <w:rFonts w:ascii="Symbol" w:hAnsi="Symbol" w:hint="default"/>
+        <w:sz w:val="20"/>
+      </w:rPr>
+    </w:lvl>
+    <w:lvl w:ilvl="8" w:tentative="1">
+      <w:start w:val="1"/>
+      <w:numFmt w:val="bullet"/>
+      <w:lvlText w:val=""/>
+      <w:lvlJc w:val="left"/>
+      <w:pPr>
+        <w:tabs>
+          <w:tab w:val="num" w:pos="6480"/>
+        </w:tabs>
+        <w:ind w:left="6480" w:hanging="360"/>
+      </w:pPr>
+      <w:rPr>
+        <w:rFonts w:ascii="Symbol" w:hAnsi="Symbol" w:hint="default"/>
+        <w:sz w:val="20"/>
+      </w:rPr>
+    </w:lvl>
+  </w:abstractNum>
+  <w:abstractNum w:abstractNumId="15" w15:restartNumberingAfterBreak="0">
+    <w:nsid w:val="4FA251AD"/>
+    <w:multiLevelType w:val="multilevel"/>
+    <w:tmpl w:val="63F883A4"/>
+    <w:lvl w:ilvl="0">
+      <w:start w:val="1"/>
+      <w:numFmt w:val="bullet"/>
+      <w:lvlText w:val=""/>
+      <w:lvlJc w:val="left"/>
+      <w:pPr>
+        <w:tabs>
+          <w:tab w:val="num" w:pos="720"/>
+        </w:tabs>
+        <w:ind w:left="720" w:hanging="360"/>
+      </w:pPr>
+      <w:rPr>
+        <w:rFonts w:ascii="Symbol" w:hAnsi="Symbol" w:hint="default"/>
+        <w:sz w:val="20"/>
+      </w:rPr>
+    </w:lvl>
+    <w:lvl w:ilvl="1" w:tentative="1">
+      <w:start w:val="1"/>
+      <w:numFmt w:val="bullet"/>
+      <w:lvlText w:val=""/>
+      <w:lvlJc w:val="left"/>
+      <w:pPr>
+        <w:tabs>
+          <w:tab w:val="num" w:pos="1440"/>
+        </w:tabs>
+        <w:ind w:left="1440" w:hanging="360"/>
+      </w:pPr>
+      <w:rPr>
+        <w:rFonts w:ascii="Symbol" w:hAnsi="Symbol" w:hint="default"/>
+        <w:sz w:val="20"/>
+      </w:rPr>
+    </w:lvl>
+    <w:lvl w:ilvl="2" w:tentative="1">
+      <w:start w:val="1"/>
+      <w:numFmt w:val="bullet"/>
+      <w:lvlText w:val=""/>
+      <w:lvlJc w:val="left"/>
+      <w:pPr>
+        <w:tabs>
+          <w:tab w:val="num" w:pos="2160"/>
+        </w:tabs>
+        <w:ind w:left="2160" w:hanging="360"/>
+      </w:pPr>
+      <w:rPr>
+        <w:rFonts w:ascii="Symbol" w:hAnsi="Symbol" w:hint="default"/>
+        <w:sz w:val="20"/>
+      </w:rPr>
+    </w:lvl>
+    <w:lvl w:ilvl="3" w:tentative="1">
+      <w:start w:val="1"/>
+      <w:numFmt w:val="bullet"/>
+      <w:lvlText w:val=""/>
+      <w:lvlJc w:val="left"/>
+      <w:pPr>
+        <w:tabs>
+          <w:tab w:val="num" w:pos="2880"/>
+        </w:tabs>
+        <w:ind w:left="2880" w:hanging="360"/>
+      </w:pPr>
+      <w:rPr>
+        <w:rFonts w:ascii="Symbol" w:hAnsi="Symbol" w:hint="default"/>
+        <w:sz w:val="20"/>
+      </w:rPr>
+    </w:lvl>
+    <w:lvl w:ilvl="4" w:tentative="1">
+      <w:start w:val="1"/>
+      <w:numFmt w:val="bullet"/>
+      <w:lvlText w:val=""/>
+      <w:lvlJc w:val="left"/>
+      <w:pPr>
+        <w:tabs>
+          <w:tab w:val="num" w:pos="3600"/>
+        </w:tabs>
+        <w:ind w:left="3600" w:hanging="360"/>
+      </w:pPr>
+      <w:rPr>
+        <w:rFonts w:ascii="Symbol" w:hAnsi="Symbol" w:hint="default"/>
+        <w:sz w:val="20"/>
+      </w:rPr>
+    </w:lvl>
+    <w:lvl w:ilvl="5" w:tentative="1">
+      <w:start w:val="1"/>
+      <w:numFmt w:val="bullet"/>
+      <w:lvlText w:val=""/>
+      <w:lvlJc w:val="left"/>
+      <w:pPr>
+        <w:tabs>
+          <w:tab w:val="num" w:pos="4320"/>
+        </w:tabs>
+        <w:ind w:left="4320" w:hanging="360"/>
+      </w:pPr>
+      <w:rPr>
+        <w:rFonts w:ascii="Symbol" w:hAnsi="Symbol" w:hint="default"/>
+        <w:sz w:val="20"/>
+      </w:rPr>
+    </w:lvl>
+    <w:lvl w:ilvl="6" w:tentative="1">
+      <w:start w:val="1"/>
+      <w:numFmt w:val="bullet"/>
+      <w:lvlText w:val=""/>
+      <w:lvlJc w:val="left"/>
+      <w:pPr>
+        <w:tabs>
+          <w:tab w:val="num" w:pos="5040"/>
+        </w:tabs>
+        <w:ind w:left="5040" w:hanging="360"/>
+      </w:pPr>
+      <w:rPr>
+        <w:rFonts w:ascii="Symbol" w:hAnsi="Symbol" w:hint="default"/>
+        <w:sz w:val="20"/>
+      </w:rPr>
+    </w:lvl>
+    <w:lvl w:ilvl="7" w:tentative="1">
+      <w:start w:val="1"/>
+      <w:numFmt w:val="bullet"/>
+      <w:lvlText w:val=""/>
+      <w:lvlJc w:val="left"/>
+      <w:pPr>
+        <w:tabs>
+          <w:tab w:val="num" w:pos="5760"/>
+        </w:tabs>
+        <w:ind w:left="5760" w:hanging="360"/>
+      </w:pPr>
+      <w:rPr>
+        <w:rFonts w:ascii="Symbol" w:hAnsi="Symbol" w:hint="default"/>
+        <w:sz w:val="20"/>
+      </w:rPr>
+    </w:lvl>
+    <w:lvl w:ilvl="8" w:tentative="1">
+      <w:start w:val="1"/>
+      <w:numFmt w:val="bullet"/>
+      <w:lvlText w:val=""/>
+      <w:lvlJc w:val="left"/>
+      <w:pPr>
+        <w:tabs>
+          <w:tab w:val="num" w:pos="6480"/>
+        </w:tabs>
+        <w:ind w:left="6480" w:hanging="360"/>
+      </w:pPr>
+      <w:rPr>
+        <w:rFonts w:ascii="Symbol" w:hAnsi="Symbol" w:hint="default"/>
+        <w:sz w:val="20"/>
+      </w:rPr>
+    </w:lvl>
+  </w:abstractNum>
+  <w:abstractNum w:abstractNumId="16" w15:restartNumberingAfterBreak="0">
+    <w:nsid w:val="52024DDE"/>
+    <w:multiLevelType w:val="multilevel"/>
+    <w:tmpl w:val="1CA40E14"/>
+    <w:lvl w:ilvl="0">
+      <w:start w:val="1"/>
+      <w:numFmt w:val="bullet"/>
+      <w:lvlText w:val=""/>
+      <w:lvlJc w:val="left"/>
+      <w:pPr>
+        <w:tabs>
+          <w:tab w:val="num" w:pos="720"/>
+        </w:tabs>
+        <w:ind w:left="720" w:hanging="360"/>
+      </w:pPr>
+      <w:rPr>
+        <w:rFonts w:ascii="Symbol" w:hAnsi="Symbol" w:hint="default"/>
+        <w:sz w:val="20"/>
+      </w:rPr>
+    </w:lvl>
+    <w:lvl w:ilvl="1">
+      <w:start w:val="1"/>
+      <w:numFmt w:val="bullet"/>
+      <w:lvlText w:val=""/>
+      <w:lvlJc w:val="left"/>
+      <w:pPr>
+        <w:tabs>
+          <w:tab w:val="num" w:pos="1440"/>
+        </w:tabs>
+        <w:ind w:left="1440" w:hanging="360"/>
+      </w:pPr>
+      <w:rPr>
+        <w:rFonts w:ascii="Symbol" w:hAnsi="Symbol" w:hint="default"/>
+        <w:sz w:val="20"/>
+      </w:rPr>
+    </w:lvl>
+    <w:lvl w:ilvl="2" w:tentative="1">
+      <w:start w:val="1"/>
+      <w:numFmt w:val="bullet"/>
+      <w:lvlText w:val=""/>
+      <w:lvlJc w:val="left"/>
+      <w:pPr>
+        <w:tabs>
+          <w:tab w:val="num" w:pos="2160"/>
+        </w:tabs>
+        <w:ind w:left="2160" w:hanging="360"/>
+      </w:pPr>
+      <w:rPr>
+        <w:rFonts w:ascii="Wingdings" w:hAnsi="Wingdings" w:hint="default"/>
+        <w:sz w:val="20"/>
+      </w:rPr>
+    </w:lvl>
+    <w:lvl w:ilvl="3" w:tentative="1">
+      <w:start w:val="1"/>
+      <w:numFmt w:val="bullet"/>
+      <w:lvlText w:val=""/>
+      <w:lvlJc w:val="left"/>
+      <w:pPr>
+        <w:tabs>
+          <w:tab w:val="num" w:pos="2880"/>
+        </w:tabs>
+        <w:ind w:left="2880" w:hanging="360"/>
+      </w:pPr>
+      <w:rPr>
+        <w:rFonts w:ascii="Wingdings" w:hAnsi="Wingdings" w:hint="default"/>
+        <w:sz w:val="20"/>
+      </w:rPr>
+    </w:lvl>
+    <w:lvl w:ilvl="4" w:tentative="1">
+      <w:start w:val="1"/>
+      <w:numFmt w:val="bullet"/>
+      <w:lvlText w:val=""/>
+      <w:lvlJc w:val="left"/>
+      <w:pPr>
+        <w:tabs>
+          <w:tab w:val="num" w:pos="3600"/>
+        </w:tabs>
+        <w:ind w:left="3600" w:hanging="360"/>
+      </w:pPr>
+      <w:rPr>
+        <w:rFonts w:ascii="Wingdings" w:hAnsi="Wingdings" w:hint="default"/>
+        <w:sz w:val="20"/>
+      </w:rPr>
+    </w:lvl>
+    <w:lvl w:ilvl="5" w:tentative="1">
+      <w:start w:val="1"/>
+      <w:numFmt w:val="bullet"/>
+      <w:lvlText w:val=""/>
+      <w:lvlJc w:val="left"/>
+      <w:pPr>
+        <w:tabs>
+          <w:tab w:val="num" w:pos="4320"/>
+        </w:tabs>
+        <w:ind w:left="4320" w:hanging="360"/>
+      </w:pPr>
+      <w:rPr>
+        <w:rFonts w:ascii="Wingdings" w:hAnsi="Wingdings" w:hint="default"/>
+        <w:sz w:val="20"/>
+      </w:rPr>
+    </w:lvl>
+    <w:lvl w:ilvl="6" w:tentative="1">
+      <w:start w:val="1"/>
+      <w:numFmt w:val="bullet"/>
+      <w:lvlText w:val=""/>
+      <w:lvlJc w:val="left"/>
+      <w:pPr>
+        <w:tabs>
+          <w:tab w:val="num" w:pos="5040"/>
+        </w:tabs>
+        <w:ind w:left="5040" w:hanging="360"/>
+      </w:pPr>
+      <w:rPr>
+        <w:rFonts w:ascii="Wingdings" w:hAnsi="Wingdings" w:hint="default"/>
+        <w:sz w:val="20"/>
+      </w:rPr>
+    </w:lvl>
+    <w:lvl w:ilvl="7" w:tentative="1">
+      <w:start w:val="1"/>
+      <w:numFmt w:val="bullet"/>
+      <w:lvlText w:val=""/>
+      <w:lvlJc w:val="left"/>
+      <w:pPr>
+        <w:tabs>
+          <w:tab w:val="num" w:pos="5760"/>
+        </w:tabs>
+        <w:ind w:left="5760" w:hanging="360"/>
+      </w:pPr>
+      <w:rPr>
+        <w:rFonts w:ascii="Wingdings" w:hAnsi="Wingdings" w:hint="default"/>
+        <w:sz w:val="20"/>
+      </w:rPr>
+    </w:lvl>
+    <w:lvl w:ilvl="8" w:tentative="1">
+      <w:start w:val="1"/>
+      <w:numFmt w:val="bullet"/>
+      <w:lvlText w:val=""/>
+      <w:lvlJc w:val="left"/>
+      <w:pPr>
+        <w:tabs>
+          <w:tab w:val="num" w:pos="6480"/>
+        </w:tabs>
+        <w:ind w:left="6480" w:hanging="360"/>
+      </w:pPr>
+      <w:rPr>
+        <w:rFonts w:ascii="Wingdings" w:hAnsi="Wingdings" w:hint="default"/>
+        <w:sz w:val="20"/>
+      </w:rPr>
+    </w:lvl>
+  </w:abstractNum>
+  <w:abstractNum w:abstractNumId="17" w15:restartNumberingAfterBreak="0">
+    <w:nsid w:val="5A7051D6"/>
+    <w:multiLevelType w:val="multilevel"/>
+    <w:tmpl w:val="7ED09966"/>
+    <w:lvl w:ilvl="0">
+      <w:start w:val="1"/>
+      <w:numFmt w:val="bullet"/>
+      <w:lvlText w:val=""/>
+      <w:lvlJc w:val="left"/>
+      <w:pPr>
+        <w:tabs>
+          <w:tab w:val="num" w:pos="720"/>
+        </w:tabs>
+        <w:ind w:left="720" w:hanging="360"/>
+      </w:pPr>
+      <w:rPr>
+        <w:rFonts w:ascii="Symbol" w:hAnsi="Symbol" w:hint="default"/>
+        <w:sz w:val="20"/>
+      </w:rPr>
+    </w:lvl>
+    <w:lvl w:ilvl="1" w:tentative="1">
+      <w:start w:val="1"/>
+      <w:numFmt w:val="bullet"/>
+      <w:lvlText w:val=""/>
+      <w:lvlJc w:val="left"/>
+      <w:pPr>
+        <w:tabs>
+          <w:tab w:val="num" w:pos="1440"/>
+        </w:tabs>
+        <w:ind w:left="1440" w:hanging="360"/>
+      </w:pPr>
+      <w:rPr>
+        <w:rFonts w:ascii="Symbol" w:hAnsi="Symbol" w:hint="default"/>
+        <w:sz w:val="20"/>
+      </w:rPr>
+    </w:lvl>
+    <w:lvl w:ilvl="2" w:tentative="1">
+      <w:start w:val="1"/>
+      <w:numFmt w:val="bullet"/>
+      <w:lvlText w:val=""/>
+      <w:lvlJc w:val="left"/>
+      <w:pPr>
+        <w:tabs>
+          <w:tab w:val="num" w:pos="2160"/>
+        </w:tabs>
+        <w:ind w:left="2160" w:hanging="360"/>
+      </w:pPr>
+      <w:rPr>
+        <w:rFonts w:ascii="Symbol" w:hAnsi="Symbol" w:hint="default"/>
+        <w:sz w:val="20"/>
+      </w:rPr>
+    </w:lvl>
+    <w:lvl w:ilvl="3" w:tentative="1">
+      <w:start w:val="1"/>
+      <w:numFmt w:val="bullet"/>
+      <w:lvlText w:val=""/>
+      <w:lvlJc w:val="left"/>
+      <w:pPr>
+        <w:tabs>
+          <w:tab w:val="num" w:pos="2880"/>
+        </w:tabs>
+        <w:ind w:left="2880" w:hanging="360"/>
+      </w:pPr>
+      <w:rPr>
+        <w:rFonts w:ascii="Symbol" w:hAnsi="Symbol" w:hint="default"/>
+        <w:sz w:val="20"/>
+      </w:rPr>
+    </w:lvl>
+    <w:lvl w:ilvl="4" w:tentative="1">
+      <w:start w:val="1"/>
+      <w:numFmt w:val="bullet"/>
+      <w:lvlText w:val=""/>
+      <w:lvlJc w:val="left"/>
+      <w:pPr>
+        <w:tabs>
+          <w:tab w:val="num" w:pos="3600"/>
+        </w:tabs>
+        <w:ind w:left="3600" w:hanging="360"/>
+      </w:pPr>
+      <w:rPr>
+        <w:rFonts w:ascii="Symbol" w:hAnsi="Symbol" w:hint="default"/>
+        <w:sz w:val="20"/>
+      </w:rPr>
+    </w:lvl>
+    <w:lvl w:ilvl="5" w:tentative="1">
+      <w:start w:val="1"/>
+      <w:numFmt w:val="bullet"/>
+      <w:lvlText w:val=""/>
+      <w:lvlJc w:val="left"/>
+      <w:pPr>
+        <w:tabs>
+          <w:tab w:val="num" w:pos="4320"/>
+        </w:tabs>
+        <w:ind w:left="4320" w:hanging="360"/>
+      </w:pPr>
+      <w:rPr>
+        <w:rFonts w:ascii="Symbol" w:hAnsi="Symbol" w:hint="default"/>
+        <w:sz w:val="20"/>
+      </w:rPr>
+    </w:lvl>
+    <w:lvl w:ilvl="6" w:tentative="1">
+      <w:start w:val="1"/>
+      <w:numFmt w:val="bullet"/>
+      <w:lvlText w:val=""/>
+      <w:lvlJc w:val="left"/>
+      <w:pPr>
+        <w:tabs>
+          <w:tab w:val="num" w:pos="5040"/>
+        </w:tabs>
+        <w:ind w:left="5040" w:hanging="360"/>
+      </w:pPr>
+      <w:rPr>
+        <w:rFonts w:ascii="Symbol" w:hAnsi="Symbol" w:hint="default"/>
+        <w:sz w:val="20"/>
+      </w:rPr>
+    </w:lvl>
+    <w:lvl w:ilvl="7" w:tentative="1">
+      <w:start w:val="1"/>
+      <w:numFmt w:val="bullet"/>
+      <w:lvlText w:val=""/>
+      <w:lvlJc w:val="left"/>
+      <w:pPr>
+        <w:tabs>
+          <w:tab w:val="num" w:pos="5760"/>
+        </w:tabs>
+        <w:ind w:left="5760" w:hanging="360"/>
+      </w:pPr>
+      <w:rPr>
+        <w:rFonts w:ascii="Symbol" w:hAnsi="Symbol" w:hint="default"/>
+        <w:sz w:val="20"/>
+      </w:rPr>
+    </w:lvl>
+    <w:lvl w:ilvl="8" w:tentative="1">
+      <w:start w:val="1"/>
+      <w:numFmt w:val="bullet"/>
+      <w:lvlText w:val=""/>
+      <w:lvlJc w:val="left"/>
+      <w:pPr>
+        <w:tabs>
+          <w:tab w:val="num" w:pos="6480"/>
+        </w:tabs>
+        <w:ind w:left="6480" w:hanging="360"/>
+      </w:pPr>
+      <w:rPr>
+        <w:rFonts w:ascii="Symbol" w:hAnsi="Symbol" w:hint="default"/>
+        <w:sz w:val="20"/>
+      </w:rPr>
+    </w:lvl>
+  </w:abstractNum>
+  <w:abstractNum w:abstractNumId="18" w15:restartNumberingAfterBreak="0">
+    <w:nsid w:val="650662E9"/>
+    <w:multiLevelType w:val="multilevel"/>
+    <w:tmpl w:val="93885426"/>
+    <w:lvl w:ilvl="0">
+      <w:start w:val="1"/>
+      <w:numFmt w:val="bullet"/>
+      <w:lvlText w:val=""/>
+      <w:lvlJc w:val="left"/>
+      <w:pPr>
+        <w:tabs>
+          <w:tab w:val="num" w:pos="720"/>
+        </w:tabs>
+        <w:ind w:left="720" w:hanging="360"/>
+      </w:pPr>
+      <w:rPr>
+        <w:rFonts w:ascii="Symbol" w:hAnsi="Symbol" w:hint="default"/>
+        <w:sz w:val="20"/>
+      </w:rPr>
+    </w:lvl>
+    <w:lvl w:ilvl="1" w:tentative="1">
+      <w:start w:val="1"/>
+      <w:numFmt w:val="bullet"/>
+      <w:lvlText w:val=""/>
+      <w:lvlJc w:val="left"/>
+      <w:pPr>
+        <w:tabs>
+          <w:tab w:val="num" w:pos="1440"/>
+        </w:tabs>
+        <w:ind w:left="1440" w:hanging="360"/>
+      </w:pPr>
+      <w:rPr>
+        <w:rFonts w:ascii="Symbol" w:hAnsi="Symbol" w:hint="default"/>
+        <w:sz w:val="20"/>
+      </w:rPr>
+    </w:lvl>
+    <w:lvl w:ilvl="2" w:tentative="1">
+      <w:start w:val="1"/>
+      <w:numFmt w:val="bullet"/>
+      <w:lvlText w:val=""/>
+      <w:lvlJc w:val="left"/>
+      <w:pPr>
+        <w:tabs>
+          <w:tab w:val="num" w:pos="2160"/>
+        </w:tabs>
+        <w:ind w:left="2160" w:hanging="360"/>
+      </w:pPr>
+      <w:rPr>
+        <w:rFonts w:ascii="Symbol" w:hAnsi="Symbol" w:hint="default"/>
+        <w:sz w:val="20"/>
+      </w:rPr>
+    </w:lvl>
+    <w:lvl w:ilvl="3" w:tentative="1">
+      <w:start w:val="1"/>
+      <w:numFmt w:val="bullet"/>
+      <w:lvlText w:val=""/>
+      <w:lvlJc w:val="left"/>
+      <w:pPr>
+        <w:tabs>
+          <w:tab w:val="num" w:pos="2880"/>
+        </w:tabs>
+        <w:ind w:left="2880" w:hanging="360"/>
+      </w:pPr>
+      <w:rPr>
+        <w:rFonts w:ascii="Symbol" w:hAnsi="Symbol" w:hint="default"/>
+        <w:sz w:val="20"/>
+      </w:rPr>
+    </w:lvl>
+    <w:lvl w:ilvl="4" w:tentative="1">
+      <w:start w:val="1"/>
+      <w:numFmt w:val="bullet"/>
+      <w:lvlText w:val=""/>
+      <w:lvlJc w:val="left"/>
+      <w:pPr>
+        <w:tabs>
+          <w:tab w:val="num" w:pos="3600"/>
+        </w:tabs>
+        <w:ind w:left="3600" w:hanging="360"/>
+      </w:pPr>
+      <w:rPr>
+        <w:rFonts w:ascii="Symbol" w:hAnsi="Symbol" w:hint="default"/>
+        <w:sz w:val="20"/>
+      </w:rPr>
+    </w:lvl>
+    <w:lvl w:ilvl="5" w:tentative="1">
+      <w:start w:val="1"/>
+      <w:numFmt w:val="bullet"/>
+      <w:lvlText w:val=""/>
+      <w:lvlJc w:val="left"/>
+      <w:pPr>
+        <w:tabs>
+          <w:tab w:val="num" w:pos="4320"/>
+        </w:tabs>
+        <w:ind w:left="4320" w:hanging="360"/>
+      </w:pPr>
+      <w:rPr>
+        <w:rFonts w:ascii="Symbol" w:hAnsi="Symbol" w:hint="default"/>
+        <w:sz w:val="20"/>
+      </w:rPr>
+    </w:lvl>
+    <w:lvl w:ilvl="6" w:tentative="1">
+      <w:start w:val="1"/>
+      <w:numFmt w:val="bullet"/>
+      <w:lvlText w:val=""/>
+      <w:lvlJc w:val="left"/>
+      <w:pPr>
+        <w:tabs>
+          <w:tab w:val="num" w:pos="5040"/>
+        </w:tabs>
+        <w:ind w:left="5040" w:hanging="360"/>
+      </w:pPr>
+      <w:rPr>
+        <w:rFonts w:ascii="Symbol" w:hAnsi="Symbol" w:hint="default"/>
+        <w:sz w:val="20"/>
+      </w:rPr>
+    </w:lvl>
+    <w:lvl w:ilvl="7" w:tentative="1">
+      <w:start w:val="1"/>
+      <w:numFmt w:val="bullet"/>
+      <w:lvlText w:val=""/>
+      <w:lvlJc w:val="left"/>
+      <w:pPr>
+        <w:tabs>
+          <w:tab w:val="num" w:pos="5760"/>
+        </w:tabs>
+        <w:ind w:left="5760" w:hanging="360"/>
+      </w:pPr>
+      <w:rPr>
+        <w:rFonts w:ascii="Symbol" w:hAnsi="Symbol" w:hint="default"/>
+        <w:sz w:val="20"/>
+      </w:rPr>
+    </w:lvl>
+    <w:lvl w:ilvl="8" w:tentative="1">
+      <w:start w:val="1"/>
+      <w:numFmt w:val="bullet"/>
+      <w:lvlText w:val=""/>
+      <w:lvlJc w:val="left"/>
+      <w:pPr>
+        <w:tabs>
+          <w:tab w:val="num" w:pos="6480"/>
+        </w:tabs>
+        <w:ind w:left="6480" w:hanging="360"/>
+      </w:pPr>
+      <w:rPr>
+        <w:rFonts w:ascii="Symbol" w:hAnsi="Symbol" w:hint="default"/>
+        <w:sz w:val="20"/>
+      </w:rPr>
+    </w:lvl>
+  </w:abstractNum>
+  <w:abstractNum w:abstractNumId="19" w15:restartNumberingAfterBreak="0">
+    <w:nsid w:val="66AB7C9A"/>
+    <w:multiLevelType w:val="multilevel"/>
+    <w:tmpl w:val="D0EC82CE"/>
+    <w:lvl w:ilvl="0">
+      <w:start w:val="1"/>
+      <w:numFmt w:val="bullet"/>
+      <w:lvlText w:val=""/>
+      <w:lvlJc w:val="left"/>
+      <w:pPr>
+        <w:tabs>
+          <w:tab w:val="num" w:pos="720"/>
+        </w:tabs>
+        <w:ind w:left="720" w:hanging="360"/>
+      </w:pPr>
+      <w:rPr>
+        <w:rFonts w:ascii="Symbol" w:hAnsi="Symbol" w:hint="default"/>
+        <w:sz w:val="20"/>
+      </w:rPr>
+    </w:lvl>
+    <w:lvl w:ilvl="1" w:tentative="1">
+      <w:start w:val="1"/>
+      <w:numFmt w:val="bullet"/>
+      <w:lvlText w:val=""/>
+      <w:lvlJc w:val="left"/>
+      <w:pPr>
+        <w:tabs>
+          <w:tab w:val="num" w:pos="1440"/>
+        </w:tabs>
+        <w:ind w:left="1440" w:hanging="360"/>
+      </w:pPr>
+      <w:rPr>
+        <w:rFonts w:ascii="Symbol" w:hAnsi="Symbol" w:hint="default"/>
+        <w:sz w:val="20"/>
+      </w:rPr>
+    </w:lvl>
+    <w:lvl w:ilvl="2" w:tentative="1">
+      <w:start w:val="1"/>
+      <w:numFmt w:val="bullet"/>
+      <w:lvlText w:val=""/>
+      <w:lvlJc w:val="left"/>
+      <w:pPr>
+        <w:tabs>
+          <w:tab w:val="num" w:pos="2160"/>
+        </w:tabs>
+        <w:ind w:left="2160" w:hanging="360"/>
+      </w:pPr>
+      <w:rPr>
+        <w:rFonts w:ascii="Symbol" w:hAnsi="Symbol" w:hint="default"/>
+        <w:sz w:val="20"/>
+      </w:rPr>
+    </w:lvl>
+    <w:lvl w:ilvl="3" w:tentative="1">
+      <w:start w:val="1"/>
+      <w:numFmt w:val="bullet"/>
+      <w:lvlText w:val=""/>
+      <w:lvlJc w:val="left"/>
+      <w:pPr>
+        <w:tabs>
+          <w:tab w:val="num" w:pos="2880"/>
+        </w:tabs>
+        <w:ind w:left="2880" w:hanging="360"/>
+      </w:pPr>
+      <w:rPr>
+        <w:rFonts w:ascii="Symbol" w:hAnsi="Symbol" w:hint="default"/>
+        <w:sz w:val="20"/>
+      </w:rPr>
+    </w:lvl>
+    <w:lvl w:ilvl="4" w:tentative="1">
+      <w:start w:val="1"/>
+      <w:numFmt w:val="bullet"/>
+      <w:lvlText w:val=""/>
+      <w:lvlJc w:val="left"/>
+      <w:pPr>
+        <w:tabs>
+          <w:tab w:val="num" w:pos="3600"/>
+        </w:tabs>
+        <w:ind w:left="3600" w:hanging="360"/>
+      </w:pPr>
+      <w:rPr>
+        <w:rFonts w:ascii="Symbol" w:hAnsi="Symbol" w:hint="default"/>
+        <w:sz w:val="20"/>
+      </w:rPr>
+    </w:lvl>
+    <w:lvl w:ilvl="5" w:tentative="1">
+      <w:start w:val="1"/>
+      <w:numFmt w:val="bullet"/>
+      <w:lvlText w:val=""/>
+      <w:lvlJc w:val="left"/>
+      <w:pPr>
+        <w:tabs>
+          <w:tab w:val="num" w:pos="4320"/>
+        </w:tabs>
+        <w:ind w:left="4320" w:hanging="360"/>
+      </w:pPr>
+      <w:rPr>
+        <w:rFonts w:ascii="Symbol" w:hAnsi="Symbol" w:hint="default"/>
+        <w:sz w:val="20"/>
+      </w:rPr>
+    </w:lvl>
+    <w:lvl w:ilvl="6" w:tentative="1">
+      <w:start w:val="1"/>
+      <w:numFmt w:val="bullet"/>
+      <w:lvlText w:val=""/>
+      <w:lvlJc w:val="left"/>
+      <w:pPr>
+        <w:tabs>
+          <w:tab w:val="num" w:pos="5040"/>
+        </w:tabs>
+        <w:ind w:left="5040" w:hanging="360"/>
+      </w:pPr>
+      <w:rPr>
+        <w:rFonts w:ascii="Symbol" w:hAnsi="Symbol" w:hint="default"/>
+        <w:sz w:val="20"/>
+      </w:rPr>
+    </w:lvl>
+    <w:lvl w:ilvl="7" w:tentative="1">
+      <w:start w:val="1"/>
+      <w:numFmt w:val="bullet"/>
+      <w:lvlText w:val=""/>
+      <w:lvlJc w:val="left"/>
+      <w:pPr>
+        <w:tabs>
+          <w:tab w:val="num" w:pos="5760"/>
+        </w:tabs>
+        <w:ind w:left="5760" w:hanging="360"/>
+      </w:pPr>
+      <w:rPr>
+        <w:rFonts w:ascii="Symbol" w:hAnsi="Symbol" w:hint="default"/>
+        <w:sz w:val="20"/>
+      </w:rPr>
+    </w:lvl>
+    <w:lvl w:ilvl="8" w:tentative="1">
+      <w:start w:val="1"/>
+      <w:numFmt w:val="bullet"/>
+      <w:lvlText w:val=""/>
+      <w:lvlJc w:val="left"/>
+      <w:pPr>
+        <w:tabs>
+          <w:tab w:val="num" w:pos="6480"/>
+        </w:tabs>
+        <w:ind w:left="6480" w:hanging="360"/>
+      </w:pPr>
+      <w:rPr>
+        <w:rFonts w:ascii="Symbol" w:hAnsi="Symbol" w:hint="default"/>
+        <w:sz w:val="20"/>
+      </w:rPr>
+    </w:lvl>
+  </w:abstractNum>
+  <w:abstractNum w:abstractNumId="20" w15:restartNumberingAfterBreak="0">
+    <w:nsid w:val="67527FDE"/>
+    <w:multiLevelType w:val="multilevel"/>
+    <w:tmpl w:val="9DDC892A"/>
+    <w:lvl w:ilvl="0">
+      <w:start w:val="1"/>
+      <w:numFmt w:val="bullet"/>
+      <w:lvlText w:val=""/>
+      <w:lvlJc w:val="left"/>
+      <w:pPr>
+        <w:tabs>
+          <w:tab w:val="num" w:pos="720"/>
+        </w:tabs>
+        <w:ind w:left="720" w:hanging="360"/>
+      </w:pPr>
+      <w:rPr>
+        <w:rFonts w:ascii="Symbol" w:hAnsi="Symbol" w:hint="default"/>
+        <w:sz w:val="20"/>
+      </w:rPr>
+    </w:lvl>
+    <w:lvl w:ilvl="1" w:tentative="1">
+      <w:start w:val="1"/>
+      <w:numFmt w:val="bullet"/>
+      <w:lvlText w:val=""/>
+      <w:lvlJc w:val="left"/>
+      <w:pPr>
+        <w:tabs>
+          <w:tab w:val="num" w:pos="1440"/>
+        </w:tabs>
+        <w:ind w:left="1440" w:hanging="360"/>
+      </w:pPr>
+      <w:rPr>
+        <w:rFonts w:ascii="Symbol" w:hAnsi="Symbol" w:hint="default"/>
+        <w:sz w:val="20"/>
+      </w:rPr>
+    </w:lvl>
+    <w:lvl w:ilvl="2" w:tentative="1">
+      <w:start w:val="1"/>
+      <w:numFmt w:val="bullet"/>
+      <w:lvlText w:val=""/>
+      <w:lvlJc w:val="left"/>
+      <w:pPr>
+        <w:tabs>
+          <w:tab w:val="num" w:pos="2160"/>
+        </w:tabs>
+        <w:ind w:left="2160" w:hanging="360"/>
+      </w:pPr>
+      <w:rPr>
+        <w:rFonts w:ascii="Symbol" w:hAnsi="Symbol" w:hint="default"/>
+        <w:sz w:val="20"/>
+      </w:rPr>
+    </w:lvl>
+    <w:lvl w:ilvl="3" w:tentative="1">
+      <w:start w:val="1"/>
+      <w:numFmt w:val="bullet"/>
+      <w:lvlText w:val=""/>
+      <w:lvlJc w:val="left"/>
+      <w:pPr>
+        <w:tabs>
+          <w:tab w:val="num" w:pos="2880"/>
+        </w:tabs>
+        <w:ind w:left="2880" w:hanging="360"/>
+      </w:pPr>
+      <w:rPr>
+        <w:rFonts w:ascii="Symbol" w:hAnsi="Symbol" w:hint="default"/>
+        <w:sz w:val="20"/>
+      </w:rPr>
+    </w:lvl>
+    <w:lvl w:ilvl="4" w:tentative="1">
+      <w:start w:val="1"/>
+      <w:numFmt w:val="bullet"/>
+      <w:lvlText w:val=""/>
+      <w:lvlJc w:val="left"/>
+      <w:pPr>
+        <w:tabs>
+          <w:tab w:val="num" w:pos="3600"/>
+        </w:tabs>
+        <w:ind w:left="3600" w:hanging="360"/>
+      </w:pPr>
+      <w:rPr>
+        <w:rFonts w:ascii="Symbol" w:hAnsi="Symbol" w:hint="default"/>
+        <w:sz w:val="20"/>
+      </w:rPr>
+    </w:lvl>
+    <w:lvl w:ilvl="5" w:tentative="1">
+      <w:start w:val="1"/>
+      <w:numFmt w:val="bullet"/>
+      <w:lvlText w:val=""/>
+      <w:lvlJc w:val="left"/>
+      <w:pPr>
+        <w:tabs>
+          <w:tab w:val="num" w:pos="4320"/>
+        </w:tabs>
+        <w:ind w:left="4320" w:hanging="360"/>
+      </w:pPr>
+      <w:rPr>
+        <w:rFonts w:ascii="Symbol" w:hAnsi="Symbol" w:hint="default"/>
+        <w:sz w:val="20"/>
+      </w:rPr>
+    </w:lvl>
+    <w:lvl w:ilvl="6" w:tentative="1">
+      <w:start w:val="1"/>
+      <w:numFmt w:val="bullet"/>
+      <w:lvlText w:val=""/>
+      <w:lvlJc w:val="left"/>
+      <w:pPr>
+        <w:tabs>
+          <w:tab w:val="num" w:pos="5040"/>
+        </w:tabs>
+        <w:ind w:left="5040" w:hanging="360"/>
+      </w:pPr>
+      <w:rPr>
+        <w:rFonts w:ascii="Symbol" w:hAnsi="Symbol" w:hint="default"/>
+        <w:sz w:val="20"/>
+      </w:rPr>
+    </w:lvl>
+    <w:lvl w:ilvl="7" w:tentative="1">
+      <w:start w:val="1"/>
+      <w:numFmt w:val="bullet"/>
+      <w:lvlText w:val=""/>
+      <w:lvlJc w:val="left"/>
+      <w:pPr>
+        <w:tabs>
+          <w:tab w:val="num" w:pos="5760"/>
+        </w:tabs>
+        <w:ind w:left="5760" w:hanging="360"/>
+      </w:pPr>
+      <w:rPr>
+        <w:rFonts w:ascii="Symbol" w:hAnsi="Symbol" w:hint="default"/>
+        <w:sz w:val="20"/>
+      </w:rPr>
+    </w:lvl>
+    <w:lvl w:ilvl="8" w:tentative="1">
+      <w:start w:val="1"/>
+      <w:numFmt w:val="bullet"/>
+      <w:lvlText w:val=""/>
+      <w:lvlJc w:val="left"/>
+      <w:pPr>
+        <w:tabs>
+          <w:tab w:val="num" w:pos="6480"/>
+        </w:tabs>
+        <w:ind w:left="6480" w:hanging="360"/>
+      </w:pPr>
+      <w:rPr>
+        <w:rFonts w:ascii="Symbol" w:hAnsi="Symbol" w:hint="default"/>
+        <w:sz w:val="20"/>
+      </w:rPr>
+    </w:lvl>
+  </w:abstractNum>
+  <w:abstractNum w:abstractNumId="21" w15:restartNumberingAfterBreak="0">
+    <w:nsid w:val="6BB96471"/>
+    <w:multiLevelType w:val="multilevel"/>
+    <w:tmpl w:val="18722C42"/>
+    <w:lvl w:ilvl="0">
+      <w:start w:val="1"/>
+      <w:numFmt w:val="bullet"/>
+      <w:lvlText w:val=""/>
+      <w:lvlJc w:val="left"/>
+      <w:pPr>
+        <w:tabs>
+          <w:tab w:val="num" w:pos="720"/>
+        </w:tabs>
+        <w:ind w:left="720" w:hanging="360"/>
+      </w:pPr>
+      <w:rPr>
+        <w:rFonts w:ascii="Symbol" w:hAnsi="Symbol" w:hint="default"/>
+        <w:sz w:val="20"/>
+      </w:rPr>
+    </w:lvl>
+    <w:lvl w:ilvl="1" w:tentative="1">
+      <w:start w:val="1"/>
+      <w:numFmt w:val="bullet"/>
+      <w:lvlText w:val=""/>
+      <w:lvlJc w:val="left"/>
+      <w:pPr>
+        <w:tabs>
+          <w:tab w:val="num" w:pos="1440"/>
+        </w:tabs>
+        <w:ind w:left="1440" w:hanging="360"/>
+      </w:pPr>
+      <w:rPr>
+        <w:rFonts w:ascii="Symbol" w:hAnsi="Symbol" w:hint="default"/>
+        <w:sz w:val="20"/>
+      </w:rPr>
+    </w:lvl>
+    <w:lvl w:ilvl="2" w:tentative="1">
+      <w:start w:val="1"/>
+      <w:numFmt w:val="bullet"/>
+      <w:lvlText w:val=""/>
+      <w:lvlJc w:val="left"/>
+      <w:pPr>
+        <w:tabs>
+          <w:tab w:val="num" w:pos="2160"/>
+        </w:tabs>
+        <w:ind w:left="2160" w:hanging="360"/>
+      </w:pPr>
+      <w:rPr>
+        <w:rFonts w:ascii="Symbol" w:hAnsi="Symbol" w:hint="default"/>
+        <w:sz w:val="20"/>
+      </w:rPr>
+    </w:lvl>
+    <w:lvl w:ilvl="3" w:tentative="1">
+      <w:start w:val="1"/>
+      <w:numFmt w:val="bullet"/>
+      <w:lvlText w:val=""/>
+      <w:lvlJc w:val="left"/>
+      <w:pPr>
+        <w:tabs>
+          <w:tab w:val="num" w:pos="2880"/>
+        </w:tabs>
+        <w:ind w:left="2880" w:hanging="360"/>
+      </w:pPr>
+      <w:rPr>
+        <w:rFonts w:ascii="Symbol" w:hAnsi="Symbol" w:hint="default"/>
+        <w:sz w:val="20"/>
+      </w:rPr>
+    </w:lvl>
+    <w:lvl w:ilvl="4" w:tentative="1">
+      <w:start w:val="1"/>
+      <w:numFmt w:val="bullet"/>
+      <w:lvlText w:val=""/>
+      <w:lvlJc w:val="left"/>
+      <w:pPr>
+        <w:tabs>
+          <w:tab w:val="num" w:pos="3600"/>
+        </w:tabs>
+        <w:ind w:left="3600" w:hanging="360"/>
+      </w:pPr>
+      <w:rPr>
+        <w:rFonts w:ascii="Symbol" w:hAnsi="Symbol" w:hint="default"/>
+        <w:sz w:val="20"/>
+      </w:rPr>
+    </w:lvl>
+    <w:lvl w:ilvl="5" w:tentative="1">
+      <w:start w:val="1"/>
+      <w:numFmt w:val="bullet"/>
+      <w:lvlText w:val=""/>
+      <w:lvlJc w:val="left"/>
+      <w:pPr>
+        <w:tabs>
+          <w:tab w:val="num" w:pos="4320"/>
+        </w:tabs>
+        <w:ind w:left="4320" w:hanging="360"/>
+      </w:pPr>
+      <w:rPr>
+        <w:rFonts w:ascii="Symbol" w:hAnsi="Symbol" w:hint="default"/>
+        <w:sz w:val="20"/>
+      </w:rPr>
+    </w:lvl>
+    <w:lvl w:ilvl="6" w:tentative="1">
+      <w:start w:val="1"/>
+      <w:numFmt w:val="bullet"/>
+      <w:lvlText w:val=""/>
+      <w:lvlJc w:val="left"/>
+      <w:pPr>
+        <w:tabs>
+          <w:tab w:val="num" w:pos="5040"/>
+        </w:tabs>
+        <w:ind w:left="5040" w:hanging="360"/>
+      </w:pPr>
+      <w:rPr>
+        <w:rFonts w:ascii="Symbol" w:hAnsi="Symbol" w:hint="default"/>
+        <w:sz w:val="20"/>
+      </w:rPr>
+    </w:lvl>
+    <w:lvl w:ilvl="7" w:tentative="1">
+      <w:start w:val="1"/>
+      <w:numFmt w:val="bullet"/>
+      <w:lvlText w:val=""/>
+      <w:lvlJc w:val="left"/>
+      <w:pPr>
+        <w:tabs>
+          <w:tab w:val="num" w:pos="5760"/>
+        </w:tabs>
+        <w:ind w:left="5760" w:hanging="360"/>
+      </w:pPr>
+      <w:rPr>
+        <w:rFonts w:ascii="Symbol" w:hAnsi="Symbol" w:hint="default"/>
+        <w:sz w:val="20"/>
+      </w:rPr>
+    </w:lvl>
+    <w:lvl w:ilvl="8" w:tentative="1">
+      <w:start w:val="1"/>
+      <w:numFmt w:val="bullet"/>
+      <w:lvlText w:val=""/>
+      <w:lvlJc w:val="left"/>
+      <w:pPr>
+        <w:tabs>
+          <w:tab w:val="num" w:pos="6480"/>
+        </w:tabs>
+        <w:ind w:left="6480" w:hanging="360"/>
+      </w:pPr>
+      <w:rPr>
+        <w:rFonts w:ascii="Symbol" w:hAnsi="Symbol" w:hint="default"/>
+        <w:sz w:val="20"/>
+      </w:rPr>
+    </w:lvl>
+  </w:abstractNum>
+  <w:abstractNum w:abstractNumId="22" w15:restartNumberingAfterBreak="0">
+    <w:nsid w:val="6D2F7FB1"/>
+    <w:multiLevelType w:val="multilevel"/>
+    <w:tmpl w:val="F954963A"/>
+    <w:lvl w:ilvl="0">
+      <w:start w:val="1"/>
+      <w:numFmt w:val="bullet"/>
+      <w:lvlText w:val=""/>
+      <w:lvlJc w:val="left"/>
+      <w:pPr>
+        <w:tabs>
+          <w:tab w:val="num" w:pos="720"/>
+        </w:tabs>
+        <w:ind w:left="720" w:hanging="360"/>
+      </w:pPr>
+      <w:rPr>
+        <w:rFonts w:ascii="Symbol" w:hAnsi="Symbol" w:hint="default"/>
+        <w:sz w:val="20"/>
+      </w:rPr>
+    </w:lvl>
+    <w:lvl w:ilvl="1" w:tentative="1">
+      <w:start w:val="1"/>
+      <w:numFmt w:val="bullet"/>
+      <w:lvlText w:val=""/>
+      <w:lvlJc w:val="left"/>
+      <w:pPr>
+        <w:tabs>
+          <w:tab w:val="num" w:pos="1440"/>
+        </w:tabs>
+        <w:ind w:left="1440" w:hanging="360"/>
+      </w:pPr>
+      <w:rPr>
+        <w:rFonts w:ascii="Symbol" w:hAnsi="Symbol" w:hint="default"/>
+        <w:sz w:val="20"/>
+      </w:rPr>
+    </w:lvl>
+    <w:lvl w:ilvl="2" w:tentative="1">
+      <w:start w:val="1"/>
+      <w:numFmt w:val="bullet"/>
+      <w:lvlText w:val=""/>
+      <w:lvlJc w:val="left"/>
+      <w:pPr>
+        <w:tabs>
+          <w:tab w:val="num" w:pos="2160"/>
+        </w:tabs>
+        <w:ind w:left="2160" w:hanging="360"/>
+      </w:pPr>
+      <w:rPr>
+        <w:rFonts w:ascii="Symbol" w:hAnsi="Symbol" w:hint="default"/>
+        <w:sz w:val="20"/>
+      </w:rPr>
+    </w:lvl>
+    <w:lvl w:ilvl="3" w:tentative="1">
+      <w:start w:val="1"/>
+      <w:numFmt w:val="bullet"/>
+      <w:lvlText w:val=""/>
+      <w:lvlJc w:val="left"/>
+      <w:pPr>
+        <w:tabs>
+          <w:tab w:val="num" w:pos="2880"/>
+        </w:tabs>
+        <w:ind w:left="2880" w:hanging="360"/>
+      </w:pPr>
+      <w:rPr>
+        <w:rFonts w:ascii="Symbol" w:hAnsi="Symbol" w:hint="default"/>
+        <w:sz w:val="20"/>
+      </w:rPr>
+    </w:lvl>
+    <w:lvl w:ilvl="4" w:tentative="1">
+      <w:start w:val="1"/>
+      <w:numFmt w:val="bullet"/>
+      <w:lvlText w:val=""/>
+      <w:lvlJc w:val="left"/>
+      <w:pPr>
+        <w:tabs>
+          <w:tab w:val="num" w:pos="3600"/>
+        </w:tabs>
+        <w:ind w:left="3600" w:hanging="360"/>
+      </w:pPr>
+      <w:rPr>
+        <w:rFonts w:ascii="Symbol" w:hAnsi="Symbol" w:hint="default"/>
+        <w:sz w:val="20"/>
+      </w:rPr>
+    </w:lvl>
+    <w:lvl w:ilvl="5" w:tentative="1">
+      <w:start w:val="1"/>
+      <w:numFmt w:val="bullet"/>
+      <w:lvlText w:val=""/>
+      <w:lvlJc w:val="left"/>
+      <w:pPr>
+        <w:tabs>
+          <w:tab w:val="num" w:pos="4320"/>
+        </w:tabs>
+        <w:ind w:left="4320" w:hanging="360"/>
+      </w:pPr>
+      <w:rPr>
+        <w:rFonts w:ascii="Symbol" w:hAnsi="Symbol" w:hint="default"/>
+        <w:sz w:val="20"/>
+      </w:rPr>
+    </w:lvl>
+    <w:lvl w:ilvl="6" w:tentative="1">
+      <w:start w:val="1"/>
+      <w:numFmt w:val="bullet"/>
+      <w:lvlText w:val=""/>
+      <w:lvlJc w:val="left"/>
+      <w:pPr>
+        <w:tabs>
+          <w:tab w:val="num" w:pos="5040"/>
+        </w:tabs>
+        <w:ind w:left="5040" w:hanging="360"/>
+      </w:pPr>
+      <w:rPr>
+        <w:rFonts w:ascii="Symbol" w:hAnsi="Symbol" w:hint="default"/>
+        <w:sz w:val="20"/>
+      </w:rPr>
+    </w:lvl>
+    <w:lvl w:ilvl="7" w:tentative="1">
+      <w:start w:val="1"/>
+      <w:numFmt w:val="bullet"/>
+      <w:lvlText w:val=""/>
+      <w:lvlJc w:val="left"/>
+      <w:pPr>
+        <w:tabs>
+          <w:tab w:val="num" w:pos="5760"/>
+        </w:tabs>
+        <w:ind w:left="5760" w:hanging="360"/>
+      </w:pPr>
+      <w:rPr>
+        <w:rFonts w:ascii="Symbol" w:hAnsi="Symbol" w:hint="default"/>
+        <w:sz w:val="20"/>
+      </w:rPr>
+    </w:lvl>
+    <w:lvl w:ilvl="8" w:tentative="1">
+      <w:start w:val="1"/>
+      <w:numFmt w:val="bullet"/>
+      <w:lvlText w:val=""/>
+      <w:lvlJc w:val="left"/>
+      <w:pPr>
+        <w:tabs>
+          <w:tab w:val="num" w:pos="6480"/>
+        </w:tabs>
+        <w:ind w:left="6480" w:hanging="360"/>
+      </w:pPr>
+      <w:rPr>
+        <w:rFonts w:ascii="Symbol" w:hAnsi="Symbol" w:hint="default"/>
+        <w:sz w:val="20"/>
+      </w:rPr>
+    </w:lvl>
+  </w:abstractNum>
+  <w:abstractNum w:abstractNumId="23" w15:restartNumberingAfterBreak="0">
+    <w:nsid w:val="757D05DC"/>
+    <w:multiLevelType w:val="multilevel"/>
+    <w:tmpl w:val="D91C9B94"/>
+    <w:lvl w:ilvl="0">
+      <w:start w:val="1"/>
+      <w:numFmt w:val="bullet"/>
+      <w:lvlText w:val=""/>
+      <w:lvlJc w:val="left"/>
+      <w:pPr>
+        <w:tabs>
+          <w:tab w:val="num" w:pos="720"/>
+        </w:tabs>
+        <w:ind w:left="720" w:hanging="360"/>
+      </w:pPr>
+      <w:rPr>
+        <w:rFonts w:ascii="Symbol" w:hAnsi="Symbol" w:hint="default"/>
+        <w:sz w:val="20"/>
+      </w:rPr>
+    </w:lvl>
+    <w:lvl w:ilvl="1" w:tentative="1">
+      <w:start w:val="1"/>
+      <w:numFmt w:val="bullet"/>
+      <w:lvlText w:val=""/>
+      <w:lvlJc w:val="left"/>
+      <w:pPr>
+        <w:tabs>
+          <w:tab w:val="num" w:pos="1440"/>
+        </w:tabs>
+        <w:ind w:left="1440" w:hanging="360"/>
+      </w:pPr>
+      <w:rPr>
+        <w:rFonts w:ascii="Symbol" w:hAnsi="Symbol" w:hint="default"/>
+        <w:sz w:val="20"/>
+      </w:rPr>
+    </w:lvl>
+    <w:lvl w:ilvl="2" w:tentative="1">
+      <w:start w:val="1"/>
+      <w:numFmt w:val="bullet"/>
+      <w:lvlText w:val=""/>
+      <w:lvlJc w:val="left"/>
+      <w:pPr>
+        <w:tabs>
+          <w:tab w:val="num" w:pos="2160"/>
+        </w:tabs>
+        <w:ind w:left="2160" w:hanging="360"/>
+      </w:pPr>
+      <w:rPr>
+        <w:rFonts w:ascii="Symbol" w:hAnsi="Symbol" w:hint="default"/>
+        <w:sz w:val="20"/>
+      </w:rPr>
+    </w:lvl>
+    <w:lvl w:ilvl="3" w:tentative="1">
+      <w:start w:val="1"/>
+      <w:numFmt w:val="bullet"/>
+      <w:lvlText w:val=""/>
+      <w:lvlJc w:val="left"/>
+      <w:pPr>
+        <w:tabs>
+          <w:tab w:val="num" w:pos="2880"/>
+        </w:tabs>
+        <w:ind w:left="2880" w:hanging="360"/>
+      </w:pPr>
+      <w:rPr>
+        <w:rFonts w:ascii="Symbol" w:hAnsi="Symbol" w:hint="default"/>
+        <w:sz w:val="20"/>
+      </w:rPr>
+    </w:lvl>
+    <w:lvl w:ilvl="4" w:tentative="1">
+      <w:start w:val="1"/>
+      <w:numFmt w:val="bullet"/>
+      <w:lvlText w:val=""/>
+      <w:lvlJc w:val="left"/>
+      <w:pPr>
+        <w:tabs>
+          <w:tab w:val="num" w:pos="3600"/>
+        </w:tabs>
+        <w:ind w:left="3600" w:hanging="360"/>
+      </w:pPr>
+      <w:rPr>
+        <w:rFonts w:ascii="Symbol" w:hAnsi="Symbol" w:hint="default"/>
+        <w:sz w:val="20"/>
+      </w:rPr>
+    </w:lvl>
+    <w:lvl w:ilvl="5" w:tentative="1">
+      <w:start w:val="1"/>
+      <w:numFmt w:val="bullet"/>
+      <w:lvlText w:val=""/>
+      <w:lvlJc w:val="left"/>
+      <w:pPr>
+        <w:tabs>
+          <w:tab w:val="num" w:pos="4320"/>
+        </w:tabs>
+        <w:ind w:left="4320" w:hanging="360"/>
+      </w:pPr>
+      <w:rPr>
+        <w:rFonts w:ascii="Symbol" w:hAnsi="Symbol" w:hint="default"/>
+        <w:sz w:val="20"/>
+      </w:rPr>
+    </w:lvl>
+    <w:lvl w:ilvl="6" w:tentative="1">
+      <w:start w:val="1"/>
+      <w:numFmt w:val="bullet"/>
+      <w:lvlText w:val=""/>
+      <w:lvlJc w:val="left"/>
+      <w:pPr>
+        <w:tabs>
+          <w:tab w:val="num" w:pos="5040"/>
+        </w:tabs>
+        <w:ind w:left="5040" w:hanging="360"/>
+      </w:pPr>
+      <w:rPr>
+        <w:rFonts w:ascii="Symbol" w:hAnsi="Symbol" w:hint="default"/>
+        <w:sz w:val="20"/>
+      </w:rPr>
+    </w:lvl>
+    <w:lvl w:ilvl="7" w:tentative="1">
+      <w:start w:val="1"/>
+      <w:numFmt w:val="bullet"/>
+      <w:lvlText w:val=""/>
+      <w:lvlJc w:val="left"/>
+      <w:pPr>
+        <w:tabs>
+          <w:tab w:val="num" w:pos="5760"/>
+        </w:tabs>
+        <w:ind w:left="5760" w:hanging="360"/>
+      </w:pPr>
+      <w:rPr>
+        <w:rFonts w:ascii="Symbol" w:hAnsi="Symbol" w:hint="default"/>
+        <w:sz w:val="20"/>
+      </w:rPr>
+    </w:lvl>
+    <w:lvl w:ilvl="8" w:tentative="1">
+      <w:start w:val="1"/>
+      <w:numFmt w:val="bullet"/>
+      <w:lvlText w:val=""/>
+      <w:lvlJc w:val="left"/>
+      <w:pPr>
+        <w:tabs>
+          <w:tab w:val="num" w:pos="6480"/>
+        </w:tabs>
+        <w:ind w:left="6480" w:hanging="360"/>
+      </w:pPr>
+      <w:rPr>
+        <w:rFonts w:ascii="Symbol" w:hAnsi="Symbol" w:hint="default"/>
+        <w:sz w:val="20"/>
+      </w:rPr>
+    </w:lvl>
+  </w:abstractNum>
+  <w:abstractNum w:abstractNumId="24" w15:restartNumberingAfterBreak="0">
+    <w:nsid w:val="78D12A81"/>
+    <w:multiLevelType w:val="multilevel"/>
+    <w:tmpl w:val="B75CEB6C"/>
+    <w:lvl w:ilvl="0">
+      <w:start w:val="1"/>
+      <w:numFmt w:val="bullet"/>
+      <w:lvlText w:val=""/>
+      <w:lvlJc w:val="left"/>
+      <w:pPr>
+        <w:tabs>
+          <w:tab w:val="num" w:pos="720"/>
+        </w:tabs>
+        <w:ind w:left="720" w:hanging="360"/>
+      </w:pPr>
+      <w:rPr>
+        <w:rFonts w:ascii="Symbol" w:hAnsi="Symbol" w:hint="default"/>
+        <w:sz w:val="20"/>
+      </w:rPr>
+    </w:lvl>
+    <w:lvl w:ilvl="1" w:tentative="1">
+      <w:start w:val="1"/>
+      <w:numFmt w:val="bullet"/>
+      <w:lvlText w:val=""/>
+      <w:lvlJc w:val="left"/>
+      <w:pPr>
+        <w:tabs>
+          <w:tab w:val="num" w:pos="1440"/>
+        </w:tabs>
+        <w:ind w:left="1440" w:hanging="360"/>
+      </w:pPr>
+      <w:rPr>
+        <w:rFonts w:ascii="Symbol" w:hAnsi="Symbol" w:hint="default"/>
+        <w:sz w:val="20"/>
+      </w:rPr>
+    </w:lvl>
+    <w:lvl w:ilvl="2" w:tentative="1">
+      <w:start w:val="1"/>
+      <w:numFmt w:val="bullet"/>
+      <w:lvlText w:val=""/>
+      <w:lvlJc w:val="left"/>
+      <w:pPr>
+        <w:tabs>
+          <w:tab w:val="num" w:pos="2160"/>
+        </w:tabs>
+        <w:ind w:left="2160" w:hanging="360"/>
+      </w:pPr>
+      <w:rPr>
+        <w:rFonts w:ascii="Symbol" w:hAnsi="Symbol" w:hint="default"/>
+        <w:sz w:val="20"/>
+      </w:rPr>
+    </w:lvl>
+    <w:lvl w:ilvl="3" w:tentative="1">
+      <w:start w:val="1"/>
+      <w:numFmt w:val="bullet"/>
+      <w:lvlText w:val=""/>
+      <w:lvlJc w:val="left"/>
+      <w:pPr>
+        <w:tabs>
+          <w:tab w:val="num" w:pos="2880"/>
+        </w:tabs>
+        <w:ind w:left="2880" w:hanging="360"/>
+      </w:pPr>
+      <w:rPr>
+        <w:rFonts w:ascii="Symbol" w:hAnsi="Symbol" w:hint="default"/>
+        <w:sz w:val="20"/>
+      </w:rPr>
+    </w:lvl>
+    <w:lvl w:ilvl="4" w:tentative="1">
+      <w:start w:val="1"/>
+      <w:numFmt w:val="bullet"/>
+      <w:lvlText w:val=""/>
+      <w:lvlJc w:val="left"/>
+      <w:pPr>
+        <w:tabs>
+          <w:tab w:val="num" w:pos="3600"/>
+        </w:tabs>
+        <w:ind w:left="3600" w:hanging="360"/>
+      </w:pPr>
+      <w:rPr>
+        <w:rFonts w:ascii="Symbol" w:hAnsi="Symbol" w:hint="default"/>
+        <w:sz w:val="20"/>
+      </w:rPr>
+    </w:lvl>
+    <w:lvl w:ilvl="5" w:tentative="1">
+      <w:start w:val="1"/>
+      <w:numFmt w:val="bullet"/>
+      <w:lvlText w:val=""/>
+      <w:lvlJc w:val="left"/>
+      <w:pPr>
+        <w:tabs>
+          <w:tab w:val="num" w:pos="4320"/>
+        </w:tabs>
+        <w:ind w:left="4320" w:hanging="360"/>
+      </w:pPr>
+      <w:rPr>
+        <w:rFonts w:ascii="Symbol" w:hAnsi="Symbol" w:hint="default"/>
+        <w:sz w:val="20"/>
+      </w:rPr>
+    </w:lvl>
+    <w:lvl w:ilvl="6" w:tentative="1">
+      <w:start w:val="1"/>
+      <w:numFmt w:val="bullet"/>
+      <w:lvlText w:val=""/>
+      <w:lvlJc w:val="left"/>
+      <w:pPr>
+        <w:tabs>
+          <w:tab w:val="num" w:pos="5040"/>
+        </w:tabs>
+        <w:ind w:left="5040" w:hanging="360"/>
+      </w:pPr>
+      <w:rPr>
+        <w:rFonts w:ascii="Symbol" w:hAnsi="Symbol" w:hint="default"/>
+        <w:sz w:val="20"/>
+      </w:rPr>
+    </w:lvl>
+    <w:lvl w:ilvl="7" w:tentative="1">
+      <w:start w:val="1"/>
+      <w:numFmt w:val="bullet"/>
+      <w:lvlText w:val=""/>
+      <w:lvlJc w:val="left"/>
+      <w:pPr>
+        <w:tabs>
+          <w:tab w:val="num" w:pos="5760"/>
+        </w:tabs>
+        <w:ind w:left="5760" w:hanging="360"/>
+      </w:pPr>
+      <w:rPr>
+        <w:rFonts w:ascii="Symbol" w:hAnsi="Symbol" w:hint="default"/>
+        <w:sz w:val="20"/>
+      </w:rPr>
+    </w:lvl>
+    <w:lvl w:ilvl="8" w:tentative="1">
+      <w:start w:val="1"/>
+      <w:numFmt w:val="bullet"/>
+      <w:lvlText w:val=""/>
+      <w:lvlJc w:val="left"/>
+      <w:pPr>
+        <w:tabs>
+          <w:tab w:val="num" w:pos="6480"/>
+        </w:tabs>
+        <w:ind w:left="6480" w:hanging="360"/>
+      </w:pPr>
+      <w:rPr>
+        <w:rFonts w:ascii="Symbol" w:hAnsi="Symbol" w:hint="default"/>
+        <w:sz w:val="20"/>
+      </w:rPr>
+    </w:lvl>
+  </w:abstractNum>
+  <w:num w:numId="1" w16cid:durableId="37247878">
+    <w:abstractNumId w:val="7"/>
+  </w:num>
+  <w:num w:numId="2" w16cid:durableId="291861635">
+    <w:abstractNumId w:val="24"/>
+  </w:num>
+  <w:num w:numId="3" w16cid:durableId="1289042787">
+    <w:abstractNumId w:val="3"/>
+  </w:num>
+  <w:num w:numId="4" w16cid:durableId="1938058756">
+    <w:abstractNumId w:val="6"/>
+  </w:num>
+  <w:num w:numId="5" w16cid:durableId="1660378004">
+    <w:abstractNumId w:val="22"/>
+  </w:num>
+  <w:num w:numId="6" w16cid:durableId="572667482">
+    <w:abstractNumId w:val="0"/>
+  </w:num>
+  <w:num w:numId="7" w16cid:durableId="1083524846">
+    <w:abstractNumId w:val="16"/>
+  </w:num>
+  <w:num w:numId="8" w16cid:durableId="423040438">
+    <w:abstractNumId w:val="21"/>
+  </w:num>
+  <w:num w:numId="9" w16cid:durableId="12733002">
+    <w:abstractNumId w:val="4"/>
+  </w:num>
+  <w:num w:numId="10" w16cid:durableId="1627352309">
+    <w:abstractNumId w:val="11"/>
+  </w:num>
+  <w:num w:numId="11" w16cid:durableId="1305624205">
+    <w:abstractNumId w:val="14"/>
+  </w:num>
+  <w:num w:numId="12" w16cid:durableId="971209207">
+    <w:abstractNumId w:val="20"/>
+  </w:num>
+  <w:num w:numId="13" w16cid:durableId="857961219">
+    <w:abstractNumId w:val="17"/>
+  </w:num>
+  <w:num w:numId="14" w16cid:durableId="57755736">
     <w:abstractNumId w:val="2"/>
   </w:num>
-  <w:num w:numId="2" w16cid:durableId="1665815603">
+  <w:num w:numId="15" w16cid:durableId="1732264077">
+    <w:abstractNumId w:val="10"/>
+  </w:num>
+  <w:num w:numId="16" w16cid:durableId="699235186">
     <w:abstractNumId w:val="9"/>
   </w:num>
-  <w:num w:numId="3" w16cid:durableId="244807822">
-    <w:abstractNumId w:val="11"/>
+  <w:num w:numId="17" w16cid:durableId="862790076">
+    <w:abstractNumId w:val="8"/>
   </w:num>
-  <w:num w:numId="4" w16cid:durableId="1067993762">
-    <w:abstractNumId w:val="3"/>
+  <w:num w:numId="18" w16cid:durableId="1607730270">
+    <w:abstractNumId w:val="18"/>
   </w:num>
-  <w:num w:numId="5" w16cid:durableId="220139418">
-    <w:abstractNumId w:val="10"/>
+  <w:num w:numId="19" w16cid:durableId="1891457202">
+    <w:abstractNumId w:val="12"/>
   </w:num>
-  <w:num w:numId="6" w16cid:durableId="1238173704">
+  <w:num w:numId="20" w16cid:durableId="2130855566">
+    <w:abstractNumId w:val="23"/>
+  </w:num>
+  <w:num w:numId="21" w16cid:durableId="1220282608">
+    <w:abstractNumId w:val="19"/>
+  </w:num>
+  <w:num w:numId="22" w16cid:durableId="708729199">
+    <w:abstractNumId w:val="1"/>
+  </w:num>
+  <w:num w:numId="23" w16cid:durableId="1428885628">
+    <w:abstractNumId w:val="13"/>
+  </w:num>
+  <w:num w:numId="24" w16cid:durableId="834684440">
     <w:abstractNumId w:val="5"/>
   </w:num>
-  <w:num w:numId="7" w16cid:durableId="1876039931">
-    <w:abstractNumId w:val="6"/>
-  </w:num>
-  <w:num w:numId="8" w16cid:durableId="155808384">
-    <w:abstractNumId w:val="1"/>
-  </w:num>
-  <w:num w:numId="9" w16cid:durableId="1537543205">
-    <w:abstractNumId w:val="8"/>
-  </w:num>
-  <w:num w:numId="10" w16cid:durableId="745229678">
-    <w:abstractNumId w:val="0"/>
-  </w:num>
-  <w:num w:numId="11" w16cid:durableId="2076462777">
-    <w:abstractNumId w:val="4"/>
-  </w:num>
-  <w:num w:numId="12" w16cid:durableId="1405178464">
-    <w:abstractNumId w:val="7"/>
+  <w:num w:numId="25" w16cid:durableId="1372924376">
+    <w:abstractNumId w:val="15"/>
   </w:num>
 </w:numbering>
 </file>

--- a/01.Conteudo do curso.docx
+++ b/01.Conteudo do curso.docx
@@ -5343,212 +5343,20 @@
       <w:pPr>
         <w:pStyle w:val="NormalWeb"/>
         <w:spacing w:before="0" w:beforeAutospacing="0" w:after="0" w:afterAutospacing="0"/>
-        <w:rPr>
-          <w:sz w:val="28"/>
-          <w:szCs w:val="28"/>
-        </w:rPr>
-      </w:pPr>
-      <w:r>
-        <w:rPr>
-          <w:sz w:val="28"/>
-          <w:szCs w:val="28"/>
-        </w:rPr>
-        <w:t> </w:t>
-      </w:r>
-    </w:p>
-    <w:p>
-      <w:pPr>
-        <w:pStyle w:val="NormalWeb"/>
-        <w:spacing w:before="0" w:beforeAutospacing="0" w:after="0" w:afterAutospacing="0"/>
-        <w:rPr>
-          <w:sz w:val="28"/>
-          <w:szCs w:val="28"/>
-        </w:rPr>
-      </w:pPr>
-      <w:r>
-        <w:rPr>
-          <w:sz w:val="28"/>
-          <w:szCs w:val="28"/>
-        </w:rPr>
-        <w:t> </w:t>
-      </w:r>
-    </w:p>
-    <w:p>
-      <w:pPr>
-        <w:pStyle w:val="NormalWeb"/>
-        <w:spacing w:before="0" w:beforeAutospacing="0" w:after="0" w:afterAutospacing="0"/>
-        <w:rPr>
-          <w:sz w:val="28"/>
-          <w:szCs w:val="28"/>
-        </w:rPr>
-      </w:pPr>
-      <w:r>
-        <w:rPr>
-          <w:sz w:val="28"/>
-          <w:szCs w:val="28"/>
-        </w:rPr>
-        <w:t> </w:t>
-      </w:r>
-    </w:p>
-    <w:p>
-      <w:pPr>
-        <w:pStyle w:val="NormalWeb"/>
-        <w:spacing w:before="0" w:beforeAutospacing="0" w:after="0" w:afterAutospacing="0"/>
-        <w:rPr>
-          <w:sz w:val="28"/>
-          <w:szCs w:val="28"/>
-        </w:rPr>
-      </w:pPr>
-      <w:r>
-        <w:rPr>
-          <w:sz w:val="28"/>
-          <w:szCs w:val="28"/>
-        </w:rPr>
-        <w:t> </w:t>
-      </w:r>
-    </w:p>
-    <w:p>
-      <w:pPr>
-        <w:pStyle w:val="NormalWeb"/>
-        <w:spacing w:before="0" w:beforeAutospacing="0" w:after="0" w:afterAutospacing="0"/>
-        <w:rPr>
-          <w:sz w:val="28"/>
-          <w:szCs w:val="28"/>
-        </w:rPr>
-      </w:pPr>
-      <w:r>
-        <w:rPr>
-          <w:sz w:val="28"/>
-          <w:szCs w:val="28"/>
-        </w:rPr>
-        <w:t> </w:t>
-      </w:r>
-    </w:p>
-    <w:p>
-      <w:pPr>
-        <w:pStyle w:val="NormalWeb"/>
-        <w:spacing w:before="0" w:beforeAutospacing="0" w:after="0" w:afterAutospacing="0"/>
-        <w:rPr>
-          <w:sz w:val="40"/>
-          <w:szCs w:val="40"/>
-        </w:rPr>
-      </w:pPr>
-      <w:r>
-        <w:rPr>
-          <w:sz w:val="40"/>
-          <w:szCs w:val="40"/>
-        </w:rPr>
-        <w:t>Comandos</w:t>
-      </w:r>
-    </w:p>
-    <w:p>
-      <w:pPr>
-        <w:pStyle w:val="NormalWeb"/>
-        <w:spacing w:before="0" w:beforeAutospacing="0" w:after="0" w:afterAutospacing="0"/>
-        <w:rPr>
-          <w:rFonts w:ascii="Calibri" w:hAnsi="Calibri" w:cs="Calibri"/>
-          <w:color w:val="767676"/>
-          <w:sz w:val="20"/>
-          <w:szCs w:val="20"/>
-        </w:rPr>
-      </w:pPr>
-      <w:r>
-        <w:rPr>
-          <w:rFonts w:ascii="Calibri" w:hAnsi="Calibri" w:cs="Calibri"/>
-          <w:color w:val="767676"/>
-          <w:sz w:val="20"/>
-          <w:szCs w:val="20"/>
-        </w:rPr>
-        <w:t>ter</w:t>
-      </w:r>
-      <w:r>
-        <w:rPr>
-          <w:rFonts w:ascii="Calibri" w:hAnsi="Calibri" w:cs="Calibri"/>
-          <w:color w:val="767676"/>
-          <w:sz w:val="20"/>
-          <w:szCs w:val="20"/>
-          <w:lang w:val="pt-AO"/>
-        </w:rPr>
-        <w:t>ç</w:t>
-      </w:r>
-      <w:r>
-        <w:rPr>
-          <w:rFonts w:ascii="Calibri" w:hAnsi="Calibri" w:cs="Calibri"/>
-          <w:color w:val="767676"/>
-          <w:sz w:val="20"/>
-          <w:szCs w:val="20"/>
-        </w:rPr>
-        <w:t>a-feira, 20 de junho de 2023</w:t>
-      </w:r>
-    </w:p>
-    <w:p>
-      <w:pPr>
-        <w:pStyle w:val="NormalWeb"/>
-        <w:spacing w:before="0" w:beforeAutospacing="0" w:after="0" w:afterAutospacing="0"/>
-        <w:rPr>
-          <w:rFonts w:ascii="Calibri" w:hAnsi="Calibri" w:cs="Calibri"/>
-          <w:color w:val="767676"/>
-          <w:sz w:val="20"/>
-          <w:szCs w:val="20"/>
-        </w:rPr>
-      </w:pPr>
-      <w:r>
-        <w:rPr>
-          <w:rFonts w:ascii="Calibri" w:hAnsi="Calibri" w:cs="Calibri"/>
-          <w:color w:val="767676"/>
-          <w:sz w:val="20"/>
-          <w:szCs w:val="20"/>
-        </w:rPr>
-        <w:t>14:19</w:t>
-      </w:r>
-    </w:p>
-    <w:p>
-      <w:pPr>
-        <w:pStyle w:val="NormalWeb"/>
-        <w:spacing w:before="0" w:beforeAutospacing="0" w:after="0" w:afterAutospacing="0"/>
-        <w:rPr>
-          <w:sz w:val="28"/>
-          <w:szCs w:val="28"/>
-        </w:rPr>
-      </w:pPr>
-      <w:r>
-        <w:rPr>
-          <w:sz w:val="28"/>
-          <w:szCs w:val="28"/>
-        </w:rPr>
-        <w:t> </w:t>
-      </w:r>
-    </w:p>
-    <w:p>
-      <w:pPr>
-        <w:numPr>
-          <w:ilvl w:val="0"/>
-          <w:numId w:val="17"/>
-        </w:numPr>
-        <w:textAlignment w:val="center"/>
-        <w:rPr>
-          <w:rFonts w:eastAsia="Times New Roman"/>
-          <w:sz w:val="28"/>
-          <w:szCs w:val="28"/>
-        </w:rPr>
-      </w:pPr>
-      <w:r>
-        <w:rPr>
-          <w:rFonts w:eastAsia="Times New Roman"/>
+        <w:ind w:left="540"/>
+        <w:rPr>
+          <w:sz w:val="28"/>
+          <w:szCs w:val="28"/>
+        </w:rPr>
+      </w:pPr>
+      <w:r>
+        <w:rPr>
           <w:b/>
           <w:bCs/>
           <w:sz w:val="28"/>
           <w:szCs w:val="28"/>
         </w:rPr>
-        <w:t>git init</w:t>
-      </w:r>
-      <w:r>
-        <w:rPr>
-          <w:rFonts w:eastAsia="Times New Roman"/>
-          <w:sz w:val="28"/>
-          <w:szCs w:val="28"/>
-        </w:rPr>
-        <w:t xml:space="preserve"> - Iniciando uma repo</w:t>
+        <w:t>Cancelando modificação do arquivo para o estado original do repositório do github</w:t>
       </w:r>
     </w:p>
     <w:p>
@@ -5571,668 +5379,9 @@
     </w:p>
     <w:p>
       <w:pPr>
-        <w:numPr>
-          <w:ilvl w:val="0"/>
-          <w:numId w:val="18"/>
-        </w:numPr>
-        <w:textAlignment w:val="center"/>
-        <w:rPr>
-          <w:rFonts w:eastAsia="Times New Roman"/>
-          <w:sz w:val="28"/>
-          <w:szCs w:val="28"/>
-        </w:rPr>
-      </w:pPr>
-      <w:r>
-        <w:rPr>
-          <w:rFonts w:eastAsia="Times New Roman"/>
-          <w:b/>
-          <w:bCs/>
-          <w:sz w:val="28"/>
-          <w:szCs w:val="28"/>
-        </w:rPr>
-        <w:t>git add nomearquivo</w:t>
-      </w:r>
-      <w:r>
-        <w:rPr>
-          <w:rFonts w:eastAsia="Times New Roman"/>
-          <w:sz w:val="28"/>
-          <w:szCs w:val="28"/>
-        </w:rPr>
-        <w:t xml:space="preserve"> - trackeia um arquivo para ficar pronto pro commit</w:t>
-      </w:r>
-    </w:p>
-    <w:p>
-      <w:pPr>
         <w:pStyle w:val="NormalWeb"/>
         <w:spacing w:before="0" w:beforeAutospacing="0" w:after="0" w:afterAutospacing="0"/>
         <w:ind w:left="540"/>
-        <w:rPr>
-          <w:sz w:val="28"/>
-          <w:szCs w:val="28"/>
-        </w:rPr>
-      </w:pPr>
-      <w:r>
-        <w:rPr>
-          <w:sz w:val="28"/>
-          <w:szCs w:val="28"/>
-        </w:rPr>
-        <w:t> </w:t>
-      </w:r>
-    </w:p>
-    <w:p>
-      <w:pPr>
-        <w:numPr>
-          <w:ilvl w:val="0"/>
-          <w:numId w:val="19"/>
-        </w:numPr>
-        <w:textAlignment w:val="center"/>
-        <w:rPr>
-          <w:rFonts w:eastAsia="Times New Roman"/>
-          <w:sz w:val="28"/>
-          <w:szCs w:val="28"/>
-        </w:rPr>
-      </w:pPr>
-      <w:r>
-        <w:rPr>
-          <w:rFonts w:eastAsia="Times New Roman"/>
-          <w:b/>
-          <w:bCs/>
-          <w:sz w:val="28"/>
-          <w:szCs w:val="28"/>
-        </w:rPr>
-        <w:t>git commit -m "Mensagem do commit"</w:t>
-      </w:r>
-      <w:r>
-        <w:rPr>
-          <w:rFonts w:eastAsia="Times New Roman"/>
-          <w:sz w:val="28"/>
-          <w:szCs w:val="28"/>
-        </w:rPr>
-        <w:t xml:space="preserve"> - Sinaliza uma mensagem para enviar </w:t>
-      </w:r>
-      <w:r>
-        <w:rPr>
-          <w:rFonts w:eastAsia="Times New Roman"/>
-          <w:sz w:val="28"/>
-          <w:szCs w:val="28"/>
-        </w:rPr>
-        <w:t>para o repo como anotação</w:t>
-      </w:r>
-    </w:p>
-    <w:p>
-      <w:pPr>
-        <w:pStyle w:val="NormalWeb"/>
-        <w:spacing w:before="0" w:beforeAutospacing="0" w:after="0" w:afterAutospacing="0"/>
-        <w:ind w:left="540"/>
-        <w:rPr>
-          <w:sz w:val="28"/>
-          <w:szCs w:val="28"/>
-        </w:rPr>
-      </w:pPr>
-      <w:r>
-        <w:rPr>
-          <w:sz w:val="28"/>
-          <w:szCs w:val="28"/>
-        </w:rPr>
-        <w:t> </w:t>
-      </w:r>
-    </w:p>
-    <w:p>
-      <w:pPr>
-        <w:numPr>
-          <w:ilvl w:val="0"/>
-          <w:numId w:val="20"/>
-        </w:numPr>
-        <w:textAlignment w:val="center"/>
-        <w:rPr>
-          <w:rFonts w:eastAsia="Times New Roman"/>
-          <w:sz w:val="28"/>
-          <w:szCs w:val="28"/>
-        </w:rPr>
-      </w:pPr>
-      <w:r>
-        <w:rPr>
-          <w:rFonts w:eastAsia="Times New Roman"/>
-          <w:b/>
-          <w:bCs/>
-          <w:sz w:val="28"/>
-          <w:szCs w:val="28"/>
-        </w:rPr>
-        <w:t>git branch -</w:t>
-      </w:r>
-      <w:r>
-        <w:rPr>
-          <w:rFonts w:eastAsia="Times New Roman"/>
-          <w:sz w:val="28"/>
-          <w:szCs w:val="28"/>
-        </w:rPr>
-        <w:t xml:space="preserve"> M nomedabranch - Criação de uma branch no repositório local</w:t>
-      </w:r>
-    </w:p>
-    <w:p>
-      <w:pPr>
-        <w:pStyle w:val="NormalWeb"/>
-        <w:spacing w:before="0" w:beforeAutospacing="0" w:after="0" w:afterAutospacing="0"/>
-        <w:ind w:left="540"/>
-        <w:rPr>
-          <w:sz w:val="28"/>
-          <w:szCs w:val="28"/>
-        </w:rPr>
-      </w:pPr>
-      <w:r>
-        <w:rPr>
-          <w:sz w:val="28"/>
-          <w:szCs w:val="28"/>
-        </w:rPr>
-        <w:t> </w:t>
-      </w:r>
-    </w:p>
-    <w:p>
-      <w:pPr>
-        <w:numPr>
-          <w:ilvl w:val="0"/>
-          <w:numId w:val="21"/>
-        </w:numPr>
-        <w:textAlignment w:val="center"/>
-        <w:rPr>
-          <w:rFonts w:eastAsia="Times New Roman"/>
-          <w:sz w:val="28"/>
-          <w:szCs w:val="28"/>
-        </w:rPr>
-      </w:pPr>
-      <w:r>
-        <w:rPr>
-          <w:rFonts w:eastAsia="Times New Roman"/>
-          <w:b/>
-          <w:bCs/>
-          <w:sz w:val="28"/>
-          <w:szCs w:val="28"/>
-        </w:rPr>
-        <w:t>git status -</w:t>
-      </w:r>
-      <w:r>
-        <w:rPr>
-          <w:rFonts w:eastAsia="Times New Roman"/>
-          <w:sz w:val="28"/>
-          <w:szCs w:val="28"/>
-        </w:rPr>
-        <w:t xml:space="preserve"> verificar mudanças feitas nos arquivos</w:t>
-      </w:r>
-    </w:p>
-    <w:p>
-      <w:pPr>
-        <w:pStyle w:val="NormalWeb"/>
-        <w:spacing w:before="0" w:beforeAutospacing="0" w:after="0" w:afterAutospacing="0"/>
-        <w:rPr>
-          <w:sz w:val="28"/>
-          <w:szCs w:val="28"/>
-        </w:rPr>
-      </w:pPr>
-      <w:r>
-        <w:rPr>
-          <w:sz w:val="28"/>
-          <w:szCs w:val="28"/>
-        </w:rPr>
-        <w:t> </w:t>
-      </w:r>
-    </w:p>
-    <w:p>
-      <w:pPr>
-        <w:numPr>
-          <w:ilvl w:val="0"/>
-          <w:numId w:val="22"/>
-        </w:numPr>
-        <w:textAlignment w:val="center"/>
-        <w:rPr>
-          <w:rFonts w:eastAsia="Times New Roman"/>
-          <w:sz w:val="28"/>
-          <w:szCs w:val="28"/>
-        </w:rPr>
-      </w:pPr>
-      <w:r>
-        <w:rPr>
-          <w:rFonts w:eastAsia="Times New Roman"/>
-          <w:b/>
-          <w:bCs/>
-          <w:sz w:val="28"/>
-          <w:szCs w:val="28"/>
-        </w:rPr>
-        <w:t>git add nomearquivo</w:t>
-      </w:r>
-      <w:r>
-        <w:rPr>
-          <w:rFonts w:eastAsia="Times New Roman"/>
-          <w:sz w:val="28"/>
-          <w:szCs w:val="28"/>
-        </w:rPr>
-        <w:t xml:space="preserve"> - Adicionando arquivos para serem commitados</w:t>
-      </w:r>
-    </w:p>
-    <w:p>
-      <w:pPr>
-        <w:numPr>
-          <w:ilvl w:val="0"/>
-          <w:numId w:val="22"/>
-        </w:numPr>
-        <w:textAlignment w:val="center"/>
-        <w:rPr>
-          <w:rFonts w:eastAsia="Times New Roman"/>
-          <w:sz w:val="28"/>
-          <w:szCs w:val="28"/>
-        </w:rPr>
-      </w:pPr>
-      <w:r>
-        <w:rPr>
-          <w:rFonts w:eastAsia="Times New Roman"/>
-          <w:b/>
-          <w:bCs/>
-          <w:sz w:val="28"/>
-          <w:szCs w:val="28"/>
-        </w:rPr>
-        <w:t>git add .</w:t>
-      </w:r>
-      <w:r>
-        <w:rPr>
-          <w:rFonts w:eastAsia="Times New Roman"/>
-          <w:sz w:val="28"/>
-          <w:szCs w:val="28"/>
-        </w:rPr>
-        <w:t xml:space="preserve"> - Adicionando todos os a</w:t>
-      </w:r>
-      <w:r>
-        <w:rPr>
-          <w:rFonts w:eastAsia="Times New Roman"/>
-          <w:sz w:val="28"/>
-          <w:szCs w:val="28"/>
-        </w:rPr>
-        <w:t>rquivos de uma vez</w:t>
-      </w:r>
-    </w:p>
-    <w:p>
-      <w:pPr>
-        <w:pStyle w:val="NormalWeb"/>
-        <w:spacing w:before="0" w:beforeAutospacing="0" w:after="0" w:afterAutospacing="0"/>
-        <w:rPr>
-          <w:sz w:val="28"/>
-          <w:szCs w:val="28"/>
-        </w:rPr>
-      </w:pPr>
-      <w:r>
-        <w:rPr>
-          <w:sz w:val="28"/>
-          <w:szCs w:val="28"/>
-        </w:rPr>
-        <w:t> </w:t>
-      </w:r>
-    </w:p>
-    <w:p>
-      <w:pPr>
-        <w:numPr>
-          <w:ilvl w:val="0"/>
-          <w:numId w:val="23"/>
-        </w:numPr>
-        <w:textAlignment w:val="center"/>
-        <w:rPr>
-          <w:rFonts w:eastAsia="Times New Roman"/>
-          <w:sz w:val="28"/>
-          <w:szCs w:val="28"/>
-        </w:rPr>
-      </w:pPr>
-      <w:r>
-        <w:rPr>
-          <w:rFonts w:eastAsia="Times New Roman"/>
-          <w:b/>
-          <w:bCs/>
-          <w:sz w:val="28"/>
-          <w:szCs w:val="28"/>
-        </w:rPr>
-        <w:t xml:space="preserve">git rm - </w:t>
-      </w:r>
-      <w:r>
-        <w:rPr>
-          <w:rFonts w:eastAsia="Times New Roman"/>
-          <w:sz w:val="28"/>
-          <w:szCs w:val="28"/>
-        </w:rPr>
-        <w:t xml:space="preserve">removendo arquivos </w:t>
-      </w:r>
-    </w:p>
-    <w:p>
-      <w:pPr>
-        <w:pStyle w:val="NormalWeb"/>
-        <w:spacing w:before="0" w:beforeAutospacing="0" w:after="0" w:afterAutospacing="0"/>
-        <w:rPr>
-          <w:sz w:val="28"/>
-          <w:szCs w:val="28"/>
-        </w:rPr>
-      </w:pPr>
-      <w:r>
-        <w:rPr>
-          <w:sz w:val="28"/>
-          <w:szCs w:val="28"/>
-        </w:rPr>
-        <w:t> </w:t>
-      </w:r>
-    </w:p>
-    <w:p>
-      <w:pPr>
-        <w:numPr>
-          <w:ilvl w:val="0"/>
-          <w:numId w:val="24"/>
-        </w:numPr>
-        <w:textAlignment w:val="center"/>
-        <w:rPr>
-          <w:rFonts w:eastAsia="Times New Roman"/>
-          <w:sz w:val="28"/>
-          <w:szCs w:val="28"/>
-        </w:rPr>
-      </w:pPr>
-      <w:r>
-        <w:rPr>
-          <w:rFonts w:eastAsia="Times New Roman"/>
-          <w:b/>
-          <w:bCs/>
-          <w:sz w:val="28"/>
-          <w:szCs w:val="28"/>
-        </w:rPr>
-        <w:t xml:space="preserve">git log - </w:t>
-      </w:r>
-      <w:r>
-        <w:rPr>
-          <w:rFonts w:eastAsia="Times New Roman"/>
-          <w:sz w:val="28"/>
-          <w:szCs w:val="28"/>
-        </w:rPr>
-        <w:t>Verifica todos os commit's feitos até o momento detalhadamente</w:t>
-      </w:r>
-    </w:p>
-    <w:p>
-      <w:pPr>
-        <w:numPr>
-          <w:ilvl w:val="0"/>
-          <w:numId w:val="24"/>
-        </w:numPr>
-        <w:textAlignment w:val="center"/>
-        <w:rPr>
-          <w:rFonts w:eastAsia="Times New Roman"/>
-          <w:sz w:val="28"/>
-          <w:szCs w:val="28"/>
-        </w:rPr>
-      </w:pPr>
-      <w:r>
-        <w:rPr>
-          <w:rFonts w:eastAsia="Times New Roman"/>
-          <w:b/>
-          <w:bCs/>
-          <w:sz w:val="28"/>
-          <w:szCs w:val="28"/>
-        </w:rPr>
-        <w:t>git log --oneline</w:t>
-      </w:r>
-      <w:r>
-        <w:rPr>
-          <w:rFonts w:eastAsia="Times New Roman"/>
-          <w:sz w:val="28"/>
-          <w:szCs w:val="28"/>
-        </w:rPr>
-        <w:t xml:space="preserve"> - Mostra todos os commits em uma linha só</w:t>
-      </w:r>
-    </w:p>
-    <w:p>
-      <w:pPr>
-        <w:pStyle w:val="NormalWeb"/>
-        <w:spacing w:before="0" w:beforeAutospacing="0" w:after="0" w:afterAutospacing="0"/>
-        <w:rPr>
-          <w:sz w:val="28"/>
-          <w:szCs w:val="28"/>
-        </w:rPr>
-      </w:pPr>
-      <w:r>
-        <w:rPr>
-          <w:sz w:val="28"/>
-          <w:szCs w:val="28"/>
-        </w:rPr>
-        <w:t> </w:t>
-      </w:r>
-    </w:p>
-    <w:p>
-      <w:pPr>
-        <w:numPr>
-          <w:ilvl w:val="0"/>
-          <w:numId w:val="25"/>
-        </w:numPr>
-        <w:textAlignment w:val="center"/>
-        <w:rPr>
-          <w:rFonts w:eastAsia="Times New Roman"/>
-          <w:sz w:val="28"/>
-          <w:szCs w:val="28"/>
-        </w:rPr>
-      </w:pPr>
-      <w:r>
-        <w:rPr>
-          <w:rFonts w:eastAsia="Times New Roman"/>
-          <w:b/>
-          <w:bCs/>
-          <w:sz w:val="28"/>
-          <w:szCs w:val="28"/>
-        </w:rPr>
-        <w:t>git revert HEAD</w:t>
-      </w:r>
-      <w:r>
-        <w:rPr>
-          <w:rFonts w:eastAsia="Times New Roman"/>
-          <w:sz w:val="28"/>
-          <w:szCs w:val="28"/>
-        </w:rPr>
-        <w:t xml:space="preserve"> - Reverte o último commit feito</w:t>
-      </w:r>
-    </w:p>
-    <w:p>
-      <w:pPr>
-        <w:pStyle w:val="NormalWeb"/>
-        <w:spacing w:before="0" w:beforeAutospacing="0" w:after="0" w:afterAutospacing="0"/>
-        <w:ind w:left="540"/>
-        <w:rPr>
-          <w:sz w:val="28"/>
-          <w:szCs w:val="28"/>
-        </w:rPr>
-      </w:pPr>
-      <w:r>
-        <w:rPr>
-          <w:sz w:val="28"/>
-          <w:szCs w:val="28"/>
-        </w:rPr>
-        <w:t> </w:t>
-      </w:r>
-    </w:p>
-    <w:p>
-      <w:pPr>
-        <w:pStyle w:val="NormalWeb"/>
-        <w:spacing w:before="0" w:beforeAutospacing="0" w:after="0" w:afterAutospacing="0"/>
-        <w:rPr>
-          <w:sz w:val="28"/>
-          <w:szCs w:val="28"/>
-        </w:rPr>
-      </w:pPr>
-      <w:r>
-        <w:rPr>
-          <w:sz w:val="28"/>
-          <w:szCs w:val="28"/>
-        </w:rPr>
-        <w:t> </w:t>
-      </w:r>
-    </w:p>
-    <w:p>
-      <w:pPr>
-        <w:pStyle w:val="NormalWeb"/>
-        <w:spacing w:before="0" w:beforeAutospacing="0" w:after="0" w:afterAutospacing="0"/>
-        <w:rPr>
-          <w:sz w:val="28"/>
-          <w:szCs w:val="28"/>
-        </w:rPr>
-      </w:pPr>
-      <w:r>
-        <w:rPr>
-          <w:sz w:val="28"/>
-          <w:szCs w:val="28"/>
-        </w:rPr>
-        <w:t> </w:t>
-      </w:r>
-    </w:p>
-    <w:p>
-      <w:pPr>
-        <w:pStyle w:val="NormalWeb"/>
-        <w:spacing w:before="0" w:beforeAutospacing="0" w:after="0" w:afterAutospacing="0"/>
-        <w:rPr>
-          <w:sz w:val="28"/>
-          <w:szCs w:val="28"/>
-        </w:rPr>
-      </w:pPr>
-      <w:r>
-        <w:rPr>
-          <w:sz w:val="28"/>
-          <w:szCs w:val="28"/>
-        </w:rPr>
-        <w:t> </w:t>
-      </w:r>
-    </w:p>
-    <w:p>
-      <w:pPr>
-        <w:pStyle w:val="NormalWeb"/>
-        <w:spacing w:before="0" w:beforeAutospacing="0" w:after="0" w:afterAutospacing="0"/>
-        <w:rPr>
-          <w:sz w:val="40"/>
-          <w:szCs w:val="40"/>
-        </w:rPr>
-      </w:pPr>
-      <w:r>
-        <w:rPr>
-          <w:b/>
-          <w:bCs/>
-          <w:sz w:val="40"/>
-          <w:szCs w:val="40"/>
-        </w:rPr>
-        <w:t>Casos específicos</w:t>
-      </w:r>
-    </w:p>
-    <w:p>
-      <w:pPr>
-        <w:pStyle w:val="NormalWeb"/>
-        <w:spacing w:before="0" w:beforeAutospacing="0" w:after="0" w:afterAutospacing="0"/>
-        <w:rPr>
-          <w:rFonts w:ascii="Calibri" w:hAnsi="Calibri" w:cs="Calibri"/>
-          <w:color w:val="767676"/>
-          <w:sz w:val="20"/>
-          <w:szCs w:val="20"/>
-        </w:rPr>
-      </w:pPr>
-      <w:r>
-        <w:rPr>
-          <w:rFonts w:ascii="Calibri" w:hAnsi="Calibri" w:cs="Calibri"/>
-          <w:color w:val="767676"/>
-          <w:sz w:val="20"/>
-          <w:szCs w:val="20"/>
-        </w:rPr>
-        <w:t>ter</w:t>
-      </w:r>
-      <w:r>
-        <w:rPr>
-          <w:rFonts w:ascii="Calibri" w:hAnsi="Calibri" w:cs="Calibri"/>
-          <w:color w:val="767676"/>
-          <w:sz w:val="20"/>
-          <w:szCs w:val="20"/>
-          <w:lang w:val="pt-AO"/>
-        </w:rPr>
-        <w:t>ç</w:t>
-      </w:r>
-      <w:r>
-        <w:rPr>
-          <w:rFonts w:ascii="Calibri" w:hAnsi="Calibri" w:cs="Calibri"/>
-          <w:color w:val="767676"/>
-          <w:sz w:val="20"/>
-          <w:szCs w:val="20"/>
-        </w:rPr>
-        <w:t>a-feira, 20 de junho de 2023</w:t>
-      </w:r>
-    </w:p>
-    <w:p>
-      <w:pPr>
-        <w:pStyle w:val="NormalWeb"/>
-        <w:spacing w:before="0" w:beforeAutospacing="0" w:after="0" w:afterAutospacing="0"/>
-        <w:rPr>
-          <w:rFonts w:ascii="Calibri" w:hAnsi="Calibri" w:cs="Calibri"/>
-          <w:color w:val="767676"/>
-          <w:sz w:val="20"/>
-          <w:szCs w:val="20"/>
-        </w:rPr>
-      </w:pPr>
-      <w:r>
-        <w:rPr>
-          <w:rFonts w:ascii="Calibri" w:hAnsi="Calibri" w:cs="Calibri"/>
-          <w:color w:val="767676"/>
-          <w:sz w:val="20"/>
-          <w:szCs w:val="20"/>
-        </w:rPr>
-        <w:t>18:20</w:t>
-      </w:r>
-    </w:p>
-    <w:p>
-      <w:pPr>
-        <w:pStyle w:val="NormalWeb"/>
-        <w:spacing w:before="0" w:beforeAutospacing="0" w:after="0" w:afterAutospacing="0"/>
-        <w:rPr>
-          <w:sz w:val="28"/>
-          <w:szCs w:val="28"/>
-        </w:rPr>
-      </w:pPr>
-      <w:r>
-        <w:rPr>
-          <w:sz w:val="28"/>
-          <w:szCs w:val="28"/>
-        </w:rPr>
-        <w:t> </w:t>
-      </w:r>
-    </w:p>
-    <w:p>
-      <w:pPr>
-        <w:pStyle w:val="NormalWeb"/>
-        <w:spacing w:before="0" w:beforeAutospacing="0" w:after="0" w:afterAutospacing="0"/>
-        <w:rPr>
-          <w:sz w:val="28"/>
-          <w:szCs w:val="28"/>
-        </w:rPr>
-      </w:pPr>
-      <w:r>
-        <w:rPr>
-          <w:b/>
-          <w:bCs/>
-          <w:sz w:val="28"/>
-          <w:szCs w:val="28"/>
-        </w:rPr>
-        <w:t>Caso o arquivo contenha espaços no nome como excluir?</w:t>
-      </w:r>
-    </w:p>
-    <w:p>
-      <w:pPr>
-        <w:pStyle w:val="NormalWeb"/>
-        <w:spacing w:before="0" w:beforeAutospacing="0" w:after="0" w:afterAutospacing="0"/>
-        <w:rPr>
-          <w:sz w:val="28"/>
-          <w:szCs w:val="28"/>
-        </w:rPr>
-      </w:pPr>
-      <w:r>
-        <w:rPr>
-          <w:sz w:val="28"/>
-          <w:szCs w:val="28"/>
-        </w:rPr>
-        <w:t> </w:t>
-      </w:r>
-    </w:p>
-    <w:p>
-      <w:pPr>
-        <w:pStyle w:val="NormalWeb"/>
-        <w:spacing w:before="0" w:beforeAutospacing="0" w:after="0" w:afterAutospacing="0"/>
         <w:rPr>
           <w:sz w:val="28"/>
           <w:szCs w:val="28"/>
@@ -6246,7 +5395,7 @@
         </w:rPr>
         <w:drawing>
           <wp:inline distT="0" distB="0" distL="0" distR="0">
-            <wp:extent cx="4619625" cy="1057275"/>
+            <wp:extent cx="4943475" cy="3114675"/>
             <wp:effectExtent l="0" t="0" r="9525" b="9525"/>
             <wp:docPr id="15" name="Imagem 15"/>
             <wp:cNvGraphicFramePr>
@@ -6277,6 +5426,972 @@
                   <pic:spPr bwMode="auto">
                     <a:xfrm>
                       <a:off x="0" y="0"/>
+                      <a:ext cx="4943475" cy="3114675"/>
+                    </a:xfrm>
+                    <a:prstGeom prst="rect">
+                      <a:avLst/>
+                    </a:prstGeom>
+                    <a:noFill/>
+                    <a:ln>
+                      <a:noFill/>
+                    </a:ln>
+                  </pic:spPr>
+                </pic:pic>
+              </a:graphicData>
+            </a:graphic>
+          </wp:inline>
+        </w:drawing>
+      </w:r>
+    </w:p>
+    <w:p>
+      <w:pPr>
+        <w:pStyle w:val="NormalWeb"/>
+        <w:spacing w:before="0" w:beforeAutospacing="0" w:after="0" w:afterAutospacing="0"/>
+        <w:rPr>
+          <w:sz w:val="28"/>
+          <w:szCs w:val="28"/>
+        </w:rPr>
+      </w:pPr>
+      <w:r>
+        <w:rPr>
+          <w:sz w:val="28"/>
+          <w:szCs w:val="28"/>
+        </w:rPr>
+        <w:t> </w:t>
+      </w:r>
+    </w:p>
+    <w:p>
+      <w:pPr>
+        <w:pStyle w:val="NormalWeb"/>
+        <w:spacing w:before="0" w:beforeAutospacing="0" w:after="0" w:afterAutospacing="0"/>
+        <w:ind w:left="540"/>
+        <w:rPr>
+          <w:sz w:val="28"/>
+          <w:szCs w:val="28"/>
+        </w:rPr>
+      </w:pPr>
+      <w:r>
+        <w:rPr>
+          <w:sz w:val="28"/>
+          <w:szCs w:val="28"/>
+        </w:rPr>
+        <w:t>git checkout nomedoarquivo.formato</w:t>
+      </w:r>
+    </w:p>
+    <w:p>
+      <w:pPr>
+        <w:pStyle w:val="NormalWeb"/>
+        <w:spacing w:before="0" w:beforeAutospacing="0" w:after="0" w:afterAutospacing="0"/>
+        <w:rPr>
+          <w:sz w:val="28"/>
+          <w:szCs w:val="28"/>
+        </w:rPr>
+      </w:pPr>
+      <w:r>
+        <w:rPr>
+          <w:sz w:val="28"/>
+          <w:szCs w:val="28"/>
+        </w:rPr>
+        <w:t> </w:t>
+      </w:r>
+    </w:p>
+    <w:p>
+      <w:pPr>
+        <w:pStyle w:val="NormalWeb"/>
+        <w:spacing w:before="0" w:beforeAutospacing="0" w:after="0" w:afterAutospacing="0"/>
+        <w:rPr>
+          <w:sz w:val="28"/>
+          <w:szCs w:val="28"/>
+        </w:rPr>
+      </w:pPr>
+      <w:r>
+        <w:rPr>
+          <w:sz w:val="28"/>
+          <w:szCs w:val="28"/>
+        </w:rPr>
+        <w:t> </w:t>
+      </w:r>
+    </w:p>
+    <w:p>
+      <w:pPr>
+        <w:pStyle w:val="NormalWeb"/>
+        <w:spacing w:before="0" w:beforeAutospacing="0" w:after="0" w:afterAutospacing="0"/>
+        <w:rPr>
+          <w:sz w:val="28"/>
+          <w:szCs w:val="28"/>
+        </w:rPr>
+      </w:pPr>
+      <w:r>
+        <w:rPr>
+          <w:sz w:val="28"/>
+          <w:szCs w:val="28"/>
+        </w:rPr>
+        <w:t> </w:t>
+      </w:r>
+    </w:p>
+    <w:p>
+      <w:pPr>
+        <w:pStyle w:val="NormalWeb"/>
+        <w:spacing w:before="0" w:beforeAutospacing="0" w:after="0" w:afterAutospacing="0"/>
+        <w:rPr>
+          <w:sz w:val="40"/>
+          <w:szCs w:val="40"/>
+        </w:rPr>
+      </w:pPr>
+      <w:r>
+        <w:rPr>
+          <w:sz w:val="40"/>
+          <w:szCs w:val="40"/>
+        </w:rPr>
+        <w:t>Comandos</w:t>
+      </w:r>
+    </w:p>
+    <w:p>
+      <w:pPr>
+        <w:pStyle w:val="NormalWeb"/>
+        <w:spacing w:before="0" w:beforeAutospacing="0" w:after="0" w:afterAutospacing="0"/>
+        <w:rPr>
+          <w:rFonts w:ascii="Calibri" w:hAnsi="Calibri" w:cs="Calibri"/>
+          <w:color w:val="767676"/>
+          <w:sz w:val="20"/>
+          <w:szCs w:val="20"/>
+        </w:rPr>
+      </w:pPr>
+      <w:r>
+        <w:rPr>
+          <w:rFonts w:ascii="Calibri" w:hAnsi="Calibri" w:cs="Calibri"/>
+          <w:color w:val="767676"/>
+          <w:sz w:val="20"/>
+          <w:szCs w:val="20"/>
+        </w:rPr>
+        <w:t>ter</w:t>
+      </w:r>
+      <w:r>
+        <w:rPr>
+          <w:rFonts w:ascii="Calibri" w:hAnsi="Calibri" w:cs="Calibri"/>
+          <w:color w:val="767676"/>
+          <w:sz w:val="20"/>
+          <w:szCs w:val="20"/>
+          <w:lang w:val="pt-AO"/>
+        </w:rPr>
+        <w:t>ç</w:t>
+      </w:r>
+      <w:r>
+        <w:rPr>
+          <w:rFonts w:ascii="Calibri" w:hAnsi="Calibri" w:cs="Calibri"/>
+          <w:color w:val="767676"/>
+          <w:sz w:val="20"/>
+          <w:szCs w:val="20"/>
+        </w:rPr>
+        <w:t>a-feira, 20 de junho de 2023</w:t>
+      </w:r>
+    </w:p>
+    <w:p>
+      <w:pPr>
+        <w:pStyle w:val="NormalWeb"/>
+        <w:spacing w:before="0" w:beforeAutospacing="0" w:after="0" w:afterAutospacing="0"/>
+        <w:rPr>
+          <w:rFonts w:ascii="Calibri" w:hAnsi="Calibri" w:cs="Calibri"/>
+          <w:color w:val="767676"/>
+          <w:sz w:val="20"/>
+          <w:szCs w:val="20"/>
+        </w:rPr>
+      </w:pPr>
+      <w:r>
+        <w:rPr>
+          <w:rFonts w:ascii="Calibri" w:hAnsi="Calibri" w:cs="Calibri"/>
+          <w:color w:val="767676"/>
+          <w:sz w:val="20"/>
+          <w:szCs w:val="20"/>
+        </w:rPr>
+        <w:t>14:19</w:t>
+      </w:r>
+    </w:p>
+    <w:p>
+      <w:pPr>
+        <w:pStyle w:val="NormalWeb"/>
+        <w:spacing w:before="0" w:beforeAutospacing="0" w:after="0" w:afterAutospacing="0"/>
+        <w:rPr>
+          <w:sz w:val="28"/>
+          <w:szCs w:val="28"/>
+        </w:rPr>
+      </w:pPr>
+      <w:r>
+        <w:rPr>
+          <w:sz w:val="28"/>
+          <w:szCs w:val="28"/>
+        </w:rPr>
+        <w:t> </w:t>
+      </w:r>
+    </w:p>
+    <w:p>
+      <w:pPr>
+        <w:numPr>
+          <w:ilvl w:val="0"/>
+          <w:numId w:val="17"/>
+        </w:numPr>
+        <w:textAlignment w:val="center"/>
+        <w:rPr>
+          <w:rFonts w:eastAsia="Times New Roman"/>
+          <w:sz w:val="28"/>
+          <w:szCs w:val="28"/>
+        </w:rPr>
+      </w:pPr>
+      <w:r>
+        <w:rPr>
+          <w:rFonts w:eastAsia="Times New Roman"/>
+          <w:b/>
+          <w:bCs/>
+          <w:sz w:val="28"/>
+          <w:szCs w:val="28"/>
+        </w:rPr>
+        <w:t>git init</w:t>
+      </w:r>
+      <w:r>
+        <w:rPr>
+          <w:rFonts w:eastAsia="Times New Roman"/>
+          <w:sz w:val="28"/>
+          <w:szCs w:val="28"/>
+        </w:rPr>
+        <w:t xml:space="preserve"> - Iniciando uma repo</w:t>
+      </w:r>
+    </w:p>
+    <w:p>
+      <w:pPr>
+        <w:pStyle w:val="NormalWeb"/>
+        <w:spacing w:before="0" w:beforeAutospacing="0" w:after="0" w:afterAutospacing="0"/>
+        <w:ind w:left="540"/>
+        <w:rPr>
+          <w:sz w:val="28"/>
+          <w:szCs w:val="28"/>
+        </w:rPr>
+      </w:pPr>
+      <w:r>
+        <w:rPr>
+          <w:sz w:val="28"/>
+          <w:szCs w:val="28"/>
+        </w:rPr>
+        <w:t> </w:t>
+      </w:r>
+    </w:p>
+    <w:p>
+      <w:pPr>
+        <w:numPr>
+          <w:ilvl w:val="0"/>
+          <w:numId w:val="18"/>
+        </w:numPr>
+        <w:textAlignment w:val="center"/>
+        <w:rPr>
+          <w:rFonts w:eastAsia="Times New Roman"/>
+          <w:sz w:val="28"/>
+          <w:szCs w:val="28"/>
+        </w:rPr>
+      </w:pPr>
+      <w:r>
+        <w:rPr>
+          <w:rFonts w:eastAsia="Times New Roman"/>
+          <w:b/>
+          <w:bCs/>
+          <w:sz w:val="28"/>
+          <w:szCs w:val="28"/>
+        </w:rPr>
+        <w:t>git add nomearquivo</w:t>
+      </w:r>
+      <w:r>
+        <w:rPr>
+          <w:rFonts w:eastAsia="Times New Roman"/>
+          <w:sz w:val="28"/>
+          <w:szCs w:val="28"/>
+        </w:rPr>
+        <w:t xml:space="preserve"> </w:t>
+      </w:r>
+      <w:r>
+        <w:rPr>
+          <w:rFonts w:eastAsia="Times New Roman"/>
+          <w:sz w:val="28"/>
+          <w:szCs w:val="28"/>
+        </w:rPr>
+        <w:t>- trackeia um arquivo para ficar pronto pro commit</w:t>
+      </w:r>
+    </w:p>
+    <w:p>
+      <w:pPr>
+        <w:pStyle w:val="NormalWeb"/>
+        <w:spacing w:before="0" w:beforeAutospacing="0" w:after="0" w:afterAutospacing="0"/>
+        <w:ind w:left="540"/>
+        <w:rPr>
+          <w:sz w:val="28"/>
+          <w:szCs w:val="28"/>
+        </w:rPr>
+      </w:pPr>
+      <w:r>
+        <w:rPr>
+          <w:sz w:val="28"/>
+          <w:szCs w:val="28"/>
+        </w:rPr>
+        <w:t> </w:t>
+      </w:r>
+    </w:p>
+    <w:p>
+      <w:pPr>
+        <w:numPr>
+          <w:ilvl w:val="0"/>
+          <w:numId w:val="19"/>
+        </w:numPr>
+        <w:textAlignment w:val="center"/>
+        <w:rPr>
+          <w:rFonts w:eastAsia="Times New Roman"/>
+          <w:sz w:val="28"/>
+          <w:szCs w:val="28"/>
+        </w:rPr>
+      </w:pPr>
+      <w:r>
+        <w:rPr>
+          <w:rFonts w:eastAsia="Times New Roman"/>
+          <w:b/>
+          <w:bCs/>
+          <w:sz w:val="28"/>
+          <w:szCs w:val="28"/>
+        </w:rPr>
+        <w:t>git commit -m "Mensagem do commit"</w:t>
+      </w:r>
+      <w:r>
+        <w:rPr>
+          <w:rFonts w:eastAsia="Times New Roman"/>
+          <w:sz w:val="28"/>
+          <w:szCs w:val="28"/>
+        </w:rPr>
+        <w:t xml:space="preserve"> - Sinaliza uma mensagem para enviar para o repo como anotação</w:t>
+      </w:r>
+    </w:p>
+    <w:p>
+      <w:pPr>
+        <w:pStyle w:val="NormalWeb"/>
+        <w:spacing w:before="0" w:beforeAutospacing="0" w:after="0" w:afterAutospacing="0"/>
+        <w:ind w:left="540"/>
+        <w:rPr>
+          <w:sz w:val="28"/>
+          <w:szCs w:val="28"/>
+        </w:rPr>
+      </w:pPr>
+      <w:r>
+        <w:rPr>
+          <w:sz w:val="28"/>
+          <w:szCs w:val="28"/>
+        </w:rPr>
+        <w:t> </w:t>
+      </w:r>
+    </w:p>
+    <w:p>
+      <w:pPr>
+        <w:numPr>
+          <w:ilvl w:val="0"/>
+          <w:numId w:val="20"/>
+        </w:numPr>
+        <w:textAlignment w:val="center"/>
+        <w:rPr>
+          <w:rFonts w:eastAsia="Times New Roman"/>
+          <w:sz w:val="28"/>
+          <w:szCs w:val="28"/>
+        </w:rPr>
+      </w:pPr>
+      <w:r>
+        <w:rPr>
+          <w:rFonts w:eastAsia="Times New Roman"/>
+          <w:b/>
+          <w:bCs/>
+          <w:sz w:val="28"/>
+          <w:szCs w:val="28"/>
+        </w:rPr>
+        <w:t>git branch -</w:t>
+      </w:r>
+      <w:r>
+        <w:rPr>
+          <w:rFonts w:eastAsia="Times New Roman"/>
+          <w:sz w:val="28"/>
+          <w:szCs w:val="28"/>
+        </w:rPr>
+        <w:t xml:space="preserve"> M nomedabranch - Criação de uma branch no repositório local</w:t>
+      </w:r>
+    </w:p>
+    <w:p>
+      <w:pPr>
+        <w:pStyle w:val="NormalWeb"/>
+        <w:spacing w:before="0" w:beforeAutospacing="0" w:after="0" w:afterAutospacing="0"/>
+        <w:ind w:left="540"/>
+        <w:rPr>
+          <w:sz w:val="28"/>
+          <w:szCs w:val="28"/>
+        </w:rPr>
+      </w:pPr>
+      <w:r>
+        <w:rPr>
+          <w:sz w:val="28"/>
+          <w:szCs w:val="28"/>
+        </w:rPr>
+        <w:t> </w:t>
+      </w:r>
+    </w:p>
+    <w:p>
+      <w:pPr>
+        <w:numPr>
+          <w:ilvl w:val="0"/>
+          <w:numId w:val="21"/>
+        </w:numPr>
+        <w:textAlignment w:val="center"/>
+        <w:rPr>
+          <w:rFonts w:eastAsia="Times New Roman"/>
+          <w:sz w:val="28"/>
+          <w:szCs w:val="28"/>
+        </w:rPr>
+      </w:pPr>
+      <w:r>
+        <w:rPr>
+          <w:rFonts w:eastAsia="Times New Roman"/>
+          <w:b/>
+          <w:bCs/>
+          <w:sz w:val="28"/>
+          <w:szCs w:val="28"/>
+        </w:rPr>
+        <w:t>git status -</w:t>
+      </w:r>
+      <w:r>
+        <w:rPr>
+          <w:rFonts w:eastAsia="Times New Roman"/>
+          <w:sz w:val="28"/>
+          <w:szCs w:val="28"/>
+        </w:rPr>
+        <w:t xml:space="preserve"> verificar mudanç</w:t>
+      </w:r>
+      <w:r>
+        <w:rPr>
+          <w:rFonts w:eastAsia="Times New Roman"/>
+          <w:sz w:val="28"/>
+          <w:szCs w:val="28"/>
+        </w:rPr>
+        <w:t>as feitas nos arquivos</w:t>
+      </w:r>
+    </w:p>
+    <w:p>
+      <w:pPr>
+        <w:pStyle w:val="NormalWeb"/>
+        <w:spacing w:before="0" w:beforeAutospacing="0" w:after="0" w:afterAutospacing="0"/>
+        <w:rPr>
+          <w:sz w:val="28"/>
+          <w:szCs w:val="28"/>
+        </w:rPr>
+      </w:pPr>
+      <w:r>
+        <w:rPr>
+          <w:sz w:val="28"/>
+          <w:szCs w:val="28"/>
+        </w:rPr>
+        <w:t> </w:t>
+      </w:r>
+    </w:p>
+    <w:p>
+      <w:pPr>
+        <w:numPr>
+          <w:ilvl w:val="0"/>
+          <w:numId w:val="22"/>
+        </w:numPr>
+        <w:textAlignment w:val="center"/>
+        <w:rPr>
+          <w:rFonts w:eastAsia="Times New Roman"/>
+          <w:sz w:val="28"/>
+          <w:szCs w:val="28"/>
+        </w:rPr>
+      </w:pPr>
+      <w:r>
+        <w:rPr>
+          <w:rFonts w:eastAsia="Times New Roman"/>
+          <w:b/>
+          <w:bCs/>
+          <w:sz w:val="28"/>
+          <w:szCs w:val="28"/>
+        </w:rPr>
+        <w:t>git add nomearquivo</w:t>
+      </w:r>
+      <w:r>
+        <w:rPr>
+          <w:rFonts w:eastAsia="Times New Roman"/>
+          <w:sz w:val="28"/>
+          <w:szCs w:val="28"/>
+        </w:rPr>
+        <w:t xml:space="preserve"> - Adicionando arquivos para serem commitados</w:t>
+      </w:r>
+    </w:p>
+    <w:p>
+      <w:pPr>
+        <w:numPr>
+          <w:ilvl w:val="0"/>
+          <w:numId w:val="22"/>
+        </w:numPr>
+        <w:textAlignment w:val="center"/>
+        <w:rPr>
+          <w:rFonts w:eastAsia="Times New Roman"/>
+          <w:sz w:val="28"/>
+          <w:szCs w:val="28"/>
+        </w:rPr>
+      </w:pPr>
+      <w:r>
+        <w:rPr>
+          <w:rFonts w:eastAsia="Times New Roman"/>
+          <w:b/>
+          <w:bCs/>
+          <w:sz w:val="28"/>
+          <w:szCs w:val="28"/>
+        </w:rPr>
+        <w:t>git add .</w:t>
+      </w:r>
+      <w:r>
+        <w:rPr>
+          <w:rFonts w:eastAsia="Times New Roman"/>
+          <w:sz w:val="28"/>
+          <w:szCs w:val="28"/>
+        </w:rPr>
+        <w:t xml:space="preserve"> - Adicionando todos os arquivos de uma vez</w:t>
+      </w:r>
+    </w:p>
+    <w:p>
+      <w:pPr>
+        <w:pStyle w:val="NormalWeb"/>
+        <w:spacing w:before="0" w:beforeAutospacing="0" w:after="0" w:afterAutospacing="0"/>
+        <w:rPr>
+          <w:sz w:val="28"/>
+          <w:szCs w:val="28"/>
+        </w:rPr>
+      </w:pPr>
+      <w:r>
+        <w:rPr>
+          <w:sz w:val="28"/>
+          <w:szCs w:val="28"/>
+        </w:rPr>
+        <w:t> </w:t>
+      </w:r>
+    </w:p>
+    <w:p>
+      <w:pPr>
+        <w:numPr>
+          <w:ilvl w:val="0"/>
+          <w:numId w:val="23"/>
+        </w:numPr>
+        <w:textAlignment w:val="center"/>
+        <w:rPr>
+          <w:rFonts w:eastAsia="Times New Roman"/>
+          <w:sz w:val="28"/>
+          <w:szCs w:val="28"/>
+        </w:rPr>
+      </w:pPr>
+      <w:r>
+        <w:rPr>
+          <w:rFonts w:eastAsia="Times New Roman"/>
+          <w:b/>
+          <w:bCs/>
+          <w:sz w:val="28"/>
+          <w:szCs w:val="28"/>
+        </w:rPr>
+        <w:t xml:space="preserve">git rm - </w:t>
+      </w:r>
+      <w:r>
+        <w:rPr>
+          <w:rFonts w:eastAsia="Times New Roman"/>
+          <w:sz w:val="28"/>
+          <w:szCs w:val="28"/>
+        </w:rPr>
+        <w:t xml:space="preserve">removendo arquivos </w:t>
+      </w:r>
+    </w:p>
+    <w:p>
+      <w:pPr>
+        <w:pStyle w:val="NormalWeb"/>
+        <w:spacing w:before="0" w:beforeAutospacing="0" w:after="0" w:afterAutospacing="0"/>
+        <w:rPr>
+          <w:sz w:val="28"/>
+          <w:szCs w:val="28"/>
+        </w:rPr>
+      </w:pPr>
+      <w:r>
+        <w:rPr>
+          <w:sz w:val="28"/>
+          <w:szCs w:val="28"/>
+        </w:rPr>
+        <w:t> </w:t>
+      </w:r>
+    </w:p>
+    <w:p>
+      <w:pPr>
+        <w:numPr>
+          <w:ilvl w:val="0"/>
+          <w:numId w:val="24"/>
+        </w:numPr>
+        <w:textAlignment w:val="center"/>
+        <w:rPr>
+          <w:rFonts w:eastAsia="Times New Roman"/>
+          <w:sz w:val="28"/>
+          <w:szCs w:val="28"/>
+        </w:rPr>
+      </w:pPr>
+      <w:r>
+        <w:rPr>
+          <w:rFonts w:eastAsia="Times New Roman"/>
+          <w:b/>
+          <w:bCs/>
+          <w:sz w:val="28"/>
+          <w:szCs w:val="28"/>
+        </w:rPr>
+        <w:t xml:space="preserve">git log - </w:t>
+      </w:r>
+      <w:r>
+        <w:rPr>
+          <w:rFonts w:eastAsia="Times New Roman"/>
+          <w:sz w:val="28"/>
+          <w:szCs w:val="28"/>
+        </w:rPr>
+        <w:t>Verifica todos os commit's feitos até o momento detalhadamente</w:t>
+      </w:r>
+    </w:p>
+    <w:p>
+      <w:pPr>
+        <w:numPr>
+          <w:ilvl w:val="0"/>
+          <w:numId w:val="24"/>
+        </w:numPr>
+        <w:textAlignment w:val="center"/>
+        <w:rPr>
+          <w:rFonts w:eastAsia="Times New Roman"/>
+          <w:sz w:val="28"/>
+          <w:szCs w:val="28"/>
+        </w:rPr>
+      </w:pPr>
+      <w:r>
+        <w:rPr>
+          <w:rFonts w:eastAsia="Times New Roman"/>
+          <w:b/>
+          <w:bCs/>
+          <w:sz w:val="28"/>
+          <w:szCs w:val="28"/>
+        </w:rPr>
+        <w:t>git log</w:t>
+      </w:r>
+      <w:r>
+        <w:rPr>
+          <w:rFonts w:eastAsia="Times New Roman"/>
+          <w:b/>
+          <w:bCs/>
+          <w:sz w:val="28"/>
+          <w:szCs w:val="28"/>
+        </w:rPr>
+        <w:t xml:space="preserve"> --oneline</w:t>
+      </w:r>
+      <w:r>
+        <w:rPr>
+          <w:rFonts w:eastAsia="Times New Roman"/>
+          <w:sz w:val="28"/>
+          <w:szCs w:val="28"/>
+        </w:rPr>
+        <w:t xml:space="preserve"> - Mostra todos os commits em uma linha só</w:t>
+      </w:r>
+    </w:p>
+    <w:p>
+      <w:pPr>
+        <w:pStyle w:val="NormalWeb"/>
+        <w:spacing w:before="0" w:beforeAutospacing="0" w:after="0" w:afterAutospacing="0"/>
+        <w:rPr>
+          <w:sz w:val="28"/>
+          <w:szCs w:val="28"/>
+        </w:rPr>
+      </w:pPr>
+      <w:r>
+        <w:rPr>
+          <w:sz w:val="28"/>
+          <w:szCs w:val="28"/>
+        </w:rPr>
+        <w:t> </w:t>
+      </w:r>
+    </w:p>
+    <w:p>
+      <w:pPr>
+        <w:numPr>
+          <w:ilvl w:val="0"/>
+          <w:numId w:val="25"/>
+        </w:numPr>
+        <w:textAlignment w:val="center"/>
+        <w:rPr>
+          <w:rFonts w:eastAsia="Times New Roman"/>
+          <w:sz w:val="28"/>
+          <w:szCs w:val="28"/>
+        </w:rPr>
+      </w:pPr>
+      <w:r>
+        <w:rPr>
+          <w:rFonts w:eastAsia="Times New Roman"/>
+          <w:b/>
+          <w:bCs/>
+          <w:sz w:val="28"/>
+          <w:szCs w:val="28"/>
+        </w:rPr>
+        <w:t>git revert HEAD</w:t>
+      </w:r>
+      <w:r>
+        <w:rPr>
+          <w:rFonts w:eastAsia="Times New Roman"/>
+          <w:sz w:val="28"/>
+          <w:szCs w:val="28"/>
+        </w:rPr>
+        <w:t xml:space="preserve"> - Reverte o último commit feito</w:t>
+      </w:r>
+    </w:p>
+    <w:p>
+      <w:pPr>
+        <w:pStyle w:val="NormalWeb"/>
+        <w:spacing w:before="0" w:beforeAutospacing="0" w:after="0" w:afterAutospacing="0"/>
+        <w:ind w:left="540"/>
+        <w:rPr>
+          <w:sz w:val="28"/>
+          <w:szCs w:val="28"/>
+        </w:rPr>
+      </w:pPr>
+      <w:r>
+        <w:rPr>
+          <w:sz w:val="28"/>
+          <w:szCs w:val="28"/>
+        </w:rPr>
+        <w:t> </w:t>
+      </w:r>
+    </w:p>
+    <w:p>
+      <w:pPr>
+        <w:pStyle w:val="NormalWeb"/>
+        <w:spacing w:before="0" w:beforeAutospacing="0" w:after="0" w:afterAutospacing="0"/>
+        <w:rPr>
+          <w:sz w:val="28"/>
+          <w:szCs w:val="28"/>
+        </w:rPr>
+      </w:pPr>
+      <w:r>
+        <w:rPr>
+          <w:sz w:val="28"/>
+          <w:szCs w:val="28"/>
+        </w:rPr>
+        <w:t> </w:t>
+      </w:r>
+    </w:p>
+    <w:p>
+      <w:pPr>
+        <w:pStyle w:val="NormalWeb"/>
+        <w:spacing w:before="0" w:beforeAutospacing="0" w:after="0" w:afterAutospacing="0"/>
+        <w:rPr>
+          <w:sz w:val="28"/>
+          <w:szCs w:val="28"/>
+        </w:rPr>
+      </w:pPr>
+      <w:r>
+        <w:rPr>
+          <w:sz w:val="28"/>
+          <w:szCs w:val="28"/>
+        </w:rPr>
+        <w:t> </w:t>
+      </w:r>
+    </w:p>
+    <w:p>
+      <w:pPr>
+        <w:pStyle w:val="NormalWeb"/>
+        <w:spacing w:before="0" w:beforeAutospacing="0" w:after="0" w:afterAutospacing="0"/>
+        <w:rPr>
+          <w:sz w:val="28"/>
+          <w:szCs w:val="28"/>
+        </w:rPr>
+      </w:pPr>
+      <w:r>
+        <w:rPr>
+          <w:sz w:val="28"/>
+          <w:szCs w:val="28"/>
+        </w:rPr>
+        <w:t> </w:t>
+      </w:r>
+    </w:p>
+    <w:p>
+      <w:pPr>
+        <w:pStyle w:val="NormalWeb"/>
+        <w:spacing w:before="0" w:beforeAutospacing="0" w:after="0" w:afterAutospacing="0"/>
+        <w:rPr>
+          <w:sz w:val="40"/>
+          <w:szCs w:val="40"/>
+        </w:rPr>
+      </w:pPr>
+      <w:r>
+        <w:rPr>
+          <w:b/>
+          <w:bCs/>
+          <w:sz w:val="40"/>
+          <w:szCs w:val="40"/>
+        </w:rPr>
+        <w:t>Casos específicos</w:t>
+      </w:r>
+    </w:p>
+    <w:p>
+      <w:pPr>
+        <w:pStyle w:val="NormalWeb"/>
+        <w:spacing w:before="0" w:beforeAutospacing="0" w:after="0" w:afterAutospacing="0"/>
+        <w:rPr>
+          <w:rFonts w:ascii="Calibri" w:hAnsi="Calibri" w:cs="Calibri"/>
+          <w:color w:val="767676"/>
+          <w:sz w:val="20"/>
+          <w:szCs w:val="20"/>
+        </w:rPr>
+      </w:pPr>
+      <w:r>
+        <w:rPr>
+          <w:rFonts w:ascii="Calibri" w:hAnsi="Calibri" w:cs="Calibri"/>
+          <w:color w:val="767676"/>
+          <w:sz w:val="20"/>
+          <w:szCs w:val="20"/>
+        </w:rPr>
+        <w:t>ter</w:t>
+      </w:r>
+      <w:r>
+        <w:rPr>
+          <w:rFonts w:ascii="Calibri" w:hAnsi="Calibri" w:cs="Calibri"/>
+          <w:color w:val="767676"/>
+          <w:sz w:val="20"/>
+          <w:szCs w:val="20"/>
+          <w:lang w:val="pt-AO"/>
+        </w:rPr>
+        <w:t>ç</w:t>
+      </w:r>
+      <w:r>
+        <w:rPr>
+          <w:rFonts w:ascii="Calibri" w:hAnsi="Calibri" w:cs="Calibri"/>
+          <w:color w:val="767676"/>
+          <w:sz w:val="20"/>
+          <w:szCs w:val="20"/>
+        </w:rPr>
+        <w:t>a-feira, 20 de junho de 2023</w:t>
+      </w:r>
+    </w:p>
+    <w:p>
+      <w:pPr>
+        <w:pStyle w:val="NormalWeb"/>
+        <w:spacing w:before="0" w:beforeAutospacing="0" w:after="0" w:afterAutospacing="0"/>
+        <w:rPr>
+          <w:rFonts w:ascii="Calibri" w:hAnsi="Calibri" w:cs="Calibri"/>
+          <w:color w:val="767676"/>
+          <w:sz w:val="20"/>
+          <w:szCs w:val="20"/>
+        </w:rPr>
+      </w:pPr>
+      <w:r>
+        <w:rPr>
+          <w:rFonts w:ascii="Calibri" w:hAnsi="Calibri" w:cs="Calibri"/>
+          <w:color w:val="767676"/>
+          <w:sz w:val="20"/>
+          <w:szCs w:val="20"/>
+        </w:rPr>
+        <w:t>18:20</w:t>
+      </w:r>
+    </w:p>
+    <w:p>
+      <w:pPr>
+        <w:pStyle w:val="NormalWeb"/>
+        <w:spacing w:before="0" w:beforeAutospacing="0" w:after="0" w:afterAutospacing="0"/>
+        <w:rPr>
+          <w:sz w:val="28"/>
+          <w:szCs w:val="28"/>
+        </w:rPr>
+      </w:pPr>
+      <w:r>
+        <w:rPr>
+          <w:sz w:val="28"/>
+          <w:szCs w:val="28"/>
+        </w:rPr>
+        <w:t> </w:t>
+      </w:r>
+    </w:p>
+    <w:p>
+      <w:pPr>
+        <w:pStyle w:val="NormalWeb"/>
+        <w:spacing w:before="0" w:beforeAutospacing="0" w:after="0" w:afterAutospacing="0"/>
+        <w:rPr>
+          <w:sz w:val="28"/>
+          <w:szCs w:val="28"/>
+        </w:rPr>
+      </w:pPr>
+      <w:r>
+        <w:rPr>
+          <w:b/>
+          <w:bCs/>
+          <w:sz w:val="28"/>
+          <w:szCs w:val="28"/>
+        </w:rPr>
+        <w:t>Caso o arquivo contenha espaços no nome como excluir?</w:t>
+      </w:r>
+    </w:p>
+    <w:p>
+      <w:pPr>
+        <w:pStyle w:val="NormalWeb"/>
+        <w:spacing w:before="0" w:beforeAutospacing="0" w:after="0" w:afterAutospacing="0"/>
+        <w:rPr>
+          <w:sz w:val="28"/>
+          <w:szCs w:val="28"/>
+        </w:rPr>
+      </w:pPr>
+      <w:r>
+        <w:rPr>
+          <w:sz w:val="28"/>
+          <w:szCs w:val="28"/>
+        </w:rPr>
+        <w:t> </w:t>
+      </w:r>
+    </w:p>
+    <w:p>
+      <w:pPr>
+        <w:pStyle w:val="NormalWeb"/>
+        <w:spacing w:before="0" w:beforeAutospacing="0" w:after="0" w:afterAutospacing="0"/>
+        <w:rPr>
+          <w:sz w:val="28"/>
+          <w:szCs w:val="28"/>
+        </w:rPr>
+      </w:pPr>
+      <w:r>
+        <w:rPr>
+          <w:noProof/>
+          <w:sz w:val="28"/>
+          <w:szCs w:val="28"/>
+        </w:rPr>
+        <w:drawing>
+          <wp:inline distT="0" distB="0" distL="0" distR="0">
+            <wp:extent cx="4619625" cy="1057275"/>
+            <wp:effectExtent l="0" t="0" r="9525" b="9525"/>
+            <wp:docPr id="16" name="Imagem 16"/>
+            <wp:cNvGraphicFramePr>
+              <a:graphicFrameLocks xmlns:a="http://schemas.openxmlformats.org/drawingml/2006/main" noChangeAspect="1"/>
+            </wp:cNvGraphicFramePr>
+            <a:graphic xmlns:a="http://schemas.openxmlformats.org/drawingml/2006/main">
+              <a:graphicData uri="http://schemas.openxmlformats.org/drawingml/2006/picture">
+                <pic:pic xmlns:pic="http://schemas.openxmlformats.org/drawingml/2006/picture">
+                  <pic:nvPicPr>
+                    <pic:cNvPr id="0" name="Picture 16"/>
+                    <pic:cNvPicPr>
+                      <a:picLocks noChangeAspect="1" noChangeArrowheads="1"/>
+                    </pic:cNvPicPr>
+                  </pic:nvPicPr>
+                  <pic:blipFill>
+                    <a:blip r:embed="rId20">
+                      <a:extLst>
+                        <a:ext uri="{28A0092B-C50C-407E-A947-70E740481C1C}">
+                          <a14:useLocalDpi xmlns:a14="http://schemas.microsoft.com/office/drawing/2010/main" val="0"/>
+                        </a:ext>
+                      </a:extLst>
+                    </a:blip>
+                    <a:srcRect/>
+                    <a:stretch>
+                      <a:fillRect/>
+                    </a:stretch>
+                  </pic:blipFill>
+                  <pic:spPr bwMode="auto">
+                    <a:xfrm>
+                      <a:off x="0" y="0"/>
                       <a:ext cx="4619625" cy="1057275"/>
                     </a:xfrm>
                     <a:prstGeom prst="rect">
@@ -6341,9 +6456,9 @@
 <file path=word/numbering.xml><?xml version="1.0" encoding="utf-8"?>
 <w:numbering xmlns:wpc="http://schemas.microsoft.com/office/word/2010/wordprocessingCanvas" xmlns:cx="http://schemas.microsoft.com/office/drawing/2014/chartex" xmlns:cx1="http://schemas.microsoft.com/office/drawing/2015/9/8/chartex" xmlns:cx2="http://schemas.microsoft.com/office/drawing/2015/10/21/chartex" xmlns:cx3="http://schemas.microsoft.com/office/drawing/2016/5/9/chartex" xmlns:cx4="http://schemas.microsoft.com/office/drawing/2016/5/10/chartex" xmlns:cx5="http://schemas.microsoft.com/office/drawing/2016/5/11/chartex" xmlns:cx6="http://schemas.microsoft.com/office/drawing/2016/5/12/chartex" xmlns:cx7="http://schemas.microsoft.com/office/drawing/2016/5/13/chartex" xmlns:cx8="http://schemas.microsoft.com/office/drawing/2016/5/14/chartex" xmlns:mc="http://schemas.openxmlformats.org/markup-compatibility/2006" xmlns:aink="http://schemas.microsoft.com/office/drawing/2016/ink" xmlns:am3d="http://schemas.microsoft.com/office/drawing/2017/model3d" xmlns:o="urn:schemas-microsoft-com:office:office" xmlns:oel="http://schemas.microsoft.com/office/2019/extlst" xmlns:r="http://schemas.openxmlformats.org/officeDocument/2006/relationships" xmlns:m="http://schemas.openxmlformats.org/officeDocument/2006/math" xmlns:v="urn:schemas-microsoft-com:vml" xmlns:wp14="http://schemas.microsoft.com/office/word/2010/wordprocessingDrawing" xmlns:wp="http://schemas.openxmlformats.org/drawingml/2006/wordprocessingDrawing" xmlns:w10="urn:schemas-microsoft-com:office:word" xmlns:w="http://schemas.openxmlformats.org/wordprocessingml/2006/main" xmlns:w14="http://schemas.microsoft.com/office/word/2010/wordml" xmlns:w15="http://schemas.microsoft.com/office/word/2012/wordml" xmlns:w16cex="http://schemas.microsoft.com/office/word/2018/wordml/cex" xmlns:w16cid="http://schemas.microsoft.com/office/word/2016/wordml/cid" xmlns:w16="http://schemas.microsoft.com/office/word/2018/wordml" xmlns:w16sdtdh="http://schemas.microsoft.com/office/word/2020/wordml/sdtdatahash" xmlns:w16se="http://schemas.microsoft.com/office/word/2015/wordml/symex" xmlns:wpg="http://schemas.microsoft.com/office/word/2010/wordprocessingGroup" xmlns:wpi="http://schemas.microsoft.com/office/word/2010/wordprocessingInk" xmlns:wne="http://schemas.microsoft.com/office/word/2006/wordml" xmlns:wps="http://schemas.microsoft.com/office/word/2010/wordprocessingShape" mc:Ignorable="w14 w15 w16se w16cid w16 w16cex w16sdtdh wp14">
   <w:abstractNum w:abstractNumId="0" w15:restartNumberingAfterBreak="0">
-    <w:nsid w:val="01D45733"/>
+    <w:nsid w:val="03503D46"/>
     <w:multiLevelType w:val="multilevel"/>
-    <w:tmpl w:val="3078DF76"/>
+    <w:tmpl w:val="A8320C38"/>
     <w:lvl w:ilvl="0">
       <w:start w:val="1"/>
       <w:numFmt w:val="bullet"/>
@@ -6490,9 +6605,9 @@
     </w:lvl>
   </w:abstractNum>
   <w:abstractNum w:abstractNumId="1" w15:restartNumberingAfterBreak="0">
-    <w:nsid w:val="043A59BF"/>
+    <w:nsid w:val="067C6BB2"/>
     <w:multiLevelType w:val="multilevel"/>
-    <w:tmpl w:val="7C12538A"/>
+    <w:tmpl w:val="D8A01E82"/>
     <w:lvl w:ilvl="0">
       <w:start w:val="1"/>
       <w:numFmt w:val="bullet"/>
@@ -6639,9 +6754,9 @@
     </w:lvl>
   </w:abstractNum>
   <w:abstractNum w:abstractNumId="2" w15:restartNumberingAfterBreak="0">
-    <w:nsid w:val="0453206A"/>
+    <w:nsid w:val="11226FF5"/>
     <w:multiLevelType w:val="multilevel"/>
-    <w:tmpl w:val="83C0BE52"/>
+    <w:tmpl w:val="A0124362"/>
     <w:lvl w:ilvl="0">
       <w:start w:val="1"/>
       <w:numFmt w:val="bullet"/>
@@ -6788,9 +6903,9 @@
     </w:lvl>
   </w:abstractNum>
   <w:abstractNum w:abstractNumId="3" w15:restartNumberingAfterBreak="0">
-    <w:nsid w:val="0C60740A"/>
+    <w:nsid w:val="13E1431B"/>
     <w:multiLevelType w:val="multilevel"/>
-    <w:tmpl w:val="F5C29FF2"/>
+    <w:tmpl w:val="2CC2622C"/>
     <w:lvl w:ilvl="0">
       <w:start w:val="1"/>
       <w:numFmt w:val="bullet"/>
@@ -6937,9 +7052,9 @@
     </w:lvl>
   </w:abstractNum>
   <w:abstractNum w:abstractNumId="4" w15:restartNumberingAfterBreak="0">
-    <w:nsid w:val="13113728"/>
+    <w:nsid w:val="16E21131"/>
     <w:multiLevelType w:val="multilevel"/>
-    <w:tmpl w:val="7EBEDB70"/>
+    <w:tmpl w:val="600294CA"/>
     <w:lvl w:ilvl="0">
       <w:start w:val="1"/>
       <w:numFmt w:val="bullet"/>
@@ -6956,7 +7071,7 @@
         <w:sz w:val="20"/>
       </w:rPr>
     </w:lvl>
-    <w:lvl w:ilvl="1" w:tentative="1">
+    <w:lvl w:ilvl="1">
       <w:start w:val="1"/>
       <w:numFmt w:val="bullet"/>
       <w:lvlText w:val=""/>
@@ -6975,7 +7090,7 @@
     <w:lvl w:ilvl="2" w:tentative="1">
       <w:start w:val="1"/>
       <w:numFmt w:val="bullet"/>
-      <w:lvlText w:val=""/>
+      <w:lvlText w:val=""/>
       <w:lvlJc w:val="left"/>
       <w:pPr>
         <w:tabs>
@@ -6984,14 +7099,14 @@
         <w:ind w:left="2160" w:hanging="360"/>
       </w:pPr>
       <w:rPr>
-        <w:rFonts w:ascii="Symbol" w:hAnsi="Symbol" w:hint="default"/>
+        <w:rFonts w:ascii="Wingdings" w:hAnsi="Wingdings" w:hint="default"/>
         <w:sz w:val="20"/>
       </w:rPr>
     </w:lvl>
     <w:lvl w:ilvl="3" w:tentative="1">
       <w:start w:val="1"/>
       <w:numFmt w:val="bullet"/>
-      <w:lvlText w:val=""/>
+      <w:lvlText w:val=""/>
       <w:lvlJc w:val="left"/>
       <w:pPr>
         <w:tabs>
@@ -7000,14 +7115,14 @@
         <w:ind w:left="2880" w:hanging="360"/>
       </w:pPr>
       <w:rPr>
-        <w:rFonts w:ascii="Symbol" w:hAnsi="Symbol" w:hint="default"/>
+        <w:rFonts w:ascii="Wingdings" w:hAnsi="Wingdings" w:hint="default"/>
         <w:sz w:val="20"/>
       </w:rPr>
     </w:lvl>
     <w:lvl w:ilvl="4" w:tentative="1">
       <w:start w:val="1"/>
       <w:numFmt w:val="bullet"/>
-      <w:lvlText w:val=""/>
+      <w:lvlText w:val=""/>
       <w:lvlJc w:val="left"/>
       <w:pPr>
         <w:tabs>
@@ -7016,14 +7131,14 @@
         <w:ind w:left="3600" w:hanging="360"/>
       </w:pPr>
       <w:rPr>
-        <w:rFonts w:ascii="Symbol" w:hAnsi="Symbol" w:hint="default"/>
+        <w:rFonts w:ascii="Wingdings" w:hAnsi="Wingdings" w:hint="default"/>
         <w:sz w:val="20"/>
       </w:rPr>
     </w:lvl>
     <w:lvl w:ilvl="5" w:tentative="1">
       <w:start w:val="1"/>
       <w:numFmt w:val="bullet"/>
-      <w:lvlText w:val=""/>
+      <w:lvlText w:val=""/>
       <w:lvlJc w:val="left"/>
       <w:pPr>
         <w:tabs>
@@ -7032,14 +7147,14 @@
         <w:ind w:left="4320" w:hanging="360"/>
       </w:pPr>
       <w:rPr>
-        <w:rFonts w:ascii="Symbol" w:hAnsi="Symbol" w:hint="default"/>
+        <w:rFonts w:ascii="Wingdings" w:hAnsi="Wingdings" w:hint="default"/>
         <w:sz w:val="20"/>
       </w:rPr>
     </w:lvl>
     <w:lvl w:ilvl="6" w:tentative="1">
       <w:start w:val="1"/>
       <w:numFmt w:val="bullet"/>
-      <w:lvlText w:val=""/>
+      <w:lvlText w:val=""/>
       <w:lvlJc w:val="left"/>
       <w:pPr>
         <w:tabs>
@@ -7048,14 +7163,14 @@
         <w:ind w:left="5040" w:hanging="360"/>
       </w:pPr>
       <w:rPr>
-        <w:rFonts w:ascii="Symbol" w:hAnsi="Symbol" w:hint="default"/>
+        <w:rFonts w:ascii="Wingdings" w:hAnsi="Wingdings" w:hint="default"/>
         <w:sz w:val="20"/>
       </w:rPr>
     </w:lvl>
     <w:lvl w:ilvl="7" w:tentative="1">
       <w:start w:val="1"/>
       <w:numFmt w:val="bullet"/>
-      <w:lvlText w:val=""/>
+      <w:lvlText w:val=""/>
       <w:lvlJc w:val="left"/>
       <w:pPr>
         <w:tabs>
@@ -7064,14 +7179,14 @@
         <w:ind w:left="5760" w:hanging="360"/>
       </w:pPr>
       <w:rPr>
-        <w:rFonts w:ascii="Symbol" w:hAnsi="Symbol" w:hint="default"/>
+        <w:rFonts w:ascii="Wingdings" w:hAnsi="Wingdings" w:hint="default"/>
         <w:sz w:val="20"/>
       </w:rPr>
     </w:lvl>
     <w:lvl w:ilvl="8" w:tentative="1">
       <w:start w:val="1"/>
       <w:numFmt w:val="bullet"/>
-      <w:lvlText w:val=""/>
+      <w:lvlText w:val=""/>
       <w:lvlJc w:val="left"/>
       <w:pPr>
         <w:tabs>
@@ -7080,15 +7195,15 @@
         <w:ind w:left="6480" w:hanging="360"/>
       </w:pPr>
       <w:rPr>
-        <w:rFonts w:ascii="Symbol" w:hAnsi="Symbol" w:hint="default"/>
+        <w:rFonts w:ascii="Wingdings" w:hAnsi="Wingdings" w:hint="default"/>
         <w:sz w:val="20"/>
       </w:rPr>
     </w:lvl>
   </w:abstractNum>
   <w:abstractNum w:abstractNumId="5" w15:restartNumberingAfterBreak="0">
-    <w:nsid w:val="15AB0080"/>
+    <w:nsid w:val="1CA80A4C"/>
     <w:multiLevelType w:val="multilevel"/>
-    <w:tmpl w:val="BBEE211A"/>
+    <w:tmpl w:val="5D7CE064"/>
     <w:lvl w:ilvl="0">
       <w:start w:val="1"/>
       <w:numFmt w:val="bullet"/>
@@ -7235,9 +7350,9 @@
     </w:lvl>
   </w:abstractNum>
   <w:abstractNum w:abstractNumId="6" w15:restartNumberingAfterBreak="0">
-    <w:nsid w:val="16283ACA"/>
+    <w:nsid w:val="20336D09"/>
     <w:multiLevelType w:val="multilevel"/>
-    <w:tmpl w:val="3056A798"/>
+    <w:tmpl w:val="9A506372"/>
     <w:lvl w:ilvl="0">
       <w:start w:val="1"/>
       <w:numFmt w:val="bullet"/>
@@ -7384,9 +7499,9 @@
     </w:lvl>
   </w:abstractNum>
   <w:abstractNum w:abstractNumId="7" w15:restartNumberingAfterBreak="0">
-    <w:nsid w:val="1A2E7F4F"/>
+    <w:nsid w:val="234307FB"/>
     <w:multiLevelType w:val="multilevel"/>
-    <w:tmpl w:val="B24A6312"/>
+    <w:tmpl w:val="8C7C17FA"/>
     <w:lvl w:ilvl="0">
       <w:start w:val="1"/>
       <w:numFmt w:val="bullet"/>
@@ -7403,7 +7518,7 @@
         <w:sz w:val="20"/>
       </w:rPr>
     </w:lvl>
-    <w:lvl w:ilvl="1">
+    <w:lvl w:ilvl="1" w:tentative="1">
       <w:start w:val="1"/>
       <w:numFmt w:val="bullet"/>
       <w:lvlText w:val=""/>
@@ -7422,7 +7537,7 @@
     <w:lvl w:ilvl="2" w:tentative="1">
       <w:start w:val="1"/>
       <w:numFmt w:val="bullet"/>
-      <w:lvlText w:val=""/>
+      <w:lvlText w:val=""/>
       <w:lvlJc w:val="left"/>
       <w:pPr>
         <w:tabs>
@@ -7431,14 +7546,14 @@
         <w:ind w:left="2160" w:hanging="360"/>
       </w:pPr>
       <w:rPr>
-        <w:rFonts w:ascii="Wingdings" w:hAnsi="Wingdings" w:hint="default"/>
+        <w:rFonts w:ascii="Symbol" w:hAnsi="Symbol" w:hint="default"/>
         <w:sz w:val="20"/>
       </w:rPr>
     </w:lvl>
     <w:lvl w:ilvl="3" w:tentative="1">
       <w:start w:val="1"/>
       <w:numFmt w:val="bullet"/>
-      <w:lvlText w:val=""/>
+      <w:lvlText w:val=""/>
       <w:lvlJc w:val="left"/>
       <w:pPr>
         <w:tabs>
@@ -7447,14 +7562,14 @@
         <w:ind w:left="2880" w:hanging="360"/>
       </w:pPr>
       <w:rPr>
-        <w:rFonts w:ascii="Wingdings" w:hAnsi="Wingdings" w:hint="default"/>
+        <w:rFonts w:ascii="Symbol" w:hAnsi="Symbol" w:hint="default"/>
         <w:sz w:val="20"/>
       </w:rPr>
     </w:lvl>
     <w:lvl w:ilvl="4" w:tentative="1">
       <w:start w:val="1"/>
       <w:numFmt w:val="bullet"/>
-      <w:lvlText w:val=""/>
+      <w:lvlText w:val=""/>
       <w:lvlJc w:val="left"/>
       <w:pPr>
         <w:tabs>
@@ -7463,14 +7578,14 @@
         <w:ind w:left="3600" w:hanging="360"/>
       </w:pPr>
       <w:rPr>
-        <w:rFonts w:ascii="Wingdings" w:hAnsi="Wingdings" w:hint="default"/>
+        <w:rFonts w:ascii="Symbol" w:hAnsi="Symbol" w:hint="default"/>
         <w:sz w:val="20"/>
       </w:rPr>
     </w:lvl>
     <w:lvl w:ilvl="5" w:tentative="1">
       <w:start w:val="1"/>
       <w:numFmt w:val="bullet"/>
-      <w:lvlText w:val=""/>
+      <w:lvlText w:val=""/>
       <w:lvlJc w:val="left"/>
       <w:pPr>
         <w:tabs>
@@ -7479,14 +7594,14 @@
         <w:ind w:left="4320" w:hanging="360"/>
       </w:pPr>
       <w:rPr>
-        <w:rFonts w:ascii="Wingdings" w:hAnsi="Wingdings" w:hint="default"/>
+        <w:rFonts w:ascii="Symbol" w:hAnsi="Symbol" w:hint="default"/>
         <w:sz w:val="20"/>
       </w:rPr>
     </w:lvl>
     <w:lvl w:ilvl="6" w:tentative="1">
       <w:start w:val="1"/>
       <w:numFmt w:val="bullet"/>
-      <w:lvlText w:val=""/>
+      <w:lvlText w:val=""/>
       <w:lvlJc w:val="left"/>
       <w:pPr>
         <w:tabs>
@@ -7495,14 +7610,14 @@
         <w:ind w:left="5040" w:hanging="360"/>
       </w:pPr>
       <w:rPr>
-        <w:rFonts w:ascii="Wingdings" w:hAnsi="Wingdings" w:hint="default"/>
+        <w:rFonts w:ascii="Symbol" w:hAnsi="Symbol" w:hint="default"/>
         <w:sz w:val="20"/>
       </w:rPr>
     </w:lvl>
     <w:lvl w:ilvl="7" w:tentative="1">
       <w:start w:val="1"/>
       <w:numFmt w:val="bullet"/>
-      <w:lvlText w:val=""/>
+      <w:lvlText w:val=""/>
       <w:lvlJc w:val="left"/>
       <w:pPr>
         <w:tabs>
@@ -7511,14 +7626,14 @@
         <w:ind w:left="5760" w:hanging="360"/>
       </w:pPr>
       <w:rPr>
-        <w:rFonts w:ascii="Wingdings" w:hAnsi="Wingdings" w:hint="default"/>
+        <w:rFonts w:ascii="Symbol" w:hAnsi="Symbol" w:hint="default"/>
         <w:sz w:val="20"/>
       </w:rPr>
     </w:lvl>
     <w:lvl w:ilvl="8" w:tentative="1">
       <w:start w:val="1"/>
       <w:numFmt w:val="bullet"/>
-      <w:lvlText w:val=""/>
+      <w:lvlText w:val=""/>
       <w:lvlJc w:val="left"/>
       <w:pPr>
         <w:tabs>
@@ -7527,15 +7642,15 @@
         <w:ind w:left="6480" w:hanging="360"/>
       </w:pPr>
       <w:rPr>
-        <w:rFonts w:ascii="Wingdings" w:hAnsi="Wingdings" w:hint="default"/>
+        <w:rFonts w:ascii="Symbol" w:hAnsi="Symbol" w:hint="default"/>
         <w:sz w:val="20"/>
       </w:rPr>
     </w:lvl>
   </w:abstractNum>
   <w:abstractNum w:abstractNumId="8" w15:restartNumberingAfterBreak="0">
-    <w:nsid w:val="1B5E0C23"/>
+    <w:nsid w:val="268D2B53"/>
     <w:multiLevelType w:val="multilevel"/>
-    <w:tmpl w:val="96BA06B4"/>
+    <w:tmpl w:val="72D4C778"/>
     <w:lvl w:ilvl="0">
       <w:start w:val="1"/>
       <w:numFmt w:val="bullet"/>
@@ -7682,9 +7797,9 @@
     </w:lvl>
   </w:abstractNum>
   <w:abstractNum w:abstractNumId="9" w15:restartNumberingAfterBreak="0">
-    <w:nsid w:val="1BD61150"/>
+    <w:nsid w:val="2A0D7AA1"/>
     <w:multiLevelType w:val="multilevel"/>
-    <w:tmpl w:val="D536F520"/>
+    <w:tmpl w:val="9E686C7C"/>
     <w:lvl w:ilvl="0">
       <w:start w:val="1"/>
       <w:numFmt w:val="bullet"/>
@@ -7831,9 +7946,9 @@
     </w:lvl>
   </w:abstractNum>
   <w:abstractNum w:abstractNumId="10" w15:restartNumberingAfterBreak="0">
-    <w:nsid w:val="256834E4"/>
+    <w:nsid w:val="2E105718"/>
     <w:multiLevelType w:val="multilevel"/>
-    <w:tmpl w:val="B4EEBB24"/>
+    <w:tmpl w:val="E6C4855C"/>
     <w:lvl w:ilvl="0">
       <w:start w:val="1"/>
       <w:numFmt w:val="bullet"/>
@@ -7980,9 +8095,9 @@
     </w:lvl>
   </w:abstractNum>
   <w:abstractNum w:abstractNumId="11" w15:restartNumberingAfterBreak="0">
-    <w:nsid w:val="2CE21B01"/>
+    <w:nsid w:val="33A8602A"/>
     <w:multiLevelType w:val="multilevel"/>
-    <w:tmpl w:val="52808CA2"/>
+    <w:tmpl w:val="FABEF2E2"/>
     <w:lvl w:ilvl="0">
       <w:start w:val="1"/>
       <w:numFmt w:val="bullet"/>
@@ -8129,9 +8244,9 @@
     </w:lvl>
   </w:abstractNum>
   <w:abstractNum w:abstractNumId="12" w15:restartNumberingAfterBreak="0">
-    <w:nsid w:val="3B0E40A6"/>
+    <w:nsid w:val="35E0155E"/>
     <w:multiLevelType w:val="multilevel"/>
-    <w:tmpl w:val="D4020310"/>
+    <w:tmpl w:val="C522450C"/>
     <w:lvl w:ilvl="0">
       <w:start w:val="1"/>
       <w:numFmt w:val="bullet"/>
@@ -8278,9 +8393,9 @@
     </w:lvl>
   </w:abstractNum>
   <w:abstractNum w:abstractNumId="13" w15:restartNumberingAfterBreak="0">
-    <w:nsid w:val="3B211F85"/>
+    <w:nsid w:val="37AB5196"/>
     <w:multiLevelType w:val="multilevel"/>
-    <w:tmpl w:val="EBC44348"/>
+    <w:tmpl w:val="4134FBFC"/>
     <w:lvl w:ilvl="0">
       <w:start w:val="1"/>
       <w:numFmt w:val="bullet"/>
@@ -8427,9 +8542,9 @@
     </w:lvl>
   </w:abstractNum>
   <w:abstractNum w:abstractNumId="14" w15:restartNumberingAfterBreak="0">
-    <w:nsid w:val="45422BEC"/>
+    <w:nsid w:val="385B4179"/>
     <w:multiLevelType w:val="multilevel"/>
-    <w:tmpl w:val="703043C8"/>
+    <w:tmpl w:val="1CB0F0C4"/>
     <w:lvl w:ilvl="0">
       <w:start w:val="1"/>
       <w:numFmt w:val="bullet"/>
@@ -8576,9 +8691,9 @@
     </w:lvl>
   </w:abstractNum>
   <w:abstractNum w:abstractNumId="15" w15:restartNumberingAfterBreak="0">
-    <w:nsid w:val="4FA251AD"/>
+    <w:nsid w:val="38EF5602"/>
     <w:multiLevelType w:val="multilevel"/>
-    <w:tmpl w:val="63F883A4"/>
+    <w:tmpl w:val="9E62C2F0"/>
     <w:lvl w:ilvl="0">
       <w:start w:val="1"/>
       <w:numFmt w:val="bullet"/>
@@ -8725,9 +8840,9 @@
     </w:lvl>
   </w:abstractNum>
   <w:abstractNum w:abstractNumId="16" w15:restartNumberingAfterBreak="0">
-    <w:nsid w:val="52024DDE"/>
+    <w:nsid w:val="3FF00E4E"/>
     <w:multiLevelType w:val="multilevel"/>
-    <w:tmpl w:val="1CA40E14"/>
+    <w:tmpl w:val="14AC8832"/>
     <w:lvl w:ilvl="0">
       <w:start w:val="1"/>
       <w:numFmt w:val="bullet"/>
@@ -8874,9 +8989,9 @@
     </w:lvl>
   </w:abstractNum>
   <w:abstractNum w:abstractNumId="17" w15:restartNumberingAfterBreak="0">
-    <w:nsid w:val="5A7051D6"/>
+    <w:nsid w:val="4B720BB6"/>
     <w:multiLevelType w:val="multilevel"/>
-    <w:tmpl w:val="7ED09966"/>
+    <w:tmpl w:val="CB9CCD9A"/>
     <w:lvl w:ilvl="0">
       <w:start w:val="1"/>
       <w:numFmt w:val="bullet"/>
@@ -9023,9 +9138,9 @@
     </w:lvl>
   </w:abstractNum>
   <w:abstractNum w:abstractNumId="18" w15:restartNumberingAfterBreak="0">
-    <w:nsid w:val="650662E9"/>
+    <w:nsid w:val="4BB1784B"/>
     <w:multiLevelType w:val="multilevel"/>
-    <w:tmpl w:val="93885426"/>
+    <w:tmpl w:val="6B10A116"/>
     <w:lvl w:ilvl="0">
       <w:start w:val="1"/>
       <w:numFmt w:val="bullet"/>
@@ -9172,9 +9287,9 @@
     </w:lvl>
   </w:abstractNum>
   <w:abstractNum w:abstractNumId="19" w15:restartNumberingAfterBreak="0">
-    <w:nsid w:val="66AB7C9A"/>
+    <w:nsid w:val="4DB556F2"/>
     <w:multiLevelType w:val="multilevel"/>
-    <w:tmpl w:val="D0EC82CE"/>
+    <w:tmpl w:val="9CEE00A4"/>
     <w:lvl w:ilvl="0">
       <w:start w:val="1"/>
       <w:numFmt w:val="bullet"/>
@@ -9321,9 +9436,9 @@
     </w:lvl>
   </w:abstractNum>
   <w:abstractNum w:abstractNumId="20" w15:restartNumberingAfterBreak="0">
-    <w:nsid w:val="67527FDE"/>
+    <w:nsid w:val="545C12DB"/>
     <w:multiLevelType w:val="multilevel"/>
-    <w:tmpl w:val="9DDC892A"/>
+    <w:tmpl w:val="068C6814"/>
     <w:lvl w:ilvl="0">
       <w:start w:val="1"/>
       <w:numFmt w:val="bullet"/>
@@ -9470,9 +9585,9 @@
     </w:lvl>
   </w:abstractNum>
   <w:abstractNum w:abstractNumId="21" w15:restartNumberingAfterBreak="0">
-    <w:nsid w:val="6BB96471"/>
+    <w:nsid w:val="59F41ECB"/>
     <w:multiLevelType w:val="multilevel"/>
-    <w:tmpl w:val="18722C42"/>
+    <w:tmpl w:val="08D8CB94"/>
     <w:lvl w:ilvl="0">
       <w:start w:val="1"/>
       <w:numFmt w:val="bullet"/>
@@ -9619,9 +9734,9 @@
     </w:lvl>
   </w:abstractNum>
   <w:abstractNum w:abstractNumId="22" w15:restartNumberingAfterBreak="0">
-    <w:nsid w:val="6D2F7FB1"/>
+    <w:nsid w:val="61FB1D51"/>
     <w:multiLevelType w:val="multilevel"/>
-    <w:tmpl w:val="F954963A"/>
+    <w:tmpl w:val="A2063916"/>
     <w:lvl w:ilvl="0">
       <w:start w:val="1"/>
       <w:numFmt w:val="bullet"/>
@@ -9768,9 +9883,9 @@
     </w:lvl>
   </w:abstractNum>
   <w:abstractNum w:abstractNumId="23" w15:restartNumberingAfterBreak="0">
-    <w:nsid w:val="757D05DC"/>
+    <w:nsid w:val="7EE26D61"/>
     <w:multiLevelType w:val="multilevel"/>
-    <w:tmpl w:val="D91C9B94"/>
+    <w:tmpl w:val="E18EC9FC"/>
     <w:lvl w:ilvl="0">
       <w:start w:val="1"/>
       <w:numFmt w:val="bullet"/>
@@ -9917,9 +10032,9 @@
     </w:lvl>
   </w:abstractNum>
   <w:abstractNum w:abstractNumId="24" w15:restartNumberingAfterBreak="0">
-    <w:nsid w:val="78D12A81"/>
+    <w:nsid w:val="7F924609"/>
     <w:multiLevelType w:val="multilevel"/>
-    <w:tmpl w:val="B75CEB6C"/>
+    <w:tmpl w:val="1F8C9BDC"/>
     <w:lvl w:ilvl="0">
       <w:start w:val="1"/>
       <w:numFmt w:val="bullet"/>
@@ -10065,80 +10180,80 @@
       </w:rPr>
     </w:lvl>
   </w:abstractNum>
-  <w:num w:numId="1" w16cid:durableId="37247878">
+  <w:num w:numId="1" w16cid:durableId="1133525648">
+    <w:abstractNumId w:val="16"/>
+  </w:num>
+  <w:num w:numId="2" w16cid:durableId="1237864253">
+    <w:abstractNumId w:val="22"/>
+  </w:num>
+  <w:num w:numId="3" w16cid:durableId="425736029">
     <w:abstractNumId w:val="7"/>
   </w:num>
-  <w:num w:numId="2" w16cid:durableId="291861635">
+  <w:num w:numId="4" w16cid:durableId="425612173">
+    <w:abstractNumId w:val="14"/>
+  </w:num>
+  <w:num w:numId="5" w16cid:durableId="1910188882">
+    <w:abstractNumId w:val="5"/>
+  </w:num>
+  <w:num w:numId="6" w16cid:durableId="1062026501">
+    <w:abstractNumId w:val="11"/>
+  </w:num>
+  <w:num w:numId="7" w16cid:durableId="1416248117">
+    <w:abstractNumId w:val="4"/>
+  </w:num>
+  <w:num w:numId="8" w16cid:durableId="1176110009">
+    <w:abstractNumId w:val="10"/>
+  </w:num>
+  <w:num w:numId="9" w16cid:durableId="1713967829">
     <w:abstractNumId w:val="24"/>
   </w:num>
-  <w:num w:numId="3" w16cid:durableId="1289042787">
+  <w:num w:numId="10" w16cid:durableId="1360164628">
+    <w:abstractNumId w:val="6"/>
+  </w:num>
+  <w:num w:numId="11" w16cid:durableId="983119623">
+    <w:abstractNumId w:val="23"/>
+  </w:num>
+  <w:num w:numId="12" w16cid:durableId="2000617550">
+    <w:abstractNumId w:val="15"/>
+  </w:num>
+  <w:num w:numId="13" w16cid:durableId="1974217500">
+    <w:abstractNumId w:val="19"/>
+  </w:num>
+  <w:num w:numId="14" w16cid:durableId="1757629846">
     <w:abstractNumId w:val="3"/>
   </w:num>
-  <w:num w:numId="4" w16cid:durableId="1938058756">
-    <w:abstractNumId w:val="6"/>
+  <w:num w:numId="15" w16cid:durableId="612369258">
+    <w:abstractNumId w:val="18"/>
   </w:num>
-  <w:num w:numId="5" w16cid:durableId="1660378004">
-    <w:abstractNumId w:val="22"/>
+  <w:num w:numId="16" w16cid:durableId="666519786">
+    <w:abstractNumId w:val="12"/>
   </w:num>
-  <w:num w:numId="6" w16cid:durableId="572667482">
+  <w:num w:numId="17" w16cid:durableId="200093056">
     <w:abstractNumId w:val="0"/>
   </w:num>
-  <w:num w:numId="7" w16cid:durableId="1083524846">
-    <w:abstractNumId w:val="16"/>
+  <w:num w:numId="18" w16cid:durableId="329140497">
+    <w:abstractNumId w:val="17"/>
   </w:num>
-  <w:num w:numId="8" w16cid:durableId="423040438">
+  <w:num w:numId="19" w16cid:durableId="609164076">
+    <w:abstractNumId w:val="20"/>
+  </w:num>
+  <w:num w:numId="20" w16cid:durableId="1689286789">
+    <w:abstractNumId w:val="8"/>
+  </w:num>
+  <w:num w:numId="21" w16cid:durableId="1348369483">
     <w:abstractNumId w:val="21"/>
   </w:num>
-  <w:num w:numId="9" w16cid:durableId="12733002">
-    <w:abstractNumId w:val="4"/>
+  <w:num w:numId="22" w16cid:durableId="664166219">
+    <w:abstractNumId w:val="9"/>
   </w:num>
-  <w:num w:numId="10" w16cid:durableId="1627352309">
-    <w:abstractNumId w:val="11"/>
-  </w:num>
-  <w:num w:numId="11" w16cid:durableId="1305624205">
-    <w:abstractNumId w:val="14"/>
-  </w:num>
-  <w:num w:numId="12" w16cid:durableId="971209207">
-    <w:abstractNumId w:val="20"/>
-  </w:num>
-  <w:num w:numId="13" w16cid:durableId="857961219">
-    <w:abstractNumId w:val="17"/>
-  </w:num>
-  <w:num w:numId="14" w16cid:durableId="57755736">
+  <w:num w:numId="23" w16cid:durableId="1017926529">
     <w:abstractNumId w:val="2"/>
   </w:num>
-  <w:num w:numId="15" w16cid:durableId="1732264077">
-    <w:abstractNumId w:val="10"/>
-  </w:num>
-  <w:num w:numId="16" w16cid:durableId="699235186">
-    <w:abstractNumId w:val="9"/>
-  </w:num>
-  <w:num w:numId="17" w16cid:durableId="862790076">
-    <w:abstractNumId w:val="8"/>
-  </w:num>
-  <w:num w:numId="18" w16cid:durableId="1607730270">
-    <w:abstractNumId w:val="18"/>
-  </w:num>
-  <w:num w:numId="19" w16cid:durableId="1891457202">
-    <w:abstractNumId w:val="12"/>
-  </w:num>
-  <w:num w:numId="20" w16cid:durableId="2130855566">
-    <w:abstractNumId w:val="23"/>
-  </w:num>
-  <w:num w:numId="21" w16cid:durableId="1220282608">
-    <w:abstractNumId w:val="19"/>
-  </w:num>
-  <w:num w:numId="22" w16cid:durableId="708729199">
-    <w:abstractNumId w:val="1"/>
-  </w:num>
-  <w:num w:numId="23" w16cid:durableId="1428885628">
+  <w:num w:numId="24" w16cid:durableId="1363823570">
     <w:abstractNumId w:val="13"/>
   </w:num>
-  <w:num w:numId="24" w16cid:durableId="834684440">
-    <w:abstractNumId w:val="5"/>
-  </w:num>
-  <w:num w:numId="25" w16cid:durableId="1372924376">
-    <w:abstractNumId w:val="15"/>
+  <w:num w:numId="25" w16cid:durableId="1763917994">
+    <w:abstractNumId w:val="1"/>
   </w:num>
 </w:numbering>
 </file>

--- a/01.Conteudo do curso.docx
+++ b/01.Conteudo do curso.docx
@@ -5540,10 +5540,12 @@
       </w:pPr>
       <w:r>
         <w:rPr>
+          <w:b/>
+          <w:bCs/>
           <w:sz w:val="40"/>
           <w:szCs w:val="40"/>
         </w:rPr>
-        <w:t>Comandos</w:t>
+        <w:t>Ignorando arquivos - .gitignore</w:t>
       </w:r>
     </w:p>
     <w:p>
@@ -5564,18 +5566,20 @@
           <w:sz w:val="20"/>
           <w:szCs w:val="20"/>
         </w:rPr>
-        <w:t>ter</w:t>
-      </w:r>
-      <w:r>
+        <w:t>quinta-feira, 22 de junho de 2023</w:t>
+      </w:r>
+    </w:p>
+    <w:p>
+      <w:pPr>
+        <w:pStyle w:val="NormalWeb"/>
+        <w:spacing w:before="0" w:beforeAutospacing="0" w:after="0" w:afterAutospacing="0"/>
         <w:rPr>
           <w:rFonts w:ascii="Calibri" w:hAnsi="Calibri" w:cs="Calibri"/>
           <w:color w:val="767676"/>
           <w:sz w:val="20"/>
           <w:szCs w:val="20"/>
-          <w:lang w:val="pt-AO"/>
-        </w:rPr>
-        <w:t>ç</w:t>
-      </w:r>
+        </w:rPr>
+      </w:pPr>
       <w:r>
         <w:rPr>
           <w:rFonts w:ascii="Calibri" w:hAnsi="Calibri" w:cs="Calibri"/>
@@ -5583,28 +5587,7 @@
           <w:sz w:val="20"/>
           <w:szCs w:val="20"/>
         </w:rPr>
-        <w:t>a-feira, 20 de junho de 2023</w:t>
-      </w:r>
-    </w:p>
-    <w:p>
-      <w:pPr>
-        <w:pStyle w:val="NormalWeb"/>
-        <w:spacing w:before="0" w:beforeAutospacing="0" w:after="0" w:afterAutospacing="0"/>
-        <w:rPr>
-          <w:rFonts w:ascii="Calibri" w:hAnsi="Calibri" w:cs="Calibri"/>
-          <w:color w:val="767676"/>
-          <w:sz w:val="20"/>
-          <w:szCs w:val="20"/>
-        </w:rPr>
-      </w:pPr>
-      <w:r>
-        <w:rPr>
-          <w:rFonts w:ascii="Calibri" w:hAnsi="Calibri" w:cs="Calibri"/>
-          <w:color w:val="767676"/>
-          <w:sz w:val="20"/>
-          <w:szCs w:val="20"/>
-        </w:rPr>
-        <w:t>14:19</w:t>
+        <w:t>16:53</w:t>
       </w:r>
     </w:p>
     <w:p>
@@ -5640,45 +5623,57 @@
       <w:r>
         <w:rPr>
           <w:rFonts w:eastAsia="Times New Roman"/>
+          <w:sz w:val="28"/>
+          <w:szCs w:val="28"/>
+        </w:rPr>
+        <w:t xml:space="preserve">É uma forma muito </w:t>
+      </w:r>
+      <w:r>
+        <w:rPr>
+          <w:rFonts w:eastAsia="Times New Roman"/>
+          <w:sz w:val="28"/>
+          <w:szCs w:val="28"/>
+        </w:rPr>
+        <w:t>utilizada por desenvolvedores para ignorar extensão ou arquivos específicos desnecessários ou que outras pessoas não precisam saber</w:t>
+      </w:r>
+    </w:p>
+    <w:p>
+      <w:pPr>
+        <w:numPr>
+          <w:ilvl w:val="0"/>
+          <w:numId w:val="17"/>
+        </w:numPr>
+        <w:textAlignment w:val="center"/>
+        <w:rPr>
+          <w:rFonts w:eastAsia="Times New Roman"/>
+          <w:sz w:val="28"/>
+          <w:szCs w:val="28"/>
+        </w:rPr>
+      </w:pPr>
+      <w:r>
+        <w:rPr>
+          <w:rFonts w:eastAsia="Times New Roman"/>
+          <w:sz w:val="28"/>
+          <w:szCs w:val="28"/>
+        </w:rPr>
+        <w:t xml:space="preserve">Deve-se criar um arquivo na raiz do projeto com o nome </w:t>
+      </w:r>
+      <w:r>
+        <w:rPr>
+          <w:rFonts w:eastAsia="Times New Roman"/>
           <w:b/>
           <w:bCs/>
           <w:sz w:val="28"/>
           <w:szCs w:val="28"/>
         </w:rPr>
-        <w:t>git init</w:t>
-      </w:r>
-      <w:r>
-        <w:rPr>
-          <w:rFonts w:eastAsia="Times New Roman"/>
-          <w:sz w:val="28"/>
-          <w:szCs w:val="28"/>
-        </w:rPr>
-        <w:t xml:space="preserve"> - Iniciando uma repo</w:t>
-      </w:r>
-    </w:p>
-    <w:p>
-      <w:pPr>
-        <w:pStyle w:val="NormalWeb"/>
-        <w:spacing w:before="0" w:beforeAutospacing="0" w:after="0" w:afterAutospacing="0"/>
-        <w:ind w:left="540"/>
-        <w:rPr>
-          <w:sz w:val="28"/>
-          <w:szCs w:val="28"/>
-        </w:rPr>
-      </w:pPr>
-      <w:r>
-        <w:rPr>
-          <w:sz w:val="28"/>
-          <w:szCs w:val="28"/>
-        </w:rPr>
-        <w:t> </w:t>
+        <w:t>.gitignore</w:t>
       </w:r>
     </w:p>
     <w:p>
       <w:pPr>
         <w:numPr>
           <w:ilvl w:val="0"/>
-          <w:numId w:val="18"/>
+          <w:numId w:val="17"/>
         </w:numPr>
         <w:textAlignment w:val="center"/>
         <w:rPr>
@@ -5690,664 +5685,150 @@
       <w:r>
         <w:rPr>
           <w:rFonts w:eastAsia="Times New Roman"/>
+          <w:sz w:val="28"/>
+          <w:szCs w:val="28"/>
+        </w:rPr>
+        <w:t>Existem arquivos gerados automaticamente que são ignorados</w:t>
+      </w:r>
+      <w:r>
+        <w:rPr>
+          <w:rFonts w:eastAsia="Times New Roman"/>
+          <w:sz w:val="28"/>
+          <w:szCs w:val="28"/>
+        </w:rPr>
+        <w:t xml:space="preserve"> dessa forma</w:t>
+      </w:r>
+    </w:p>
+    <w:p>
+      <w:pPr>
+        <w:numPr>
+          <w:ilvl w:val="0"/>
+          <w:numId w:val="17"/>
+        </w:numPr>
+        <w:textAlignment w:val="center"/>
+        <w:rPr>
+          <w:rFonts w:eastAsia="Times New Roman"/>
+          <w:sz w:val="28"/>
+          <w:szCs w:val="28"/>
+        </w:rPr>
+      </w:pPr>
+      <w:r>
+        <w:rPr>
+          <w:rFonts w:eastAsia="Times New Roman"/>
+          <w:sz w:val="28"/>
+          <w:szCs w:val="28"/>
+        </w:rPr>
+        <w:t>Podemos inserir arquivos que não devem entrar no versionamento ( Github )</w:t>
+      </w:r>
+    </w:p>
+    <w:p>
+      <w:pPr>
+        <w:numPr>
+          <w:ilvl w:val="0"/>
+          <w:numId w:val="17"/>
+        </w:numPr>
+        <w:textAlignment w:val="center"/>
+        <w:rPr>
+          <w:rFonts w:eastAsia="Times New Roman"/>
+          <w:sz w:val="28"/>
+          <w:szCs w:val="28"/>
+        </w:rPr>
+      </w:pPr>
+      <w:r>
+        <w:rPr>
+          <w:rFonts w:eastAsia="Times New Roman"/>
+          <w:sz w:val="28"/>
+          <w:szCs w:val="28"/>
+        </w:rPr>
+        <w:t>Primeiro deve-se adicionar no gitignore antes de adicionar ou fazer a criação automática do arquivo, ou seja caso utilize algum projeto que precise ser ignorado, coloque</w:t>
+      </w:r>
+      <w:r>
+        <w:rPr>
+          <w:rFonts w:eastAsia="Times New Roman"/>
+          <w:sz w:val="28"/>
+          <w:szCs w:val="28"/>
+        </w:rPr>
+        <w:t xml:space="preserve"> o nome dos arquivos ou pasta antes de iniciar o projeto.</w:t>
+      </w:r>
+    </w:p>
+    <w:p>
+      <w:pPr>
+        <w:pStyle w:val="NormalWeb"/>
+        <w:spacing w:before="0" w:beforeAutospacing="0" w:after="0" w:afterAutospacing="0"/>
+        <w:rPr>
+          <w:sz w:val="28"/>
+          <w:szCs w:val="28"/>
+        </w:rPr>
+      </w:pPr>
+      <w:r>
+        <w:rPr>
+          <w:sz w:val="28"/>
+          <w:szCs w:val="28"/>
+        </w:rPr>
+        <w:t> </w:t>
+      </w:r>
+    </w:p>
+    <w:p>
+      <w:pPr>
+        <w:pStyle w:val="NormalWeb"/>
+        <w:spacing w:before="0" w:beforeAutospacing="0" w:after="0" w:afterAutospacing="0"/>
+        <w:ind w:left="1080"/>
+        <w:rPr>
+          <w:sz w:val="28"/>
+          <w:szCs w:val="28"/>
+        </w:rPr>
+      </w:pPr>
+      <w:r>
+        <w:rPr>
+          <w:sz w:val="28"/>
+          <w:szCs w:val="28"/>
+        </w:rPr>
+        <w:t> </w:t>
+      </w:r>
+    </w:p>
+    <w:p>
+      <w:pPr>
+        <w:pStyle w:val="NormalWeb"/>
+        <w:spacing w:before="0" w:beforeAutospacing="0" w:after="0" w:afterAutospacing="0"/>
+        <w:ind w:left="1080"/>
+        <w:rPr>
+          <w:sz w:val="28"/>
+          <w:szCs w:val="28"/>
+        </w:rPr>
+      </w:pPr>
+      <w:r>
+        <w:rPr>
           <w:b/>
           <w:bCs/>
           <w:sz w:val="28"/>
           <w:szCs w:val="28"/>
         </w:rPr>
-        <w:t>git add nomearquivo</w:t>
-      </w:r>
-      <w:r>
-        <w:rPr>
-          <w:rFonts w:eastAsia="Times New Roman"/>
-          <w:sz w:val="28"/>
-          <w:szCs w:val="28"/>
-        </w:rPr>
-        <w:t xml:space="preserve"> </w:t>
-      </w:r>
-      <w:r>
-        <w:rPr>
-          <w:rFonts w:eastAsia="Times New Roman"/>
-          <w:sz w:val="28"/>
-          <w:szCs w:val="28"/>
-        </w:rPr>
-        <w:t>- trackeia um arquivo para ficar pronto pro commit</w:t>
-      </w:r>
-    </w:p>
-    <w:p>
-      <w:pPr>
-        <w:pStyle w:val="NormalWeb"/>
-        <w:spacing w:before="0" w:beforeAutospacing="0" w:after="0" w:afterAutospacing="0"/>
-        <w:ind w:left="540"/>
-        <w:rPr>
-          <w:sz w:val="28"/>
-          <w:szCs w:val="28"/>
-        </w:rPr>
-      </w:pPr>
-      <w:r>
-        <w:rPr>
-          <w:sz w:val="28"/>
-          <w:szCs w:val="28"/>
-        </w:rPr>
-        <w:t> </w:t>
-      </w:r>
-    </w:p>
-    <w:p>
-      <w:pPr>
-        <w:numPr>
-          <w:ilvl w:val="0"/>
-          <w:numId w:val="19"/>
-        </w:numPr>
-        <w:textAlignment w:val="center"/>
-        <w:rPr>
-          <w:rFonts w:eastAsia="Times New Roman"/>
-          <w:sz w:val="28"/>
-          <w:szCs w:val="28"/>
-        </w:rPr>
-      </w:pPr>
-      <w:r>
-        <w:rPr>
-          <w:rFonts w:eastAsia="Times New Roman"/>
-          <w:b/>
-          <w:bCs/>
-          <w:sz w:val="28"/>
-          <w:szCs w:val="28"/>
-        </w:rPr>
-        <w:t>git commit -m "Mensagem do commit"</w:t>
-      </w:r>
-      <w:r>
-        <w:rPr>
-          <w:rFonts w:eastAsia="Times New Roman"/>
-          <w:sz w:val="28"/>
-          <w:szCs w:val="28"/>
-        </w:rPr>
-        <w:t xml:space="preserve"> - Sinaliza uma mensagem para enviar para o repo como anotação</w:t>
-      </w:r>
-    </w:p>
-    <w:p>
-      <w:pPr>
-        <w:pStyle w:val="NormalWeb"/>
-        <w:spacing w:before="0" w:beforeAutospacing="0" w:after="0" w:afterAutospacing="0"/>
-        <w:ind w:left="540"/>
-        <w:rPr>
-          <w:sz w:val="28"/>
-          <w:szCs w:val="28"/>
-        </w:rPr>
-      </w:pPr>
-      <w:r>
-        <w:rPr>
-          <w:sz w:val="28"/>
-          <w:szCs w:val="28"/>
-        </w:rPr>
-        <w:t> </w:t>
-      </w:r>
-    </w:p>
-    <w:p>
-      <w:pPr>
-        <w:numPr>
-          <w:ilvl w:val="0"/>
-          <w:numId w:val="20"/>
-        </w:numPr>
-        <w:textAlignment w:val="center"/>
-        <w:rPr>
-          <w:rFonts w:eastAsia="Times New Roman"/>
-          <w:sz w:val="28"/>
-          <w:szCs w:val="28"/>
-        </w:rPr>
-      </w:pPr>
-      <w:r>
-        <w:rPr>
-          <w:rFonts w:eastAsia="Times New Roman"/>
-          <w:b/>
-          <w:bCs/>
-          <w:sz w:val="28"/>
-          <w:szCs w:val="28"/>
-        </w:rPr>
-        <w:t>git branch -</w:t>
-      </w:r>
-      <w:r>
-        <w:rPr>
-          <w:rFonts w:eastAsia="Times New Roman"/>
-          <w:sz w:val="28"/>
-          <w:szCs w:val="28"/>
-        </w:rPr>
-        <w:t xml:space="preserve"> M nomedabranch - Criação de uma branch no repositório local</w:t>
-      </w:r>
-    </w:p>
-    <w:p>
-      <w:pPr>
-        <w:pStyle w:val="NormalWeb"/>
-        <w:spacing w:before="0" w:beforeAutospacing="0" w:after="0" w:afterAutospacing="0"/>
-        <w:ind w:left="540"/>
-        <w:rPr>
-          <w:sz w:val="28"/>
-          <w:szCs w:val="28"/>
-        </w:rPr>
-      </w:pPr>
-      <w:r>
-        <w:rPr>
-          <w:sz w:val="28"/>
-          <w:szCs w:val="28"/>
-        </w:rPr>
-        <w:t> </w:t>
-      </w:r>
-    </w:p>
-    <w:p>
-      <w:pPr>
-        <w:numPr>
-          <w:ilvl w:val="0"/>
-          <w:numId w:val="21"/>
-        </w:numPr>
-        <w:textAlignment w:val="center"/>
-        <w:rPr>
-          <w:rFonts w:eastAsia="Times New Roman"/>
-          <w:sz w:val="28"/>
-          <w:szCs w:val="28"/>
-        </w:rPr>
-      </w:pPr>
-      <w:r>
-        <w:rPr>
-          <w:rFonts w:eastAsia="Times New Roman"/>
-          <w:b/>
-          <w:bCs/>
-          <w:sz w:val="28"/>
-          <w:szCs w:val="28"/>
-        </w:rPr>
-        <w:t>git status -</w:t>
-      </w:r>
-      <w:r>
-        <w:rPr>
-          <w:rFonts w:eastAsia="Times New Roman"/>
-          <w:sz w:val="28"/>
-          <w:szCs w:val="28"/>
-        </w:rPr>
-        <w:t xml:space="preserve"> verificar mudanç</w:t>
-      </w:r>
-      <w:r>
-        <w:rPr>
-          <w:rFonts w:eastAsia="Times New Roman"/>
-          <w:sz w:val="28"/>
-          <w:szCs w:val="28"/>
-        </w:rPr>
-        <w:t>as feitas nos arquivos</w:t>
-      </w:r>
-    </w:p>
-    <w:p>
-      <w:pPr>
-        <w:pStyle w:val="NormalWeb"/>
-        <w:spacing w:before="0" w:beforeAutospacing="0" w:after="0" w:afterAutospacing="0"/>
-        <w:rPr>
-          <w:sz w:val="28"/>
-          <w:szCs w:val="28"/>
-        </w:rPr>
-      </w:pPr>
-      <w:r>
-        <w:rPr>
-          <w:sz w:val="28"/>
-          <w:szCs w:val="28"/>
-        </w:rPr>
-        <w:t> </w:t>
-      </w:r>
-    </w:p>
-    <w:p>
-      <w:pPr>
-        <w:numPr>
-          <w:ilvl w:val="0"/>
-          <w:numId w:val="22"/>
-        </w:numPr>
-        <w:textAlignment w:val="center"/>
-        <w:rPr>
-          <w:rFonts w:eastAsia="Times New Roman"/>
-          <w:sz w:val="28"/>
-          <w:szCs w:val="28"/>
-        </w:rPr>
-      </w:pPr>
-      <w:r>
-        <w:rPr>
-          <w:rFonts w:eastAsia="Times New Roman"/>
-          <w:b/>
-          <w:bCs/>
-          <w:sz w:val="28"/>
-          <w:szCs w:val="28"/>
-        </w:rPr>
-        <w:t>git add nomearquivo</w:t>
-      </w:r>
-      <w:r>
-        <w:rPr>
-          <w:rFonts w:eastAsia="Times New Roman"/>
-          <w:sz w:val="28"/>
-          <w:szCs w:val="28"/>
-        </w:rPr>
-        <w:t xml:space="preserve"> - Adicionando arquivos para serem commitados</w:t>
-      </w:r>
-    </w:p>
-    <w:p>
-      <w:pPr>
-        <w:numPr>
-          <w:ilvl w:val="0"/>
-          <w:numId w:val="22"/>
-        </w:numPr>
-        <w:textAlignment w:val="center"/>
-        <w:rPr>
-          <w:rFonts w:eastAsia="Times New Roman"/>
-          <w:sz w:val="28"/>
-          <w:szCs w:val="28"/>
-        </w:rPr>
-      </w:pPr>
-      <w:r>
-        <w:rPr>
-          <w:rFonts w:eastAsia="Times New Roman"/>
-          <w:b/>
-          <w:bCs/>
-          <w:sz w:val="28"/>
-          <w:szCs w:val="28"/>
-        </w:rPr>
-        <w:t>git add .</w:t>
-      </w:r>
-      <w:r>
-        <w:rPr>
-          <w:rFonts w:eastAsia="Times New Roman"/>
-          <w:sz w:val="28"/>
-          <w:szCs w:val="28"/>
-        </w:rPr>
-        <w:t xml:space="preserve"> - Adicionando todos os arquivos de uma vez</w:t>
-      </w:r>
-    </w:p>
-    <w:p>
-      <w:pPr>
-        <w:pStyle w:val="NormalWeb"/>
-        <w:spacing w:before="0" w:beforeAutospacing="0" w:after="0" w:afterAutospacing="0"/>
-        <w:rPr>
-          <w:sz w:val="28"/>
-          <w:szCs w:val="28"/>
-        </w:rPr>
-      </w:pPr>
-      <w:r>
-        <w:rPr>
-          <w:sz w:val="28"/>
-          <w:szCs w:val="28"/>
-        </w:rPr>
-        <w:t> </w:t>
-      </w:r>
-    </w:p>
-    <w:p>
-      <w:pPr>
-        <w:numPr>
-          <w:ilvl w:val="0"/>
-          <w:numId w:val="23"/>
-        </w:numPr>
-        <w:textAlignment w:val="center"/>
-        <w:rPr>
-          <w:rFonts w:eastAsia="Times New Roman"/>
-          <w:sz w:val="28"/>
-          <w:szCs w:val="28"/>
-        </w:rPr>
-      </w:pPr>
-      <w:r>
-        <w:rPr>
-          <w:rFonts w:eastAsia="Times New Roman"/>
-          <w:b/>
-          <w:bCs/>
-          <w:sz w:val="28"/>
-          <w:szCs w:val="28"/>
-        </w:rPr>
-        <w:t xml:space="preserve">git rm - </w:t>
-      </w:r>
-      <w:r>
-        <w:rPr>
-          <w:rFonts w:eastAsia="Times New Roman"/>
-          <w:sz w:val="28"/>
-          <w:szCs w:val="28"/>
-        </w:rPr>
-        <w:t xml:space="preserve">removendo arquivos </w:t>
-      </w:r>
-    </w:p>
-    <w:p>
-      <w:pPr>
-        <w:pStyle w:val="NormalWeb"/>
-        <w:spacing w:before="0" w:beforeAutospacing="0" w:after="0" w:afterAutospacing="0"/>
-        <w:rPr>
-          <w:sz w:val="28"/>
-          <w:szCs w:val="28"/>
-        </w:rPr>
-      </w:pPr>
-      <w:r>
-        <w:rPr>
-          <w:sz w:val="28"/>
-          <w:szCs w:val="28"/>
-        </w:rPr>
-        <w:t> </w:t>
-      </w:r>
-    </w:p>
-    <w:p>
-      <w:pPr>
-        <w:numPr>
-          <w:ilvl w:val="0"/>
-          <w:numId w:val="24"/>
-        </w:numPr>
-        <w:textAlignment w:val="center"/>
-        <w:rPr>
-          <w:rFonts w:eastAsia="Times New Roman"/>
-          <w:sz w:val="28"/>
-          <w:szCs w:val="28"/>
-        </w:rPr>
-      </w:pPr>
-      <w:r>
-        <w:rPr>
-          <w:rFonts w:eastAsia="Times New Roman"/>
-          <w:b/>
-          <w:bCs/>
-          <w:sz w:val="28"/>
-          <w:szCs w:val="28"/>
-        </w:rPr>
-        <w:t xml:space="preserve">git log - </w:t>
-      </w:r>
-      <w:r>
-        <w:rPr>
-          <w:rFonts w:eastAsia="Times New Roman"/>
-          <w:sz w:val="28"/>
-          <w:szCs w:val="28"/>
-        </w:rPr>
-        <w:t>Verifica todos os commit's feitos até o momento detalhadamente</w:t>
-      </w:r>
-    </w:p>
-    <w:p>
-      <w:pPr>
-        <w:numPr>
-          <w:ilvl w:val="0"/>
-          <w:numId w:val="24"/>
-        </w:numPr>
-        <w:textAlignment w:val="center"/>
-        <w:rPr>
-          <w:rFonts w:eastAsia="Times New Roman"/>
-          <w:sz w:val="28"/>
-          <w:szCs w:val="28"/>
-        </w:rPr>
-      </w:pPr>
-      <w:r>
-        <w:rPr>
-          <w:rFonts w:eastAsia="Times New Roman"/>
-          <w:b/>
-          <w:bCs/>
-          <w:sz w:val="28"/>
-          <w:szCs w:val="28"/>
-        </w:rPr>
-        <w:t>git log</w:t>
-      </w:r>
-      <w:r>
-        <w:rPr>
-          <w:rFonts w:eastAsia="Times New Roman"/>
-          <w:b/>
-          <w:bCs/>
-          <w:sz w:val="28"/>
-          <w:szCs w:val="28"/>
-        </w:rPr>
-        <w:t xml:space="preserve"> --oneline</w:t>
-      </w:r>
-      <w:r>
-        <w:rPr>
-          <w:rFonts w:eastAsia="Times New Roman"/>
-          <w:sz w:val="28"/>
-          <w:szCs w:val="28"/>
-        </w:rPr>
-        <w:t xml:space="preserve"> - Mostra todos os commits em uma linha só</w:t>
-      </w:r>
-    </w:p>
-    <w:p>
-      <w:pPr>
-        <w:pStyle w:val="NormalWeb"/>
-        <w:spacing w:before="0" w:beforeAutospacing="0" w:after="0" w:afterAutospacing="0"/>
-        <w:rPr>
-          <w:sz w:val="28"/>
-          <w:szCs w:val="28"/>
-        </w:rPr>
-      </w:pPr>
-      <w:r>
-        <w:rPr>
-          <w:sz w:val="28"/>
-          <w:szCs w:val="28"/>
-        </w:rPr>
-        <w:t> </w:t>
-      </w:r>
-    </w:p>
-    <w:p>
-      <w:pPr>
-        <w:numPr>
-          <w:ilvl w:val="0"/>
-          <w:numId w:val="25"/>
-        </w:numPr>
-        <w:textAlignment w:val="center"/>
-        <w:rPr>
-          <w:rFonts w:eastAsia="Times New Roman"/>
-          <w:sz w:val="28"/>
-          <w:szCs w:val="28"/>
-        </w:rPr>
-      </w:pPr>
-      <w:r>
-        <w:rPr>
-          <w:rFonts w:eastAsia="Times New Roman"/>
-          <w:b/>
-          <w:bCs/>
-          <w:sz w:val="28"/>
-          <w:szCs w:val="28"/>
-        </w:rPr>
-        <w:t>git revert HEAD</w:t>
-      </w:r>
-      <w:r>
-        <w:rPr>
-          <w:rFonts w:eastAsia="Times New Roman"/>
-          <w:sz w:val="28"/>
-          <w:szCs w:val="28"/>
-        </w:rPr>
-        <w:t xml:space="preserve"> - Reverte o último commit feito</w:t>
-      </w:r>
-    </w:p>
-    <w:p>
-      <w:pPr>
-        <w:pStyle w:val="NormalWeb"/>
-        <w:spacing w:before="0" w:beforeAutospacing="0" w:after="0" w:afterAutospacing="0"/>
-        <w:ind w:left="540"/>
-        <w:rPr>
-          <w:sz w:val="28"/>
-          <w:szCs w:val="28"/>
-        </w:rPr>
-      </w:pPr>
-      <w:r>
-        <w:rPr>
-          <w:sz w:val="28"/>
-          <w:szCs w:val="28"/>
-        </w:rPr>
-        <w:t> </w:t>
-      </w:r>
-    </w:p>
-    <w:p>
-      <w:pPr>
-        <w:pStyle w:val="NormalWeb"/>
-        <w:spacing w:before="0" w:beforeAutospacing="0" w:after="0" w:afterAutospacing="0"/>
-        <w:rPr>
-          <w:sz w:val="28"/>
-          <w:szCs w:val="28"/>
-        </w:rPr>
-      </w:pPr>
-      <w:r>
-        <w:rPr>
-          <w:sz w:val="28"/>
-          <w:szCs w:val="28"/>
-        </w:rPr>
-        <w:t> </w:t>
-      </w:r>
-    </w:p>
-    <w:p>
-      <w:pPr>
-        <w:pStyle w:val="NormalWeb"/>
-        <w:spacing w:before="0" w:beforeAutospacing="0" w:after="0" w:afterAutospacing="0"/>
-        <w:rPr>
-          <w:sz w:val="28"/>
-          <w:szCs w:val="28"/>
-        </w:rPr>
-      </w:pPr>
-      <w:r>
-        <w:rPr>
-          <w:sz w:val="28"/>
-          <w:szCs w:val="28"/>
-        </w:rPr>
-        <w:t> </w:t>
-      </w:r>
-    </w:p>
-    <w:p>
-      <w:pPr>
-        <w:pStyle w:val="NormalWeb"/>
-        <w:spacing w:before="0" w:beforeAutospacing="0" w:after="0" w:afterAutospacing="0"/>
-        <w:rPr>
-          <w:sz w:val="28"/>
-          <w:szCs w:val="28"/>
-        </w:rPr>
-      </w:pPr>
-      <w:r>
-        <w:rPr>
-          <w:sz w:val="28"/>
-          <w:szCs w:val="28"/>
-        </w:rPr>
-        <w:t> </w:t>
-      </w:r>
-    </w:p>
-    <w:p>
-      <w:pPr>
-        <w:pStyle w:val="NormalWeb"/>
-        <w:spacing w:before="0" w:beforeAutospacing="0" w:after="0" w:afterAutospacing="0"/>
-        <w:rPr>
-          <w:sz w:val="40"/>
-          <w:szCs w:val="40"/>
-        </w:rPr>
-      </w:pPr>
-      <w:r>
-        <w:rPr>
-          <w:b/>
-          <w:bCs/>
-          <w:sz w:val="40"/>
-          <w:szCs w:val="40"/>
-        </w:rPr>
-        <w:t>Casos específicos</w:t>
-      </w:r>
-    </w:p>
-    <w:p>
-      <w:pPr>
-        <w:pStyle w:val="NormalWeb"/>
-        <w:spacing w:before="0" w:beforeAutospacing="0" w:after="0" w:afterAutospacing="0"/>
-        <w:rPr>
-          <w:rFonts w:ascii="Calibri" w:hAnsi="Calibri" w:cs="Calibri"/>
-          <w:color w:val="767676"/>
-          <w:sz w:val="20"/>
-          <w:szCs w:val="20"/>
-        </w:rPr>
-      </w:pPr>
-      <w:r>
-        <w:rPr>
-          <w:rFonts w:ascii="Calibri" w:hAnsi="Calibri" w:cs="Calibri"/>
-          <w:color w:val="767676"/>
-          <w:sz w:val="20"/>
-          <w:szCs w:val="20"/>
-        </w:rPr>
-        <w:t>ter</w:t>
-      </w:r>
-      <w:r>
-        <w:rPr>
-          <w:rFonts w:ascii="Calibri" w:hAnsi="Calibri" w:cs="Calibri"/>
-          <w:color w:val="767676"/>
-          <w:sz w:val="20"/>
-          <w:szCs w:val="20"/>
-          <w:lang w:val="pt-AO"/>
-        </w:rPr>
-        <w:t>ç</w:t>
-      </w:r>
-      <w:r>
-        <w:rPr>
-          <w:rFonts w:ascii="Calibri" w:hAnsi="Calibri" w:cs="Calibri"/>
-          <w:color w:val="767676"/>
-          <w:sz w:val="20"/>
-          <w:szCs w:val="20"/>
-        </w:rPr>
-        <w:t>a-feira, 20 de junho de 2023</w:t>
-      </w:r>
-    </w:p>
-    <w:p>
-      <w:pPr>
-        <w:pStyle w:val="NormalWeb"/>
-        <w:spacing w:before="0" w:beforeAutospacing="0" w:after="0" w:afterAutospacing="0"/>
-        <w:rPr>
-          <w:rFonts w:ascii="Calibri" w:hAnsi="Calibri" w:cs="Calibri"/>
-          <w:color w:val="767676"/>
-          <w:sz w:val="20"/>
-          <w:szCs w:val="20"/>
-        </w:rPr>
-      </w:pPr>
-      <w:r>
-        <w:rPr>
-          <w:rFonts w:ascii="Calibri" w:hAnsi="Calibri" w:cs="Calibri"/>
-          <w:color w:val="767676"/>
-          <w:sz w:val="20"/>
-          <w:szCs w:val="20"/>
-        </w:rPr>
-        <w:t>18:20</w:t>
-      </w:r>
-    </w:p>
-    <w:p>
-      <w:pPr>
-        <w:pStyle w:val="NormalWeb"/>
-        <w:spacing w:before="0" w:beforeAutospacing="0" w:after="0" w:afterAutospacing="0"/>
-        <w:rPr>
-          <w:sz w:val="28"/>
-          <w:szCs w:val="28"/>
-        </w:rPr>
-      </w:pPr>
-      <w:r>
-        <w:rPr>
-          <w:sz w:val="28"/>
-          <w:szCs w:val="28"/>
-        </w:rPr>
-        <w:t> </w:t>
-      </w:r>
-    </w:p>
-    <w:p>
-      <w:pPr>
-        <w:pStyle w:val="NormalWeb"/>
-        <w:spacing w:before="0" w:beforeAutospacing="0" w:after="0" w:afterAutospacing="0"/>
-        <w:rPr>
-          <w:sz w:val="28"/>
-          <w:szCs w:val="28"/>
-        </w:rPr>
-      </w:pPr>
-      <w:r>
-        <w:rPr>
-          <w:b/>
-          <w:bCs/>
-          <w:sz w:val="28"/>
-          <w:szCs w:val="28"/>
-        </w:rPr>
-        <w:t>Caso o arquivo contenha espaços no nome como excluir?</w:t>
-      </w:r>
-    </w:p>
-    <w:p>
-      <w:pPr>
-        <w:pStyle w:val="NormalWeb"/>
-        <w:spacing w:before="0" w:beforeAutospacing="0" w:after="0" w:afterAutospacing="0"/>
-        <w:rPr>
-          <w:sz w:val="28"/>
-          <w:szCs w:val="28"/>
-        </w:rPr>
-      </w:pPr>
-      <w:r>
-        <w:rPr>
-          <w:sz w:val="28"/>
-          <w:szCs w:val="28"/>
-        </w:rPr>
-        <w:t> </w:t>
-      </w:r>
-    </w:p>
-    <w:p>
-      <w:pPr>
-        <w:pStyle w:val="NormalWeb"/>
-        <w:spacing w:before="0" w:beforeAutospacing="0" w:after="0" w:afterAutospacing="0"/>
+        <w:t>Ignorando arquivo específico ou pasta e tudo que estiver dentro dela</w:t>
+      </w:r>
+    </w:p>
+    <w:p>
+      <w:pPr>
+        <w:pStyle w:val="NormalWeb"/>
+        <w:spacing w:before="0" w:beforeAutospacing="0" w:after="0" w:afterAutospacing="0"/>
+        <w:ind w:left="1080"/>
+        <w:rPr>
+          <w:sz w:val="28"/>
+          <w:szCs w:val="28"/>
+        </w:rPr>
+      </w:pPr>
+      <w:r>
+        <w:rPr>
+          <w:sz w:val="28"/>
+          <w:szCs w:val="28"/>
+        </w:rPr>
+        <w:t> </w:t>
+      </w:r>
+    </w:p>
+    <w:p>
+      <w:pPr>
+        <w:pStyle w:val="NormalWeb"/>
+        <w:spacing w:before="0" w:beforeAutospacing="0" w:after="0" w:afterAutospacing="0"/>
+        <w:ind w:left="1080"/>
         <w:rPr>
           <w:sz w:val="28"/>
           <w:szCs w:val="28"/>
@@ -6361,8 +5842,8 @@
         </w:rPr>
         <w:drawing>
           <wp:inline distT="0" distB="0" distL="0" distR="0">
-            <wp:extent cx="4619625" cy="1057275"/>
-            <wp:effectExtent l="0" t="0" r="9525" b="9525"/>
+            <wp:extent cx="5686425" cy="2209800"/>
+            <wp:effectExtent l="0" t="0" r="9525" b="0"/>
             <wp:docPr id="16" name="Imagem 16"/>
             <wp:cNvGraphicFramePr>
               <a:graphicFrameLocks xmlns:a="http://schemas.openxmlformats.org/drawingml/2006/main" noChangeAspect="1"/>
@@ -6392,6 +5873,1270 @@
                   <pic:spPr bwMode="auto">
                     <a:xfrm>
                       <a:off x="0" y="0"/>
+                      <a:ext cx="5686425" cy="2209800"/>
+                    </a:xfrm>
+                    <a:prstGeom prst="rect">
+                      <a:avLst/>
+                    </a:prstGeom>
+                    <a:noFill/>
+                    <a:ln>
+                      <a:noFill/>
+                    </a:ln>
+                  </pic:spPr>
+                </pic:pic>
+              </a:graphicData>
+            </a:graphic>
+          </wp:inline>
+        </w:drawing>
+      </w:r>
+    </w:p>
+    <w:p>
+      <w:pPr>
+        <w:pStyle w:val="NormalWeb"/>
+        <w:spacing w:before="0" w:beforeAutospacing="0" w:after="0" w:afterAutospacing="0"/>
+        <w:rPr>
+          <w:sz w:val="28"/>
+          <w:szCs w:val="28"/>
+        </w:rPr>
+      </w:pPr>
+      <w:r>
+        <w:rPr>
+          <w:sz w:val="28"/>
+          <w:szCs w:val="28"/>
+        </w:rPr>
+        <w:t> </w:t>
+      </w:r>
+    </w:p>
+    <w:p>
+      <w:pPr>
+        <w:pStyle w:val="NormalWeb"/>
+        <w:spacing w:before="0" w:beforeAutospacing="0" w:after="0" w:afterAutospacing="0"/>
+        <w:rPr>
+          <w:sz w:val="28"/>
+          <w:szCs w:val="28"/>
+        </w:rPr>
+      </w:pPr>
+      <w:r>
+        <w:rPr>
+          <w:sz w:val="28"/>
+          <w:szCs w:val="28"/>
+        </w:rPr>
+        <w:t> </w:t>
+      </w:r>
+    </w:p>
+    <w:p>
+      <w:pPr>
+        <w:pStyle w:val="NormalWeb"/>
+        <w:spacing w:before="0" w:beforeAutospacing="0" w:after="0" w:afterAutospacing="0"/>
+        <w:rPr>
+          <w:sz w:val="28"/>
+          <w:szCs w:val="28"/>
+        </w:rPr>
+      </w:pPr>
+      <w:r>
+        <w:rPr>
+          <w:sz w:val="28"/>
+          <w:szCs w:val="28"/>
+        </w:rPr>
+        <w:t> </w:t>
+      </w:r>
+    </w:p>
+    <w:p>
+      <w:pPr>
+        <w:pStyle w:val="NormalWeb"/>
+        <w:spacing w:before="0" w:beforeAutospacing="0" w:after="0" w:afterAutospacing="0"/>
+        <w:rPr>
+          <w:sz w:val="40"/>
+          <w:szCs w:val="40"/>
+        </w:rPr>
+      </w:pPr>
+      <w:r>
+        <w:rPr>
+          <w:b/>
+          <w:bCs/>
+          <w:sz w:val="40"/>
+          <w:szCs w:val="40"/>
+        </w:rPr>
+        <w:t>Resetando uma branch - git reset</w:t>
+      </w:r>
+    </w:p>
+    <w:p>
+      <w:pPr>
+        <w:pStyle w:val="NormalWeb"/>
+        <w:spacing w:before="0" w:beforeAutospacing="0" w:after="0" w:afterAutospacing="0"/>
+        <w:rPr>
+          <w:rFonts w:ascii="Calibri" w:hAnsi="Calibri" w:cs="Calibri"/>
+          <w:color w:val="767676"/>
+          <w:sz w:val="20"/>
+          <w:szCs w:val="20"/>
+        </w:rPr>
+      </w:pPr>
+      <w:r>
+        <w:rPr>
+          <w:rFonts w:ascii="Calibri" w:hAnsi="Calibri" w:cs="Calibri"/>
+          <w:color w:val="767676"/>
+          <w:sz w:val="20"/>
+          <w:szCs w:val="20"/>
+        </w:rPr>
+        <w:t>quinta-feira, 22 de junho de 2023</w:t>
+      </w:r>
+    </w:p>
+    <w:p>
+      <w:pPr>
+        <w:pStyle w:val="NormalWeb"/>
+        <w:spacing w:before="0" w:beforeAutospacing="0" w:after="0" w:afterAutospacing="0"/>
+        <w:rPr>
+          <w:rFonts w:ascii="Calibri" w:hAnsi="Calibri" w:cs="Calibri"/>
+          <w:color w:val="767676"/>
+          <w:sz w:val="20"/>
+          <w:szCs w:val="20"/>
+        </w:rPr>
+      </w:pPr>
+      <w:r>
+        <w:rPr>
+          <w:rFonts w:ascii="Calibri" w:hAnsi="Calibri" w:cs="Calibri"/>
+          <w:color w:val="767676"/>
+          <w:sz w:val="20"/>
+          <w:szCs w:val="20"/>
+        </w:rPr>
+        <w:t>17:11</w:t>
+      </w:r>
+    </w:p>
+    <w:p>
+      <w:pPr>
+        <w:pStyle w:val="NormalWeb"/>
+        <w:spacing w:before="0" w:beforeAutospacing="0" w:after="0" w:afterAutospacing="0"/>
+        <w:rPr>
+          <w:sz w:val="28"/>
+          <w:szCs w:val="28"/>
+        </w:rPr>
+      </w:pPr>
+      <w:r>
+        <w:rPr>
+          <w:sz w:val="28"/>
+          <w:szCs w:val="28"/>
+        </w:rPr>
+        <w:t> </w:t>
+      </w:r>
+    </w:p>
+    <w:p>
+      <w:pPr>
+        <w:numPr>
+          <w:ilvl w:val="0"/>
+          <w:numId w:val="18"/>
+        </w:numPr>
+        <w:textAlignment w:val="center"/>
+        <w:rPr>
+          <w:rFonts w:eastAsia="Times New Roman"/>
+          <w:sz w:val="28"/>
+          <w:szCs w:val="28"/>
+        </w:rPr>
+      </w:pPr>
+      <w:r>
+        <w:rPr>
+          <w:rFonts w:eastAsia="Times New Roman"/>
+          <w:sz w:val="28"/>
+          <w:szCs w:val="28"/>
+        </w:rPr>
+        <w:t>Reseta as mudanças feitas</w:t>
+      </w:r>
+    </w:p>
+    <w:p>
+      <w:pPr>
+        <w:numPr>
+          <w:ilvl w:val="0"/>
+          <w:numId w:val="18"/>
+        </w:numPr>
+        <w:textAlignment w:val="center"/>
+        <w:rPr>
+          <w:rFonts w:eastAsia="Times New Roman"/>
+          <w:sz w:val="28"/>
+          <w:szCs w:val="28"/>
+        </w:rPr>
+      </w:pPr>
+      <w:r>
+        <w:rPr>
+          <w:rFonts w:eastAsia="Times New Roman"/>
+          <w:sz w:val="28"/>
+          <w:szCs w:val="28"/>
+        </w:rPr>
+        <w:t>Utilizado com a flag --hard</w:t>
+      </w:r>
+    </w:p>
+    <w:p>
+      <w:pPr>
+        <w:numPr>
+          <w:ilvl w:val="0"/>
+          <w:numId w:val="18"/>
+        </w:numPr>
+        <w:textAlignment w:val="center"/>
+        <w:rPr>
+          <w:rFonts w:eastAsia="Times New Roman"/>
+          <w:sz w:val="28"/>
+          <w:szCs w:val="28"/>
+        </w:rPr>
+      </w:pPr>
+      <w:r>
+        <w:rPr>
+          <w:rFonts w:eastAsia="Times New Roman"/>
+          <w:sz w:val="28"/>
+          <w:szCs w:val="28"/>
+        </w:rPr>
+        <w:t>Todas os commit's feitos no ultimo push e também pendentes são excluidos</w:t>
+      </w:r>
+    </w:p>
+    <w:p>
+      <w:pPr>
+        <w:pStyle w:val="NormalWeb"/>
+        <w:spacing w:before="0" w:beforeAutospacing="0" w:after="0" w:afterAutospacing="0"/>
+        <w:rPr>
+          <w:sz w:val="28"/>
+          <w:szCs w:val="28"/>
+        </w:rPr>
+      </w:pPr>
+      <w:r>
+        <w:rPr>
+          <w:sz w:val="28"/>
+          <w:szCs w:val="28"/>
+        </w:rPr>
+        <w:t> </w:t>
+      </w:r>
+    </w:p>
+    <w:p>
+      <w:pPr>
+        <w:pStyle w:val="NormalWeb"/>
+        <w:spacing w:before="0" w:beforeAutospacing="0" w:after="0" w:afterAutospacing="0"/>
+        <w:rPr>
+          <w:sz w:val="28"/>
+          <w:szCs w:val="28"/>
+        </w:rPr>
+      </w:pPr>
+      <w:r>
+        <w:rPr>
+          <w:sz w:val="28"/>
+          <w:szCs w:val="28"/>
+        </w:rPr>
+        <w:t> </w:t>
+      </w:r>
+    </w:p>
+    <w:p>
+      <w:pPr>
+        <w:pStyle w:val="NormalWeb"/>
+        <w:spacing w:before="0" w:beforeAutospacing="0" w:after="0" w:afterAutospacing="0"/>
+        <w:ind w:left="540"/>
+        <w:rPr>
+          <w:sz w:val="28"/>
+          <w:szCs w:val="28"/>
+        </w:rPr>
+      </w:pPr>
+      <w:r>
+        <w:rPr>
+          <w:sz w:val="28"/>
+          <w:szCs w:val="28"/>
+        </w:rPr>
+        <w:t>Resetando a última alteração feita na branch master</w:t>
+      </w:r>
+    </w:p>
+    <w:p>
+      <w:pPr>
+        <w:pStyle w:val="NormalWeb"/>
+        <w:spacing w:before="0" w:beforeAutospacing="0" w:after="0" w:afterAutospacing="0"/>
+        <w:ind w:left="540"/>
+        <w:rPr>
+          <w:sz w:val="28"/>
+          <w:szCs w:val="28"/>
+        </w:rPr>
+      </w:pPr>
+      <w:r>
+        <w:rPr>
+          <w:sz w:val="28"/>
+          <w:szCs w:val="28"/>
+        </w:rPr>
+        <w:t> </w:t>
+      </w:r>
+    </w:p>
+    <w:p>
+      <w:pPr>
+        <w:pStyle w:val="NormalWeb"/>
+        <w:spacing w:before="0" w:beforeAutospacing="0" w:after="0" w:afterAutospacing="0"/>
+        <w:ind w:left="540"/>
+        <w:rPr>
+          <w:sz w:val="28"/>
+          <w:szCs w:val="28"/>
+        </w:rPr>
+      </w:pPr>
+      <w:r>
+        <w:rPr>
+          <w:noProof/>
+          <w:sz w:val="28"/>
+          <w:szCs w:val="28"/>
+        </w:rPr>
+        <w:drawing>
+          <wp:inline distT="0" distB="0" distL="0" distR="0">
+            <wp:extent cx="5753100" cy="885825"/>
+            <wp:effectExtent l="0" t="0" r="0" b="9525"/>
+            <wp:docPr id="17" name="Imagem 17"/>
+            <wp:cNvGraphicFramePr>
+              <a:graphicFrameLocks xmlns:a="http://schemas.openxmlformats.org/drawingml/2006/main" noChangeAspect="1"/>
+            </wp:cNvGraphicFramePr>
+            <a:graphic xmlns:a="http://schemas.openxmlformats.org/drawingml/2006/main">
+              <a:graphicData uri="http://schemas.openxmlformats.org/drawingml/2006/picture">
+                <pic:pic xmlns:pic="http://schemas.openxmlformats.org/drawingml/2006/picture">
+                  <pic:nvPicPr>
+                    <pic:cNvPr id="0" name="Picture 17"/>
+                    <pic:cNvPicPr>
+                      <a:picLocks noChangeAspect="1" noChangeArrowheads="1"/>
+                    </pic:cNvPicPr>
+                  </pic:nvPicPr>
+                  <pic:blipFill>
+                    <a:blip r:embed="rId21">
+                      <a:extLst>
+                        <a:ext uri="{28A0092B-C50C-407E-A947-70E740481C1C}">
+                          <a14:useLocalDpi xmlns:a14="http://schemas.microsoft.com/office/drawing/2010/main" val="0"/>
+                        </a:ext>
+                      </a:extLst>
+                    </a:blip>
+                    <a:srcRect/>
+                    <a:stretch>
+                      <a:fillRect/>
+                    </a:stretch>
+                  </pic:blipFill>
+                  <pic:spPr bwMode="auto">
+                    <a:xfrm>
+                      <a:off x="0" y="0"/>
+                      <a:ext cx="5753100" cy="885825"/>
+                    </a:xfrm>
+                    <a:prstGeom prst="rect">
+                      <a:avLst/>
+                    </a:prstGeom>
+                    <a:noFill/>
+                    <a:ln>
+                      <a:noFill/>
+                    </a:ln>
+                  </pic:spPr>
+                </pic:pic>
+              </a:graphicData>
+            </a:graphic>
+          </wp:inline>
+        </w:drawing>
+      </w:r>
+    </w:p>
+    <w:p>
+      <w:pPr>
+        <w:pStyle w:val="NormalWeb"/>
+        <w:spacing w:before="0" w:beforeAutospacing="0" w:after="0" w:afterAutospacing="0"/>
+        <w:ind w:left="540"/>
+        <w:rPr>
+          <w:sz w:val="28"/>
+          <w:szCs w:val="28"/>
+        </w:rPr>
+      </w:pPr>
+      <w:r>
+        <w:rPr>
+          <w:sz w:val="28"/>
+          <w:szCs w:val="28"/>
+        </w:rPr>
+        <w:t> </w:t>
+      </w:r>
+    </w:p>
+    <w:p>
+      <w:pPr>
+        <w:pStyle w:val="NormalWeb"/>
+        <w:spacing w:before="0" w:beforeAutospacing="0" w:after="0" w:afterAutospacing="0"/>
+        <w:rPr>
+          <w:sz w:val="28"/>
+          <w:szCs w:val="28"/>
+        </w:rPr>
+      </w:pPr>
+      <w:r>
+        <w:rPr>
+          <w:sz w:val="28"/>
+          <w:szCs w:val="28"/>
+        </w:rPr>
+        <w:t> </w:t>
+      </w:r>
+    </w:p>
+    <w:p>
+      <w:pPr>
+        <w:pStyle w:val="NormalWeb"/>
+        <w:spacing w:before="0" w:beforeAutospacing="0" w:after="0" w:afterAutospacing="0"/>
+        <w:rPr>
+          <w:sz w:val="28"/>
+          <w:szCs w:val="28"/>
+        </w:rPr>
+      </w:pPr>
+      <w:r>
+        <w:rPr>
+          <w:sz w:val="28"/>
+          <w:szCs w:val="28"/>
+        </w:rPr>
+        <w:t> </w:t>
+      </w:r>
+    </w:p>
+    <w:p>
+      <w:pPr>
+        <w:pStyle w:val="NormalWeb"/>
+        <w:spacing w:before="0" w:beforeAutospacing="0" w:after="0" w:afterAutospacing="0"/>
+        <w:rPr>
+          <w:sz w:val="40"/>
+          <w:szCs w:val="40"/>
+        </w:rPr>
+      </w:pPr>
+      <w:r>
+        <w:rPr>
+          <w:sz w:val="40"/>
+          <w:szCs w:val="40"/>
+        </w:rPr>
+        <w:t>Comandos</w:t>
+      </w:r>
+    </w:p>
+    <w:p>
+      <w:pPr>
+        <w:pStyle w:val="NormalWeb"/>
+        <w:spacing w:before="0" w:beforeAutospacing="0" w:after="0" w:afterAutospacing="0"/>
+        <w:rPr>
+          <w:rFonts w:ascii="Calibri" w:hAnsi="Calibri" w:cs="Calibri"/>
+          <w:color w:val="767676"/>
+          <w:sz w:val="20"/>
+          <w:szCs w:val="20"/>
+        </w:rPr>
+      </w:pPr>
+      <w:r>
+        <w:rPr>
+          <w:rFonts w:ascii="Calibri" w:hAnsi="Calibri" w:cs="Calibri"/>
+          <w:color w:val="767676"/>
+          <w:sz w:val="20"/>
+          <w:szCs w:val="20"/>
+        </w:rPr>
+        <w:t>ter</w:t>
+      </w:r>
+      <w:r>
+        <w:rPr>
+          <w:rFonts w:ascii="Calibri" w:hAnsi="Calibri" w:cs="Calibri"/>
+          <w:color w:val="767676"/>
+          <w:sz w:val="20"/>
+          <w:szCs w:val="20"/>
+          <w:lang w:val="pt-AO"/>
+        </w:rPr>
+        <w:t>ç</w:t>
+      </w:r>
+      <w:r>
+        <w:rPr>
+          <w:rFonts w:ascii="Calibri" w:hAnsi="Calibri" w:cs="Calibri"/>
+          <w:color w:val="767676"/>
+          <w:sz w:val="20"/>
+          <w:szCs w:val="20"/>
+        </w:rPr>
+        <w:t xml:space="preserve">a-feira, 20 de </w:t>
+      </w:r>
+      <w:r>
+        <w:rPr>
+          <w:rFonts w:ascii="Calibri" w:hAnsi="Calibri" w:cs="Calibri"/>
+          <w:color w:val="767676"/>
+          <w:sz w:val="20"/>
+          <w:szCs w:val="20"/>
+        </w:rPr>
+        <w:t>junho de 2023</w:t>
+      </w:r>
+    </w:p>
+    <w:p>
+      <w:pPr>
+        <w:pStyle w:val="NormalWeb"/>
+        <w:spacing w:before="0" w:beforeAutospacing="0" w:after="0" w:afterAutospacing="0"/>
+        <w:rPr>
+          <w:rFonts w:ascii="Calibri" w:hAnsi="Calibri" w:cs="Calibri"/>
+          <w:color w:val="767676"/>
+          <w:sz w:val="20"/>
+          <w:szCs w:val="20"/>
+        </w:rPr>
+      </w:pPr>
+      <w:r>
+        <w:rPr>
+          <w:rFonts w:ascii="Calibri" w:hAnsi="Calibri" w:cs="Calibri"/>
+          <w:color w:val="767676"/>
+          <w:sz w:val="20"/>
+          <w:szCs w:val="20"/>
+        </w:rPr>
+        <w:t>14:19</w:t>
+      </w:r>
+    </w:p>
+    <w:p>
+      <w:pPr>
+        <w:pStyle w:val="NormalWeb"/>
+        <w:spacing w:before="0" w:beforeAutospacing="0" w:after="0" w:afterAutospacing="0"/>
+        <w:rPr>
+          <w:sz w:val="28"/>
+          <w:szCs w:val="28"/>
+        </w:rPr>
+      </w:pPr>
+      <w:r>
+        <w:rPr>
+          <w:sz w:val="28"/>
+          <w:szCs w:val="28"/>
+        </w:rPr>
+        <w:t> </w:t>
+      </w:r>
+    </w:p>
+    <w:p>
+      <w:pPr>
+        <w:numPr>
+          <w:ilvl w:val="0"/>
+          <w:numId w:val="19"/>
+        </w:numPr>
+        <w:textAlignment w:val="center"/>
+        <w:rPr>
+          <w:rFonts w:eastAsia="Times New Roman"/>
+          <w:sz w:val="28"/>
+          <w:szCs w:val="28"/>
+        </w:rPr>
+      </w:pPr>
+      <w:r>
+        <w:rPr>
+          <w:rFonts w:eastAsia="Times New Roman"/>
+          <w:b/>
+          <w:bCs/>
+          <w:sz w:val="28"/>
+          <w:szCs w:val="28"/>
+        </w:rPr>
+        <w:t>git init</w:t>
+      </w:r>
+      <w:r>
+        <w:rPr>
+          <w:rFonts w:eastAsia="Times New Roman"/>
+          <w:sz w:val="28"/>
+          <w:szCs w:val="28"/>
+        </w:rPr>
+        <w:t xml:space="preserve"> - Iniciando uma repo</w:t>
+      </w:r>
+    </w:p>
+    <w:p>
+      <w:pPr>
+        <w:pStyle w:val="NormalWeb"/>
+        <w:spacing w:before="0" w:beforeAutospacing="0" w:after="0" w:afterAutospacing="0"/>
+        <w:ind w:left="540"/>
+        <w:rPr>
+          <w:sz w:val="28"/>
+          <w:szCs w:val="28"/>
+        </w:rPr>
+      </w:pPr>
+      <w:r>
+        <w:rPr>
+          <w:sz w:val="28"/>
+          <w:szCs w:val="28"/>
+        </w:rPr>
+        <w:t> </w:t>
+      </w:r>
+    </w:p>
+    <w:p>
+      <w:pPr>
+        <w:numPr>
+          <w:ilvl w:val="0"/>
+          <w:numId w:val="20"/>
+        </w:numPr>
+        <w:textAlignment w:val="center"/>
+        <w:rPr>
+          <w:rFonts w:eastAsia="Times New Roman"/>
+          <w:sz w:val="28"/>
+          <w:szCs w:val="28"/>
+        </w:rPr>
+      </w:pPr>
+      <w:r>
+        <w:rPr>
+          <w:rFonts w:eastAsia="Times New Roman"/>
+          <w:b/>
+          <w:bCs/>
+          <w:sz w:val="28"/>
+          <w:szCs w:val="28"/>
+        </w:rPr>
+        <w:t>git add nomearquivo</w:t>
+      </w:r>
+      <w:r>
+        <w:rPr>
+          <w:rFonts w:eastAsia="Times New Roman"/>
+          <w:sz w:val="28"/>
+          <w:szCs w:val="28"/>
+        </w:rPr>
+        <w:t xml:space="preserve"> - trackeia um arquivo para ficar pronto pro commit</w:t>
+      </w:r>
+    </w:p>
+    <w:p>
+      <w:pPr>
+        <w:pStyle w:val="NormalWeb"/>
+        <w:spacing w:before="0" w:beforeAutospacing="0" w:after="0" w:afterAutospacing="0"/>
+        <w:ind w:left="540"/>
+        <w:rPr>
+          <w:sz w:val="28"/>
+          <w:szCs w:val="28"/>
+        </w:rPr>
+      </w:pPr>
+      <w:r>
+        <w:rPr>
+          <w:sz w:val="28"/>
+          <w:szCs w:val="28"/>
+        </w:rPr>
+        <w:t> </w:t>
+      </w:r>
+    </w:p>
+    <w:p>
+      <w:pPr>
+        <w:numPr>
+          <w:ilvl w:val="0"/>
+          <w:numId w:val="21"/>
+        </w:numPr>
+        <w:textAlignment w:val="center"/>
+        <w:rPr>
+          <w:rFonts w:eastAsia="Times New Roman"/>
+          <w:sz w:val="28"/>
+          <w:szCs w:val="28"/>
+        </w:rPr>
+      </w:pPr>
+      <w:r>
+        <w:rPr>
+          <w:rFonts w:eastAsia="Times New Roman"/>
+          <w:b/>
+          <w:bCs/>
+          <w:sz w:val="28"/>
+          <w:szCs w:val="28"/>
+        </w:rPr>
+        <w:t>git commit -m "Mensagem do commit"</w:t>
+      </w:r>
+      <w:r>
+        <w:rPr>
+          <w:rFonts w:eastAsia="Times New Roman"/>
+          <w:sz w:val="28"/>
+          <w:szCs w:val="28"/>
+        </w:rPr>
+        <w:t xml:space="preserve"> - Sinaliza uma mensagem para enviar para o repo como anotação</w:t>
+      </w:r>
+    </w:p>
+    <w:p>
+      <w:pPr>
+        <w:pStyle w:val="NormalWeb"/>
+        <w:spacing w:before="0" w:beforeAutospacing="0" w:after="0" w:afterAutospacing="0"/>
+        <w:ind w:left="540"/>
+        <w:rPr>
+          <w:sz w:val="28"/>
+          <w:szCs w:val="28"/>
+        </w:rPr>
+      </w:pPr>
+      <w:r>
+        <w:rPr>
+          <w:sz w:val="28"/>
+          <w:szCs w:val="28"/>
+        </w:rPr>
+        <w:t> </w:t>
+      </w:r>
+    </w:p>
+    <w:p>
+      <w:pPr>
+        <w:numPr>
+          <w:ilvl w:val="0"/>
+          <w:numId w:val="22"/>
+        </w:numPr>
+        <w:textAlignment w:val="center"/>
+        <w:rPr>
+          <w:rFonts w:eastAsia="Times New Roman"/>
+          <w:sz w:val="28"/>
+          <w:szCs w:val="28"/>
+        </w:rPr>
+      </w:pPr>
+      <w:r>
+        <w:rPr>
+          <w:rFonts w:eastAsia="Times New Roman"/>
+          <w:b/>
+          <w:bCs/>
+          <w:sz w:val="28"/>
+          <w:szCs w:val="28"/>
+        </w:rPr>
+        <w:t>git branch -</w:t>
+      </w:r>
+      <w:r>
+        <w:rPr>
+          <w:rFonts w:eastAsia="Times New Roman"/>
+          <w:sz w:val="28"/>
+          <w:szCs w:val="28"/>
+        </w:rPr>
+        <w:t xml:space="preserve"> M nomedabranch - </w:t>
+      </w:r>
+      <w:r>
+        <w:rPr>
+          <w:rFonts w:eastAsia="Times New Roman"/>
+          <w:sz w:val="28"/>
+          <w:szCs w:val="28"/>
+        </w:rPr>
+        <w:t>Criação de uma branch no repositório local</w:t>
+      </w:r>
+    </w:p>
+    <w:p>
+      <w:pPr>
+        <w:pStyle w:val="NormalWeb"/>
+        <w:spacing w:before="0" w:beforeAutospacing="0" w:after="0" w:afterAutospacing="0"/>
+        <w:ind w:left="540"/>
+        <w:rPr>
+          <w:sz w:val="28"/>
+          <w:szCs w:val="28"/>
+        </w:rPr>
+      </w:pPr>
+      <w:r>
+        <w:rPr>
+          <w:sz w:val="28"/>
+          <w:szCs w:val="28"/>
+        </w:rPr>
+        <w:t> </w:t>
+      </w:r>
+    </w:p>
+    <w:p>
+      <w:pPr>
+        <w:numPr>
+          <w:ilvl w:val="0"/>
+          <w:numId w:val="23"/>
+        </w:numPr>
+        <w:textAlignment w:val="center"/>
+        <w:rPr>
+          <w:rFonts w:eastAsia="Times New Roman"/>
+          <w:sz w:val="28"/>
+          <w:szCs w:val="28"/>
+        </w:rPr>
+      </w:pPr>
+      <w:r>
+        <w:rPr>
+          <w:rFonts w:eastAsia="Times New Roman"/>
+          <w:b/>
+          <w:bCs/>
+          <w:sz w:val="28"/>
+          <w:szCs w:val="28"/>
+        </w:rPr>
+        <w:t>git status -</w:t>
+      </w:r>
+      <w:r>
+        <w:rPr>
+          <w:rFonts w:eastAsia="Times New Roman"/>
+          <w:sz w:val="28"/>
+          <w:szCs w:val="28"/>
+        </w:rPr>
+        <w:t xml:space="preserve"> verificar mudanças feitas nos arquivos</w:t>
+      </w:r>
+    </w:p>
+    <w:p>
+      <w:pPr>
+        <w:pStyle w:val="NormalWeb"/>
+        <w:spacing w:before="0" w:beforeAutospacing="0" w:after="0" w:afterAutospacing="0"/>
+        <w:rPr>
+          <w:sz w:val="28"/>
+          <w:szCs w:val="28"/>
+        </w:rPr>
+      </w:pPr>
+      <w:r>
+        <w:rPr>
+          <w:sz w:val="28"/>
+          <w:szCs w:val="28"/>
+        </w:rPr>
+        <w:t> </w:t>
+      </w:r>
+    </w:p>
+    <w:p>
+      <w:pPr>
+        <w:numPr>
+          <w:ilvl w:val="0"/>
+          <w:numId w:val="24"/>
+        </w:numPr>
+        <w:textAlignment w:val="center"/>
+        <w:rPr>
+          <w:rFonts w:eastAsia="Times New Roman"/>
+          <w:sz w:val="28"/>
+          <w:szCs w:val="28"/>
+        </w:rPr>
+      </w:pPr>
+      <w:r>
+        <w:rPr>
+          <w:rFonts w:eastAsia="Times New Roman"/>
+          <w:b/>
+          <w:bCs/>
+          <w:sz w:val="28"/>
+          <w:szCs w:val="28"/>
+        </w:rPr>
+        <w:t>git add nomearquivo</w:t>
+      </w:r>
+      <w:r>
+        <w:rPr>
+          <w:rFonts w:eastAsia="Times New Roman"/>
+          <w:sz w:val="28"/>
+          <w:szCs w:val="28"/>
+        </w:rPr>
+        <w:t xml:space="preserve"> - Adicionando arquivos para serem commitados</w:t>
+      </w:r>
+    </w:p>
+    <w:p>
+      <w:pPr>
+        <w:numPr>
+          <w:ilvl w:val="0"/>
+          <w:numId w:val="24"/>
+        </w:numPr>
+        <w:textAlignment w:val="center"/>
+        <w:rPr>
+          <w:rFonts w:eastAsia="Times New Roman"/>
+          <w:sz w:val="28"/>
+          <w:szCs w:val="28"/>
+        </w:rPr>
+      </w:pPr>
+      <w:r>
+        <w:rPr>
+          <w:rFonts w:eastAsia="Times New Roman"/>
+          <w:b/>
+          <w:bCs/>
+          <w:sz w:val="28"/>
+          <w:szCs w:val="28"/>
+        </w:rPr>
+        <w:t>git add .</w:t>
+      </w:r>
+      <w:r>
+        <w:rPr>
+          <w:rFonts w:eastAsia="Times New Roman"/>
+          <w:sz w:val="28"/>
+          <w:szCs w:val="28"/>
+        </w:rPr>
+        <w:t xml:space="preserve"> - Adicionando todos os arquivos de uma vez</w:t>
+      </w:r>
+    </w:p>
+    <w:p>
+      <w:pPr>
+        <w:pStyle w:val="NormalWeb"/>
+        <w:spacing w:before="0" w:beforeAutospacing="0" w:after="0" w:afterAutospacing="0"/>
+        <w:rPr>
+          <w:sz w:val="28"/>
+          <w:szCs w:val="28"/>
+        </w:rPr>
+      </w:pPr>
+      <w:r>
+        <w:rPr>
+          <w:sz w:val="28"/>
+          <w:szCs w:val="28"/>
+        </w:rPr>
+        <w:t> </w:t>
+      </w:r>
+    </w:p>
+    <w:p>
+      <w:pPr>
+        <w:numPr>
+          <w:ilvl w:val="0"/>
+          <w:numId w:val="25"/>
+        </w:numPr>
+        <w:textAlignment w:val="center"/>
+        <w:rPr>
+          <w:rFonts w:eastAsia="Times New Roman"/>
+          <w:sz w:val="28"/>
+          <w:szCs w:val="28"/>
+        </w:rPr>
+      </w:pPr>
+      <w:r>
+        <w:rPr>
+          <w:rFonts w:eastAsia="Times New Roman"/>
+          <w:b/>
+          <w:bCs/>
+          <w:sz w:val="28"/>
+          <w:szCs w:val="28"/>
+        </w:rPr>
+        <w:t xml:space="preserve">git rm - </w:t>
+      </w:r>
+      <w:r>
+        <w:rPr>
+          <w:rFonts w:eastAsia="Times New Roman"/>
+          <w:sz w:val="28"/>
+          <w:szCs w:val="28"/>
+        </w:rPr>
+        <w:t xml:space="preserve">removendo arquivos </w:t>
+      </w:r>
+    </w:p>
+    <w:p>
+      <w:pPr>
+        <w:pStyle w:val="NormalWeb"/>
+        <w:spacing w:before="0" w:beforeAutospacing="0" w:after="0" w:afterAutospacing="0"/>
+        <w:rPr>
+          <w:sz w:val="28"/>
+          <w:szCs w:val="28"/>
+        </w:rPr>
+      </w:pPr>
+      <w:r>
+        <w:rPr>
+          <w:sz w:val="28"/>
+          <w:szCs w:val="28"/>
+        </w:rPr>
+        <w:t> </w:t>
+      </w:r>
+    </w:p>
+    <w:p>
+      <w:pPr>
+        <w:numPr>
+          <w:ilvl w:val="0"/>
+          <w:numId w:val="26"/>
+        </w:numPr>
+        <w:textAlignment w:val="center"/>
+        <w:rPr>
+          <w:rFonts w:eastAsia="Times New Roman"/>
+          <w:sz w:val="28"/>
+          <w:szCs w:val="28"/>
+        </w:rPr>
+      </w:pPr>
+      <w:r>
+        <w:rPr>
+          <w:rFonts w:eastAsia="Times New Roman"/>
+          <w:b/>
+          <w:bCs/>
+          <w:sz w:val="28"/>
+          <w:szCs w:val="28"/>
+        </w:rPr>
+        <w:t xml:space="preserve">git </w:t>
+      </w:r>
+      <w:r>
+        <w:rPr>
+          <w:rFonts w:eastAsia="Times New Roman"/>
+          <w:b/>
+          <w:bCs/>
+          <w:sz w:val="28"/>
+          <w:szCs w:val="28"/>
+        </w:rPr>
+        <w:t xml:space="preserve">log - </w:t>
+      </w:r>
+      <w:r>
+        <w:rPr>
+          <w:rFonts w:eastAsia="Times New Roman"/>
+          <w:sz w:val="28"/>
+          <w:szCs w:val="28"/>
+        </w:rPr>
+        <w:t>Verifica todos os commit's feitos até o momento detalhadamente</w:t>
+      </w:r>
+    </w:p>
+    <w:p>
+      <w:pPr>
+        <w:numPr>
+          <w:ilvl w:val="0"/>
+          <w:numId w:val="26"/>
+        </w:numPr>
+        <w:textAlignment w:val="center"/>
+        <w:rPr>
+          <w:rFonts w:eastAsia="Times New Roman"/>
+          <w:sz w:val="28"/>
+          <w:szCs w:val="28"/>
+        </w:rPr>
+      </w:pPr>
+      <w:r>
+        <w:rPr>
+          <w:rFonts w:eastAsia="Times New Roman"/>
+          <w:b/>
+          <w:bCs/>
+          <w:sz w:val="28"/>
+          <w:szCs w:val="28"/>
+        </w:rPr>
+        <w:t>git log --oneline</w:t>
+      </w:r>
+      <w:r>
+        <w:rPr>
+          <w:rFonts w:eastAsia="Times New Roman"/>
+          <w:sz w:val="28"/>
+          <w:szCs w:val="28"/>
+        </w:rPr>
+        <w:t xml:space="preserve"> - Mostra todos os commits em uma linha só</w:t>
+      </w:r>
+    </w:p>
+    <w:p>
+      <w:pPr>
+        <w:pStyle w:val="NormalWeb"/>
+        <w:spacing w:before="0" w:beforeAutospacing="0" w:after="0" w:afterAutospacing="0"/>
+        <w:rPr>
+          <w:sz w:val="28"/>
+          <w:szCs w:val="28"/>
+        </w:rPr>
+      </w:pPr>
+      <w:r>
+        <w:rPr>
+          <w:sz w:val="28"/>
+          <w:szCs w:val="28"/>
+        </w:rPr>
+        <w:t> </w:t>
+      </w:r>
+    </w:p>
+    <w:p>
+      <w:pPr>
+        <w:numPr>
+          <w:ilvl w:val="0"/>
+          <w:numId w:val="27"/>
+        </w:numPr>
+        <w:textAlignment w:val="center"/>
+        <w:rPr>
+          <w:rFonts w:eastAsia="Times New Roman"/>
+          <w:sz w:val="28"/>
+          <w:szCs w:val="28"/>
+        </w:rPr>
+      </w:pPr>
+      <w:r>
+        <w:rPr>
+          <w:rFonts w:eastAsia="Times New Roman"/>
+          <w:b/>
+          <w:bCs/>
+          <w:sz w:val="28"/>
+          <w:szCs w:val="28"/>
+        </w:rPr>
+        <w:t>git revert HEAD</w:t>
+      </w:r>
+      <w:r>
+        <w:rPr>
+          <w:rFonts w:eastAsia="Times New Roman"/>
+          <w:sz w:val="28"/>
+          <w:szCs w:val="28"/>
+        </w:rPr>
+        <w:t xml:space="preserve"> - Reverte o último commit feito</w:t>
+      </w:r>
+    </w:p>
+    <w:p>
+      <w:pPr>
+        <w:pStyle w:val="NormalWeb"/>
+        <w:spacing w:before="0" w:beforeAutospacing="0" w:after="0" w:afterAutospacing="0"/>
+        <w:ind w:left="540"/>
+        <w:rPr>
+          <w:sz w:val="28"/>
+          <w:szCs w:val="28"/>
+        </w:rPr>
+      </w:pPr>
+      <w:r>
+        <w:rPr>
+          <w:sz w:val="28"/>
+          <w:szCs w:val="28"/>
+        </w:rPr>
+        <w:t> </w:t>
+      </w:r>
+    </w:p>
+    <w:p>
+      <w:pPr>
+        <w:pStyle w:val="NormalWeb"/>
+        <w:spacing w:before="0" w:beforeAutospacing="0" w:after="0" w:afterAutospacing="0"/>
+        <w:rPr>
+          <w:sz w:val="28"/>
+          <w:szCs w:val="28"/>
+        </w:rPr>
+      </w:pPr>
+      <w:r>
+        <w:rPr>
+          <w:sz w:val="28"/>
+          <w:szCs w:val="28"/>
+        </w:rPr>
+        <w:t> </w:t>
+      </w:r>
+    </w:p>
+    <w:p>
+      <w:pPr>
+        <w:pStyle w:val="NormalWeb"/>
+        <w:spacing w:before="0" w:beforeAutospacing="0" w:after="0" w:afterAutospacing="0"/>
+        <w:rPr>
+          <w:sz w:val="28"/>
+          <w:szCs w:val="28"/>
+        </w:rPr>
+      </w:pPr>
+      <w:r>
+        <w:rPr>
+          <w:sz w:val="28"/>
+          <w:szCs w:val="28"/>
+        </w:rPr>
+        <w:t> </w:t>
+      </w:r>
+    </w:p>
+    <w:p>
+      <w:pPr>
+        <w:pStyle w:val="NormalWeb"/>
+        <w:spacing w:before="0" w:beforeAutospacing="0" w:after="0" w:afterAutospacing="0"/>
+        <w:rPr>
+          <w:sz w:val="28"/>
+          <w:szCs w:val="28"/>
+        </w:rPr>
+      </w:pPr>
+      <w:r>
+        <w:rPr>
+          <w:sz w:val="28"/>
+          <w:szCs w:val="28"/>
+        </w:rPr>
+        <w:t> </w:t>
+      </w:r>
+    </w:p>
+    <w:p>
+      <w:pPr>
+        <w:pStyle w:val="NormalWeb"/>
+        <w:spacing w:before="0" w:beforeAutospacing="0" w:after="0" w:afterAutospacing="0"/>
+        <w:rPr>
+          <w:sz w:val="40"/>
+          <w:szCs w:val="40"/>
+        </w:rPr>
+      </w:pPr>
+      <w:r>
+        <w:rPr>
+          <w:b/>
+          <w:bCs/>
+          <w:sz w:val="40"/>
+          <w:szCs w:val="40"/>
+        </w:rPr>
+        <w:t>Casos específicos</w:t>
+      </w:r>
+    </w:p>
+    <w:p>
+      <w:pPr>
+        <w:pStyle w:val="NormalWeb"/>
+        <w:spacing w:before="0" w:beforeAutospacing="0" w:after="0" w:afterAutospacing="0"/>
+        <w:rPr>
+          <w:rFonts w:ascii="Calibri" w:hAnsi="Calibri" w:cs="Calibri"/>
+          <w:color w:val="767676"/>
+          <w:sz w:val="20"/>
+          <w:szCs w:val="20"/>
+        </w:rPr>
+      </w:pPr>
+      <w:r>
+        <w:rPr>
+          <w:rFonts w:ascii="Calibri" w:hAnsi="Calibri" w:cs="Calibri"/>
+          <w:color w:val="767676"/>
+          <w:sz w:val="20"/>
+          <w:szCs w:val="20"/>
+        </w:rPr>
+        <w:t>ter</w:t>
+      </w:r>
+      <w:r>
+        <w:rPr>
+          <w:rFonts w:ascii="Calibri" w:hAnsi="Calibri" w:cs="Calibri"/>
+          <w:color w:val="767676"/>
+          <w:sz w:val="20"/>
+          <w:szCs w:val="20"/>
+          <w:lang w:val="pt-AO"/>
+        </w:rPr>
+        <w:t>ç</w:t>
+      </w:r>
+      <w:r>
+        <w:rPr>
+          <w:rFonts w:ascii="Calibri" w:hAnsi="Calibri" w:cs="Calibri"/>
+          <w:color w:val="767676"/>
+          <w:sz w:val="20"/>
+          <w:szCs w:val="20"/>
+        </w:rPr>
+        <w:t>a-feira, 20 de junho de 2023</w:t>
+      </w:r>
+    </w:p>
+    <w:p>
+      <w:pPr>
+        <w:pStyle w:val="NormalWeb"/>
+        <w:spacing w:before="0" w:beforeAutospacing="0" w:after="0" w:afterAutospacing="0"/>
+        <w:rPr>
+          <w:rFonts w:ascii="Calibri" w:hAnsi="Calibri" w:cs="Calibri"/>
+          <w:color w:val="767676"/>
+          <w:sz w:val="20"/>
+          <w:szCs w:val="20"/>
+        </w:rPr>
+      </w:pPr>
+      <w:r>
+        <w:rPr>
+          <w:rFonts w:ascii="Calibri" w:hAnsi="Calibri" w:cs="Calibri"/>
+          <w:color w:val="767676"/>
+          <w:sz w:val="20"/>
+          <w:szCs w:val="20"/>
+        </w:rPr>
+        <w:t>18:20</w:t>
+      </w:r>
+    </w:p>
+    <w:p>
+      <w:pPr>
+        <w:pStyle w:val="NormalWeb"/>
+        <w:spacing w:before="0" w:beforeAutospacing="0" w:after="0" w:afterAutospacing="0"/>
+        <w:rPr>
+          <w:sz w:val="28"/>
+          <w:szCs w:val="28"/>
+        </w:rPr>
+      </w:pPr>
+      <w:r>
+        <w:rPr>
+          <w:sz w:val="28"/>
+          <w:szCs w:val="28"/>
+        </w:rPr>
+        <w:t> </w:t>
+      </w:r>
+    </w:p>
+    <w:p>
+      <w:pPr>
+        <w:pStyle w:val="NormalWeb"/>
+        <w:spacing w:before="0" w:beforeAutospacing="0" w:after="0" w:afterAutospacing="0"/>
+        <w:rPr>
+          <w:sz w:val="28"/>
+          <w:szCs w:val="28"/>
+        </w:rPr>
+      </w:pPr>
+      <w:r>
+        <w:rPr>
+          <w:b/>
+          <w:bCs/>
+          <w:sz w:val="28"/>
+          <w:szCs w:val="28"/>
+        </w:rPr>
+        <w:t>Caso o arquivo contenha espaços no nome como excluir?</w:t>
+      </w:r>
+    </w:p>
+    <w:p>
+      <w:pPr>
+        <w:pStyle w:val="NormalWeb"/>
+        <w:spacing w:before="0" w:beforeAutospacing="0" w:after="0" w:afterAutospacing="0"/>
+        <w:rPr>
+          <w:sz w:val="28"/>
+          <w:szCs w:val="28"/>
+        </w:rPr>
+      </w:pPr>
+      <w:r>
+        <w:rPr>
+          <w:sz w:val="28"/>
+          <w:szCs w:val="28"/>
+        </w:rPr>
+        <w:t> </w:t>
+      </w:r>
+    </w:p>
+    <w:p>
+      <w:pPr>
+        <w:pStyle w:val="NormalWeb"/>
+        <w:spacing w:before="0" w:beforeAutospacing="0" w:after="0" w:afterAutospacing="0"/>
+        <w:rPr>
+          <w:sz w:val="28"/>
+          <w:szCs w:val="28"/>
+        </w:rPr>
+      </w:pPr>
+      <w:r>
+        <w:rPr>
+          <w:noProof/>
+          <w:sz w:val="28"/>
+          <w:szCs w:val="28"/>
+        </w:rPr>
+        <w:drawing>
+          <wp:inline distT="0" distB="0" distL="0" distR="0">
+            <wp:extent cx="4619625" cy="1057275"/>
+            <wp:effectExtent l="0" t="0" r="9525" b="9525"/>
+            <wp:docPr id="18" name="Imagem 18"/>
+            <wp:cNvGraphicFramePr>
+              <a:graphicFrameLocks xmlns:a="http://schemas.openxmlformats.org/drawingml/2006/main" noChangeAspect="1"/>
+            </wp:cNvGraphicFramePr>
+            <a:graphic xmlns:a="http://schemas.openxmlformats.org/drawingml/2006/main">
+              <a:graphicData uri="http://schemas.openxmlformats.org/drawingml/2006/picture">
+                <pic:pic xmlns:pic="http://schemas.openxmlformats.org/drawingml/2006/picture">
+                  <pic:nvPicPr>
+                    <pic:cNvPr id="0" name="Picture 18"/>
+                    <pic:cNvPicPr>
+                      <a:picLocks noChangeAspect="1" noChangeArrowheads="1"/>
+                    </pic:cNvPicPr>
+                  </pic:nvPicPr>
+                  <pic:blipFill>
+                    <a:blip r:embed="rId22">
+                      <a:extLst>
+                        <a:ext uri="{28A0092B-C50C-407E-A947-70E740481C1C}">
+                          <a14:useLocalDpi xmlns:a14="http://schemas.microsoft.com/office/drawing/2010/main" val="0"/>
+                        </a:ext>
+                      </a:extLst>
+                    </a:blip>
+                    <a:srcRect/>
+                    <a:stretch>
+                      <a:fillRect/>
+                    </a:stretch>
+                  </pic:blipFill>
+                  <pic:spPr bwMode="auto">
+                    <a:xfrm>
+                      <a:off x="0" y="0"/>
                       <a:ext cx="4619625" cy="1057275"/>
                     </a:xfrm>
                     <a:prstGeom prst="rect">
@@ -6443,6 +7188,453 @@
         <w:t xml:space="preserve">deve-se usar \ + espaço para representar o espaço </w:t>
       </w:r>
     </w:p>
+    <w:p>
+      <w:pPr>
+        <w:pStyle w:val="NormalWeb"/>
+        <w:spacing w:before="0" w:beforeAutospacing="0" w:after="0" w:afterAutospacing="0"/>
+        <w:rPr>
+          <w:sz w:val="28"/>
+          <w:szCs w:val="28"/>
+        </w:rPr>
+      </w:pPr>
+      <w:r>
+        <w:rPr>
+          <w:sz w:val="28"/>
+          <w:szCs w:val="28"/>
+        </w:rPr>
+        <w:t> </w:t>
+      </w:r>
+    </w:p>
+    <w:p>
+      <w:pPr>
+        <w:pStyle w:val="NormalWeb"/>
+        <w:spacing w:before="0" w:beforeAutospacing="0" w:after="0" w:afterAutospacing="0"/>
+        <w:rPr>
+          <w:sz w:val="28"/>
+          <w:szCs w:val="28"/>
+        </w:rPr>
+      </w:pPr>
+      <w:r>
+        <w:rPr>
+          <w:b/>
+          <w:bCs/>
+          <w:sz w:val="28"/>
+          <w:szCs w:val="28"/>
+        </w:rPr>
+        <w:t>Movendo um arquivo</w:t>
+      </w:r>
+    </w:p>
+    <w:p>
+      <w:pPr>
+        <w:pStyle w:val="NormalWeb"/>
+        <w:spacing w:before="0" w:beforeAutospacing="0" w:after="0" w:afterAutospacing="0"/>
+        <w:rPr>
+          <w:sz w:val="28"/>
+          <w:szCs w:val="28"/>
+        </w:rPr>
+      </w:pPr>
+      <w:r>
+        <w:rPr>
+          <w:sz w:val="28"/>
+          <w:szCs w:val="28"/>
+        </w:rPr>
+        <w:t> </w:t>
+      </w:r>
+    </w:p>
+    <w:p>
+      <w:pPr>
+        <w:pStyle w:val="NormalWeb"/>
+        <w:spacing w:before="0" w:beforeAutospacing="0" w:after="0" w:afterAutospacing="0"/>
+        <w:rPr>
+          <w:sz w:val="28"/>
+          <w:szCs w:val="28"/>
+        </w:rPr>
+      </w:pPr>
+      <w:r>
+        <w:rPr>
+          <w:noProof/>
+          <w:sz w:val="28"/>
+          <w:szCs w:val="28"/>
+        </w:rPr>
+        <w:drawing>
+          <wp:inline distT="0" distB="0" distL="0" distR="0">
+            <wp:extent cx="4162425" cy="1628775"/>
+            <wp:effectExtent l="0" t="0" r="9525" b="9525"/>
+            <wp:docPr id="19" name="Imagem 19"/>
+            <wp:cNvGraphicFramePr>
+              <a:graphicFrameLocks xmlns:a="http://schemas.openxmlformats.org/drawingml/2006/main" noChangeAspect="1"/>
+            </wp:cNvGraphicFramePr>
+            <a:graphic xmlns:a="http://schemas.openxmlformats.org/drawingml/2006/main">
+              <a:graphicData uri="http://schemas.openxmlformats.org/drawingml/2006/picture">
+                <pic:pic xmlns:pic="http://schemas.openxmlformats.org/drawingml/2006/picture">
+                  <pic:nvPicPr>
+                    <pic:cNvPr id="0" name="Picture 19"/>
+                    <pic:cNvPicPr>
+                      <a:picLocks noChangeAspect="1" noChangeArrowheads="1"/>
+                    </pic:cNvPicPr>
+                  </pic:nvPicPr>
+                  <pic:blipFill>
+                    <a:blip r:embed="rId18">
+                      <a:extLst>
+                        <a:ext uri="{28A0092B-C50C-407E-A947-70E740481C1C}">
+                          <a14:useLocalDpi xmlns:a14="http://schemas.microsoft.com/office/drawing/2010/main" val="0"/>
+                        </a:ext>
+                      </a:extLst>
+                    </a:blip>
+                    <a:srcRect/>
+                    <a:stretch>
+                      <a:fillRect/>
+                    </a:stretch>
+                  </pic:blipFill>
+                  <pic:spPr bwMode="auto">
+                    <a:xfrm>
+                      <a:off x="0" y="0"/>
+                      <a:ext cx="4162425" cy="1628775"/>
+                    </a:xfrm>
+                    <a:prstGeom prst="rect">
+                      <a:avLst/>
+                    </a:prstGeom>
+                    <a:noFill/>
+                    <a:ln>
+                      <a:noFill/>
+                    </a:ln>
+                  </pic:spPr>
+                </pic:pic>
+              </a:graphicData>
+            </a:graphic>
+          </wp:inline>
+        </w:drawing>
+      </w:r>
+    </w:p>
+    <w:p>
+      <w:pPr>
+        <w:pStyle w:val="NormalWeb"/>
+        <w:spacing w:before="0" w:beforeAutospacing="0" w:after="0" w:afterAutospacing="0"/>
+        <w:rPr>
+          <w:sz w:val="28"/>
+          <w:szCs w:val="28"/>
+        </w:rPr>
+      </w:pPr>
+      <w:r>
+        <w:rPr>
+          <w:sz w:val="28"/>
+          <w:szCs w:val="28"/>
+        </w:rPr>
+        <w:t> </w:t>
+      </w:r>
+    </w:p>
+    <w:p>
+      <w:pPr>
+        <w:pStyle w:val="NormalWeb"/>
+        <w:spacing w:before="0" w:beforeAutospacing="0" w:after="0" w:afterAutospacing="0"/>
+        <w:rPr>
+          <w:sz w:val="28"/>
+          <w:szCs w:val="28"/>
+        </w:rPr>
+      </w:pPr>
+      <w:r>
+        <w:rPr>
+          <w:b/>
+          <w:bCs/>
+          <w:sz w:val="28"/>
+          <w:szCs w:val="28"/>
+        </w:rPr>
+        <w:t>OBS:</w:t>
+      </w:r>
+      <w:r>
+        <w:rPr>
+          <w:sz w:val="28"/>
+          <w:szCs w:val="28"/>
+        </w:rPr>
+        <w:t xml:space="preserve"> </w:t>
+      </w:r>
+      <w:r>
+        <w:rPr>
+          <w:sz w:val="28"/>
+          <w:szCs w:val="28"/>
+        </w:rPr>
+        <w:t>Caso o arquivo seja novo, devemos primeiro add para o monitoramento do git para depois renomear ou alterar sua pasta.</w:t>
+      </w:r>
+    </w:p>
+    <w:p>
+      <w:pPr>
+        <w:pStyle w:val="NormalWeb"/>
+        <w:spacing w:before="0" w:beforeAutospacing="0" w:after="0" w:afterAutospacing="0"/>
+        <w:rPr>
+          <w:sz w:val="28"/>
+          <w:szCs w:val="28"/>
+        </w:rPr>
+      </w:pPr>
+      <w:r>
+        <w:rPr>
+          <w:sz w:val="28"/>
+          <w:szCs w:val="28"/>
+        </w:rPr>
+        <w:t> </w:t>
+      </w:r>
+    </w:p>
+    <w:p>
+      <w:pPr>
+        <w:pStyle w:val="NormalWeb"/>
+        <w:spacing w:before="0" w:beforeAutospacing="0" w:after="0" w:afterAutospacing="0"/>
+        <w:rPr>
+          <w:sz w:val="28"/>
+          <w:szCs w:val="28"/>
+        </w:rPr>
+      </w:pPr>
+      <w:r>
+        <w:rPr>
+          <w:sz w:val="28"/>
+          <w:szCs w:val="28"/>
+        </w:rPr>
+        <w:t> </w:t>
+      </w:r>
+    </w:p>
+    <w:p>
+      <w:pPr>
+        <w:pStyle w:val="NormalWeb"/>
+        <w:spacing w:before="0" w:beforeAutospacing="0" w:after="0" w:afterAutospacing="0"/>
+        <w:rPr>
+          <w:sz w:val="28"/>
+          <w:szCs w:val="28"/>
+        </w:rPr>
+      </w:pPr>
+      <w:r>
+        <w:rPr>
+          <w:b/>
+          <w:bCs/>
+          <w:sz w:val="28"/>
+          <w:szCs w:val="28"/>
+        </w:rPr>
+        <w:t>Modificando arquivos</w:t>
+      </w:r>
+    </w:p>
+    <w:p>
+      <w:pPr>
+        <w:pStyle w:val="NormalWeb"/>
+        <w:spacing w:before="0" w:beforeAutospacing="0" w:after="0" w:afterAutospacing="0"/>
+        <w:rPr>
+          <w:sz w:val="28"/>
+          <w:szCs w:val="28"/>
+        </w:rPr>
+      </w:pPr>
+      <w:r>
+        <w:rPr>
+          <w:sz w:val="28"/>
+          <w:szCs w:val="28"/>
+        </w:rPr>
+        <w:t> </w:t>
+      </w:r>
+    </w:p>
+    <w:p>
+      <w:pPr>
+        <w:pStyle w:val="NormalWeb"/>
+        <w:spacing w:before="0" w:beforeAutospacing="0" w:after="0" w:afterAutospacing="0"/>
+        <w:rPr>
+          <w:sz w:val="28"/>
+          <w:szCs w:val="28"/>
+        </w:rPr>
+      </w:pPr>
+      <w:r>
+        <w:rPr>
+          <w:noProof/>
+          <w:sz w:val="28"/>
+          <w:szCs w:val="28"/>
+        </w:rPr>
+        <w:drawing>
+          <wp:inline distT="0" distB="0" distL="0" distR="0">
+            <wp:extent cx="4657725" cy="2571750"/>
+            <wp:effectExtent l="0" t="0" r="9525" b="0"/>
+            <wp:docPr id="20" name="Imagem 20"/>
+            <wp:cNvGraphicFramePr>
+              <a:graphicFrameLocks xmlns:a="http://schemas.openxmlformats.org/drawingml/2006/main" noChangeAspect="1"/>
+            </wp:cNvGraphicFramePr>
+            <a:graphic xmlns:a="http://schemas.openxmlformats.org/drawingml/2006/main">
+              <a:graphicData uri="http://schemas.openxmlformats.org/drawingml/2006/picture">
+                <pic:pic xmlns:pic="http://schemas.openxmlformats.org/drawingml/2006/picture">
+                  <pic:nvPicPr>
+                    <pic:cNvPr id="0" name="Picture 20"/>
+                    <pic:cNvPicPr>
+                      <a:picLocks noChangeAspect="1" noChangeArrowheads="1"/>
+                    </pic:cNvPicPr>
+                  </pic:nvPicPr>
+                  <pic:blipFill>
+                    <a:blip r:embed="rId23">
+                      <a:extLst>
+                        <a:ext uri="{28A0092B-C50C-407E-A947-70E740481C1C}">
+                          <a14:useLocalDpi xmlns:a14="http://schemas.microsoft.com/office/drawing/2010/main" val="0"/>
+                        </a:ext>
+                      </a:extLst>
+                    </a:blip>
+                    <a:srcRect/>
+                    <a:stretch>
+                      <a:fillRect/>
+                    </a:stretch>
+                  </pic:blipFill>
+                  <pic:spPr bwMode="auto">
+                    <a:xfrm>
+                      <a:off x="0" y="0"/>
+                      <a:ext cx="4657725" cy="2571750"/>
+                    </a:xfrm>
+                    <a:prstGeom prst="rect">
+                      <a:avLst/>
+                    </a:prstGeom>
+                    <a:noFill/>
+                    <a:ln>
+                      <a:noFill/>
+                    </a:ln>
+                  </pic:spPr>
+                </pic:pic>
+              </a:graphicData>
+            </a:graphic>
+          </wp:inline>
+        </w:drawing>
+      </w:r>
+    </w:p>
+    <w:p>
+      <w:pPr>
+        <w:pStyle w:val="NormalWeb"/>
+        <w:spacing w:before="0" w:beforeAutospacing="0" w:after="0" w:afterAutospacing="0"/>
+        <w:rPr>
+          <w:sz w:val="28"/>
+          <w:szCs w:val="28"/>
+        </w:rPr>
+      </w:pPr>
+      <w:r>
+        <w:rPr>
+          <w:sz w:val="28"/>
+          <w:szCs w:val="28"/>
+        </w:rPr>
+        <w:t> </w:t>
+      </w:r>
+    </w:p>
+    <w:p>
+      <w:pPr>
+        <w:pStyle w:val="NormalWeb"/>
+        <w:spacing w:before="0" w:beforeAutospacing="0" w:after="0" w:afterAutospacing="0"/>
+        <w:rPr>
+          <w:sz w:val="28"/>
+          <w:szCs w:val="28"/>
+        </w:rPr>
+      </w:pPr>
+      <w:r>
+        <w:rPr>
+          <w:sz w:val="28"/>
+          <w:szCs w:val="28"/>
+        </w:rPr>
+        <w:t>Podemos observar no exemplo a seguir, quando modificamos um arquivo já existente, não precisamos mais usar o git add, podemos apenas usar o gi</w:t>
+      </w:r>
+      <w:r>
+        <w:rPr>
+          <w:sz w:val="28"/>
+          <w:szCs w:val="28"/>
+        </w:rPr>
+        <w:t>t commit -a -m "Mensagem" para poder enviar o conteúdo para o repositório.</w:t>
+      </w:r>
+    </w:p>
+    <w:p>
+      <w:pPr>
+        <w:pStyle w:val="NormalWeb"/>
+        <w:spacing w:before="0" w:beforeAutospacing="0" w:after="0" w:afterAutospacing="0"/>
+        <w:rPr>
+          <w:sz w:val="28"/>
+          <w:szCs w:val="28"/>
+        </w:rPr>
+      </w:pPr>
+      <w:r>
+        <w:rPr>
+          <w:sz w:val="28"/>
+          <w:szCs w:val="28"/>
+        </w:rPr>
+        <w:t> </w:t>
+      </w:r>
+    </w:p>
+    <w:p>
+      <w:pPr>
+        <w:pStyle w:val="NormalWeb"/>
+        <w:spacing w:before="0" w:beforeAutospacing="0" w:after="0" w:afterAutospacing="0"/>
+        <w:rPr>
+          <w:sz w:val="28"/>
+          <w:szCs w:val="28"/>
+        </w:rPr>
+      </w:pPr>
+      <w:r>
+        <w:rPr>
+          <w:sz w:val="28"/>
+          <w:szCs w:val="28"/>
+        </w:rPr>
+        <w:t> </w:t>
+      </w:r>
+    </w:p>
+    <w:p>
+      <w:pPr>
+        <w:pStyle w:val="NormalWeb"/>
+        <w:spacing w:before="0" w:beforeAutospacing="0" w:after="0" w:afterAutospacing="0"/>
+        <w:ind w:left="540"/>
+        <w:rPr>
+          <w:sz w:val="28"/>
+          <w:szCs w:val="28"/>
+        </w:rPr>
+      </w:pPr>
+      <w:r>
+        <w:rPr>
+          <w:sz w:val="28"/>
+          <w:szCs w:val="28"/>
+        </w:rPr>
+        <w:t> </w:t>
+      </w:r>
+    </w:p>
+    <w:p>
+      <w:pPr>
+        <w:pStyle w:val="NormalWeb"/>
+        <w:spacing w:before="0" w:beforeAutospacing="0" w:after="0" w:afterAutospacing="0"/>
+        <w:rPr>
+          <w:sz w:val="28"/>
+          <w:szCs w:val="28"/>
+        </w:rPr>
+      </w:pPr>
+      <w:r>
+        <w:rPr>
+          <w:sz w:val="28"/>
+          <w:szCs w:val="28"/>
+        </w:rPr>
+        <w:t> </w:t>
+      </w:r>
+    </w:p>
+    <w:p>
+      <w:pPr>
+        <w:pStyle w:val="NormalWeb"/>
+        <w:spacing w:before="0" w:beforeAutospacing="0" w:after="0" w:afterAutospacing="0"/>
+        <w:rPr>
+          <w:sz w:val="28"/>
+          <w:szCs w:val="28"/>
+        </w:rPr>
+      </w:pPr>
+      <w:r>
+        <w:rPr>
+          <w:sz w:val="28"/>
+          <w:szCs w:val="28"/>
+        </w:rPr>
+        <w:t> </w:t>
+      </w:r>
+    </w:p>
+    <w:p>
+      <w:pPr>
+        <w:pStyle w:val="NormalWeb"/>
+        <w:spacing w:before="0" w:beforeAutospacing="0" w:after="0" w:afterAutospacing="0"/>
+        <w:rPr>
+          <w:sz w:val="28"/>
+          <w:szCs w:val="28"/>
+        </w:rPr>
+      </w:pPr>
+      <w:r>
+        <w:rPr>
+          <w:sz w:val="28"/>
+          <w:szCs w:val="28"/>
+        </w:rPr>
+        <w:t> </w:t>
+      </w:r>
+    </w:p>
     <w:sectPr>
       <w:pgSz w:w="11906" w:h="16838"/>
       <w:pgMar w:top="1417" w:right="1701" w:bottom="1417" w:left="1701" w:header="708" w:footer="708" w:gutter="0"/>
@@ -6456,9 +7648,9 @@
 <file path=word/numbering.xml><?xml version="1.0" encoding="utf-8"?>
 <w:numbering xmlns:wpc="http://schemas.microsoft.com/office/word/2010/wordprocessingCanvas" xmlns:cx="http://schemas.microsoft.com/office/drawing/2014/chartex" xmlns:cx1="http://schemas.microsoft.com/office/drawing/2015/9/8/chartex" xmlns:cx2="http://schemas.microsoft.com/office/drawing/2015/10/21/chartex" xmlns:cx3="http://schemas.microsoft.com/office/drawing/2016/5/9/chartex" xmlns:cx4="http://schemas.microsoft.com/office/drawing/2016/5/10/chartex" xmlns:cx5="http://schemas.microsoft.com/office/drawing/2016/5/11/chartex" xmlns:cx6="http://schemas.microsoft.com/office/drawing/2016/5/12/chartex" xmlns:cx7="http://schemas.microsoft.com/office/drawing/2016/5/13/chartex" xmlns:cx8="http://schemas.microsoft.com/office/drawing/2016/5/14/chartex" xmlns:mc="http://schemas.openxmlformats.org/markup-compatibility/2006" xmlns:aink="http://schemas.microsoft.com/office/drawing/2016/ink" xmlns:am3d="http://schemas.microsoft.com/office/drawing/2017/model3d" xmlns:o="urn:schemas-microsoft-com:office:office" xmlns:oel="http://schemas.microsoft.com/office/2019/extlst" xmlns:r="http://schemas.openxmlformats.org/officeDocument/2006/relationships" xmlns:m="http://schemas.openxmlformats.org/officeDocument/2006/math" xmlns:v="urn:schemas-microsoft-com:vml" xmlns:wp14="http://schemas.microsoft.com/office/word/2010/wordprocessingDrawing" xmlns:wp="http://schemas.openxmlformats.org/drawingml/2006/wordprocessingDrawing" xmlns:w10="urn:schemas-microsoft-com:office:word" xmlns:w="http://schemas.openxmlformats.org/wordprocessingml/2006/main" xmlns:w14="http://schemas.microsoft.com/office/word/2010/wordml" xmlns:w15="http://schemas.microsoft.com/office/word/2012/wordml" xmlns:w16cex="http://schemas.microsoft.com/office/word/2018/wordml/cex" xmlns:w16cid="http://schemas.microsoft.com/office/word/2016/wordml/cid" xmlns:w16="http://schemas.microsoft.com/office/word/2018/wordml" xmlns:w16sdtdh="http://schemas.microsoft.com/office/word/2020/wordml/sdtdatahash" xmlns:w16se="http://schemas.microsoft.com/office/word/2015/wordml/symex" xmlns:wpg="http://schemas.microsoft.com/office/word/2010/wordprocessingGroup" xmlns:wpi="http://schemas.microsoft.com/office/word/2010/wordprocessingInk" xmlns:wne="http://schemas.microsoft.com/office/word/2006/wordml" xmlns:wps="http://schemas.microsoft.com/office/word/2010/wordprocessingShape" mc:Ignorable="w14 w15 w16se w16cid w16 w16cex w16sdtdh wp14">
   <w:abstractNum w:abstractNumId="0" w15:restartNumberingAfterBreak="0">
-    <w:nsid w:val="03503D46"/>
+    <w:nsid w:val="023F49CD"/>
     <w:multiLevelType w:val="multilevel"/>
-    <w:tmpl w:val="A8320C38"/>
+    <w:tmpl w:val="02223110"/>
     <w:lvl w:ilvl="0">
       <w:start w:val="1"/>
       <w:numFmt w:val="bullet"/>
@@ -6605,9 +7797,9 @@
     </w:lvl>
   </w:abstractNum>
   <w:abstractNum w:abstractNumId="1" w15:restartNumberingAfterBreak="0">
-    <w:nsid w:val="067C6BB2"/>
+    <w:nsid w:val="17973DFA"/>
     <w:multiLevelType w:val="multilevel"/>
-    <w:tmpl w:val="D8A01E82"/>
+    <w:tmpl w:val="BF6AD5C6"/>
     <w:lvl w:ilvl="0">
       <w:start w:val="1"/>
       <w:numFmt w:val="bullet"/>
@@ -6754,9 +7946,9 @@
     </w:lvl>
   </w:abstractNum>
   <w:abstractNum w:abstractNumId="2" w15:restartNumberingAfterBreak="0">
-    <w:nsid w:val="11226FF5"/>
+    <w:nsid w:val="1BC174C3"/>
     <w:multiLevelType w:val="multilevel"/>
-    <w:tmpl w:val="A0124362"/>
+    <w:tmpl w:val="742EAB38"/>
     <w:lvl w:ilvl="0">
       <w:start w:val="1"/>
       <w:numFmt w:val="bullet"/>
@@ -6903,9 +8095,9 @@
     </w:lvl>
   </w:abstractNum>
   <w:abstractNum w:abstractNumId="3" w15:restartNumberingAfterBreak="0">
-    <w:nsid w:val="13E1431B"/>
+    <w:nsid w:val="1DE91B70"/>
     <w:multiLevelType w:val="multilevel"/>
-    <w:tmpl w:val="2CC2622C"/>
+    <w:tmpl w:val="8EB437B2"/>
     <w:lvl w:ilvl="0">
       <w:start w:val="1"/>
       <w:numFmt w:val="bullet"/>
@@ -7052,9 +8244,9 @@
     </w:lvl>
   </w:abstractNum>
   <w:abstractNum w:abstractNumId="4" w15:restartNumberingAfterBreak="0">
-    <w:nsid w:val="16E21131"/>
+    <w:nsid w:val="1E920C8F"/>
     <w:multiLevelType w:val="multilevel"/>
-    <w:tmpl w:val="600294CA"/>
+    <w:tmpl w:val="18C48C32"/>
     <w:lvl w:ilvl="0">
       <w:start w:val="1"/>
       <w:numFmt w:val="bullet"/>
@@ -7071,7 +8263,7 @@
         <w:sz w:val="20"/>
       </w:rPr>
     </w:lvl>
-    <w:lvl w:ilvl="1">
+    <w:lvl w:ilvl="1" w:tentative="1">
       <w:start w:val="1"/>
       <w:numFmt w:val="bullet"/>
       <w:lvlText w:val=""/>
@@ -7090,7 +8282,7 @@
     <w:lvl w:ilvl="2" w:tentative="1">
       <w:start w:val="1"/>
       <w:numFmt w:val="bullet"/>
-      <w:lvlText w:val=""/>
+      <w:lvlText w:val=""/>
       <w:lvlJc w:val="left"/>
       <w:pPr>
         <w:tabs>
@@ -7099,14 +8291,14 @@
         <w:ind w:left="2160" w:hanging="360"/>
       </w:pPr>
       <w:rPr>
-        <w:rFonts w:ascii="Wingdings" w:hAnsi="Wingdings" w:hint="default"/>
+        <w:rFonts w:ascii="Symbol" w:hAnsi="Symbol" w:hint="default"/>
         <w:sz w:val="20"/>
       </w:rPr>
     </w:lvl>
     <w:lvl w:ilvl="3" w:tentative="1">
       <w:start w:val="1"/>
       <w:numFmt w:val="bullet"/>
-      <w:lvlText w:val=""/>
+      <w:lvlText w:val=""/>
       <w:lvlJc w:val="left"/>
       <w:pPr>
         <w:tabs>
@@ -7115,14 +8307,14 @@
         <w:ind w:left="2880" w:hanging="360"/>
       </w:pPr>
       <w:rPr>
-        <w:rFonts w:ascii="Wingdings" w:hAnsi="Wingdings" w:hint="default"/>
+        <w:rFonts w:ascii="Symbol" w:hAnsi="Symbol" w:hint="default"/>
         <w:sz w:val="20"/>
       </w:rPr>
     </w:lvl>
     <w:lvl w:ilvl="4" w:tentative="1">
       <w:start w:val="1"/>
       <w:numFmt w:val="bullet"/>
-      <w:lvlText w:val=""/>
+      <w:lvlText w:val=""/>
       <w:lvlJc w:val="left"/>
       <w:pPr>
         <w:tabs>
@@ -7131,14 +8323,14 @@
         <w:ind w:left="3600" w:hanging="360"/>
       </w:pPr>
       <w:rPr>
-        <w:rFonts w:ascii="Wingdings" w:hAnsi="Wingdings" w:hint="default"/>
+        <w:rFonts w:ascii="Symbol" w:hAnsi="Symbol" w:hint="default"/>
         <w:sz w:val="20"/>
       </w:rPr>
     </w:lvl>
     <w:lvl w:ilvl="5" w:tentative="1">
       <w:start w:val="1"/>
       <w:numFmt w:val="bullet"/>
-      <w:lvlText w:val=""/>
+      <w:lvlText w:val=""/>
       <w:lvlJc w:val="left"/>
       <w:pPr>
         <w:tabs>
@@ -7147,14 +8339,14 @@
         <w:ind w:left="4320" w:hanging="360"/>
       </w:pPr>
       <w:rPr>
-        <w:rFonts w:ascii="Wingdings" w:hAnsi="Wingdings" w:hint="default"/>
+        <w:rFonts w:ascii="Symbol" w:hAnsi="Symbol" w:hint="default"/>
         <w:sz w:val="20"/>
       </w:rPr>
     </w:lvl>
     <w:lvl w:ilvl="6" w:tentative="1">
       <w:start w:val="1"/>
       <w:numFmt w:val="bullet"/>
-      <w:lvlText w:val=""/>
+      <w:lvlText w:val=""/>
       <w:lvlJc w:val="left"/>
       <w:pPr>
         <w:tabs>
@@ -7163,14 +8355,14 @@
         <w:ind w:left="5040" w:hanging="360"/>
       </w:pPr>
       <w:rPr>
-        <w:rFonts w:ascii="Wingdings" w:hAnsi="Wingdings" w:hint="default"/>
+        <w:rFonts w:ascii="Symbol" w:hAnsi="Symbol" w:hint="default"/>
         <w:sz w:val="20"/>
       </w:rPr>
     </w:lvl>
     <w:lvl w:ilvl="7" w:tentative="1">
       <w:start w:val="1"/>
       <w:numFmt w:val="bullet"/>
-      <w:lvlText w:val=""/>
+      <w:lvlText w:val=""/>
       <w:lvlJc w:val="left"/>
       <w:pPr>
         <w:tabs>
@@ -7179,14 +8371,14 @@
         <w:ind w:left="5760" w:hanging="360"/>
       </w:pPr>
       <w:rPr>
-        <w:rFonts w:ascii="Wingdings" w:hAnsi="Wingdings" w:hint="default"/>
+        <w:rFonts w:ascii="Symbol" w:hAnsi="Symbol" w:hint="default"/>
         <w:sz w:val="20"/>
       </w:rPr>
     </w:lvl>
     <w:lvl w:ilvl="8" w:tentative="1">
       <w:start w:val="1"/>
       <w:numFmt w:val="bullet"/>
-      <w:lvlText w:val=""/>
+      <w:lvlText w:val=""/>
       <w:lvlJc w:val="left"/>
       <w:pPr>
         <w:tabs>
@@ -7195,15 +8387,15 @@
         <w:ind w:left="6480" w:hanging="360"/>
       </w:pPr>
       <w:rPr>
-        <w:rFonts w:ascii="Wingdings" w:hAnsi="Wingdings" w:hint="default"/>
+        <w:rFonts w:ascii="Symbol" w:hAnsi="Symbol" w:hint="default"/>
         <w:sz w:val="20"/>
       </w:rPr>
     </w:lvl>
   </w:abstractNum>
   <w:abstractNum w:abstractNumId="5" w15:restartNumberingAfterBreak="0">
-    <w:nsid w:val="1CA80A4C"/>
+    <w:nsid w:val="1EB708D6"/>
     <w:multiLevelType w:val="multilevel"/>
-    <w:tmpl w:val="5D7CE064"/>
+    <w:tmpl w:val="3F76E7AE"/>
     <w:lvl w:ilvl="0">
       <w:start w:val="1"/>
       <w:numFmt w:val="bullet"/>
@@ -7350,9 +8542,9 @@
     </w:lvl>
   </w:abstractNum>
   <w:abstractNum w:abstractNumId="6" w15:restartNumberingAfterBreak="0">
-    <w:nsid w:val="20336D09"/>
+    <w:nsid w:val="25C23357"/>
     <w:multiLevelType w:val="multilevel"/>
-    <w:tmpl w:val="9A506372"/>
+    <w:tmpl w:val="AA48238E"/>
     <w:lvl w:ilvl="0">
       <w:start w:val="1"/>
       <w:numFmt w:val="bullet"/>
@@ -7499,9 +8691,9 @@
     </w:lvl>
   </w:abstractNum>
   <w:abstractNum w:abstractNumId="7" w15:restartNumberingAfterBreak="0">
-    <w:nsid w:val="234307FB"/>
+    <w:nsid w:val="26293D7B"/>
     <w:multiLevelType w:val="multilevel"/>
-    <w:tmpl w:val="8C7C17FA"/>
+    <w:tmpl w:val="9BC41496"/>
     <w:lvl w:ilvl="0">
       <w:start w:val="1"/>
       <w:numFmt w:val="bullet"/>
@@ -7648,9 +8840,9 @@
     </w:lvl>
   </w:abstractNum>
   <w:abstractNum w:abstractNumId="8" w15:restartNumberingAfterBreak="0">
-    <w:nsid w:val="268D2B53"/>
+    <w:nsid w:val="268A4445"/>
     <w:multiLevelType w:val="multilevel"/>
-    <w:tmpl w:val="72D4C778"/>
+    <w:tmpl w:val="9258E10C"/>
     <w:lvl w:ilvl="0">
       <w:start w:val="1"/>
       <w:numFmt w:val="bullet"/>
@@ -7797,9 +8989,9 @@
     </w:lvl>
   </w:abstractNum>
   <w:abstractNum w:abstractNumId="9" w15:restartNumberingAfterBreak="0">
-    <w:nsid w:val="2A0D7AA1"/>
+    <w:nsid w:val="28307752"/>
     <w:multiLevelType w:val="multilevel"/>
-    <w:tmpl w:val="9E686C7C"/>
+    <w:tmpl w:val="91A02F40"/>
     <w:lvl w:ilvl="0">
       <w:start w:val="1"/>
       <w:numFmt w:val="bullet"/>
@@ -7946,9 +9138,9 @@
     </w:lvl>
   </w:abstractNum>
   <w:abstractNum w:abstractNumId="10" w15:restartNumberingAfterBreak="0">
-    <w:nsid w:val="2E105718"/>
+    <w:nsid w:val="28DB14C1"/>
     <w:multiLevelType w:val="multilevel"/>
-    <w:tmpl w:val="E6C4855C"/>
+    <w:tmpl w:val="E4401F82"/>
     <w:lvl w:ilvl="0">
       <w:start w:val="1"/>
       <w:numFmt w:val="bullet"/>
@@ -8095,9 +9287,9 @@
     </w:lvl>
   </w:abstractNum>
   <w:abstractNum w:abstractNumId="11" w15:restartNumberingAfterBreak="0">
-    <w:nsid w:val="33A8602A"/>
+    <w:nsid w:val="30014AD8"/>
     <w:multiLevelType w:val="multilevel"/>
-    <w:tmpl w:val="FABEF2E2"/>
+    <w:tmpl w:val="E42854D6"/>
     <w:lvl w:ilvl="0">
       <w:start w:val="1"/>
       <w:numFmt w:val="bullet"/>
@@ -8244,9 +9436,9 @@
     </w:lvl>
   </w:abstractNum>
   <w:abstractNum w:abstractNumId="12" w15:restartNumberingAfterBreak="0">
-    <w:nsid w:val="35E0155E"/>
+    <w:nsid w:val="301C65F0"/>
     <w:multiLevelType w:val="multilevel"/>
-    <w:tmpl w:val="C522450C"/>
+    <w:tmpl w:val="D42C409E"/>
     <w:lvl w:ilvl="0">
       <w:start w:val="1"/>
       <w:numFmt w:val="bullet"/>
@@ -8263,7 +9455,7 @@
         <w:sz w:val="20"/>
       </w:rPr>
     </w:lvl>
-    <w:lvl w:ilvl="1" w:tentative="1">
+    <w:lvl w:ilvl="1">
       <w:start w:val="1"/>
       <w:numFmt w:val="bullet"/>
       <w:lvlText w:val=""/>
@@ -8282,7 +9474,7 @@
     <w:lvl w:ilvl="2" w:tentative="1">
       <w:start w:val="1"/>
       <w:numFmt w:val="bullet"/>
-      <w:lvlText w:val=""/>
+      <w:lvlText w:val=""/>
       <w:lvlJc w:val="left"/>
       <w:pPr>
         <w:tabs>
@@ -8291,14 +9483,14 @@
         <w:ind w:left="2160" w:hanging="360"/>
       </w:pPr>
       <w:rPr>
-        <w:rFonts w:ascii="Symbol" w:hAnsi="Symbol" w:hint="default"/>
+        <w:rFonts w:ascii="Wingdings" w:hAnsi="Wingdings" w:hint="default"/>
         <w:sz w:val="20"/>
       </w:rPr>
     </w:lvl>
     <w:lvl w:ilvl="3" w:tentative="1">
       <w:start w:val="1"/>
       <w:numFmt w:val="bullet"/>
-      <w:lvlText w:val=""/>
+      <w:lvlText w:val=""/>
       <w:lvlJc w:val="left"/>
       <w:pPr>
         <w:tabs>
@@ -8307,14 +9499,14 @@
         <w:ind w:left="2880" w:hanging="360"/>
       </w:pPr>
       <w:rPr>
-        <w:rFonts w:ascii="Symbol" w:hAnsi="Symbol" w:hint="default"/>
+        <w:rFonts w:ascii="Wingdings" w:hAnsi="Wingdings" w:hint="default"/>
         <w:sz w:val="20"/>
       </w:rPr>
     </w:lvl>
     <w:lvl w:ilvl="4" w:tentative="1">
       <w:start w:val="1"/>
       <w:numFmt w:val="bullet"/>
-      <w:lvlText w:val=""/>
+      <w:lvlText w:val=""/>
       <w:lvlJc w:val="left"/>
       <w:pPr>
         <w:tabs>
@@ -8323,14 +9515,14 @@
         <w:ind w:left="3600" w:hanging="360"/>
       </w:pPr>
       <w:rPr>
-        <w:rFonts w:ascii="Symbol" w:hAnsi="Symbol" w:hint="default"/>
+        <w:rFonts w:ascii="Wingdings" w:hAnsi="Wingdings" w:hint="default"/>
         <w:sz w:val="20"/>
       </w:rPr>
     </w:lvl>
     <w:lvl w:ilvl="5" w:tentative="1">
       <w:start w:val="1"/>
       <w:numFmt w:val="bullet"/>
-      <w:lvlText w:val=""/>
+      <w:lvlText w:val=""/>
       <w:lvlJc w:val="left"/>
       <w:pPr>
         <w:tabs>
@@ -8339,14 +9531,14 @@
         <w:ind w:left="4320" w:hanging="360"/>
       </w:pPr>
       <w:rPr>
-        <w:rFonts w:ascii="Symbol" w:hAnsi="Symbol" w:hint="default"/>
+        <w:rFonts w:ascii="Wingdings" w:hAnsi="Wingdings" w:hint="default"/>
         <w:sz w:val="20"/>
       </w:rPr>
     </w:lvl>
     <w:lvl w:ilvl="6" w:tentative="1">
       <w:start w:val="1"/>
       <w:numFmt w:val="bullet"/>
-      <w:lvlText w:val=""/>
+      <w:lvlText w:val=""/>
       <w:lvlJc w:val="left"/>
       <w:pPr>
         <w:tabs>
@@ -8355,14 +9547,14 @@
         <w:ind w:left="5040" w:hanging="360"/>
       </w:pPr>
       <w:rPr>
-        <w:rFonts w:ascii="Symbol" w:hAnsi="Symbol" w:hint="default"/>
+        <w:rFonts w:ascii="Wingdings" w:hAnsi="Wingdings" w:hint="default"/>
         <w:sz w:val="20"/>
       </w:rPr>
     </w:lvl>
     <w:lvl w:ilvl="7" w:tentative="1">
       <w:start w:val="1"/>
       <w:numFmt w:val="bullet"/>
-      <w:lvlText w:val=""/>
+      <w:lvlText w:val=""/>
       <w:lvlJc w:val="left"/>
       <w:pPr>
         <w:tabs>
@@ -8371,14 +9563,14 @@
         <w:ind w:left="5760" w:hanging="360"/>
       </w:pPr>
       <w:rPr>
-        <w:rFonts w:ascii="Symbol" w:hAnsi="Symbol" w:hint="default"/>
+        <w:rFonts w:ascii="Wingdings" w:hAnsi="Wingdings" w:hint="default"/>
         <w:sz w:val="20"/>
       </w:rPr>
     </w:lvl>
     <w:lvl w:ilvl="8" w:tentative="1">
       <w:start w:val="1"/>
       <w:numFmt w:val="bullet"/>
-      <w:lvlText w:val=""/>
+      <w:lvlText w:val=""/>
       <w:lvlJc w:val="left"/>
       <w:pPr>
         <w:tabs>
@@ -8387,15 +9579,15 @@
         <w:ind w:left="6480" w:hanging="360"/>
       </w:pPr>
       <w:rPr>
-        <w:rFonts w:ascii="Symbol" w:hAnsi="Symbol" w:hint="default"/>
+        <w:rFonts w:ascii="Wingdings" w:hAnsi="Wingdings" w:hint="default"/>
         <w:sz w:val="20"/>
       </w:rPr>
     </w:lvl>
   </w:abstractNum>
   <w:abstractNum w:abstractNumId="13" w15:restartNumberingAfterBreak="0">
-    <w:nsid w:val="37AB5196"/>
+    <w:nsid w:val="32D73254"/>
     <w:multiLevelType w:val="multilevel"/>
-    <w:tmpl w:val="4134FBFC"/>
+    <w:tmpl w:val="DB40C03C"/>
     <w:lvl w:ilvl="0">
       <w:start w:val="1"/>
       <w:numFmt w:val="bullet"/>
@@ -8542,9 +9734,9 @@
     </w:lvl>
   </w:abstractNum>
   <w:abstractNum w:abstractNumId="14" w15:restartNumberingAfterBreak="0">
-    <w:nsid w:val="385B4179"/>
+    <w:nsid w:val="42160CA7"/>
     <w:multiLevelType w:val="multilevel"/>
-    <w:tmpl w:val="1CB0F0C4"/>
+    <w:tmpl w:val="2B023762"/>
     <w:lvl w:ilvl="0">
       <w:start w:val="1"/>
       <w:numFmt w:val="bullet"/>
@@ -8691,9 +9883,9 @@
     </w:lvl>
   </w:abstractNum>
   <w:abstractNum w:abstractNumId="15" w15:restartNumberingAfterBreak="0">
-    <w:nsid w:val="38EF5602"/>
+    <w:nsid w:val="489D7362"/>
     <w:multiLevelType w:val="multilevel"/>
-    <w:tmpl w:val="9E62C2F0"/>
+    <w:tmpl w:val="8B28FAE8"/>
     <w:lvl w:ilvl="0">
       <w:start w:val="1"/>
       <w:numFmt w:val="bullet"/>
@@ -8840,9 +10032,9 @@
     </w:lvl>
   </w:abstractNum>
   <w:abstractNum w:abstractNumId="16" w15:restartNumberingAfterBreak="0">
-    <w:nsid w:val="3FF00E4E"/>
+    <w:nsid w:val="4A612DE4"/>
     <w:multiLevelType w:val="multilevel"/>
-    <w:tmpl w:val="14AC8832"/>
+    <w:tmpl w:val="7CCC0852"/>
     <w:lvl w:ilvl="0">
       <w:start w:val="1"/>
       <w:numFmt w:val="bullet"/>
@@ -8859,7 +10051,7 @@
         <w:sz w:val="20"/>
       </w:rPr>
     </w:lvl>
-    <w:lvl w:ilvl="1">
+    <w:lvl w:ilvl="1" w:tentative="1">
       <w:start w:val="1"/>
       <w:numFmt w:val="bullet"/>
       <w:lvlText w:val=""/>
@@ -8878,7 +10070,7 @@
     <w:lvl w:ilvl="2" w:tentative="1">
       <w:start w:val="1"/>
       <w:numFmt w:val="bullet"/>
-      <w:lvlText w:val=""/>
+      <w:lvlText w:val=""/>
       <w:lvlJc w:val="left"/>
       <w:pPr>
         <w:tabs>
@@ -8887,14 +10079,14 @@
         <w:ind w:left="2160" w:hanging="360"/>
       </w:pPr>
       <w:rPr>
-        <w:rFonts w:ascii="Wingdings" w:hAnsi="Wingdings" w:hint="default"/>
+        <w:rFonts w:ascii="Symbol" w:hAnsi="Symbol" w:hint="default"/>
         <w:sz w:val="20"/>
       </w:rPr>
     </w:lvl>
     <w:lvl w:ilvl="3" w:tentative="1">
       <w:start w:val="1"/>
       <w:numFmt w:val="bullet"/>
-      <w:lvlText w:val=""/>
+      <w:lvlText w:val=""/>
       <w:lvlJc w:val="left"/>
       <w:pPr>
         <w:tabs>
@@ -8903,14 +10095,14 @@
         <w:ind w:left="2880" w:hanging="360"/>
       </w:pPr>
       <w:rPr>
-        <w:rFonts w:ascii="Wingdings" w:hAnsi="Wingdings" w:hint="default"/>
+        <w:rFonts w:ascii="Symbol" w:hAnsi="Symbol" w:hint="default"/>
         <w:sz w:val="20"/>
       </w:rPr>
     </w:lvl>
     <w:lvl w:ilvl="4" w:tentative="1">
       <w:start w:val="1"/>
       <w:numFmt w:val="bullet"/>
-      <w:lvlText w:val=""/>
+      <w:lvlText w:val=""/>
       <w:lvlJc w:val="left"/>
       <w:pPr>
         <w:tabs>
@@ -8919,14 +10111,14 @@
         <w:ind w:left="3600" w:hanging="360"/>
       </w:pPr>
       <w:rPr>
-        <w:rFonts w:ascii="Wingdings" w:hAnsi="Wingdings" w:hint="default"/>
+        <w:rFonts w:ascii="Symbol" w:hAnsi="Symbol" w:hint="default"/>
         <w:sz w:val="20"/>
       </w:rPr>
     </w:lvl>
     <w:lvl w:ilvl="5" w:tentative="1">
       <w:start w:val="1"/>
       <w:numFmt w:val="bullet"/>
-      <w:lvlText w:val=""/>
+      <w:lvlText w:val=""/>
       <w:lvlJc w:val="left"/>
       <w:pPr>
         <w:tabs>
@@ -8935,14 +10127,14 @@
         <w:ind w:left="4320" w:hanging="360"/>
       </w:pPr>
       <w:rPr>
-        <w:rFonts w:ascii="Wingdings" w:hAnsi="Wingdings" w:hint="default"/>
+        <w:rFonts w:ascii="Symbol" w:hAnsi="Symbol" w:hint="default"/>
         <w:sz w:val="20"/>
       </w:rPr>
     </w:lvl>
     <w:lvl w:ilvl="6" w:tentative="1">
       <w:start w:val="1"/>
       <w:numFmt w:val="bullet"/>
-      <w:lvlText w:val=""/>
+      <w:lvlText w:val=""/>
       <w:lvlJc w:val="left"/>
       <w:pPr>
         <w:tabs>
@@ -8951,14 +10143,14 @@
         <w:ind w:left="5040" w:hanging="360"/>
       </w:pPr>
       <w:rPr>
-        <w:rFonts w:ascii="Wingdings" w:hAnsi="Wingdings" w:hint="default"/>
+        <w:rFonts w:ascii="Symbol" w:hAnsi="Symbol" w:hint="default"/>
         <w:sz w:val="20"/>
       </w:rPr>
     </w:lvl>
     <w:lvl w:ilvl="7" w:tentative="1">
       <w:start w:val="1"/>
       <w:numFmt w:val="bullet"/>
-      <w:lvlText w:val=""/>
+      <w:lvlText w:val=""/>
       <w:lvlJc w:val="left"/>
       <w:pPr>
         <w:tabs>
@@ -8967,14 +10159,14 @@
         <w:ind w:left="5760" w:hanging="360"/>
       </w:pPr>
       <w:rPr>
-        <w:rFonts w:ascii="Wingdings" w:hAnsi="Wingdings" w:hint="default"/>
+        <w:rFonts w:ascii="Symbol" w:hAnsi="Symbol" w:hint="default"/>
         <w:sz w:val="20"/>
       </w:rPr>
     </w:lvl>
     <w:lvl w:ilvl="8" w:tentative="1">
       <w:start w:val="1"/>
       <w:numFmt w:val="bullet"/>
-      <w:lvlText w:val=""/>
+      <w:lvlText w:val=""/>
       <w:lvlJc w:val="left"/>
       <w:pPr>
         <w:tabs>
@@ -8983,15 +10175,15 @@
         <w:ind w:left="6480" w:hanging="360"/>
       </w:pPr>
       <w:rPr>
-        <w:rFonts w:ascii="Wingdings" w:hAnsi="Wingdings" w:hint="default"/>
+        <w:rFonts w:ascii="Symbol" w:hAnsi="Symbol" w:hint="default"/>
         <w:sz w:val="20"/>
       </w:rPr>
     </w:lvl>
   </w:abstractNum>
   <w:abstractNum w:abstractNumId="17" w15:restartNumberingAfterBreak="0">
-    <w:nsid w:val="4B720BB6"/>
+    <w:nsid w:val="4C440BC0"/>
     <w:multiLevelType w:val="multilevel"/>
-    <w:tmpl w:val="CB9CCD9A"/>
+    <w:tmpl w:val="F4B0B672"/>
     <w:lvl w:ilvl="0">
       <w:start w:val="1"/>
       <w:numFmt w:val="bullet"/>
@@ -9138,9 +10330,9 @@
     </w:lvl>
   </w:abstractNum>
   <w:abstractNum w:abstractNumId="18" w15:restartNumberingAfterBreak="0">
-    <w:nsid w:val="4BB1784B"/>
+    <w:nsid w:val="4D9041E7"/>
     <w:multiLevelType w:val="multilevel"/>
-    <w:tmpl w:val="6B10A116"/>
+    <w:tmpl w:val="14206924"/>
     <w:lvl w:ilvl="0">
       <w:start w:val="1"/>
       <w:numFmt w:val="bullet"/>
@@ -9157,7 +10349,7 @@
         <w:sz w:val="20"/>
       </w:rPr>
     </w:lvl>
-    <w:lvl w:ilvl="1" w:tentative="1">
+    <w:lvl w:ilvl="1">
       <w:start w:val="1"/>
       <w:numFmt w:val="bullet"/>
       <w:lvlText w:val=""/>
@@ -9176,7 +10368,7 @@
     <w:lvl w:ilvl="2" w:tentative="1">
       <w:start w:val="1"/>
       <w:numFmt w:val="bullet"/>
-      <w:lvlText w:val=""/>
+      <w:lvlText w:val=""/>
       <w:lvlJc w:val="left"/>
       <w:pPr>
         <w:tabs>
@@ -9185,14 +10377,14 @@
         <w:ind w:left="2160" w:hanging="360"/>
       </w:pPr>
       <w:rPr>
-        <w:rFonts w:ascii="Symbol" w:hAnsi="Symbol" w:hint="default"/>
+        <w:rFonts w:ascii="Wingdings" w:hAnsi="Wingdings" w:hint="default"/>
         <w:sz w:val="20"/>
       </w:rPr>
     </w:lvl>
     <w:lvl w:ilvl="3" w:tentative="1">
       <w:start w:val="1"/>
       <w:numFmt w:val="bullet"/>
-      <w:lvlText w:val=""/>
+      <w:lvlText w:val=""/>
       <w:lvlJc w:val="left"/>
       <w:pPr>
         <w:tabs>
@@ -9201,14 +10393,14 @@
         <w:ind w:left="2880" w:hanging="360"/>
       </w:pPr>
       <w:rPr>
-        <w:rFonts w:ascii="Symbol" w:hAnsi="Symbol" w:hint="default"/>
+        <w:rFonts w:ascii="Wingdings" w:hAnsi="Wingdings" w:hint="default"/>
         <w:sz w:val="20"/>
       </w:rPr>
     </w:lvl>
     <w:lvl w:ilvl="4" w:tentative="1">
       <w:start w:val="1"/>
       <w:numFmt w:val="bullet"/>
-      <w:lvlText w:val=""/>
+      <w:lvlText w:val=""/>
       <w:lvlJc w:val="left"/>
       <w:pPr>
         <w:tabs>
@@ -9217,14 +10409,14 @@
         <w:ind w:left="3600" w:hanging="360"/>
       </w:pPr>
       <w:rPr>
-        <w:rFonts w:ascii="Symbol" w:hAnsi="Symbol" w:hint="default"/>
+        <w:rFonts w:ascii="Wingdings" w:hAnsi="Wingdings" w:hint="default"/>
         <w:sz w:val="20"/>
       </w:rPr>
     </w:lvl>
     <w:lvl w:ilvl="5" w:tentative="1">
       <w:start w:val="1"/>
       <w:numFmt w:val="bullet"/>
-      <w:lvlText w:val=""/>
+      <w:lvlText w:val=""/>
       <w:lvlJc w:val="left"/>
       <w:pPr>
         <w:tabs>
@@ -9233,14 +10425,14 @@
         <w:ind w:left="4320" w:hanging="360"/>
       </w:pPr>
       <w:rPr>
-        <w:rFonts w:ascii="Symbol" w:hAnsi="Symbol" w:hint="default"/>
+        <w:rFonts w:ascii="Wingdings" w:hAnsi="Wingdings" w:hint="default"/>
         <w:sz w:val="20"/>
       </w:rPr>
     </w:lvl>
     <w:lvl w:ilvl="6" w:tentative="1">
       <w:start w:val="1"/>
       <w:numFmt w:val="bullet"/>
-      <w:lvlText w:val=""/>
+      <w:lvlText w:val=""/>
       <w:lvlJc w:val="left"/>
       <w:pPr>
         <w:tabs>
@@ -9249,14 +10441,14 @@
         <w:ind w:left="5040" w:hanging="360"/>
       </w:pPr>
       <w:rPr>
-        <w:rFonts w:ascii="Symbol" w:hAnsi="Symbol" w:hint="default"/>
+        <w:rFonts w:ascii="Wingdings" w:hAnsi="Wingdings" w:hint="default"/>
         <w:sz w:val="20"/>
       </w:rPr>
     </w:lvl>
     <w:lvl w:ilvl="7" w:tentative="1">
       <w:start w:val="1"/>
       <w:numFmt w:val="bullet"/>
-      <w:lvlText w:val=""/>
+      <w:lvlText w:val=""/>
       <w:lvlJc w:val="left"/>
       <w:pPr>
         <w:tabs>
@@ -9265,14 +10457,14 @@
         <w:ind w:left="5760" w:hanging="360"/>
       </w:pPr>
       <w:rPr>
-        <w:rFonts w:ascii="Symbol" w:hAnsi="Symbol" w:hint="default"/>
+        <w:rFonts w:ascii="Wingdings" w:hAnsi="Wingdings" w:hint="default"/>
         <w:sz w:val="20"/>
       </w:rPr>
     </w:lvl>
     <w:lvl w:ilvl="8" w:tentative="1">
       <w:start w:val="1"/>
       <w:numFmt w:val="bullet"/>
-      <w:lvlText w:val=""/>
+      <w:lvlText w:val=""/>
       <w:lvlJc w:val="left"/>
       <w:pPr>
         <w:tabs>
@@ -9281,15 +10473,15 @@
         <w:ind w:left="6480" w:hanging="360"/>
       </w:pPr>
       <w:rPr>
-        <w:rFonts w:ascii="Symbol" w:hAnsi="Symbol" w:hint="default"/>
+        <w:rFonts w:ascii="Wingdings" w:hAnsi="Wingdings" w:hint="default"/>
         <w:sz w:val="20"/>
       </w:rPr>
     </w:lvl>
   </w:abstractNum>
   <w:abstractNum w:abstractNumId="19" w15:restartNumberingAfterBreak="0">
-    <w:nsid w:val="4DB556F2"/>
+    <w:nsid w:val="560B39CF"/>
     <w:multiLevelType w:val="multilevel"/>
-    <w:tmpl w:val="9CEE00A4"/>
+    <w:tmpl w:val="E21E3D3C"/>
     <w:lvl w:ilvl="0">
       <w:start w:val="1"/>
       <w:numFmt w:val="bullet"/>
@@ -9436,9 +10628,9 @@
     </w:lvl>
   </w:abstractNum>
   <w:abstractNum w:abstractNumId="20" w15:restartNumberingAfterBreak="0">
-    <w:nsid w:val="545C12DB"/>
+    <w:nsid w:val="60BF4037"/>
     <w:multiLevelType w:val="multilevel"/>
-    <w:tmpl w:val="068C6814"/>
+    <w:tmpl w:val="732035EE"/>
     <w:lvl w:ilvl="0">
       <w:start w:val="1"/>
       <w:numFmt w:val="bullet"/>
@@ -9585,9 +10777,9 @@
     </w:lvl>
   </w:abstractNum>
   <w:abstractNum w:abstractNumId="21" w15:restartNumberingAfterBreak="0">
-    <w:nsid w:val="59F41ECB"/>
+    <w:nsid w:val="61287F81"/>
     <w:multiLevelType w:val="multilevel"/>
-    <w:tmpl w:val="08D8CB94"/>
+    <w:tmpl w:val="A648B39E"/>
     <w:lvl w:ilvl="0">
       <w:start w:val="1"/>
       <w:numFmt w:val="bullet"/>
@@ -9734,9 +10926,9 @@
     </w:lvl>
   </w:abstractNum>
   <w:abstractNum w:abstractNumId="22" w15:restartNumberingAfterBreak="0">
-    <w:nsid w:val="61FB1D51"/>
+    <w:nsid w:val="6CAF3D34"/>
     <w:multiLevelType w:val="multilevel"/>
-    <w:tmpl w:val="A2063916"/>
+    <w:tmpl w:val="6D245C32"/>
     <w:lvl w:ilvl="0">
       <w:start w:val="1"/>
       <w:numFmt w:val="bullet"/>
@@ -9883,9 +11075,9 @@
     </w:lvl>
   </w:abstractNum>
   <w:abstractNum w:abstractNumId="23" w15:restartNumberingAfterBreak="0">
-    <w:nsid w:val="7EE26D61"/>
+    <w:nsid w:val="6F4E5F81"/>
     <w:multiLevelType w:val="multilevel"/>
-    <w:tmpl w:val="E18EC9FC"/>
+    <w:tmpl w:val="609EE0EE"/>
     <w:lvl w:ilvl="0">
       <w:start w:val="1"/>
       <w:numFmt w:val="bullet"/>
@@ -10032,9 +11224,9 @@
     </w:lvl>
   </w:abstractNum>
   <w:abstractNum w:abstractNumId="24" w15:restartNumberingAfterBreak="0">
-    <w:nsid w:val="7F924609"/>
+    <w:nsid w:val="717B511E"/>
     <w:multiLevelType w:val="multilevel"/>
-    <w:tmpl w:val="1F8C9BDC"/>
+    <w:tmpl w:val="5F2E0234"/>
     <w:lvl w:ilvl="0">
       <w:start w:val="1"/>
       <w:numFmt w:val="bullet"/>
@@ -10180,80 +11372,384 @@
       </w:rPr>
     </w:lvl>
   </w:abstractNum>
-  <w:num w:numId="1" w16cid:durableId="1133525648">
+  <w:abstractNum w:abstractNumId="25" w15:restartNumberingAfterBreak="0">
+    <w:nsid w:val="7C8C51B2"/>
+    <w:multiLevelType w:val="multilevel"/>
+    <w:tmpl w:val="BB5C350E"/>
+    <w:lvl w:ilvl="0">
+      <w:start w:val="1"/>
+      <w:numFmt w:val="bullet"/>
+      <w:lvlText w:val=""/>
+      <w:lvlJc w:val="left"/>
+      <w:pPr>
+        <w:tabs>
+          <w:tab w:val="num" w:pos="720"/>
+        </w:tabs>
+        <w:ind w:left="720" w:hanging="360"/>
+      </w:pPr>
+      <w:rPr>
+        <w:rFonts w:ascii="Symbol" w:hAnsi="Symbol" w:hint="default"/>
+        <w:sz w:val="20"/>
+      </w:rPr>
+    </w:lvl>
+    <w:lvl w:ilvl="1" w:tentative="1">
+      <w:start w:val="1"/>
+      <w:numFmt w:val="bullet"/>
+      <w:lvlText w:val=""/>
+      <w:lvlJc w:val="left"/>
+      <w:pPr>
+        <w:tabs>
+          <w:tab w:val="num" w:pos="1440"/>
+        </w:tabs>
+        <w:ind w:left="1440" w:hanging="360"/>
+      </w:pPr>
+      <w:rPr>
+        <w:rFonts w:ascii="Symbol" w:hAnsi="Symbol" w:hint="default"/>
+        <w:sz w:val="20"/>
+      </w:rPr>
+    </w:lvl>
+    <w:lvl w:ilvl="2" w:tentative="1">
+      <w:start w:val="1"/>
+      <w:numFmt w:val="bullet"/>
+      <w:lvlText w:val=""/>
+      <w:lvlJc w:val="left"/>
+      <w:pPr>
+        <w:tabs>
+          <w:tab w:val="num" w:pos="2160"/>
+        </w:tabs>
+        <w:ind w:left="2160" w:hanging="360"/>
+      </w:pPr>
+      <w:rPr>
+        <w:rFonts w:ascii="Symbol" w:hAnsi="Symbol" w:hint="default"/>
+        <w:sz w:val="20"/>
+      </w:rPr>
+    </w:lvl>
+    <w:lvl w:ilvl="3" w:tentative="1">
+      <w:start w:val="1"/>
+      <w:numFmt w:val="bullet"/>
+      <w:lvlText w:val=""/>
+      <w:lvlJc w:val="left"/>
+      <w:pPr>
+        <w:tabs>
+          <w:tab w:val="num" w:pos="2880"/>
+        </w:tabs>
+        <w:ind w:left="2880" w:hanging="360"/>
+      </w:pPr>
+      <w:rPr>
+        <w:rFonts w:ascii="Symbol" w:hAnsi="Symbol" w:hint="default"/>
+        <w:sz w:val="20"/>
+      </w:rPr>
+    </w:lvl>
+    <w:lvl w:ilvl="4" w:tentative="1">
+      <w:start w:val="1"/>
+      <w:numFmt w:val="bullet"/>
+      <w:lvlText w:val=""/>
+      <w:lvlJc w:val="left"/>
+      <w:pPr>
+        <w:tabs>
+          <w:tab w:val="num" w:pos="3600"/>
+        </w:tabs>
+        <w:ind w:left="3600" w:hanging="360"/>
+      </w:pPr>
+      <w:rPr>
+        <w:rFonts w:ascii="Symbol" w:hAnsi="Symbol" w:hint="default"/>
+        <w:sz w:val="20"/>
+      </w:rPr>
+    </w:lvl>
+    <w:lvl w:ilvl="5" w:tentative="1">
+      <w:start w:val="1"/>
+      <w:numFmt w:val="bullet"/>
+      <w:lvlText w:val=""/>
+      <w:lvlJc w:val="left"/>
+      <w:pPr>
+        <w:tabs>
+          <w:tab w:val="num" w:pos="4320"/>
+        </w:tabs>
+        <w:ind w:left="4320" w:hanging="360"/>
+      </w:pPr>
+      <w:rPr>
+        <w:rFonts w:ascii="Symbol" w:hAnsi="Symbol" w:hint="default"/>
+        <w:sz w:val="20"/>
+      </w:rPr>
+    </w:lvl>
+    <w:lvl w:ilvl="6" w:tentative="1">
+      <w:start w:val="1"/>
+      <w:numFmt w:val="bullet"/>
+      <w:lvlText w:val=""/>
+      <w:lvlJc w:val="left"/>
+      <w:pPr>
+        <w:tabs>
+          <w:tab w:val="num" w:pos="5040"/>
+        </w:tabs>
+        <w:ind w:left="5040" w:hanging="360"/>
+      </w:pPr>
+      <w:rPr>
+        <w:rFonts w:ascii="Symbol" w:hAnsi="Symbol" w:hint="default"/>
+        <w:sz w:val="20"/>
+      </w:rPr>
+    </w:lvl>
+    <w:lvl w:ilvl="7" w:tentative="1">
+      <w:start w:val="1"/>
+      <w:numFmt w:val="bullet"/>
+      <w:lvlText w:val=""/>
+      <w:lvlJc w:val="left"/>
+      <w:pPr>
+        <w:tabs>
+          <w:tab w:val="num" w:pos="5760"/>
+        </w:tabs>
+        <w:ind w:left="5760" w:hanging="360"/>
+      </w:pPr>
+      <w:rPr>
+        <w:rFonts w:ascii="Symbol" w:hAnsi="Symbol" w:hint="default"/>
+        <w:sz w:val="20"/>
+      </w:rPr>
+    </w:lvl>
+    <w:lvl w:ilvl="8" w:tentative="1">
+      <w:start w:val="1"/>
+      <w:numFmt w:val="bullet"/>
+      <w:lvlText w:val=""/>
+      <w:lvlJc w:val="left"/>
+      <w:pPr>
+        <w:tabs>
+          <w:tab w:val="num" w:pos="6480"/>
+        </w:tabs>
+        <w:ind w:left="6480" w:hanging="360"/>
+      </w:pPr>
+      <w:rPr>
+        <w:rFonts w:ascii="Symbol" w:hAnsi="Symbol" w:hint="default"/>
+        <w:sz w:val="20"/>
+      </w:rPr>
+    </w:lvl>
+  </w:abstractNum>
+  <w:abstractNum w:abstractNumId="26" w15:restartNumberingAfterBreak="0">
+    <w:nsid w:val="7CA047C2"/>
+    <w:multiLevelType w:val="multilevel"/>
+    <w:tmpl w:val="1E3C4558"/>
+    <w:lvl w:ilvl="0">
+      <w:start w:val="1"/>
+      <w:numFmt w:val="bullet"/>
+      <w:lvlText w:val=""/>
+      <w:lvlJc w:val="left"/>
+      <w:pPr>
+        <w:tabs>
+          <w:tab w:val="num" w:pos="720"/>
+        </w:tabs>
+        <w:ind w:left="720" w:hanging="360"/>
+      </w:pPr>
+      <w:rPr>
+        <w:rFonts w:ascii="Symbol" w:hAnsi="Symbol" w:hint="default"/>
+        <w:sz w:val="20"/>
+      </w:rPr>
+    </w:lvl>
+    <w:lvl w:ilvl="1" w:tentative="1">
+      <w:start w:val="1"/>
+      <w:numFmt w:val="bullet"/>
+      <w:lvlText w:val=""/>
+      <w:lvlJc w:val="left"/>
+      <w:pPr>
+        <w:tabs>
+          <w:tab w:val="num" w:pos="1440"/>
+        </w:tabs>
+        <w:ind w:left="1440" w:hanging="360"/>
+      </w:pPr>
+      <w:rPr>
+        <w:rFonts w:ascii="Symbol" w:hAnsi="Symbol" w:hint="default"/>
+        <w:sz w:val="20"/>
+      </w:rPr>
+    </w:lvl>
+    <w:lvl w:ilvl="2" w:tentative="1">
+      <w:start w:val="1"/>
+      <w:numFmt w:val="bullet"/>
+      <w:lvlText w:val=""/>
+      <w:lvlJc w:val="left"/>
+      <w:pPr>
+        <w:tabs>
+          <w:tab w:val="num" w:pos="2160"/>
+        </w:tabs>
+        <w:ind w:left="2160" w:hanging="360"/>
+      </w:pPr>
+      <w:rPr>
+        <w:rFonts w:ascii="Symbol" w:hAnsi="Symbol" w:hint="default"/>
+        <w:sz w:val="20"/>
+      </w:rPr>
+    </w:lvl>
+    <w:lvl w:ilvl="3" w:tentative="1">
+      <w:start w:val="1"/>
+      <w:numFmt w:val="bullet"/>
+      <w:lvlText w:val=""/>
+      <w:lvlJc w:val="left"/>
+      <w:pPr>
+        <w:tabs>
+          <w:tab w:val="num" w:pos="2880"/>
+        </w:tabs>
+        <w:ind w:left="2880" w:hanging="360"/>
+      </w:pPr>
+      <w:rPr>
+        <w:rFonts w:ascii="Symbol" w:hAnsi="Symbol" w:hint="default"/>
+        <w:sz w:val="20"/>
+      </w:rPr>
+    </w:lvl>
+    <w:lvl w:ilvl="4" w:tentative="1">
+      <w:start w:val="1"/>
+      <w:numFmt w:val="bullet"/>
+      <w:lvlText w:val=""/>
+      <w:lvlJc w:val="left"/>
+      <w:pPr>
+        <w:tabs>
+          <w:tab w:val="num" w:pos="3600"/>
+        </w:tabs>
+        <w:ind w:left="3600" w:hanging="360"/>
+      </w:pPr>
+      <w:rPr>
+        <w:rFonts w:ascii="Symbol" w:hAnsi="Symbol" w:hint="default"/>
+        <w:sz w:val="20"/>
+      </w:rPr>
+    </w:lvl>
+    <w:lvl w:ilvl="5" w:tentative="1">
+      <w:start w:val="1"/>
+      <w:numFmt w:val="bullet"/>
+      <w:lvlText w:val=""/>
+      <w:lvlJc w:val="left"/>
+      <w:pPr>
+        <w:tabs>
+          <w:tab w:val="num" w:pos="4320"/>
+        </w:tabs>
+        <w:ind w:left="4320" w:hanging="360"/>
+      </w:pPr>
+      <w:rPr>
+        <w:rFonts w:ascii="Symbol" w:hAnsi="Symbol" w:hint="default"/>
+        <w:sz w:val="20"/>
+      </w:rPr>
+    </w:lvl>
+    <w:lvl w:ilvl="6" w:tentative="1">
+      <w:start w:val="1"/>
+      <w:numFmt w:val="bullet"/>
+      <w:lvlText w:val=""/>
+      <w:lvlJc w:val="left"/>
+      <w:pPr>
+        <w:tabs>
+          <w:tab w:val="num" w:pos="5040"/>
+        </w:tabs>
+        <w:ind w:left="5040" w:hanging="360"/>
+      </w:pPr>
+      <w:rPr>
+        <w:rFonts w:ascii="Symbol" w:hAnsi="Symbol" w:hint="default"/>
+        <w:sz w:val="20"/>
+      </w:rPr>
+    </w:lvl>
+    <w:lvl w:ilvl="7" w:tentative="1">
+      <w:start w:val="1"/>
+      <w:numFmt w:val="bullet"/>
+      <w:lvlText w:val=""/>
+      <w:lvlJc w:val="left"/>
+      <w:pPr>
+        <w:tabs>
+          <w:tab w:val="num" w:pos="5760"/>
+        </w:tabs>
+        <w:ind w:left="5760" w:hanging="360"/>
+      </w:pPr>
+      <w:rPr>
+        <w:rFonts w:ascii="Symbol" w:hAnsi="Symbol" w:hint="default"/>
+        <w:sz w:val="20"/>
+      </w:rPr>
+    </w:lvl>
+    <w:lvl w:ilvl="8" w:tentative="1">
+      <w:start w:val="1"/>
+      <w:numFmt w:val="bullet"/>
+      <w:lvlText w:val=""/>
+      <w:lvlJc w:val="left"/>
+      <w:pPr>
+        <w:tabs>
+          <w:tab w:val="num" w:pos="6480"/>
+        </w:tabs>
+        <w:ind w:left="6480" w:hanging="360"/>
+      </w:pPr>
+      <w:rPr>
+        <w:rFonts w:ascii="Symbol" w:hAnsi="Symbol" w:hint="default"/>
+        <w:sz w:val="20"/>
+      </w:rPr>
+    </w:lvl>
+  </w:abstractNum>
+  <w:num w:numId="1" w16cid:durableId="846677449">
+    <w:abstractNumId w:val="12"/>
+  </w:num>
+  <w:num w:numId="2" w16cid:durableId="1495561711">
+    <w:abstractNumId w:val="23"/>
+  </w:num>
+  <w:num w:numId="3" w16cid:durableId="1556970228">
+    <w:abstractNumId w:val="5"/>
+  </w:num>
+  <w:num w:numId="4" w16cid:durableId="10223981">
+    <w:abstractNumId w:val="9"/>
+  </w:num>
+  <w:num w:numId="5" w16cid:durableId="954629324">
+    <w:abstractNumId w:val="19"/>
+  </w:num>
+  <w:num w:numId="6" w16cid:durableId="1378970806">
+    <w:abstractNumId w:val="25"/>
+  </w:num>
+  <w:num w:numId="7" w16cid:durableId="312567845">
+    <w:abstractNumId w:val="18"/>
+  </w:num>
+  <w:num w:numId="8" w16cid:durableId="2071346591">
+    <w:abstractNumId w:val="4"/>
+  </w:num>
+  <w:num w:numId="9" w16cid:durableId="957957011">
     <w:abstractNumId w:val="16"/>
   </w:num>
-  <w:num w:numId="2" w16cid:durableId="1237864253">
-    <w:abstractNumId w:val="22"/>
-  </w:num>
-  <w:num w:numId="3" w16cid:durableId="425736029">
+  <w:num w:numId="10" w16cid:durableId="457265666">
     <w:abstractNumId w:val="7"/>
   </w:num>
-  <w:num w:numId="4" w16cid:durableId="425612173">
+  <w:num w:numId="11" w16cid:durableId="313879084">
+    <w:abstractNumId w:val="21"/>
+  </w:num>
+  <w:num w:numId="12" w16cid:durableId="2115053080">
+    <w:abstractNumId w:val="24"/>
+  </w:num>
+  <w:num w:numId="13" w16cid:durableId="222527324">
+    <w:abstractNumId w:val="11"/>
+  </w:num>
+  <w:num w:numId="14" w16cid:durableId="840969444">
+    <w:abstractNumId w:val="13"/>
+  </w:num>
+  <w:num w:numId="15" w16cid:durableId="646591931">
+    <w:abstractNumId w:val="20"/>
+  </w:num>
+  <w:num w:numId="16" w16cid:durableId="1452242792">
+    <w:abstractNumId w:val="26"/>
+  </w:num>
+  <w:num w:numId="17" w16cid:durableId="2107187336">
+    <w:abstractNumId w:val="2"/>
+  </w:num>
+  <w:num w:numId="18" w16cid:durableId="438375172">
+    <w:abstractNumId w:val="15"/>
+  </w:num>
+  <w:num w:numId="19" w16cid:durableId="327903756">
     <w:abstractNumId w:val="14"/>
   </w:num>
-  <w:num w:numId="5" w16cid:durableId="1910188882">
-    <w:abstractNumId w:val="5"/>
+  <w:num w:numId="20" w16cid:durableId="93481362">
+    <w:abstractNumId w:val="3"/>
   </w:num>
-  <w:num w:numId="6" w16cid:durableId="1062026501">
-    <w:abstractNumId w:val="11"/>
+  <w:num w:numId="21" w16cid:durableId="1883246550">
+    <w:abstractNumId w:val="17"/>
   </w:num>
-  <w:num w:numId="7" w16cid:durableId="1416248117">
-    <w:abstractNumId w:val="4"/>
+  <w:num w:numId="22" w16cid:durableId="1152326971">
+    <w:abstractNumId w:val="6"/>
   </w:num>
-  <w:num w:numId="8" w16cid:durableId="1176110009">
+  <w:num w:numId="23" w16cid:durableId="95298112">
+    <w:abstractNumId w:val="8"/>
+  </w:num>
+  <w:num w:numId="24" w16cid:durableId="109709269">
     <w:abstractNumId w:val="10"/>
   </w:num>
-  <w:num w:numId="9" w16cid:durableId="1713967829">
-    <w:abstractNumId w:val="24"/>
+  <w:num w:numId="25" w16cid:durableId="1333681698">
+    <w:abstractNumId w:val="1"/>
   </w:num>
-  <w:num w:numId="10" w16cid:durableId="1360164628">
-    <w:abstractNumId w:val="6"/>
-  </w:num>
-  <w:num w:numId="11" w16cid:durableId="983119623">
-    <w:abstractNumId w:val="23"/>
-  </w:num>
-  <w:num w:numId="12" w16cid:durableId="2000617550">
-    <w:abstractNumId w:val="15"/>
-  </w:num>
-  <w:num w:numId="13" w16cid:durableId="1974217500">
-    <w:abstractNumId w:val="19"/>
-  </w:num>
-  <w:num w:numId="14" w16cid:durableId="1757629846">
-    <w:abstractNumId w:val="3"/>
-  </w:num>
-  <w:num w:numId="15" w16cid:durableId="612369258">
-    <w:abstractNumId w:val="18"/>
-  </w:num>
-  <w:num w:numId="16" w16cid:durableId="666519786">
-    <w:abstractNumId w:val="12"/>
-  </w:num>
-  <w:num w:numId="17" w16cid:durableId="200093056">
+  <w:num w:numId="26" w16cid:durableId="1561402819">
     <w:abstractNumId w:val="0"/>
   </w:num>
-  <w:num w:numId="18" w16cid:durableId="329140497">
-    <w:abstractNumId w:val="17"/>
-  </w:num>
-  <w:num w:numId="19" w16cid:durableId="609164076">
-    <w:abstractNumId w:val="20"/>
-  </w:num>
-  <w:num w:numId="20" w16cid:durableId="1689286789">
-    <w:abstractNumId w:val="8"/>
-  </w:num>
-  <w:num w:numId="21" w16cid:durableId="1348369483">
-    <w:abstractNumId w:val="21"/>
-  </w:num>
-  <w:num w:numId="22" w16cid:durableId="664166219">
-    <w:abstractNumId w:val="9"/>
-  </w:num>
-  <w:num w:numId="23" w16cid:durableId="1017926529">
-    <w:abstractNumId w:val="2"/>
-  </w:num>
-  <w:num w:numId="24" w16cid:durableId="1363823570">
-    <w:abstractNumId w:val="13"/>
-  </w:num>
-  <w:num w:numId="25" w16cid:durableId="1763917994">
-    <w:abstractNumId w:val="1"/>
+  <w:num w:numId="27" w16cid:durableId="746997028">
+    <w:abstractNumId w:val="22"/>
   </w:num>
 </w:numbering>
 </file>

--- a/01.Conteudo do curso.docx
+++ b/01.Conteudo do curso.docx
@@ -16,7 +16,7 @@
           <w:sz w:val="40"/>
           <w:szCs w:val="40"/>
         </w:rPr>
-        <w:t>O que é um repositório?</w:t>
+        <w:t xml:space="preserve">O que é controle de versionamento? </w:t>
       </w:r>
     </w:p>
     <w:p>
@@ -37,7 +37,7 @@
           <w:sz w:val="20"/>
           <w:szCs w:val="20"/>
         </w:rPr>
-        <w:t>ter</w:t>
+        <w:t>s</w:t>
       </w:r>
       <w:r>
         <w:rPr>
@@ -47,7 +47,7 @@
           <w:szCs w:val="20"/>
           <w:lang w:val="pt-AO"/>
         </w:rPr>
-        <w:t>ç</w:t>
+        <w:t>á</w:t>
       </w:r>
       <w:r>
         <w:rPr>
@@ -56,7 +56,7 @@
           <w:sz w:val="20"/>
           <w:szCs w:val="20"/>
         </w:rPr>
-        <w:t>a-feira, 20 de junho de 2023</w:t>
+        <w:t>bado, 24 de junho de 2023</w:t>
       </w:r>
     </w:p>
     <w:p>
@@ -77,7 +77,7 @@
           <w:sz w:val="20"/>
           <w:szCs w:val="20"/>
         </w:rPr>
-        <w:t>14:02</w:t>
+        <w:t>20:08</w:t>
       </w:r>
     </w:p>
     <w:p>
@@ -116,7 +116,7 @@
           <w:sz w:val="28"/>
           <w:szCs w:val="28"/>
         </w:rPr>
-        <w:t>Onde ficará armazenado seu código</w:t>
+        <w:t>Método usado para gerenciar o código fonte</w:t>
       </w:r>
     </w:p>
     <w:p>
@@ -138,7 +138,7 @@
           <w:sz w:val="28"/>
           <w:szCs w:val="28"/>
         </w:rPr>
-        <w:t>Cada projeto tem um repositório (Blog, Api, Ecommerce)</w:t>
+        <w:t>Desenvolvedores podem trabalhar em diversos tipos de versões diferentes</w:t>
       </w:r>
     </w:p>
     <w:p>
@@ -160,77 +160,15 @@
           <w:sz w:val="28"/>
           <w:szCs w:val="28"/>
         </w:rPr>
-        <w:t>Criação de uma repo é o início de um projeto</w:t>
-      </w:r>
-    </w:p>
-    <w:p>
-      <w:pPr>
-        <w:numPr>
-          <w:ilvl w:val="1"/>
-          <w:numId w:val="1"/>
-        </w:numPr>
-        <w:textAlignment w:val="center"/>
-        <w:rPr>
-          <w:rFonts w:eastAsia="Times New Roman"/>
-          <w:sz w:val="28"/>
-          <w:szCs w:val="28"/>
-        </w:rPr>
-      </w:pPr>
-      <w:r>
-        <w:rPr>
-          <w:rFonts w:eastAsia="Times New Roman"/>
-          <w:sz w:val="28"/>
-          <w:szCs w:val="28"/>
-        </w:rPr>
-        <w:t xml:space="preserve">Servidores de repo </w:t>
-      </w:r>
-      <w:r>
-        <w:rPr>
-          <w:rFonts w:eastAsia="Times New Roman"/>
-          <w:sz w:val="28"/>
-          <w:szCs w:val="28"/>
-        </w:rPr>
-        <w:t>- Github e Bitbucket</w:t>
-      </w:r>
-    </w:p>
-    <w:p>
-      <w:pPr>
-        <w:numPr>
-          <w:ilvl w:val="1"/>
-          <w:numId w:val="1"/>
-        </w:numPr>
-        <w:textAlignment w:val="center"/>
-        <w:rPr>
-          <w:rFonts w:eastAsia="Times New Roman"/>
-          <w:sz w:val="28"/>
-          <w:szCs w:val="28"/>
-        </w:rPr>
-      </w:pPr>
-      <w:r>
-        <w:rPr>
-          <w:rFonts w:eastAsia="Times New Roman"/>
-          <w:sz w:val="28"/>
-          <w:szCs w:val="28"/>
-        </w:rPr>
-        <w:t>Cada repo pode ser baixado por um desenvolvedor para fazer várias versões diferentes - Clonagem do repositório</w:t>
-      </w:r>
-    </w:p>
-    <w:p>
-      <w:pPr>
-        <w:pStyle w:val="NormalWeb"/>
-        <w:spacing w:before="0" w:beforeAutospacing="0" w:after="0" w:afterAutospacing="0"/>
-        <w:ind w:left="1260"/>
-        <w:rPr>
-          <w:sz w:val="28"/>
-          <w:szCs w:val="28"/>
-        </w:rPr>
-      </w:pPr>
-      <w:r>
-        <w:rPr>
-          <w:sz w:val="28"/>
-          <w:szCs w:val="28"/>
-        </w:rPr>
-        <w:t> </w:t>
+        <w:t xml:space="preserve">É possível versões </w:t>
+      </w:r>
+      <w:r>
+        <w:rPr>
+          <w:rFonts w:eastAsia="Times New Roman"/>
+          <w:sz w:val="28"/>
+          <w:szCs w:val="28"/>
+        </w:rPr>
+        <w:t>de um software em diferentes estágios</w:t>
       </w:r>
     </w:p>
     <w:p>
@@ -299,7 +237,7 @@
           <w:sz w:val="40"/>
           <w:szCs w:val="40"/>
         </w:rPr>
-        <w:t>Criando repositórios</w:t>
+        <w:t>O que é um repositório?</w:t>
       </w:r>
     </w:p>
     <w:p>
@@ -360,7 +298,7 @@
           <w:sz w:val="20"/>
           <w:szCs w:val="20"/>
         </w:rPr>
-        <w:t>14:11</w:t>
+        <w:t>14:02</w:t>
       </w:r>
     </w:p>
     <w:p>
@@ -383,7 +321,7 @@
     <w:p>
       <w:pPr>
         <w:numPr>
-          <w:ilvl w:val="0"/>
+          <w:ilvl w:val="1"/>
           <w:numId w:val="2"/>
         </w:numPr>
         <w:textAlignment w:val="center"/>
@@ -399,21 +337,13 @@
           <w:sz w:val="28"/>
           <w:szCs w:val="28"/>
         </w:rPr>
-        <w:t>git init - Criação de uma repo através da pasta que vo</w:t>
-      </w:r>
-      <w:r>
-        <w:rPr>
-          <w:rFonts w:eastAsia="Times New Roman"/>
-          <w:sz w:val="28"/>
-          <w:szCs w:val="28"/>
-        </w:rPr>
-        <w:t>cê iniciou</w:t>
+        <w:t>Onde ficará armazenado seu código</w:t>
       </w:r>
     </w:p>
     <w:p>
       <w:pPr>
         <w:numPr>
-          <w:ilvl w:val="0"/>
+          <w:ilvl w:val="1"/>
           <w:numId w:val="2"/>
         </w:numPr>
         <w:textAlignment w:val="center"/>
@@ -429,13 +359,13 @@
           <w:sz w:val="28"/>
           <w:szCs w:val="28"/>
         </w:rPr>
-        <w:t>A partir do git init são criados arquivos necessários para aceitar códigos git, ficam armazenados em uma pasta oculta .git</w:t>
+        <w:t>Cada projeto tem um repositório (Blog, Api, Ecommerce)</w:t>
       </w:r>
     </w:p>
     <w:p>
       <w:pPr>
         <w:numPr>
-          <w:ilvl w:val="0"/>
+          <w:ilvl w:val="1"/>
           <w:numId w:val="2"/>
         </w:numPr>
         <w:textAlignment w:val="center"/>
@@ -451,56 +381,84 @@
           <w:sz w:val="28"/>
           <w:szCs w:val="28"/>
         </w:rPr>
-        <w:t>Quando criamos uma pasta no nosso computador e utilizamos o comando git init estamos criando um repositório nessa pasta qu</w:t>
-      </w:r>
-      <w:r>
-        <w:rPr>
-          <w:rFonts w:eastAsia="Times New Roman"/>
-          <w:sz w:val="28"/>
-          <w:szCs w:val="28"/>
-        </w:rPr>
-        <w:t>e poderá ser enviado para um servidor posteriormente.</w:t>
-      </w:r>
-    </w:p>
-    <w:p>
-      <w:pPr>
-        <w:pStyle w:val="NormalWeb"/>
-        <w:spacing w:before="0" w:beforeAutospacing="0" w:after="0" w:afterAutospacing="0"/>
-        <w:rPr>
-          <w:sz w:val="28"/>
-          <w:szCs w:val="28"/>
-        </w:rPr>
-      </w:pPr>
-      <w:r>
-        <w:rPr>
-          <w:sz w:val="28"/>
-          <w:szCs w:val="28"/>
-        </w:rPr>
-        <w:t> </w:t>
-      </w:r>
-    </w:p>
-    <w:p>
-      <w:pPr>
-        <w:pStyle w:val="NormalWeb"/>
-        <w:spacing w:before="0" w:beforeAutospacing="0" w:after="0" w:afterAutospacing="0"/>
-        <w:ind w:left="540"/>
-        <w:rPr>
-          <w:sz w:val="28"/>
-          <w:szCs w:val="28"/>
-        </w:rPr>
-      </w:pPr>
-      <w:r>
-        <w:rPr>
-          <w:sz w:val="28"/>
-          <w:szCs w:val="28"/>
-        </w:rPr>
-        <w:t> </w:t>
-      </w:r>
-    </w:p>
-    <w:p>
-      <w:pPr>
-        <w:pStyle w:val="NormalWeb"/>
-        <w:spacing w:before="0" w:beforeAutospacing="0" w:after="0" w:afterAutospacing="0"/>
+        <w:t>Criação de uma repo é o início de um projeto</w:t>
+      </w:r>
+    </w:p>
+    <w:p>
+      <w:pPr>
+        <w:numPr>
+          <w:ilvl w:val="1"/>
+          <w:numId w:val="2"/>
+        </w:numPr>
+        <w:textAlignment w:val="center"/>
+        <w:rPr>
+          <w:rFonts w:eastAsia="Times New Roman"/>
+          <w:sz w:val="28"/>
+          <w:szCs w:val="28"/>
+        </w:rPr>
+      </w:pPr>
+      <w:r>
+        <w:rPr>
+          <w:rFonts w:eastAsia="Times New Roman"/>
+          <w:sz w:val="28"/>
+          <w:szCs w:val="28"/>
+        </w:rPr>
+        <w:t>Servidores de</w:t>
+      </w:r>
+      <w:r>
+        <w:rPr>
+          <w:rFonts w:eastAsia="Times New Roman"/>
+          <w:sz w:val="28"/>
+          <w:szCs w:val="28"/>
+        </w:rPr>
+        <w:t xml:space="preserve"> repo - Github e Bitbucket</w:t>
+      </w:r>
+    </w:p>
+    <w:p>
+      <w:pPr>
+        <w:numPr>
+          <w:ilvl w:val="1"/>
+          <w:numId w:val="2"/>
+        </w:numPr>
+        <w:textAlignment w:val="center"/>
+        <w:rPr>
+          <w:rFonts w:eastAsia="Times New Roman"/>
+          <w:sz w:val="28"/>
+          <w:szCs w:val="28"/>
+        </w:rPr>
+      </w:pPr>
+      <w:r>
+        <w:rPr>
+          <w:rFonts w:eastAsia="Times New Roman"/>
+          <w:sz w:val="28"/>
+          <w:szCs w:val="28"/>
+        </w:rPr>
+        <w:t>Cada repo pode ser baixado por um desenvolvedor para fazer várias versões diferentes - Clonagem do repositório</w:t>
+      </w:r>
+    </w:p>
+    <w:p>
+      <w:pPr>
+        <w:pStyle w:val="NormalWeb"/>
+        <w:spacing w:before="0" w:beforeAutospacing="0" w:after="0" w:afterAutospacing="0"/>
+        <w:ind w:left="1260"/>
+        <w:rPr>
+          <w:sz w:val="28"/>
+          <w:szCs w:val="28"/>
+        </w:rPr>
+      </w:pPr>
+      <w:r>
+        <w:rPr>
+          <w:sz w:val="28"/>
+          <w:szCs w:val="28"/>
+        </w:rPr>
+        <w:t> </w:t>
+      </w:r>
+    </w:p>
+    <w:p>
+      <w:pPr>
+        <w:pStyle w:val="NormalWeb"/>
+        <w:spacing w:before="0" w:beforeAutospacing="0" w:after="0" w:afterAutospacing="0"/>
+        <w:ind w:left="1260"/>
         <w:rPr>
           <w:sz w:val="28"/>
           <w:szCs w:val="28"/>
@@ -562,7 +520,7 @@
           <w:sz w:val="40"/>
           <w:szCs w:val="40"/>
         </w:rPr>
-        <w:t>O que é um github?</w:t>
+        <w:t>Criando repositórios</w:t>
       </w:r>
     </w:p>
     <w:p>
@@ -623,7 +581,7 @@
           <w:sz w:val="20"/>
           <w:szCs w:val="20"/>
         </w:rPr>
-        <w:t>14:20</w:t>
+        <w:t>14:11</w:t>
       </w:r>
     </w:p>
     <w:p>
@@ -662,15 +620,15 @@
           <w:sz w:val="28"/>
           <w:szCs w:val="28"/>
         </w:rPr>
-        <w:t xml:space="preserve">É um serviço para </w:t>
-      </w:r>
-      <w:r>
-        <w:rPr>
-          <w:rFonts w:eastAsia="Times New Roman"/>
-          <w:sz w:val="28"/>
-          <w:szCs w:val="28"/>
-        </w:rPr>
-        <w:t>gerenciar repositórios, quando precisamos formatar nosso computador e não queremos perder nossos projetos, podemos disponibilizar no github e depois recupera-lós</w:t>
+        <w:t xml:space="preserve">git init - Criação </w:t>
+      </w:r>
+      <w:r>
+        <w:rPr>
+          <w:rFonts w:eastAsia="Times New Roman"/>
+          <w:sz w:val="28"/>
+          <w:szCs w:val="28"/>
+        </w:rPr>
+        <w:t>de uma repo através da pasta que você iniciou</w:t>
       </w:r>
     </w:p>
     <w:p>
@@ -692,6 +650,270 @@
           <w:sz w:val="28"/>
           <w:szCs w:val="28"/>
         </w:rPr>
+        <w:t>A partir do git init são criados arquivos necessários para aceitar códigos git, ficam armazenados em uma pasta oculta .git</w:t>
+      </w:r>
+    </w:p>
+    <w:p>
+      <w:pPr>
+        <w:numPr>
+          <w:ilvl w:val="0"/>
+          <w:numId w:val="3"/>
+        </w:numPr>
+        <w:textAlignment w:val="center"/>
+        <w:rPr>
+          <w:rFonts w:eastAsia="Times New Roman"/>
+          <w:sz w:val="28"/>
+          <w:szCs w:val="28"/>
+        </w:rPr>
+      </w:pPr>
+      <w:r>
+        <w:rPr>
+          <w:rFonts w:eastAsia="Times New Roman"/>
+          <w:sz w:val="28"/>
+          <w:szCs w:val="28"/>
+        </w:rPr>
+        <w:t>Quando criamos uma pasta no nosso computador e utilizamos o comando git init estamos cr</w:t>
+      </w:r>
+      <w:r>
+        <w:rPr>
+          <w:rFonts w:eastAsia="Times New Roman"/>
+          <w:sz w:val="28"/>
+          <w:szCs w:val="28"/>
+        </w:rPr>
+        <w:t>iando um repositório nessa pasta que poderá ser enviado para um servidor posteriormente.</w:t>
+      </w:r>
+    </w:p>
+    <w:p>
+      <w:pPr>
+        <w:pStyle w:val="NormalWeb"/>
+        <w:spacing w:before="0" w:beforeAutospacing="0" w:after="0" w:afterAutospacing="0"/>
+        <w:rPr>
+          <w:sz w:val="28"/>
+          <w:szCs w:val="28"/>
+        </w:rPr>
+      </w:pPr>
+      <w:r>
+        <w:rPr>
+          <w:sz w:val="28"/>
+          <w:szCs w:val="28"/>
+        </w:rPr>
+        <w:t> </w:t>
+      </w:r>
+    </w:p>
+    <w:p>
+      <w:pPr>
+        <w:pStyle w:val="NormalWeb"/>
+        <w:spacing w:before="0" w:beforeAutospacing="0" w:after="0" w:afterAutospacing="0"/>
+        <w:ind w:left="540"/>
+        <w:rPr>
+          <w:sz w:val="28"/>
+          <w:szCs w:val="28"/>
+        </w:rPr>
+      </w:pPr>
+      <w:r>
+        <w:rPr>
+          <w:sz w:val="28"/>
+          <w:szCs w:val="28"/>
+        </w:rPr>
+        <w:t> </w:t>
+      </w:r>
+    </w:p>
+    <w:p>
+      <w:pPr>
+        <w:pStyle w:val="NormalWeb"/>
+        <w:spacing w:before="0" w:beforeAutospacing="0" w:after="0" w:afterAutospacing="0"/>
+        <w:rPr>
+          <w:sz w:val="28"/>
+          <w:szCs w:val="28"/>
+        </w:rPr>
+      </w:pPr>
+      <w:r>
+        <w:rPr>
+          <w:sz w:val="28"/>
+          <w:szCs w:val="28"/>
+        </w:rPr>
+        <w:t> </w:t>
+      </w:r>
+    </w:p>
+    <w:p>
+      <w:pPr>
+        <w:pStyle w:val="NormalWeb"/>
+        <w:spacing w:before="0" w:beforeAutospacing="0" w:after="0" w:afterAutospacing="0"/>
+        <w:rPr>
+          <w:sz w:val="28"/>
+          <w:szCs w:val="28"/>
+        </w:rPr>
+      </w:pPr>
+      <w:r>
+        <w:rPr>
+          <w:sz w:val="28"/>
+          <w:szCs w:val="28"/>
+        </w:rPr>
+        <w:t> </w:t>
+      </w:r>
+    </w:p>
+    <w:p>
+      <w:pPr>
+        <w:pStyle w:val="NormalWeb"/>
+        <w:spacing w:before="0" w:beforeAutospacing="0" w:after="0" w:afterAutospacing="0"/>
+        <w:rPr>
+          <w:sz w:val="28"/>
+          <w:szCs w:val="28"/>
+        </w:rPr>
+      </w:pPr>
+      <w:r>
+        <w:rPr>
+          <w:sz w:val="28"/>
+          <w:szCs w:val="28"/>
+        </w:rPr>
+        <w:t> </w:t>
+      </w:r>
+    </w:p>
+    <w:p>
+      <w:pPr>
+        <w:pStyle w:val="NormalWeb"/>
+        <w:spacing w:before="0" w:beforeAutospacing="0" w:after="0" w:afterAutospacing="0"/>
+        <w:rPr>
+          <w:sz w:val="40"/>
+          <w:szCs w:val="40"/>
+        </w:rPr>
+      </w:pPr>
+      <w:r>
+        <w:rPr>
+          <w:sz w:val="40"/>
+          <w:szCs w:val="40"/>
+        </w:rPr>
+        <w:t>O que é um github?</w:t>
+      </w:r>
+    </w:p>
+    <w:p>
+      <w:pPr>
+        <w:pStyle w:val="NormalWeb"/>
+        <w:spacing w:before="0" w:beforeAutospacing="0" w:after="0" w:afterAutospacing="0"/>
+        <w:rPr>
+          <w:rFonts w:ascii="Calibri" w:hAnsi="Calibri" w:cs="Calibri"/>
+          <w:color w:val="767676"/>
+          <w:sz w:val="20"/>
+          <w:szCs w:val="20"/>
+        </w:rPr>
+      </w:pPr>
+      <w:r>
+        <w:rPr>
+          <w:rFonts w:ascii="Calibri" w:hAnsi="Calibri" w:cs="Calibri"/>
+          <w:color w:val="767676"/>
+          <w:sz w:val="20"/>
+          <w:szCs w:val="20"/>
+        </w:rPr>
+        <w:t>ter</w:t>
+      </w:r>
+      <w:r>
+        <w:rPr>
+          <w:rFonts w:ascii="Calibri" w:hAnsi="Calibri" w:cs="Calibri"/>
+          <w:color w:val="767676"/>
+          <w:sz w:val="20"/>
+          <w:szCs w:val="20"/>
+          <w:lang w:val="pt-AO"/>
+        </w:rPr>
+        <w:t>ç</w:t>
+      </w:r>
+      <w:r>
+        <w:rPr>
+          <w:rFonts w:ascii="Calibri" w:hAnsi="Calibri" w:cs="Calibri"/>
+          <w:color w:val="767676"/>
+          <w:sz w:val="20"/>
+          <w:szCs w:val="20"/>
+        </w:rPr>
+        <w:t>a-feira, 20 de junho de 2023</w:t>
+      </w:r>
+    </w:p>
+    <w:p>
+      <w:pPr>
+        <w:pStyle w:val="NormalWeb"/>
+        <w:spacing w:before="0" w:beforeAutospacing="0" w:after="0" w:afterAutospacing="0"/>
+        <w:rPr>
+          <w:rFonts w:ascii="Calibri" w:hAnsi="Calibri" w:cs="Calibri"/>
+          <w:color w:val="767676"/>
+          <w:sz w:val="20"/>
+          <w:szCs w:val="20"/>
+        </w:rPr>
+      </w:pPr>
+      <w:r>
+        <w:rPr>
+          <w:rFonts w:ascii="Calibri" w:hAnsi="Calibri" w:cs="Calibri"/>
+          <w:color w:val="767676"/>
+          <w:sz w:val="20"/>
+          <w:szCs w:val="20"/>
+        </w:rPr>
+        <w:t>14:20</w:t>
+      </w:r>
+    </w:p>
+    <w:p>
+      <w:pPr>
+        <w:pStyle w:val="NormalWeb"/>
+        <w:spacing w:before="0" w:beforeAutospacing="0" w:after="0" w:afterAutospacing="0"/>
+        <w:rPr>
+          <w:sz w:val="28"/>
+          <w:szCs w:val="28"/>
+        </w:rPr>
+      </w:pPr>
+      <w:r>
+        <w:rPr>
+          <w:sz w:val="28"/>
+          <w:szCs w:val="28"/>
+        </w:rPr>
+        <w:lastRenderedPageBreak/>
+        <w:t> </w:t>
+      </w:r>
+    </w:p>
+    <w:p>
+      <w:pPr>
+        <w:numPr>
+          <w:ilvl w:val="0"/>
+          <w:numId w:val="4"/>
+        </w:numPr>
+        <w:textAlignment w:val="center"/>
+        <w:rPr>
+          <w:rFonts w:eastAsia="Times New Roman"/>
+          <w:sz w:val="28"/>
+          <w:szCs w:val="28"/>
+        </w:rPr>
+      </w:pPr>
+      <w:r>
+        <w:rPr>
+          <w:rFonts w:eastAsia="Times New Roman"/>
+          <w:sz w:val="28"/>
+          <w:szCs w:val="28"/>
+        </w:rPr>
+        <w:t>É um serviço para gerenciar repositórios, quando precisamos formatar nosso computador e não quere</w:t>
+      </w:r>
+      <w:r>
+        <w:rPr>
+          <w:rFonts w:eastAsia="Times New Roman"/>
+          <w:sz w:val="28"/>
+          <w:szCs w:val="28"/>
+        </w:rPr>
+        <w:t>mos perder nossos projetos, podemos disponibilizar no github e depois recupera-lós</w:t>
+      </w:r>
+    </w:p>
+    <w:p>
+      <w:pPr>
+        <w:numPr>
+          <w:ilvl w:val="0"/>
+          <w:numId w:val="4"/>
+        </w:numPr>
+        <w:textAlignment w:val="center"/>
+        <w:rPr>
+          <w:rFonts w:eastAsia="Times New Roman"/>
+          <w:sz w:val="28"/>
+          <w:szCs w:val="28"/>
+        </w:rPr>
+      </w:pPr>
+      <w:r>
+        <w:rPr>
+          <w:rFonts w:eastAsia="Times New Roman"/>
+          <w:sz w:val="28"/>
+          <w:szCs w:val="28"/>
+        </w:rPr>
         <w:t>Podemos disponibilizar no github os nossos projetos para outros dev's</w:t>
       </w:r>
     </w:p>
@@ -780,7 +1002,6 @@
           <w:sz w:val="36"/>
           <w:szCs w:val="36"/>
         </w:rPr>
-        <w:lastRenderedPageBreak/>
         <w:t> </w:t>
       </w:r>
     </w:p>
@@ -799,49 +1020,48 @@
           <w:szCs w:val="36"/>
           <w:u w:val="single"/>
         </w:rPr>
-        <w:t>Observação sob</w:t>
-      </w:r>
-      <w:r>
+        <w:t>Observação sobre a Branch principal</w:t>
+      </w:r>
+    </w:p>
+    <w:p>
+      <w:pPr>
+        <w:pStyle w:val="NormalWeb"/>
+        <w:spacing w:before="0" w:beforeAutospacing="0" w:after="0" w:afterAutospacing="0"/>
         <w:rPr>
           <w:sz w:val="36"/>
           <w:szCs w:val="36"/>
-          <w:u w:val="single"/>
-        </w:rPr>
-        <w:t>re a Branch principal</w:t>
-      </w:r>
-    </w:p>
-    <w:p>
-      <w:pPr>
-        <w:pStyle w:val="NormalWeb"/>
-        <w:spacing w:before="0" w:beforeAutospacing="0" w:after="0" w:afterAutospacing="0"/>
+        </w:rPr>
+      </w:pPr>
+      <w:r>
         <w:rPr>
           <w:sz w:val="36"/>
           <w:szCs w:val="36"/>
         </w:rPr>
-      </w:pPr>
-      <w:r>
-        <w:rPr>
-          <w:sz w:val="36"/>
-          <w:szCs w:val="36"/>
-        </w:rPr>
-        <w:t> </w:t>
-      </w:r>
-    </w:p>
-    <w:p>
-      <w:pPr>
-        <w:pStyle w:val="NormalWeb"/>
-        <w:spacing w:before="0" w:beforeAutospacing="0" w:after="0" w:afterAutospacing="0"/>
-        <w:rPr>
-          <w:sz w:val="28"/>
-          <w:szCs w:val="28"/>
-        </w:rPr>
-      </w:pPr>
-      <w:r>
-        <w:rPr>
-          <w:sz w:val="28"/>
-          <w:szCs w:val="28"/>
-        </w:rPr>
-        <w:t>Há um tempo atrás houve uma mudança no GitHub, o branch principal se chamava </w:t>
+        <w:t> </w:t>
+      </w:r>
+    </w:p>
+    <w:p>
+      <w:pPr>
+        <w:pStyle w:val="NormalWeb"/>
+        <w:spacing w:before="0" w:beforeAutospacing="0" w:after="0" w:afterAutospacing="0"/>
+        <w:rPr>
+          <w:sz w:val="28"/>
+          <w:szCs w:val="28"/>
+        </w:rPr>
+      </w:pPr>
+      <w:r>
+        <w:rPr>
+          <w:sz w:val="28"/>
+          <w:szCs w:val="28"/>
+        </w:rPr>
+        <w:t>Há um tempo atrás houve uma mudança no GitHub, o branch</w:t>
+      </w:r>
+      <w:r>
+        <w:rPr>
+          <w:sz w:val="28"/>
+          <w:szCs w:val="28"/>
+        </w:rPr>
+        <w:t xml:space="preserve"> principal se chamava </w:t>
       </w:r>
       <w:r>
         <w:rPr>
@@ -1025,7 +1245,7 @@
       <w:pPr>
         <w:numPr>
           <w:ilvl w:val="0"/>
-          <w:numId w:val="4"/>
+          <w:numId w:val="5"/>
         </w:numPr>
         <w:textAlignment w:val="center"/>
         <w:rPr>
@@ -1040,72 +1260,15 @@
           <w:sz w:val="28"/>
           <w:szCs w:val="28"/>
         </w:rPr>
-        <w:t>Precisamos criar um repo no servidor github par</w:t>
-      </w:r>
-      <w:r>
-        <w:rPr>
-          <w:rFonts w:eastAsia="Times New Roman"/>
-          <w:sz w:val="28"/>
-          <w:szCs w:val="28"/>
-        </w:rPr>
-        <w:t>a que seja sincronizado com a pasta local e enviado</w:t>
-      </w:r>
-    </w:p>
-    <w:p>
-      <w:pPr>
-        <w:numPr>
-          <w:ilvl w:val="0"/>
-          <w:numId w:val="4"/>
-        </w:numPr>
-        <w:textAlignment w:val="center"/>
-        <w:rPr>
-          <w:rFonts w:eastAsia="Times New Roman"/>
-          <w:sz w:val="28"/>
-          <w:szCs w:val="28"/>
-        </w:rPr>
-      </w:pPr>
-      <w:r>
-        <w:rPr>
-          <w:rFonts w:eastAsia="Times New Roman"/>
-          <w:sz w:val="28"/>
-          <w:szCs w:val="28"/>
-        </w:rPr>
-        <w:t>São executados com poucos códigos e é feito apenas 1 vez projeto</w:t>
-      </w:r>
-    </w:p>
-    <w:p>
-      <w:pPr>
-        <w:pStyle w:val="NormalWeb"/>
-        <w:spacing w:before="0" w:beforeAutospacing="0" w:after="0" w:afterAutospacing="0"/>
-        <w:ind w:left="540"/>
-        <w:rPr>
-          <w:sz w:val="28"/>
-          <w:szCs w:val="28"/>
-        </w:rPr>
-      </w:pPr>
-      <w:r>
-        <w:rPr>
-          <w:sz w:val="28"/>
-          <w:szCs w:val="28"/>
-        </w:rPr>
-        <w:t> </w:t>
-      </w:r>
-    </w:p>
-    <w:p>
-      <w:pPr>
-        <w:pStyle w:val="NormalWeb"/>
-        <w:spacing w:before="0" w:beforeAutospacing="0" w:after="0" w:afterAutospacing="0"/>
-        <w:rPr>
-          <w:sz w:val="28"/>
-          <w:szCs w:val="28"/>
-        </w:rPr>
-      </w:pPr>
-      <w:r>
-        <w:rPr>
-          <w:sz w:val="28"/>
-          <w:szCs w:val="28"/>
-        </w:rPr>
-        <w:t> </w:t>
+        <w:t xml:space="preserve">Precisamos criar um </w:t>
+      </w:r>
+      <w:r>
+        <w:rPr>
+          <w:rFonts w:eastAsia="Times New Roman"/>
+          <w:sz w:val="28"/>
+          <w:szCs w:val="28"/>
+        </w:rPr>
+        <w:t>repo no servidor github para que seja sincronizado com a pasta local e enviado</w:t>
       </w:r>
     </w:p>
     <w:p>
@@ -1127,15 +1290,72 @@
           <w:sz w:val="28"/>
           <w:szCs w:val="28"/>
         </w:rPr>
-        <w:t xml:space="preserve">Já usamos o comando </w:t>
-      </w:r>
-      <w:r>
-        <w:rPr>
-          <w:rFonts w:eastAsia="Times New Roman"/>
-          <w:sz w:val="28"/>
-          <w:szCs w:val="28"/>
-        </w:rPr>
-        <w:t>git init agora podemos adicionar os arquivos e enviar um commit ( mensagens ) para o repositório</w:t>
+        <w:t>São executados com poucos códigos e é feito apenas 1 vez projeto</w:t>
+      </w:r>
+    </w:p>
+    <w:p>
+      <w:pPr>
+        <w:pStyle w:val="NormalWeb"/>
+        <w:spacing w:before="0" w:beforeAutospacing="0" w:after="0" w:afterAutospacing="0"/>
+        <w:ind w:left="540"/>
+        <w:rPr>
+          <w:sz w:val="28"/>
+          <w:szCs w:val="28"/>
+        </w:rPr>
+      </w:pPr>
+      <w:r>
+        <w:rPr>
+          <w:sz w:val="28"/>
+          <w:szCs w:val="28"/>
+        </w:rPr>
+        <w:t> </w:t>
+      </w:r>
+    </w:p>
+    <w:p>
+      <w:pPr>
+        <w:pStyle w:val="NormalWeb"/>
+        <w:spacing w:before="0" w:beforeAutospacing="0" w:after="0" w:afterAutospacing="0"/>
+        <w:rPr>
+          <w:sz w:val="28"/>
+          <w:szCs w:val="28"/>
+        </w:rPr>
+      </w:pPr>
+      <w:r>
+        <w:rPr>
+          <w:sz w:val="28"/>
+          <w:szCs w:val="28"/>
+        </w:rPr>
+        <w:t> </w:t>
+      </w:r>
+    </w:p>
+    <w:p>
+      <w:pPr>
+        <w:numPr>
+          <w:ilvl w:val="0"/>
+          <w:numId w:val="6"/>
+        </w:numPr>
+        <w:textAlignment w:val="center"/>
+        <w:rPr>
+          <w:rFonts w:eastAsia="Times New Roman"/>
+          <w:sz w:val="28"/>
+          <w:szCs w:val="28"/>
+        </w:rPr>
+      </w:pPr>
+      <w:r>
+        <w:rPr>
+          <w:rFonts w:eastAsia="Times New Roman"/>
+          <w:sz w:val="28"/>
+          <w:szCs w:val="28"/>
+        </w:rPr>
+        <w:t>Já usamos o comando git init agora podemos adicionar os arquivos e enviar um commit ( mensagens ) para o rep</w:t>
+      </w:r>
+      <w:r>
+        <w:rPr>
+          <w:rFonts w:eastAsia="Times New Roman"/>
+          <w:sz w:val="28"/>
+          <w:szCs w:val="28"/>
+        </w:rPr>
+        <w:t>ositório</w:t>
       </w:r>
     </w:p>
     <w:p>
@@ -1310,6 +1530,7 @@
           <w:sz w:val="28"/>
           <w:szCs w:val="28"/>
         </w:rPr>
+        <w:lastRenderedPageBreak/>
         <w:t> </w:t>
       </w:r>
     </w:p>
@@ -1431,7 +1652,7 @@
       <w:pPr>
         <w:numPr>
           <w:ilvl w:val="0"/>
-          <w:numId w:val="6"/>
+          <w:numId w:val="7"/>
         </w:numPr>
         <w:textAlignment w:val="center"/>
         <w:rPr>
@@ -1446,7 +1667,15 @@
           <w:sz w:val="28"/>
           <w:szCs w:val="28"/>
         </w:rPr>
-        <w:t xml:space="preserve">Deve ser utilizado o código </w:t>
+        <w:t>Deve ser utilizado o có</w:t>
+      </w:r>
+      <w:r>
+        <w:rPr>
+          <w:rFonts w:eastAsia="Times New Roman"/>
+          <w:sz w:val="28"/>
+          <w:szCs w:val="28"/>
+        </w:rPr>
+        <w:t xml:space="preserve">digo </w:t>
       </w:r>
       <w:r>
         <w:rPr>
@@ -1463,7 +1692,7 @@
       <w:pPr>
         <w:numPr>
           <w:ilvl w:val="0"/>
-          <w:numId w:val="6"/>
+          <w:numId w:val="7"/>
         </w:numPr>
         <w:textAlignment w:val="center"/>
         <w:rPr>
@@ -1478,22 +1707,14 @@
           <w:sz w:val="28"/>
           <w:szCs w:val="28"/>
         </w:rPr>
-        <w:t xml:space="preserve">verifica as </w:t>
-      </w:r>
-      <w:r>
-        <w:rPr>
-          <w:rFonts w:eastAsia="Times New Roman"/>
-          <w:sz w:val="28"/>
-          <w:szCs w:val="28"/>
-        </w:rPr>
-        <w:t>modificações feitas nos arquivos</w:t>
+        <w:t>verifica as modificações feitas nos arquivos</w:t>
       </w:r>
     </w:p>
     <w:p>
       <w:pPr>
         <w:numPr>
           <w:ilvl w:val="0"/>
-          <w:numId w:val="6"/>
+          <w:numId w:val="7"/>
         </w:numPr>
         <w:textAlignment w:val="center"/>
         <w:rPr>
@@ -1544,7 +1765,6 @@
           <w:sz w:val="28"/>
           <w:szCs w:val="28"/>
         </w:rPr>
-        <w:lastRenderedPageBreak/>
         <w:drawing>
           <wp:inline distT="0" distB="0" distL="0" distR="0">
             <wp:extent cx="4943475" cy="1866900"/>
@@ -1642,14 +1862,7 @@
           <w:sz w:val="28"/>
           <w:szCs w:val="28"/>
         </w:rPr>
-        <w:t xml:space="preserve"> mostra que o arquivo "conteudo do curso" foi modificado, existe também o untracked que é quando o arquivo foi adicionado a pasta local e ainda não foi adicio</w:t>
-      </w:r>
-      <w:r>
-        <w:rPr>
-          <w:sz w:val="28"/>
-          <w:szCs w:val="28"/>
-        </w:rPr>
-        <w:t>nado ao repo (github)</w:t>
+        <w:t xml:space="preserve"> mostra que o arquivo "conteudo do curso" foi modificado, existe também o untracked que é quando o arquivo foi adicionado a pasta local e ainda não foi adicionado ao repo (github)</w:t>
       </w:r>
     </w:p>
     <w:p>
@@ -1904,7 +2117,7 @@
       <w:pPr>
         <w:numPr>
           <w:ilvl w:val="1"/>
-          <w:numId w:val="7"/>
+          <w:numId w:val="8"/>
         </w:numPr>
         <w:textAlignment w:val="center"/>
         <w:rPr>
@@ -1919,14 +2132,22 @@
           <w:sz w:val="28"/>
           <w:szCs w:val="28"/>
         </w:rPr>
-        <w:t>Deve-se utilizar o comando git add</w:t>
+        <w:t>Deve-se</w:t>
+      </w:r>
+      <w:r>
+        <w:rPr>
+          <w:rFonts w:eastAsia="Times New Roman"/>
+          <w:sz w:val="28"/>
+          <w:szCs w:val="28"/>
+        </w:rPr>
+        <w:t xml:space="preserve"> utilizar o comando git add</w:t>
       </w:r>
     </w:p>
     <w:p>
       <w:pPr>
         <w:numPr>
           <w:ilvl w:val="1"/>
-          <w:numId w:val="7"/>
+          <w:numId w:val="8"/>
         </w:numPr>
         <w:textAlignment w:val="center"/>
         <w:rPr>
@@ -1941,6 +2162,7 @@
           <w:sz w:val="28"/>
           <w:szCs w:val="28"/>
         </w:rPr>
+        <w:lastRenderedPageBreak/>
         <w:t>Pode ser adicionado 1 arquivo ou vários de uma vez</w:t>
       </w:r>
     </w:p>
@@ -1948,7 +2170,7 @@
       <w:pPr>
         <w:numPr>
           <w:ilvl w:val="1"/>
-          <w:numId w:val="7"/>
+          <w:numId w:val="8"/>
         </w:numPr>
         <w:textAlignment w:val="center"/>
         <w:rPr>
@@ -1963,15 +2185,7 @@
           <w:sz w:val="28"/>
           <w:szCs w:val="28"/>
         </w:rPr>
-        <w:t>Somente adicionando os arquivos eles estarão sendo monitorados pelo git, se não adicion</w:t>
-      </w:r>
-      <w:r>
-        <w:rPr>
-          <w:rFonts w:eastAsia="Times New Roman"/>
-          <w:sz w:val="28"/>
-          <w:szCs w:val="28"/>
-        </w:rPr>
-        <w:t>ados não estará no controle de versão</w:t>
+        <w:t>Somente adicionando os arquivos eles estarão sendo monitorados pelo git, se não adicionados não estará no controle de versão</w:t>
       </w:r>
     </w:p>
     <w:p>
@@ -2082,27 +2296,36 @@
           <w:sz w:val="20"/>
           <w:szCs w:val="20"/>
         </w:rPr>
-        <w:t>a-feira, 20 de junho de 2023</w:t>
-      </w:r>
-    </w:p>
-    <w:p>
-      <w:pPr>
-        <w:pStyle w:val="NormalWeb"/>
-        <w:spacing w:before="0" w:beforeAutospacing="0" w:after="0" w:afterAutospacing="0"/>
+        <w:t xml:space="preserve">a-feira, </w:t>
+      </w:r>
+      <w:r>
         <w:rPr>
           <w:rFonts w:ascii="Calibri" w:hAnsi="Calibri" w:cs="Calibri"/>
           <w:color w:val="767676"/>
           <w:sz w:val="20"/>
           <w:szCs w:val="20"/>
         </w:rPr>
-      </w:pPr>
-      <w:r>
+        <w:t>20 de junho de 2023</w:t>
+      </w:r>
+    </w:p>
+    <w:p>
+      <w:pPr>
+        <w:pStyle w:val="NormalWeb"/>
+        <w:spacing w:before="0" w:beforeAutospacing="0" w:after="0" w:afterAutospacing="0"/>
         <w:rPr>
           <w:rFonts w:ascii="Calibri" w:hAnsi="Calibri" w:cs="Calibri"/>
           <w:color w:val="767676"/>
           <w:sz w:val="20"/>
           <w:szCs w:val="20"/>
         </w:rPr>
+      </w:pPr>
+      <w:r>
+        <w:rPr>
+          <w:rFonts w:ascii="Calibri" w:hAnsi="Calibri" w:cs="Calibri"/>
+          <w:color w:val="767676"/>
+          <w:sz w:val="20"/>
+          <w:szCs w:val="20"/>
+        </w:rPr>
         <w:t>15:36</w:t>
       </w:r>
     </w:p>
@@ -2120,7 +2343,6 @@
           <w:sz w:val="28"/>
           <w:szCs w:val="28"/>
         </w:rPr>
-        <w:lastRenderedPageBreak/>
         <w:t> </w:t>
       </w:r>
     </w:p>
@@ -2128,7 +2350,7 @@
       <w:pPr>
         <w:numPr>
           <w:ilvl w:val="0"/>
-          <w:numId w:val="8"/>
+          <w:numId w:val="9"/>
         </w:numPr>
         <w:textAlignment w:val="center"/>
         <w:rPr>
@@ -2150,7 +2372,7 @@
       <w:pPr>
         <w:numPr>
           <w:ilvl w:val="0"/>
-          <w:numId w:val="8"/>
+          <w:numId w:val="9"/>
         </w:numPr>
         <w:textAlignment w:val="center"/>
         <w:rPr>
@@ -2182,7 +2404,7 @@
       <w:pPr>
         <w:numPr>
           <w:ilvl w:val="0"/>
-          <w:numId w:val="8"/>
+          <w:numId w:val="9"/>
         </w:numPr>
         <w:textAlignment w:val="center"/>
         <w:rPr>
@@ -2222,7 +2444,7 @@
       <w:pPr>
         <w:numPr>
           <w:ilvl w:val="0"/>
-          <w:numId w:val="8"/>
+          <w:numId w:val="9"/>
         </w:numPr>
         <w:textAlignment w:val="center"/>
         <w:rPr>
@@ -2237,15 +2459,7 @@
           <w:sz w:val="28"/>
           <w:szCs w:val="28"/>
         </w:rPr>
-        <w:t>Mensagem pode ser adicionada</w:t>
-      </w:r>
-      <w:r>
-        <w:rPr>
-          <w:rFonts w:eastAsia="Times New Roman"/>
-          <w:sz w:val="28"/>
-          <w:szCs w:val="28"/>
-        </w:rPr>
-        <w:t xml:space="preserve"> com a flag</w:t>
+        <w:t>Mensagem pode ser adicionada com a flag</w:t>
       </w:r>
       <w:r>
         <w:rPr>
@@ -2551,7 +2765,16 @@
           <w:sz w:val="40"/>
           <w:szCs w:val="40"/>
         </w:rPr>
-        <w:t>Enviando arquivos para o repo remoto - git push</w:t>
+        <w:t>Enviando arquivos para o r</w:t>
+      </w:r>
+      <w:r>
+        <w:rPr>
+          <w:b/>
+          <w:bCs/>
+          <w:sz w:val="40"/>
+          <w:szCs w:val="40"/>
+        </w:rPr>
+        <w:t>epo remoto - git push</w:t>
       </w:r>
     </w:p>
     <w:p>
@@ -2619,7 +2842,7 @@
       <w:pPr>
         <w:numPr>
           <w:ilvl w:val="0"/>
-          <w:numId w:val="9"/>
+          <w:numId w:val="10"/>
         </w:numPr>
         <w:textAlignment w:val="center"/>
         <w:rPr>
@@ -2634,22 +2857,14 @@
           <w:sz w:val="28"/>
           <w:szCs w:val="28"/>
         </w:rPr>
-        <w:t>Quando finalizamos o commit e todos os outros comandos, precisamos enviar ao código</w:t>
-      </w:r>
-      <w:r>
-        <w:rPr>
-          <w:rFonts w:eastAsia="Times New Roman"/>
-          <w:sz w:val="28"/>
-          <w:szCs w:val="28"/>
-        </w:rPr>
-        <w:t xml:space="preserve"> fonte</w:t>
+        <w:t>Quando finalizamos o commit e todos os outros comandos, precisamos enviar ao código fonte</w:t>
       </w:r>
     </w:p>
     <w:p>
       <w:pPr>
         <w:numPr>
           <w:ilvl w:val="0"/>
-          <w:numId w:val="9"/>
+          <w:numId w:val="10"/>
         </w:numPr>
         <w:textAlignment w:val="center"/>
         <w:rPr>
@@ -2681,7 +2896,7 @@
       <w:pPr>
         <w:numPr>
           <w:ilvl w:val="0"/>
-          <w:numId w:val="9"/>
+          <w:numId w:val="10"/>
         </w:numPr>
         <w:textAlignment w:val="center"/>
         <w:rPr>
@@ -2842,7 +3057,7 @@
       <w:pPr>
         <w:numPr>
           <w:ilvl w:val="0"/>
-          <w:numId w:val="10"/>
+          <w:numId w:val="11"/>
         </w:numPr>
         <w:textAlignment w:val="center"/>
         <w:rPr>
@@ -2857,15 +3072,15 @@
           <w:sz w:val="28"/>
           <w:szCs w:val="28"/>
         </w:rPr>
-        <w:t xml:space="preserve">Quando finalizamos o git push o nosso </w:t>
-      </w:r>
-      <w:r>
-        <w:rPr>
-          <w:rFonts w:eastAsia="Times New Roman"/>
-          <w:sz w:val="28"/>
-          <w:szCs w:val="28"/>
-        </w:rPr>
-        <w:t>repositório local está parelho com o repositório remoto</w:t>
+        <w:t xml:space="preserve">Quando finalizamos o git push o </w:t>
+      </w:r>
+      <w:r>
+        <w:rPr>
+          <w:rFonts w:eastAsia="Times New Roman"/>
+          <w:sz w:val="28"/>
+          <w:szCs w:val="28"/>
+        </w:rPr>
+        <w:t>nosso repositório local está parelho com o repositório remoto</w:t>
       </w:r>
     </w:p>
     <w:p>
@@ -3003,7 +3218,7 @@
       <w:pPr>
         <w:numPr>
           <w:ilvl w:val="0"/>
-          <w:numId w:val="11"/>
+          <w:numId w:val="12"/>
         </w:numPr>
         <w:textAlignment w:val="center"/>
         <w:rPr>
@@ -3025,7 +3240,7 @@
       <w:pPr>
         <w:numPr>
           <w:ilvl w:val="0"/>
-          <w:numId w:val="11"/>
+          <w:numId w:val="12"/>
         </w:numPr>
         <w:textAlignment w:val="center"/>
         <w:rPr>
@@ -3057,7 +3272,7 @@
       <w:pPr>
         <w:numPr>
           <w:ilvl w:val="0"/>
-          <w:numId w:val="11"/>
+          <w:numId w:val="12"/>
         </w:numPr>
         <w:textAlignment w:val="center"/>
         <w:rPr>
@@ -3072,15 +3287,15 @@
           <w:sz w:val="28"/>
           <w:szCs w:val="28"/>
         </w:rPr>
-        <w:t xml:space="preserve">Após o comando </w:t>
-      </w:r>
-      <w:r>
-        <w:rPr>
-          <w:rFonts w:eastAsia="Times New Roman"/>
-          <w:sz w:val="28"/>
-          <w:szCs w:val="28"/>
-        </w:rPr>
-        <w:t>seram feitas buscam por atualizações, caso seja encontrada serão unidas ao seu repo local.</w:t>
+        <w:t>Após o comando seram feitas buscam p</w:t>
+      </w:r>
+      <w:r>
+        <w:rPr>
+          <w:rFonts w:eastAsia="Times New Roman"/>
+          <w:sz w:val="28"/>
+          <w:szCs w:val="28"/>
+        </w:rPr>
+        <w:t>or atualizações, caso seja encontrada serão unidas ao seu repo local.</w:t>
       </w:r>
     </w:p>
     <w:p>
@@ -3507,7 +3722,7 @@
       <w:pPr>
         <w:numPr>
           <w:ilvl w:val="0"/>
-          <w:numId w:val="12"/>
+          <w:numId w:val="13"/>
         </w:numPr>
         <w:textAlignment w:val="center"/>
         <w:rPr>
@@ -3529,7 +3744,7 @@
       <w:pPr>
         <w:numPr>
           <w:ilvl w:val="0"/>
-          <w:numId w:val="12"/>
+          <w:numId w:val="13"/>
         </w:numPr>
         <w:textAlignment w:val="center"/>
         <w:rPr>
@@ -3561,7 +3776,7 @@
       <w:pPr>
         <w:numPr>
           <w:ilvl w:val="0"/>
-          <w:numId w:val="12"/>
+          <w:numId w:val="13"/>
         </w:numPr>
         <w:textAlignment w:val="center"/>
         <w:rPr>
@@ -3583,7 +3798,7 @@
       <w:pPr>
         <w:numPr>
           <w:ilvl w:val="0"/>
-          <w:numId w:val="12"/>
+          <w:numId w:val="13"/>
         </w:numPr>
         <w:textAlignment w:val="center"/>
         <w:rPr>
@@ -4015,7 +4230,7 @@
       <w:pPr>
         <w:numPr>
           <w:ilvl w:val="0"/>
-          <w:numId w:val="13"/>
+          <w:numId w:val="14"/>
         </w:numPr>
         <w:textAlignment w:val="center"/>
         <w:rPr>
@@ -4037,7 +4252,7 @@
       <w:pPr>
         <w:numPr>
           <w:ilvl w:val="0"/>
-          <w:numId w:val="13"/>
+          <w:numId w:val="14"/>
         </w:numPr>
         <w:textAlignment w:val="center"/>
         <w:rPr>
@@ -4052,14 +4267,22 @@
           <w:sz w:val="28"/>
           <w:szCs w:val="28"/>
         </w:rPr>
-        <w:t>Arquivos deletados da monitoração do git</w:t>
+        <w:t>Arquivo</w:t>
+      </w:r>
+      <w:r>
+        <w:rPr>
+          <w:rFonts w:eastAsia="Times New Roman"/>
+          <w:sz w:val="28"/>
+          <w:szCs w:val="28"/>
+        </w:rPr>
+        <w:t>s deletados da monitoração do git</w:t>
       </w:r>
     </w:p>
     <w:p>
       <w:pPr>
         <w:numPr>
           <w:ilvl w:val="0"/>
-          <w:numId w:val="13"/>
+          <w:numId w:val="14"/>
         </w:numPr>
         <w:textAlignment w:val="center"/>
         <w:rPr>
@@ -4074,15 +4297,7 @@
           <w:sz w:val="28"/>
           <w:szCs w:val="28"/>
         </w:rPr>
-        <w:t>Não terá mais atualizações pelo git ap</w:t>
-      </w:r>
-      <w:r>
-        <w:rPr>
-          <w:rFonts w:eastAsia="Times New Roman"/>
-          <w:sz w:val="28"/>
-          <w:szCs w:val="28"/>
-        </w:rPr>
-        <w:t>ós a exclusão, apenas quando for adicionado pelo comando git add</w:t>
+        <w:t>Não terá mais atualizações pelo git após a exclusão, apenas quando for adicionado pelo comando git add</w:t>
       </w:r>
     </w:p>
     <w:p>
@@ -4415,27 +4630,36 @@
           <w:sz w:val="20"/>
           <w:szCs w:val="20"/>
         </w:rPr>
-        <w:t>quarta-feira, 21 de junho de 2023</w:t>
-      </w:r>
-    </w:p>
-    <w:p>
-      <w:pPr>
-        <w:pStyle w:val="NormalWeb"/>
-        <w:spacing w:before="0" w:beforeAutospacing="0" w:after="0" w:afterAutospacing="0"/>
+        <w:t>qua</w:t>
+      </w:r>
+      <w:r>
         <w:rPr>
           <w:rFonts w:ascii="Calibri" w:hAnsi="Calibri" w:cs="Calibri"/>
           <w:color w:val="767676"/>
           <w:sz w:val="20"/>
           <w:szCs w:val="20"/>
         </w:rPr>
-      </w:pPr>
-      <w:r>
+        <w:t>rta-feira, 21 de junho de 2023</w:t>
+      </w:r>
+    </w:p>
+    <w:p>
+      <w:pPr>
+        <w:pStyle w:val="NormalWeb"/>
+        <w:spacing w:before="0" w:beforeAutospacing="0" w:after="0" w:afterAutospacing="0"/>
         <w:rPr>
           <w:rFonts w:ascii="Calibri" w:hAnsi="Calibri" w:cs="Calibri"/>
           <w:color w:val="767676"/>
           <w:sz w:val="20"/>
           <w:szCs w:val="20"/>
         </w:rPr>
+      </w:pPr>
+      <w:r>
+        <w:rPr>
+          <w:rFonts w:ascii="Calibri" w:hAnsi="Calibri" w:cs="Calibri"/>
+          <w:color w:val="767676"/>
+          <w:sz w:val="20"/>
+          <w:szCs w:val="20"/>
+        </w:rPr>
         <w:t>18:57</w:t>
       </w:r>
     </w:p>
@@ -4460,7 +4684,7 @@
       <w:pPr>
         <w:numPr>
           <w:ilvl w:val="0"/>
-          <w:numId w:val="14"/>
+          <w:numId w:val="15"/>
         </w:numPr>
         <w:textAlignment w:val="center"/>
         <w:rPr>
@@ -4492,7 +4716,7 @@
       <w:pPr>
         <w:numPr>
           <w:ilvl w:val="0"/>
-          <w:numId w:val="14"/>
+          <w:numId w:val="15"/>
         </w:numPr>
         <w:textAlignment w:val="center"/>
         <w:rPr>
@@ -4762,7 +4986,7 @@
       <w:pPr>
         <w:numPr>
           <w:ilvl w:val="0"/>
-          <w:numId w:val="15"/>
+          <w:numId w:val="16"/>
         </w:numPr>
         <w:textAlignment w:val="center"/>
         <w:rPr>
@@ -4787,24 +5011,14 @@
           <w:sz w:val="28"/>
           <w:szCs w:val="28"/>
         </w:rPr>
-        <w:t>g</w:t>
-      </w:r>
-      <w:r>
-        <w:rPr>
-          <w:rFonts w:eastAsia="Times New Roman"/>
-          <w:b/>
-          <w:bCs/>
-          <w:sz w:val="28"/>
-          <w:szCs w:val="28"/>
-        </w:rPr>
-        <w:t>it mv</w:t>
+        <w:t>git mv</w:t>
       </w:r>
     </w:p>
     <w:p>
       <w:pPr>
         <w:numPr>
           <w:ilvl w:val="0"/>
-          <w:numId w:val="15"/>
+          <w:numId w:val="16"/>
         </w:numPr>
         <w:textAlignment w:val="center"/>
         <w:rPr>
@@ -4826,7 +5040,7 @@
       <w:pPr>
         <w:numPr>
           <w:ilvl w:val="0"/>
-          <w:numId w:val="15"/>
+          <w:numId w:val="16"/>
         </w:numPr>
         <w:textAlignment w:val="center"/>
         <w:rPr>
@@ -5005,14 +5219,14 @@
           <w:sz w:val="28"/>
           <w:szCs w:val="28"/>
         </w:rPr>
-        <w:t xml:space="preserve"> Caso o arquivo seja novo, d</w:t>
-      </w:r>
-      <w:r>
-        <w:rPr>
-          <w:sz w:val="28"/>
-          <w:szCs w:val="28"/>
-        </w:rPr>
-        <w:t>evemos primeiro add para o monitoramento do git para depois renomear ou alterar sua pasta.</w:t>
+        <w:t xml:space="preserve"> Caso o arquivo seja novo, devemos pri</w:t>
+      </w:r>
+      <w:r>
+        <w:rPr>
+          <w:sz w:val="28"/>
+          <w:szCs w:val="28"/>
+        </w:rPr>
+        <w:t>meiro add para o monitoramento do git para depois renomear ou alterar sua pasta.</w:t>
       </w:r>
     </w:p>
     <w:p>
@@ -5177,16 +5391,7 @@
           <w:sz w:val="20"/>
           <w:szCs w:val="20"/>
         </w:rPr>
-        <w:t>19:3</w:t>
-      </w:r>
-      <w:r>
-        <w:rPr>
-          <w:rFonts w:ascii="Calibri" w:hAnsi="Calibri" w:cs="Calibri"/>
-          <w:color w:val="767676"/>
-          <w:sz w:val="20"/>
-          <w:szCs w:val="20"/>
-        </w:rPr>
-        <w:t>1</w:t>
+        <w:t>19:31</w:t>
       </w:r>
     </w:p>
     <w:p>
@@ -5210,7 +5415,7 @@
       <w:pPr>
         <w:numPr>
           <w:ilvl w:val="0"/>
-          <w:numId w:val="16"/>
+          <w:numId w:val="17"/>
         </w:numPr>
         <w:textAlignment w:val="center"/>
         <w:rPr>
@@ -5242,7 +5447,7 @@
       <w:pPr>
         <w:numPr>
           <w:ilvl w:val="0"/>
-          <w:numId w:val="16"/>
+          <w:numId w:val="17"/>
         </w:numPr>
         <w:textAlignment w:val="center"/>
         <w:rPr>
@@ -5282,7 +5487,7 @@
       <w:pPr>
         <w:numPr>
           <w:ilvl w:val="0"/>
-          <w:numId w:val="16"/>
+          <w:numId w:val="17"/>
         </w:numPr>
         <w:textAlignment w:val="center"/>
         <w:rPr>
@@ -5304,7 +5509,7 @@
       <w:pPr>
         <w:numPr>
           <w:ilvl w:val="0"/>
-          <w:numId w:val="16"/>
+          <w:numId w:val="17"/>
         </w:numPr>
         <w:textAlignment w:val="center"/>
         <w:rPr>
@@ -5319,7 +5524,15 @@
           <w:sz w:val="28"/>
           <w:szCs w:val="28"/>
         </w:rPr>
-        <w:t>Caso feita uma alteração novamente entra em um staging novamente</w:t>
+        <w:t xml:space="preserve">Caso feita uma </w:t>
+      </w:r>
+      <w:r>
+        <w:rPr>
+          <w:rFonts w:eastAsia="Times New Roman"/>
+          <w:sz w:val="28"/>
+          <w:szCs w:val="28"/>
+        </w:rPr>
+        <w:t>alteração novamente entra em um staging novamente</w:t>
       </w:r>
     </w:p>
     <w:p>
@@ -5611,7 +5824,7 @@
       <w:pPr>
         <w:numPr>
           <w:ilvl w:val="0"/>
-          <w:numId w:val="17"/>
+          <w:numId w:val="18"/>
         </w:numPr>
         <w:textAlignment w:val="center"/>
         <w:rPr>
@@ -5626,22 +5839,22 @@
           <w:sz w:val="28"/>
           <w:szCs w:val="28"/>
         </w:rPr>
-        <w:t xml:space="preserve">É uma forma muito </w:t>
-      </w:r>
-      <w:r>
-        <w:rPr>
-          <w:rFonts w:eastAsia="Times New Roman"/>
-          <w:sz w:val="28"/>
-          <w:szCs w:val="28"/>
-        </w:rPr>
-        <w:t>utilizada por desenvolvedores para ignorar extensão ou arquivos específicos desnecessários ou que outras pessoas não precisam saber</w:t>
+        <w:t>É uma forma muito utilizada por desen</w:t>
+      </w:r>
+      <w:r>
+        <w:rPr>
+          <w:rFonts w:eastAsia="Times New Roman"/>
+          <w:sz w:val="28"/>
+          <w:szCs w:val="28"/>
+        </w:rPr>
+        <w:t>volvedores para ignorar extensão ou arquivos específicos desnecessários ou que outras pessoas não precisam saber</w:t>
       </w:r>
     </w:p>
     <w:p>
       <w:pPr>
         <w:numPr>
           <w:ilvl w:val="0"/>
-          <w:numId w:val="17"/>
+          <w:numId w:val="18"/>
         </w:numPr>
         <w:textAlignment w:val="center"/>
         <w:rPr>
@@ -5673,7 +5886,7 @@
       <w:pPr>
         <w:numPr>
           <w:ilvl w:val="0"/>
-          <w:numId w:val="17"/>
+          <w:numId w:val="18"/>
         </w:numPr>
         <w:textAlignment w:val="center"/>
         <w:rPr>
@@ -5688,22 +5901,14 @@
           <w:sz w:val="28"/>
           <w:szCs w:val="28"/>
         </w:rPr>
-        <w:t>Existem arquivos gerados automaticamente que são ignorados</w:t>
-      </w:r>
-      <w:r>
-        <w:rPr>
-          <w:rFonts w:eastAsia="Times New Roman"/>
-          <w:sz w:val="28"/>
-          <w:szCs w:val="28"/>
-        </w:rPr>
-        <w:t xml:space="preserve"> dessa forma</w:t>
+        <w:t>Existem arquivos gerados automaticamente que são ignorados dessa forma</w:t>
       </w:r>
     </w:p>
     <w:p>
       <w:pPr>
         <w:numPr>
           <w:ilvl w:val="0"/>
-          <w:numId w:val="17"/>
+          <w:numId w:val="18"/>
         </w:numPr>
         <w:textAlignment w:val="center"/>
         <w:rPr>
@@ -5718,14 +5923,22 @@
           <w:sz w:val="28"/>
           <w:szCs w:val="28"/>
         </w:rPr>
-        <w:t>Podemos inserir arquivos que não devem entrar no versionamento ( Github )</w:t>
+        <w:t>Podemo</w:t>
+      </w:r>
+      <w:r>
+        <w:rPr>
+          <w:rFonts w:eastAsia="Times New Roman"/>
+          <w:sz w:val="28"/>
+          <w:szCs w:val="28"/>
+        </w:rPr>
+        <w:t>s inserir arquivos que não devem entrar no versionamento ( Github )</w:t>
       </w:r>
     </w:p>
     <w:p>
       <w:pPr>
         <w:numPr>
           <w:ilvl w:val="0"/>
-          <w:numId w:val="17"/>
+          <w:numId w:val="18"/>
         </w:numPr>
         <w:textAlignment w:val="center"/>
         <w:rPr>
@@ -5740,15 +5953,15 @@
           <w:sz w:val="28"/>
           <w:szCs w:val="28"/>
         </w:rPr>
-        <w:t>Primeiro deve-se adicionar no gitignore antes de adicionar ou fazer a criação automática do arquivo, ou seja caso utilize algum projeto que precise ser ignorado, coloque</w:t>
-      </w:r>
-      <w:r>
-        <w:rPr>
-          <w:rFonts w:eastAsia="Times New Roman"/>
-          <w:sz w:val="28"/>
-          <w:szCs w:val="28"/>
-        </w:rPr>
-        <w:t xml:space="preserve"> o nome dos arquivos ou pasta antes de iniciar o projeto.</w:t>
+        <w:t>Primeiro deve-se adicionar no gitignore antes de adicionar ou fazer a criação automática do arquivo, ou seja caso utilize algum projeto que precise ser ignorado, coloque o nome dos arquivo</w:t>
+      </w:r>
+      <w:r>
+        <w:rPr>
+          <w:rFonts w:eastAsia="Times New Roman"/>
+          <w:sz w:val="28"/>
+          <w:szCs w:val="28"/>
+        </w:rPr>
+        <w:t>s ou pasta antes de iniciar o projeto.</w:t>
       </w:r>
     </w:p>
     <w:p>
@@ -6023,7 +6236,7 @@
       <w:pPr>
         <w:numPr>
           <w:ilvl w:val="0"/>
-          <w:numId w:val="18"/>
+          <w:numId w:val="19"/>
         </w:numPr>
         <w:textAlignment w:val="center"/>
         <w:rPr>
@@ -6045,7 +6258,7 @@
       <w:pPr>
         <w:numPr>
           <w:ilvl w:val="0"/>
-          <w:numId w:val="18"/>
+          <w:numId w:val="19"/>
         </w:numPr>
         <w:textAlignment w:val="center"/>
         <w:rPr>
@@ -6067,7 +6280,7 @@
       <w:pPr>
         <w:numPr>
           <w:ilvl w:val="0"/>
-          <w:numId w:val="18"/>
+          <w:numId w:val="19"/>
         </w:numPr>
         <w:textAlignment w:val="center"/>
         <w:rPr>
@@ -6082,7 +6295,15 @@
           <w:sz w:val="28"/>
           <w:szCs w:val="28"/>
         </w:rPr>
-        <w:t>Todas os commit's feitos no ultimo push e também pendentes são excluidos</w:t>
+        <w:t xml:space="preserve">Todas os commit's </w:t>
+      </w:r>
+      <w:r>
+        <w:rPr>
+          <w:rFonts w:eastAsia="Times New Roman"/>
+          <w:sz w:val="28"/>
+          <w:szCs w:val="28"/>
+        </w:rPr>
+        <w:t>feitos no ultimo push e também pendentes são excluidos</w:t>
       </w:r>
     </w:p>
     <w:p>
@@ -6131,6 +6352,8 @@
       </w:pPr>
       <w:r>
         <w:rPr>
+          <w:b/>
+          <w:bCs/>
           <w:sz w:val="28"/>
           <w:szCs w:val="28"/>
         </w:rPr>
@@ -6243,6 +6466,96 @@
       <w:pPr>
         <w:pStyle w:val="NormalWeb"/>
         <w:spacing w:before="0" w:beforeAutospacing="0" w:after="0" w:afterAutospacing="0"/>
+        <w:ind w:left="540"/>
+        <w:rPr>
+          <w:sz w:val="28"/>
+          <w:szCs w:val="28"/>
+        </w:rPr>
+      </w:pPr>
+      <w:r>
+        <w:rPr>
+          <w:b/>
+          <w:bCs/>
+          <w:sz w:val="28"/>
+          <w:szCs w:val="28"/>
+        </w:rPr>
+        <w:t>O git reset deve ser usando antes do push</w:t>
+      </w:r>
+    </w:p>
+    <w:p>
+      <w:pPr>
+        <w:pStyle w:val="NormalWeb"/>
+        <w:spacing w:before="0" w:beforeAutospacing="0" w:after="0" w:afterAutospacing="0"/>
+        <w:ind w:left="540"/>
+        <w:rPr>
+          <w:sz w:val="28"/>
+          <w:szCs w:val="28"/>
+        </w:rPr>
+      </w:pPr>
+      <w:r>
+        <w:rPr>
+          <w:sz w:val="28"/>
+          <w:szCs w:val="28"/>
+        </w:rPr>
+        <w:t> </w:t>
+      </w:r>
+    </w:p>
+    <w:p>
+      <w:pPr>
+        <w:pStyle w:val="NormalWeb"/>
+        <w:spacing w:before="0" w:beforeAutospacing="0" w:after="0" w:afterAutospacing="0"/>
+        <w:ind w:left="540"/>
+        <w:rPr>
+          <w:sz w:val="28"/>
+          <w:szCs w:val="28"/>
+        </w:rPr>
+      </w:pPr>
+      <w:r>
+        <w:rPr>
+          <w:b/>
+          <w:bCs/>
+          <w:sz w:val="28"/>
+          <w:szCs w:val="28"/>
+        </w:rPr>
+        <w:t>Ex:</w:t>
+      </w:r>
+      <w:r>
+        <w:rPr>
+          <w:sz w:val="28"/>
+          <w:szCs w:val="28"/>
+        </w:rPr>
+        <w:t xml:space="preserve"> Fizemos várias alterações e estão comitadas ou precisando adicionar, porém nosso repositório origin ( original - repositório r</w:t>
+      </w:r>
+      <w:r>
+        <w:rPr>
+          <w:sz w:val="28"/>
+          <w:szCs w:val="28"/>
+        </w:rPr>
+        <w:t>emoto ) não foi alterado podemos usar o git reset --hard origin/main para excluir todos os commit's e alterações feitas nos arquivos para a forma original no repositório remoto.</w:t>
+      </w:r>
+    </w:p>
+    <w:p>
+      <w:pPr>
+        <w:pStyle w:val="NormalWeb"/>
+        <w:spacing w:before="0" w:beforeAutospacing="0" w:after="0" w:afterAutospacing="0"/>
+        <w:ind w:left="540"/>
+        <w:rPr>
+          <w:sz w:val="28"/>
+          <w:szCs w:val="28"/>
+        </w:rPr>
+      </w:pPr>
+      <w:r>
+        <w:rPr>
+          <w:sz w:val="28"/>
+          <w:szCs w:val="28"/>
+        </w:rPr>
+        <w:t> </w:t>
+      </w:r>
+    </w:p>
+    <w:p>
+      <w:pPr>
+        <w:pStyle w:val="NormalWeb"/>
+        <w:spacing w:before="0" w:beforeAutospacing="0" w:after="0" w:afterAutospacing="0"/>
         <w:rPr>
           <w:sz w:val="28"/>
           <w:szCs w:val="28"/>
@@ -6327,36 +6640,27 @@
           <w:sz w:val="20"/>
           <w:szCs w:val="20"/>
         </w:rPr>
-        <w:t xml:space="preserve">a-feira, 20 de </w:t>
-      </w:r>
-      <w:r>
+        <w:t>a-feira, 20 de junho de 2023</w:t>
+      </w:r>
+    </w:p>
+    <w:p>
+      <w:pPr>
+        <w:pStyle w:val="NormalWeb"/>
+        <w:spacing w:before="0" w:beforeAutospacing="0" w:after="0" w:afterAutospacing="0"/>
         <w:rPr>
           <w:rFonts w:ascii="Calibri" w:hAnsi="Calibri" w:cs="Calibri"/>
           <w:color w:val="767676"/>
           <w:sz w:val="20"/>
           <w:szCs w:val="20"/>
         </w:rPr>
-        <w:t>junho de 2023</w:t>
-      </w:r>
-    </w:p>
-    <w:p>
-      <w:pPr>
-        <w:pStyle w:val="NormalWeb"/>
-        <w:spacing w:before="0" w:beforeAutospacing="0" w:after="0" w:afterAutospacing="0"/>
+      </w:pPr>
+      <w:r>
         <w:rPr>
           <w:rFonts w:ascii="Calibri" w:hAnsi="Calibri" w:cs="Calibri"/>
           <w:color w:val="767676"/>
           <w:sz w:val="20"/>
           <w:szCs w:val="20"/>
         </w:rPr>
-      </w:pPr>
-      <w:r>
-        <w:rPr>
-          <w:rFonts w:ascii="Calibri" w:hAnsi="Calibri" w:cs="Calibri"/>
-          <w:color w:val="767676"/>
-          <w:sz w:val="20"/>
-          <w:szCs w:val="20"/>
-        </w:rPr>
         <w:t>14:19</w:t>
       </w:r>
     </w:p>
@@ -6364,56 +6668,6 @@
       <w:pPr>
         <w:pStyle w:val="NormalWeb"/>
         <w:spacing w:before="0" w:beforeAutospacing="0" w:after="0" w:afterAutospacing="0"/>
-        <w:rPr>
-          <w:sz w:val="28"/>
-          <w:szCs w:val="28"/>
-        </w:rPr>
-      </w:pPr>
-      <w:r>
-        <w:rPr>
-          <w:sz w:val="28"/>
-          <w:szCs w:val="28"/>
-        </w:rPr>
-        <w:t> </w:t>
-      </w:r>
-    </w:p>
-    <w:p>
-      <w:pPr>
-        <w:numPr>
-          <w:ilvl w:val="0"/>
-          <w:numId w:val="19"/>
-        </w:numPr>
-        <w:textAlignment w:val="center"/>
-        <w:rPr>
-          <w:rFonts w:eastAsia="Times New Roman"/>
-          <w:sz w:val="28"/>
-          <w:szCs w:val="28"/>
-        </w:rPr>
-      </w:pPr>
-      <w:r>
-        <w:rPr>
-          <w:rFonts w:eastAsia="Times New Roman"/>
-          <w:b/>
-          <w:bCs/>
-          <w:sz w:val="28"/>
-          <w:szCs w:val="28"/>
-        </w:rPr>
-        <w:t>git init</w:t>
-      </w:r>
-      <w:r>
-        <w:rPr>
-          <w:rFonts w:eastAsia="Times New Roman"/>
-          <w:sz w:val="28"/>
-          <w:szCs w:val="28"/>
-        </w:rPr>
-        <w:t xml:space="preserve"> - Iniciando uma repo</w:t>
-      </w:r>
-    </w:p>
-    <w:p>
-      <w:pPr>
-        <w:pStyle w:val="NormalWeb"/>
-        <w:spacing w:before="0" w:beforeAutospacing="0" w:after="0" w:afterAutospacing="0"/>
-        <w:ind w:left="540"/>
         <w:rPr>
           <w:sz w:val="28"/>
           <w:szCs w:val="28"/>
@@ -6448,15 +6702,23 @@
           <w:sz w:val="28"/>
           <w:szCs w:val="28"/>
         </w:rPr>
-        <w:t>git add nomearquivo</w:t>
-      </w:r>
-      <w:r>
-        <w:rPr>
-          <w:rFonts w:eastAsia="Times New Roman"/>
-          <w:sz w:val="28"/>
-          <w:szCs w:val="28"/>
-        </w:rPr>
-        <w:t xml:space="preserve"> - trackeia um arquivo para ficar pronto pro commit</w:t>
+        <w:t>git init</w:t>
+      </w:r>
+      <w:r>
+        <w:rPr>
+          <w:rFonts w:eastAsia="Times New Roman"/>
+          <w:sz w:val="28"/>
+          <w:szCs w:val="28"/>
+        </w:rPr>
+        <w:t xml:space="preserve"> - </w:t>
+      </w:r>
+      <w:r>
+        <w:rPr>
+          <w:rFonts w:eastAsia="Times New Roman"/>
+          <w:sz w:val="28"/>
+          <w:szCs w:val="28"/>
+        </w:rPr>
+        <w:t>Iniciando uma repo</w:t>
       </w:r>
     </w:p>
     <w:p>
@@ -6498,15 +6760,15 @@
           <w:sz w:val="28"/>
           <w:szCs w:val="28"/>
         </w:rPr>
-        <w:t>git commit -m "Mensagem do commit"</w:t>
-      </w:r>
-      <w:r>
-        <w:rPr>
-          <w:rFonts w:eastAsia="Times New Roman"/>
-          <w:sz w:val="28"/>
-          <w:szCs w:val="28"/>
-        </w:rPr>
-        <w:t xml:space="preserve"> - Sinaliza uma mensagem para enviar para o repo como anotação</w:t>
+        <w:t>git add nomearquivo</w:t>
+      </w:r>
+      <w:r>
+        <w:rPr>
+          <w:rFonts w:eastAsia="Times New Roman"/>
+          <w:sz w:val="28"/>
+          <w:szCs w:val="28"/>
+        </w:rPr>
+        <w:t xml:space="preserve"> - trackeia um arquivo para ficar pronto pro commit</w:t>
       </w:r>
     </w:p>
     <w:p>
@@ -6548,23 +6810,15 @@
           <w:sz w:val="28"/>
           <w:szCs w:val="28"/>
         </w:rPr>
-        <w:t>git branch -</w:t>
-      </w:r>
-      <w:r>
-        <w:rPr>
-          <w:rFonts w:eastAsia="Times New Roman"/>
-          <w:sz w:val="28"/>
-          <w:szCs w:val="28"/>
-        </w:rPr>
-        <w:t xml:space="preserve"> M nomedabranch - </w:t>
-      </w:r>
-      <w:r>
-        <w:rPr>
-          <w:rFonts w:eastAsia="Times New Roman"/>
-          <w:sz w:val="28"/>
-          <w:szCs w:val="28"/>
-        </w:rPr>
-        <w:t>Criação de uma branch no repositório local</w:t>
+        <w:t>git commit -m "Mensagem do commit"</w:t>
+      </w:r>
+      <w:r>
+        <w:rPr>
+          <w:rFonts w:eastAsia="Times New Roman"/>
+          <w:sz w:val="28"/>
+          <w:szCs w:val="28"/>
+        </w:rPr>
+        <w:t xml:space="preserve"> - Sinaliza uma mensagem para enviar para o repo como anotação</w:t>
       </w:r>
     </w:p>
     <w:p>
@@ -6606,21 +6860,30 @@
           <w:sz w:val="28"/>
           <w:szCs w:val="28"/>
         </w:rPr>
-        <w:t>git status -</w:t>
-      </w:r>
-      <w:r>
-        <w:rPr>
-          <w:rFonts w:eastAsia="Times New Roman"/>
-          <w:sz w:val="28"/>
-          <w:szCs w:val="28"/>
-        </w:rPr>
-        <w:t xml:space="preserve"> verificar mudanças feitas nos arquivos</w:t>
-      </w:r>
-    </w:p>
-    <w:p>
-      <w:pPr>
-        <w:pStyle w:val="NormalWeb"/>
-        <w:spacing w:before="0" w:beforeAutospacing="0" w:after="0" w:afterAutospacing="0"/>
+        <w:t>git branch -</w:t>
+      </w:r>
+      <w:r>
+        <w:rPr>
+          <w:rFonts w:eastAsia="Times New Roman"/>
+          <w:sz w:val="28"/>
+          <w:szCs w:val="28"/>
+        </w:rPr>
+        <w:t xml:space="preserve"> M nomedabranch - Criação de uma branch no repositó</w:t>
+      </w:r>
+      <w:r>
+        <w:rPr>
+          <w:rFonts w:eastAsia="Times New Roman"/>
+          <w:sz w:val="28"/>
+          <w:szCs w:val="28"/>
+        </w:rPr>
+        <w:t>rio local</w:t>
+      </w:r>
+    </w:p>
+    <w:p>
+      <w:pPr>
+        <w:pStyle w:val="NormalWeb"/>
+        <w:spacing w:before="0" w:beforeAutospacing="0" w:after="0" w:afterAutospacing="0"/>
+        <w:ind w:left="540"/>
         <w:rPr>
           <w:sz w:val="28"/>
           <w:szCs w:val="28"/>
@@ -6655,47 +6918,15 @@
           <w:sz w:val="28"/>
           <w:szCs w:val="28"/>
         </w:rPr>
-        <w:t>git add nomearquivo</w:t>
-      </w:r>
-      <w:r>
-        <w:rPr>
-          <w:rFonts w:eastAsia="Times New Roman"/>
-          <w:sz w:val="28"/>
-          <w:szCs w:val="28"/>
-        </w:rPr>
-        <w:t xml:space="preserve"> - Adicionando arquivos para serem commitados</w:t>
-      </w:r>
-    </w:p>
-    <w:p>
-      <w:pPr>
-        <w:numPr>
-          <w:ilvl w:val="0"/>
-          <w:numId w:val="24"/>
-        </w:numPr>
-        <w:textAlignment w:val="center"/>
-        <w:rPr>
-          <w:rFonts w:eastAsia="Times New Roman"/>
-          <w:sz w:val="28"/>
-          <w:szCs w:val="28"/>
-        </w:rPr>
-      </w:pPr>
-      <w:r>
-        <w:rPr>
-          <w:rFonts w:eastAsia="Times New Roman"/>
-          <w:b/>
-          <w:bCs/>
-          <w:sz w:val="28"/>
-          <w:szCs w:val="28"/>
-        </w:rPr>
-        <w:t>git add .</w:t>
-      </w:r>
-      <w:r>
-        <w:rPr>
-          <w:rFonts w:eastAsia="Times New Roman"/>
-          <w:sz w:val="28"/>
-          <w:szCs w:val="28"/>
-        </w:rPr>
-        <w:t xml:space="preserve"> - Adicionando todos os arquivos de uma vez</w:t>
+        <w:t>git status -</w:t>
+      </w:r>
+      <w:r>
+        <w:rPr>
+          <w:rFonts w:eastAsia="Times New Roman"/>
+          <w:sz w:val="28"/>
+          <w:szCs w:val="28"/>
+        </w:rPr>
+        <w:t xml:space="preserve"> verificar mudanças feitas nos arquivos</w:t>
       </w:r>
     </w:p>
     <w:p>
@@ -6736,15 +6967,47 @@
           <w:sz w:val="28"/>
           <w:szCs w:val="28"/>
         </w:rPr>
-        <w:t xml:space="preserve">git rm - </w:t>
-      </w:r>
-      <w:r>
-        <w:rPr>
-          <w:rFonts w:eastAsia="Times New Roman"/>
-          <w:sz w:val="28"/>
-          <w:szCs w:val="28"/>
-        </w:rPr>
-        <w:t xml:space="preserve">removendo arquivos </w:t>
+        <w:t>git add nomearquivo</w:t>
+      </w:r>
+      <w:r>
+        <w:rPr>
+          <w:rFonts w:eastAsia="Times New Roman"/>
+          <w:sz w:val="28"/>
+          <w:szCs w:val="28"/>
+        </w:rPr>
+        <w:t xml:space="preserve"> - Adicionando arquivos para serem commitados</w:t>
+      </w:r>
+    </w:p>
+    <w:p>
+      <w:pPr>
+        <w:numPr>
+          <w:ilvl w:val="0"/>
+          <w:numId w:val="25"/>
+        </w:numPr>
+        <w:textAlignment w:val="center"/>
+        <w:rPr>
+          <w:rFonts w:eastAsia="Times New Roman"/>
+          <w:sz w:val="28"/>
+          <w:szCs w:val="28"/>
+        </w:rPr>
+      </w:pPr>
+      <w:r>
+        <w:rPr>
+          <w:rFonts w:eastAsia="Times New Roman"/>
+          <w:b/>
+          <w:bCs/>
+          <w:sz w:val="28"/>
+          <w:szCs w:val="28"/>
+        </w:rPr>
+        <w:t>git add .</w:t>
+      </w:r>
+      <w:r>
+        <w:rPr>
+          <w:rFonts w:eastAsia="Times New Roman"/>
+          <w:sz w:val="28"/>
+          <w:szCs w:val="28"/>
+        </w:rPr>
+        <w:t xml:space="preserve"> - Adicionando todos os arquivos de uma vez</w:t>
       </w:r>
     </w:p>
     <w:p>
@@ -6785,57 +7048,15 @@
           <w:sz w:val="28"/>
           <w:szCs w:val="28"/>
         </w:rPr>
-        <w:t xml:space="preserve">git </w:t>
-      </w:r>
-      <w:r>
-        <w:rPr>
-          <w:rFonts w:eastAsia="Times New Roman"/>
-          <w:b/>
-          <w:bCs/>
-          <w:sz w:val="28"/>
-          <w:szCs w:val="28"/>
-        </w:rPr>
-        <w:t xml:space="preserve">log - </w:t>
-      </w:r>
-      <w:r>
-        <w:rPr>
-          <w:rFonts w:eastAsia="Times New Roman"/>
-          <w:sz w:val="28"/>
-          <w:szCs w:val="28"/>
-        </w:rPr>
-        <w:t>Verifica todos os commit's feitos até o momento detalhadamente</w:t>
-      </w:r>
-    </w:p>
-    <w:p>
-      <w:pPr>
-        <w:numPr>
-          <w:ilvl w:val="0"/>
-          <w:numId w:val="26"/>
-        </w:numPr>
-        <w:textAlignment w:val="center"/>
-        <w:rPr>
-          <w:rFonts w:eastAsia="Times New Roman"/>
-          <w:sz w:val="28"/>
-          <w:szCs w:val="28"/>
-        </w:rPr>
-      </w:pPr>
-      <w:r>
-        <w:rPr>
-          <w:rFonts w:eastAsia="Times New Roman"/>
-          <w:b/>
-          <w:bCs/>
-          <w:sz w:val="28"/>
-          <w:szCs w:val="28"/>
-        </w:rPr>
-        <w:t>git log --oneline</w:t>
-      </w:r>
-      <w:r>
-        <w:rPr>
-          <w:rFonts w:eastAsia="Times New Roman"/>
-          <w:sz w:val="28"/>
-          <w:szCs w:val="28"/>
-        </w:rPr>
-        <w:t xml:space="preserve"> - Mostra todos os commits em uma linha só</w:t>
+        <w:t xml:space="preserve">git rm - </w:t>
+      </w:r>
+      <w:r>
+        <w:rPr>
+          <w:rFonts w:eastAsia="Times New Roman"/>
+          <w:sz w:val="28"/>
+          <w:szCs w:val="28"/>
+        </w:rPr>
+        <w:t xml:space="preserve">removendo arquivos </w:t>
       </w:r>
     </w:p>
     <w:p>
@@ -6860,6 +7081,95 @@
         <w:numPr>
           <w:ilvl w:val="0"/>
           <w:numId w:val="27"/>
+        </w:numPr>
+        <w:textAlignment w:val="center"/>
+        <w:rPr>
+          <w:rFonts w:eastAsia="Times New Roman"/>
+          <w:sz w:val="28"/>
+          <w:szCs w:val="28"/>
+        </w:rPr>
+      </w:pPr>
+      <w:r>
+        <w:rPr>
+          <w:rFonts w:eastAsia="Times New Roman"/>
+          <w:b/>
+          <w:bCs/>
+          <w:sz w:val="28"/>
+          <w:szCs w:val="28"/>
+        </w:rPr>
+        <w:t xml:space="preserve">git log - </w:t>
+      </w:r>
+      <w:r>
+        <w:rPr>
+          <w:rFonts w:eastAsia="Times New Roman"/>
+          <w:sz w:val="28"/>
+          <w:szCs w:val="28"/>
+        </w:rPr>
+        <w:t xml:space="preserve">Verifica </w:t>
+      </w:r>
+      <w:r>
+        <w:rPr>
+          <w:rFonts w:eastAsia="Times New Roman"/>
+          <w:sz w:val="28"/>
+          <w:szCs w:val="28"/>
+        </w:rPr>
+        <w:t>todos os commit's feitos até o momento detalhadamente</w:t>
+      </w:r>
+    </w:p>
+    <w:p>
+      <w:pPr>
+        <w:numPr>
+          <w:ilvl w:val="0"/>
+          <w:numId w:val="27"/>
+        </w:numPr>
+        <w:textAlignment w:val="center"/>
+        <w:rPr>
+          <w:rFonts w:eastAsia="Times New Roman"/>
+          <w:sz w:val="28"/>
+          <w:szCs w:val="28"/>
+        </w:rPr>
+      </w:pPr>
+      <w:r>
+        <w:rPr>
+          <w:rFonts w:eastAsia="Times New Roman"/>
+          <w:b/>
+          <w:bCs/>
+          <w:sz w:val="28"/>
+          <w:szCs w:val="28"/>
+        </w:rPr>
+        <w:t>git log --oneline</w:t>
+      </w:r>
+      <w:r>
+        <w:rPr>
+          <w:rFonts w:eastAsia="Times New Roman"/>
+          <w:sz w:val="28"/>
+          <w:szCs w:val="28"/>
+        </w:rPr>
+        <w:t xml:space="preserve"> - Mostra todos os commits em uma linha só</w:t>
+      </w:r>
+    </w:p>
+    <w:p>
+      <w:pPr>
+        <w:pStyle w:val="NormalWeb"/>
+        <w:spacing w:before="0" w:beforeAutospacing="0" w:after="0" w:afterAutospacing="0"/>
+        <w:rPr>
+          <w:sz w:val="28"/>
+          <w:szCs w:val="28"/>
+        </w:rPr>
+      </w:pPr>
+      <w:r>
+        <w:rPr>
+          <w:sz w:val="28"/>
+          <w:szCs w:val="28"/>
+        </w:rPr>
+        <w:t> </w:t>
+      </w:r>
+    </w:p>
+    <w:p>
+      <w:pPr>
+        <w:numPr>
+          <w:ilvl w:val="0"/>
+          <w:numId w:val="28"/>
         </w:numPr>
         <w:textAlignment w:val="center"/>
         <w:rPr>
@@ -7346,14 +7656,14 @@
           <w:sz w:val="28"/>
           <w:szCs w:val="28"/>
         </w:rPr>
-        <w:t xml:space="preserve"> </w:t>
-      </w:r>
-      <w:r>
-        <w:rPr>
-          <w:sz w:val="28"/>
-          <w:szCs w:val="28"/>
-        </w:rPr>
-        <w:t>Caso o arquivo seja novo, devemos primeiro add para o monitoramento do git para depois renomear ou alterar sua pasta.</w:t>
+        <w:t xml:space="preserve"> Caso o arquivo seja novo, devemos primeiro add para o monitoramento do git para depois renomear ou altera</w:t>
+      </w:r>
+      <w:r>
+        <w:rPr>
+          <w:sz w:val="28"/>
+          <w:szCs w:val="28"/>
+        </w:rPr>
+        <w:t>r sua pasta.</w:t>
       </w:r>
     </w:p>
     <w:p>
@@ -7522,48 +7832,132 @@
           <w:sz w:val="28"/>
           <w:szCs w:val="28"/>
         </w:rPr>
-        <w:t>Podemos observar no exemplo a seguir, quando modificamos um arquivo já existente, não precisamos mais usar o git add, podemos apenas usar o gi</w:t>
-      </w:r>
-      <w:r>
-        <w:rPr>
-          <w:sz w:val="28"/>
-          <w:szCs w:val="28"/>
-        </w:rPr>
-        <w:t>t commit -a -m "Mensagem" para poder enviar o conteúdo para o repositório.</w:t>
-      </w:r>
-    </w:p>
-    <w:p>
-      <w:pPr>
-        <w:pStyle w:val="NormalWeb"/>
-        <w:spacing w:before="0" w:beforeAutospacing="0" w:after="0" w:afterAutospacing="0"/>
-        <w:rPr>
-          <w:sz w:val="28"/>
-          <w:szCs w:val="28"/>
-        </w:rPr>
-      </w:pPr>
-      <w:r>
-        <w:rPr>
-          <w:sz w:val="28"/>
-          <w:szCs w:val="28"/>
-        </w:rPr>
-        <w:t> </w:t>
-      </w:r>
-    </w:p>
-    <w:p>
-      <w:pPr>
-        <w:pStyle w:val="NormalWeb"/>
-        <w:spacing w:before="0" w:beforeAutospacing="0" w:after="0" w:afterAutospacing="0"/>
-        <w:rPr>
-          <w:sz w:val="28"/>
-          <w:szCs w:val="28"/>
-        </w:rPr>
-      </w:pPr>
-      <w:r>
-        <w:rPr>
-          <w:sz w:val="28"/>
-          <w:szCs w:val="28"/>
-        </w:rPr>
-        <w:t> </w:t>
+        <w:t xml:space="preserve">Podemos observar no exemplo a seguir, quando modificamos um arquivo já existente, não precisamos mais usar o git add, podemos apenas usar o git commit -a -m "Mensagem" </w:t>
+      </w:r>
+      <w:r>
+        <w:rPr>
+          <w:sz w:val="28"/>
+          <w:szCs w:val="28"/>
+        </w:rPr>
+        <w:t>para poder enviar o conteúdo para o repositório.</w:t>
+      </w:r>
+    </w:p>
+    <w:p>
+      <w:pPr>
+        <w:pStyle w:val="NormalWeb"/>
+        <w:spacing w:before="0" w:beforeAutospacing="0" w:after="0" w:afterAutospacing="0"/>
+        <w:rPr>
+          <w:sz w:val="28"/>
+          <w:szCs w:val="28"/>
+        </w:rPr>
+      </w:pPr>
+      <w:r>
+        <w:rPr>
+          <w:sz w:val="28"/>
+          <w:szCs w:val="28"/>
+        </w:rPr>
+        <w:t> </w:t>
+      </w:r>
+    </w:p>
+    <w:p>
+      <w:pPr>
+        <w:pStyle w:val="NormalWeb"/>
+        <w:spacing w:before="0" w:beforeAutospacing="0" w:after="0" w:afterAutospacing="0"/>
+        <w:rPr>
+          <w:sz w:val="28"/>
+          <w:szCs w:val="28"/>
+        </w:rPr>
+      </w:pPr>
+      <w:r>
+        <w:rPr>
+          <w:b/>
+          <w:bCs/>
+          <w:sz w:val="28"/>
+          <w:szCs w:val="28"/>
+        </w:rPr>
+        <w:t>Pasta inacessível dentro do git</w:t>
+      </w:r>
+    </w:p>
+    <w:p>
+      <w:pPr>
+        <w:pStyle w:val="NormalWeb"/>
+        <w:spacing w:before="0" w:beforeAutospacing="0" w:after="0" w:afterAutospacing="0"/>
+        <w:rPr>
+          <w:sz w:val="28"/>
+          <w:szCs w:val="28"/>
+        </w:rPr>
+      </w:pPr>
+      <w:r>
+        <w:rPr>
+          <w:sz w:val="28"/>
+          <w:szCs w:val="28"/>
+        </w:rPr>
+        <w:t> </w:t>
+      </w:r>
+    </w:p>
+    <w:p>
+      <w:pPr>
+        <w:pStyle w:val="NormalWeb"/>
+        <w:spacing w:before="0" w:beforeAutospacing="0" w:after="0" w:afterAutospacing="0"/>
+        <w:rPr>
+          <w:sz w:val="28"/>
+          <w:szCs w:val="28"/>
+        </w:rPr>
+      </w:pPr>
+      <w:r>
+        <w:rPr>
+          <w:noProof/>
+          <w:sz w:val="28"/>
+          <w:szCs w:val="28"/>
+        </w:rPr>
+        <w:drawing>
+          <wp:inline distT="0" distB="0" distL="0" distR="0">
+            <wp:extent cx="6457950" cy="1333500"/>
+            <wp:effectExtent l="0" t="0" r="0" b="0"/>
+            <wp:docPr id="21" name="Imagem 21"/>
+            <wp:cNvGraphicFramePr>
+              <a:graphicFrameLocks xmlns:a="http://schemas.openxmlformats.org/drawingml/2006/main" noChangeAspect="1"/>
+            </wp:cNvGraphicFramePr>
+            <a:graphic xmlns:a="http://schemas.openxmlformats.org/drawingml/2006/main">
+              <a:graphicData uri="http://schemas.openxmlformats.org/drawingml/2006/picture">
+                <pic:pic xmlns:pic="http://schemas.openxmlformats.org/drawingml/2006/picture">
+                  <pic:nvPicPr>
+                    <pic:cNvPr id="0" name="Picture 21"/>
+                    <pic:cNvPicPr>
+                      <a:picLocks noChangeAspect="1" noChangeArrowheads="1"/>
+                    </pic:cNvPicPr>
+                  </pic:nvPicPr>
+                  <pic:blipFill>
+                    <a:blip r:embed="rId24">
+                      <a:extLst>
+                        <a:ext uri="{28A0092B-C50C-407E-A947-70E740481C1C}">
+                          <a14:useLocalDpi xmlns:a14="http://schemas.microsoft.com/office/drawing/2010/main" val="0"/>
+                        </a:ext>
+                      </a:extLst>
+                    </a:blip>
+                    <a:srcRect/>
+                    <a:stretch>
+                      <a:fillRect/>
+                    </a:stretch>
+                  </pic:blipFill>
+                  <pic:spPr bwMode="auto">
+                    <a:xfrm>
+                      <a:off x="0" y="0"/>
+                      <a:ext cx="6457950" cy="1333500"/>
+                    </a:xfrm>
+                    <a:prstGeom prst="rect">
+                      <a:avLst/>
+                    </a:prstGeom>
+                    <a:noFill/>
+                    <a:ln>
+                      <a:noFill/>
+                    </a:ln>
+                  </pic:spPr>
+                </pic:pic>
+              </a:graphicData>
+            </a:graphic>
+          </wp:inline>
+        </w:drawing>
       </w:r>
     </w:p>
     <w:p>
@@ -7598,41 +7992,137 @@
           <w:sz w:val="28"/>
           <w:szCs w:val="28"/>
         </w:rPr>
-        <w:t> </w:t>
-      </w:r>
-    </w:p>
-    <w:p>
-      <w:pPr>
-        <w:pStyle w:val="NormalWeb"/>
-        <w:spacing w:before="0" w:beforeAutospacing="0" w:after="0" w:afterAutospacing="0"/>
-        <w:rPr>
-          <w:sz w:val="28"/>
-          <w:szCs w:val="28"/>
-        </w:rPr>
-      </w:pPr>
-      <w:r>
-        <w:rPr>
-          <w:sz w:val="28"/>
-          <w:szCs w:val="28"/>
-        </w:rPr>
-        <w:t> </w:t>
-      </w:r>
-    </w:p>
-    <w:p>
-      <w:pPr>
-        <w:pStyle w:val="NormalWeb"/>
-        <w:spacing w:before="0" w:beforeAutospacing="0" w:after="0" w:afterAutospacing="0"/>
-        <w:rPr>
-          <w:sz w:val="28"/>
-          <w:szCs w:val="28"/>
-        </w:rPr>
-      </w:pPr>
-      <w:r>
-        <w:rPr>
-          <w:sz w:val="28"/>
-          <w:szCs w:val="28"/>
-        </w:rPr>
-        <w:t> </w:t>
+        <w:t>Essa pasta está dentro de uma pasta principal que contém o arquivo .git de início de um repositório porém ela também tem um .git dentro, a pasta no github ficará inacessível, logo devemos apagar essa pa</w:t>
+      </w:r>
+      <w:r>
+        <w:rPr>
+          <w:sz w:val="28"/>
+          <w:szCs w:val="28"/>
+        </w:rPr>
+        <w:t>sta .git da pasta que encontra-se inacessível.</w:t>
+      </w:r>
+    </w:p>
+    <w:p>
+      <w:pPr>
+        <w:pStyle w:val="NormalWeb"/>
+        <w:spacing w:before="0" w:beforeAutospacing="0" w:after="0" w:afterAutospacing="0"/>
+        <w:rPr>
+          <w:sz w:val="28"/>
+          <w:szCs w:val="28"/>
+        </w:rPr>
+      </w:pPr>
+      <w:r>
+        <w:rPr>
+          <w:sz w:val="28"/>
+          <w:szCs w:val="28"/>
+        </w:rPr>
+        <w:t> </w:t>
+      </w:r>
+    </w:p>
+    <w:p>
+      <w:pPr>
+        <w:pStyle w:val="NormalWeb"/>
+        <w:spacing w:before="0" w:beforeAutospacing="0" w:after="0" w:afterAutospacing="0"/>
+        <w:rPr>
+          <w:sz w:val="28"/>
+          <w:szCs w:val="28"/>
+        </w:rPr>
+      </w:pPr>
+      <w:r>
+        <w:rPr>
+          <w:noProof/>
+          <w:sz w:val="28"/>
+          <w:szCs w:val="28"/>
+        </w:rPr>
+        <w:drawing>
+          <wp:inline distT="0" distB="0" distL="0" distR="0">
+            <wp:extent cx="10496550" cy="1114425"/>
+            <wp:effectExtent l="0" t="0" r="0" b="9525"/>
+            <wp:docPr id="22" name="Imagem 22"/>
+            <wp:cNvGraphicFramePr>
+              <a:graphicFrameLocks xmlns:a="http://schemas.openxmlformats.org/drawingml/2006/main" noChangeAspect="1"/>
+            </wp:cNvGraphicFramePr>
+            <a:graphic xmlns:a="http://schemas.openxmlformats.org/drawingml/2006/main">
+              <a:graphicData uri="http://schemas.openxmlformats.org/drawingml/2006/picture">
+                <pic:pic xmlns:pic="http://schemas.openxmlformats.org/drawingml/2006/picture">
+                  <pic:nvPicPr>
+                    <pic:cNvPr id="0" name="Picture 22"/>
+                    <pic:cNvPicPr>
+                      <a:picLocks noChangeAspect="1" noChangeArrowheads="1"/>
+                    </pic:cNvPicPr>
+                  </pic:nvPicPr>
+                  <pic:blipFill>
+                    <a:blip r:embed="rId25">
+                      <a:extLst>
+                        <a:ext uri="{28A0092B-C50C-407E-A947-70E740481C1C}">
+                          <a14:useLocalDpi xmlns:a14="http://schemas.microsoft.com/office/drawing/2010/main" val="0"/>
+                        </a:ext>
+                      </a:extLst>
+                    </a:blip>
+                    <a:srcRect/>
+                    <a:stretch>
+                      <a:fillRect/>
+                    </a:stretch>
+                  </pic:blipFill>
+                  <pic:spPr bwMode="auto">
+                    <a:xfrm>
+                      <a:off x="0" y="0"/>
+                      <a:ext cx="10496550" cy="1114425"/>
+                    </a:xfrm>
+                    <a:prstGeom prst="rect">
+                      <a:avLst/>
+                    </a:prstGeom>
+                    <a:noFill/>
+                    <a:ln>
+                      <a:noFill/>
+                    </a:ln>
+                  </pic:spPr>
+                </pic:pic>
+              </a:graphicData>
+            </a:graphic>
+          </wp:inline>
+        </w:drawing>
+      </w:r>
+    </w:p>
+    <w:p>
+      <w:pPr>
+        <w:pStyle w:val="NormalWeb"/>
+        <w:spacing w:before="0" w:beforeAutospacing="0" w:after="0" w:afterAutospacing="0"/>
+        <w:rPr>
+          <w:sz w:val="28"/>
+          <w:szCs w:val="28"/>
+        </w:rPr>
+      </w:pPr>
+      <w:r>
+        <w:rPr>
+          <w:sz w:val="28"/>
+          <w:szCs w:val="28"/>
+        </w:rPr>
+        <w:t> </w:t>
+      </w:r>
+    </w:p>
+    <w:p>
+      <w:pPr>
+        <w:pStyle w:val="NormalWeb"/>
+        <w:spacing w:before="0" w:beforeAutospacing="0" w:after="0" w:afterAutospacing="0"/>
+        <w:rPr>
+          <w:sz w:val="28"/>
+          <w:szCs w:val="28"/>
+        </w:rPr>
+      </w:pPr>
+      <w:r>
+        <w:rPr>
+          <w:sz w:val="28"/>
+          <w:szCs w:val="28"/>
+        </w:rPr>
+        <w:t>Marque a opção itens ocultos &gt; Excluir</w:t>
+      </w:r>
+      <w:r>
+        <w:rPr>
+          <w:sz w:val="28"/>
+          <w:szCs w:val="28"/>
+        </w:rPr>
+        <w:t xml:space="preserve"> pasta .git</w:t>
       </w:r>
     </w:p>
     <w:sectPr>
@@ -7648,9 +8138,9 @@
 <file path=word/numbering.xml><?xml version="1.0" encoding="utf-8"?>
 <w:numbering xmlns:wpc="http://schemas.microsoft.com/office/word/2010/wordprocessingCanvas" xmlns:cx="http://schemas.microsoft.com/office/drawing/2014/chartex" xmlns:cx1="http://schemas.microsoft.com/office/drawing/2015/9/8/chartex" xmlns:cx2="http://schemas.microsoft.com/office/drawing/2015/10/21/chartex" xmlns:cx3="http://schemas.microsoft.com/office/drawing/2016/5/9/chartex" xmlns:cx4="http://schemas.microsoft.com/office/drawing/2016/5/10/chartex" xmlns:cx5="http://schemas.microsoft.com/office/drawing/2016/5/11/chartex" xmlns:cx6="http://schemas.microsoft.com/office/drawing/2016/5/12/chartex" xmlns:cx7="http://schemas.microsoft.com/office/drawing/2016/5/13/chartex" xmlns:cx8="http://schemas.microsoft.com/office/drawing/2016/5/14/chartex" xmlns:mc="http://schemas.openxmlformats.org/markup-compatibility/2006" xmlns:aink="http://schemas.microsoft.com/office/drawing/2016/ink" xmlns:am3d="http://schemas.microsoft.com/office/drawing/2017/model3d" xmlns:o="urn:schemas-microsoft-com:office:office" xmlns:oel="http://schemas.microsoft.com/office/2019/extlst" xmlns:r="http://schemas.openxmlformats.org/officeDocument/2006/relationships" xmlns:m="http://schemas.openxmlformats.org/officeDocument/2006/math" xmlns:v="urn:schemas-microsoft-com:vml" xmlns:wp14="http://schemas.microsoft.com/office/word/2010/wordprocessingDrawing" xmlns:wp="http://schemas.openxmlformats.org/drawingml/2006/wordprocessingDrawing" xmlns:w10="urn:schemas-microsoft-com:office:word" xmlns:w="http://schemas.openxmlformats.org/wordprocessingml/2006/main" xmlns:w14="http://schemas.microsoft.com/office/word/2010/wordml" xmlns:w15="http://schemas.microsoft.com/office/word/2012/wordml" xmlns:w16cex="http://schemas.microsoft.com/office/word/2018/wordml/cex" xmlns:w16cid="http://schemas.microsoft.com/office/word/2016/wordml/cid" xmlns:w16="http://schemas.microsoft.com/office/word/2018/wordml" xmlns:w16sdtdh="http://schemas.microsoft.com/office/word/2020/wordml/sdtdatahash" xmlns:w16se="http://schemas.microsoft.com/office/word/2015/wordml/symex" xmlns:wpg="http://schemas.microsoft.com/office/word/2010/wordprocessingGroup" xmlns:wpi="http://schemas.microsoft.com/office/word/2010/wordprocessingInk" xmlns:wne="http://schemas.microsoft.com/office/word/2006/wordml" xmlns:wps="http://schemas.microsoft.com/office/word/2010/wordprocessingShape" mc:Ignorable="w14 w15 w16se w16cid w16 w16cex w16sdtdh wp14">
   <w:abstractNum w:abstractNumId="0" w15:restartNumberingAfterBreak="0">
-    <w:nsid w:val="023F49CD"/>
+    <w:nsid w:val="01B10CE3"/>
     <w:multiLevelType w:val="multilevel"/>
-    <w:tmpl w:val="02223110"/>
+    <w:tmpl w:val="20B4EC02"/>
     <w:lvl w:ilvl="0">
       <w:start w:val="1"/>
       <w:numFmt w:val="bullet"/>
@@ -7797,9 +8287,9 @@
     </w:lvl>
   </w:abstractNum>
   <w:abstractNum w:abstractNumId="1" w15:restartNumberingAfterBreak="0">
-    <w:nsid w:val="17973DFA"/>
+    <w:nsid w:val="02C97853"/>
     <w:multiLevelType w:val="multilevel"/>
-    <w:tmpl w:val="BF6AD5C6"/>
+    <w:tmpl w:val="D10A29C6"/>
     <w:lvl w:ilvl="0">
       <w:start w:val="1"/>
       <w:numFmt w:val="bullet"/>
@@ -7946,9 +8436,9 @@
     </w:lvl>
   </w:abstractNum>
   <w:abstractNum w:abstractNumId="2" w15:restartNumberingAfterBreak="0">
-    <w:nsid w:val="1BC174C3"/>
+    <w:nsid w:val="02F75CDA"/>
     <w:multiLevelType w:val="multilevel"/>
-    <w:tmpl w:val="742EAB38"/>
+    <w:tmpl w:val="D4E26C64"/>
     <w:lvl w:ilvl="0">
       <w:start w:val="1"/>
       <w:numFmt w:val="bullet"/>
@@ -8095,9 +8585,9 @@
     </w:lvl>
   </w:abstractNum>
   <w:abstractNum w:abstractNumId="3" w15:restartNumberingAfterBreak="0">
-    <w:nsid w:val="1DE91B70"/>
+    <w:nsid w:val="05CD400F"/>
     <w:multiLevelType w:val="multilevel"/>
-    <w:tmpl w:val="8EB437B2"/>
+    <w:tmpl w:val="7B20D6A6"/>
     <w:lvl w:ilvl="0">
       <w:start w:val="1"/>
       <w:numFmt w:val="bullet"/>
@@ -8244,9 +8734,9 @@
     </w:lvl>
   </w:abstractNum>
   <w:abstractNum w:abstractNumId="4" w15:restartNumberingAfterBreak="0">
-    <w:nsid w:val="1E920C8F"/>
+    <w:nsid w:val="07B549E2"/>
     <w:multiLevelType w:val="multilevel"/>
-    <w:tmpl w:val="18C48C32"/>
+    <w:tmpl w:val="74FA2DAE"/>
     <w:lvl w:ilvl="0">
       <w:start w:val="1"/>
       <w:numFmt w:val="bullet"/>
@@ -8393,9 +8883,9 @@
     </w:lvl>
   </w:abstractNum>
   <w:abstractNum w:abstractNumId="5" w15:restartNumberingAfterBreak="0">
-    <w:nsid w:val="1EB708D6"/>
+    <w:nsid w:val="09E954EF"/>
     <w:multiLevelType w:val="multilevel"/>
-    <w:tmpl w:val="3F76E7AE"/>
+    <w:tmpl w:val="45A2D9AE"/>
     <w:lvl w:ilvl="0">
       <w:start w:val="1"/>
       <w:numFmt w:val="bullet"/>
@@ -8542,9 +9032,9 @@
     </w:lvl>
   </w:abstractNum>
   <w:abstractNum w:abstractNumId="6" w15:restartNumberingAfterBreak="0">
-    <w:nsid w:val="25C23357"/>
+    <w:nsid w:val="0C80358B"/>
     <w:multiLevelType w:val="multilevel"/>
-    <w:tmpl w:val="AA48238E"/>
+    <w:tmpl w:val="994472EC"/>
     <w:lvl w:ilvl="0">
       <w:start w:val="1"/>
       <w:numFmt w:val="bullet"/>
@@ -8691,9 +9181,9 @@
     </w:lvl>
   </w:abstractNum>
   <w:abstractNum w:abstractNumId="7" w15:restartNumberingAfterBreak="0">
-    <w:nsid w:val="26293D7B"/>
+    <w:nsid w:val="18675FCD"/>
     <w:multiLevelType w:val="multilevel"/>
-    <w:tmpl w:val="9BC41496"/>
+    <w:tmpl w:val="F6885266"/>
     <w:lvl w:ilvl="0">
       <w:start w:val="1"/>
       <w:numFmt w:val="bullet"/>
@@ -8840,9 +9330,9 @@
     </w:lvl>
   </w:abstractNum>
   <w:abstractNum w:abstractNumId="8" w15:restartNumberingAfterBreak="0">
-    <w:nsid w:val="268A4445"/>
+    <w:nsid w:val="1A350CCB"/>
     <w:multiLevelType w:val="multilevel"/>
-    <w:tmpl w:val="9258E10C"/>
+    <w:tmpl w:val="06B6F1AA"/>
     <w:lvl w:ilvl="0">
       <w:start w:val="1"/>
       <w:numFmt w:val="bullet"/>
@@ -8989,9 +9479,9 @@
     </w:lvl>
   </w:abstractNum>
   <w:abstractNum w:abstractNumId="9" w15:restartNumberingAfterBreak="0">
-    <w:nsid w:val="28307752"/>
+    <w:nsid w:val="1E01544D"/>
     <w:multiLevelType w:val="multilevel"/>
-    <w:tmpl w:val="91A02F40"/>
+    <w:tmpl w:val="92101036"/>
     <w:lvl w:ilvl="0">
       <w:start w:val="1"/>
       <w:numFmt w:val="bullet"/>
@@ -9138,9 +9628,9 @@
     </w:lvl>
   </w:abstractNum>
   <w:abstractNum w:abstractNumId="10" w15:restartNumberingAfterBreak="0">
-    <w:nsid w:val="28DB14C1"/>
+    <w:nsid w:val="236E7899"/>
     <w:multiLevelType w:val="multilevel"/>
-    <w:tmpl w:val="E4401F82"/>
+    <w:tmpl w:val="BF4C7796"/>
     <w:lvl w:ilvl="0">
       <w:start w:val="1"/>
       <w:numFmt w:val="bullet"/>
@@ -9157,7 +9647,7 @@
         <w:sz w:val="20"/>
       </w:rPr>
     </w:lvl>
-    <w:lvl w:ilvl="1" w:tentative="1">
+    <w:lvl w:ilvl="1">
       <w:start w:val="1"/>
       <w:numFmt w:val="bullet"/>
       <w:lvlText w:val=""/>
@@ -9176,7 +9666,7 @@
     <w:lvl w:ilvl="2" w:tentative="1">
       <w:start w:val="1"/>
       <w:numFmt w:val="bullet"/>
-      <w:lvlText w:val=""/>
+      <w:lvlText w:val=""/>
       <w:lvlJc w:val="left"/>
       <w:pPr>
         <w:tabs>
@@ -9185,14 +9675,14 @@
         <w:ind w:left="2160" w:hanging="360"/>
       </w:pPr>
       <w:rPr>
-        <w:rFonts w:ascii="Symbol" w:hAnsi="Symbol" w:hint="default"/>
+        <w:rFonts w:ascii="Wingdings" w:hAnsi="Wingdings" w:hint="default"/>
         <w:sz w:val="20"/>
       </w:rPr>
     </w:lvl>
     <w:lvl w:ilvl="3" w:tentative="1">
       <w:start w:val="1"/>
       <w:numFmt w:val="bullet"/>
-      <w:lvlText w:val=""/>
+      <w:lvlText w:val=""/>
       <w:lvlJc w:val="left"/>
       <w:pPr>
         <w:tabs>
@@ -9201,14 +9691,14 @@
         <w:ind w:left="2880" w:hanging="360"/>
       </w:pPr>
       <w:rPr>
-        <w:rFonts w:ascii="Symbol" w:hAnsi="Symbol" w:hint="default"/>
+        <w:rFonts w:ascii="Wingdings" w:hAnsi="Wingdings" w:hint="default"/>
         <w:sz w:val="20"/>
       </w:rPr>
     </w:lvl>
     <w:lvl w:ilvl="4" w:tentative="1">
       <w:start w:val="1"/>
       <w:numFmt w:val="bullet"/>
-      <w:lvlText w:val=""/>
+      <w:lvlText w:val=""/>
       <w:lvlJc w:val="left"/>
       <w:pPr>
         <w:tabs>
@@ -9217,14 +9707,14 @@
         <w:ind w:left="3600" w:hanging="360"/>
       </w:pPr>
       <w:rPr>
-        <w:rFonts w:ascii="Symbol" w:hAnsi="Symbol" w:hint="default"/>
+        <w:rFonts w:ascii="Wingdings" w:hAnsi="Wingdings" w:hint="default"/>
         <w:sz w:val="20"/>
       </w:rPr>
     </w:lvl>
     <w:lvl w:ilvl="5" w:tentative="1">
       <w:start w:val="1"/>
       <w:numFmt w:val="bullet"/>
-      <w:lvlText w:val=""/>
+      <w:lvlText w:val=""/>
       <w:lvlJc w:val="left"/>
       <w:pPr>
         <w:tabs>
@@ -9233,14 +9723,14 @@
         <w:ind w:left="4320" w:hanging="360"/>
       </w:pPr>
       <w:rPr>
-        <w:rFonts w:ascii="Symbol" w:hAnsi="Symbol" w:hint="default"/>
+        <w:rFonts w:ascii="Wingdings" w:hAnsi="Wingdings" w:hint="default"/>
         <w:sz w:val="20"/>
       </w:rPr>
     </w:lvl>
     <w:lvl w:ilvl="6" w:tentative="1">
       <w:start w:val="1"/>
       <w:numFmt w:val="bullet"/>
-      <w:lvlText w:val=""/>
+      <w:lvlText w:val=""/>
       <w:lvlJc w:val="left"/>
       <w:pPr>
         <w:tabs>
@@ -9249,14 +9739,14 @@
         <w:ind w:left="5040" w:hanging="360"/>
       </w:pPr>
       <w:rPr>
-        <w:rFonts w:ascii="Symbol" w:hAnsi="Symbol" w:hint="default"/>
+        <w:rFonts w:ascii="Wingdings" w:hAnsi="Wingdings" w:hint="default"/>
         <w:sz w:val="20"/>
       </w:rPr>
     </w:lvl>
     <w:lvl w:ilvl="7" w:tentative="1">
       <w:start w:val="1"/>
       <w:numFmt w:val="bullet"/>
-      <w:lvlText w:val=""/>
+      <w:lvlText w:val=""/>
       <w:lvlJc w:val="left"/>
       <w:pPr>
         <w:tabs>
@@ -9265,14 +9755,14 @@
         <w:ind w:left="5760" w:hanging="360"/>
       </w:pPr>
       <w:rPr>
-        <w:rFonts w:ascii="Symbol" w:hAnsi="Symbol" w:hint="default"/>
+        <w:rFonts w:ascii="Wingdings" w:hAnsi="Wingdings" w:hint="default"/>
         <w:sz w:val="20"/>
       </w:rPr>
     </w:lvl>
     <w:lvl w:ilvl="8" w:tentative="1">
       <w:start w:val="1"/>
       <w:numFmt w:val="bullet"/>
-      <w:lvlText w:val=""/>
+      <w:lvlText w:val=""/>
       <w:lvlJc w:val="left"/>
       <w:pPr>
         <w:tabs>
@@ -9281,15 +9771,15 @@
         <w:ind w:left="6480" w:hanging="360"/>
       </w:pPr>
       <w:rPr>
-        <w:rFonts w:ascii="Symbol" w:hAnsi="Symbol" w:hint="default"/>
+        <w:rFonts w:ascii="Wingdings" w:hAnsi="Wingdings" w:hint="default"/>
         <w:sz w:val="20"/>
       </w:rPr>
     </w:lvl>
   </w:abstractNum>
   <w:abstractNum w:abstractNumId="11" w15:restartNumberingAfterBreak="0">
-    <w:nsid w:val="30014AD8"/>
+    <w:nsid w:val="257354E4"/>
     <w:multiLevelType w:val="multilevel"/>
-    <w:tmpl w:val="E42854D6"/>
+    <w:tmpl w:val="F99CA2C4"/>
     <w:lvl w:ilvl="0">
       <w:start w:val="1"/>
       <w:numFmt w:val="bullet"/>
@@ -9436,9 +9926,9 @@
     </w:lvl>
   </w:abstractNum>
   <w:abstractNum w:abstractNumId="12" w15:restartNumberingAfterBreak="0">
-    <w:nsid w:val="301C65F0"/>
+    <w:nsid w:val="35C877C4"/>
     <w:multiLevelType w:val="multilevel"/>
-    <w:tmpl w:val="D42C409E"/>
+    <w:tmpl w:val="D778C7B8"/>
     <w:lvl w:ilvl="0">
       <w:start w:val="1"/>
       <w:numFmt w:val="bullet"/>
@@ -9455,7 +9945,7 @@
         <w:sz w:val="20"/>
       </w:rPr>
     </w:lvl>
-    <w:lvl w:ilvl="1">
+    <w:lvl w:ilvl="1" w:tentative="1">
       <w:start w:val="1"/>
       <w:numFmt w:val="bullet"/>
       <w:lvlText w:val=""/>
@@ -9474,7 +9964,7 @@
     <w:lvl w:ilvl="2" w:tentative="1">
       <w:start w:val="1"/>
       <w:numFmt w:val="bullet"/>
-      <w:lvlText w:val=""/>
+      <w:lvlText w:val=""/>
       <w:lvlJc w:val="left"/>
       <w:pPr>
         <w:tabs>
@@ -9483,14 +9973,14 @@
         <w:ind w:left="2160" w:hanging="360"/>
       </w:pPr>
       <w:rPr>
-        <w:rFonts w:ascii="Wingdings" w:hAnsi="Wingdings" w:hint="default"/>
+        <w:rFonts w:ascii="Symbol" w:hAnsi="Symbol" w:hint="default"/>
         <w:sz w:val="20"/>
       </w:rPr>
     </w:lvl>
     <w:lvl w:ilvl="3" w:tentative="1">
       <w:start w:val="1"/>
       <w:numFmt w:val="bullet"/>
-      <w:lvlText w:val=""/>
+      <w:lvlText w:val=""/>
       <w:lvlJc w:val="left"/>
       <w:pPr>
         <w:tabs>
@@ -9499,14 +9989,14 @@
         <w:ind w:left="2880" w:hanging="360"/>
       </w:pPr>
       <w:rPr>
-        <w:rFonts w:ascii="Wingdings" w:hAnsi="Wingdings" w:hint="default"/>
+        <w:rFonts w:ascii="Symbol" w:hAnsi="Symbol" w:hint="default"/>
         <w:sz w:val="20"/>
       </w:rPr>
     </w:lvl>
     <w:lvl w:ilvl="4" w:tentative="1">
       <w:start w:val="1"/>
       <w:numFmt w:val="bullet"/>
-      <w:lvlText w:val=""/>
+      <w:lvlText w:val=""/>
       <w:lvlJc w:val="left"/>
       <w:pPr>
         <w:tabs>
@@ -9515,14 +10005,14 @@
         <w:ind w:left="3600" w:hanging="360"/>
       </w:pPr>
       <w:rPr>
-        <w:rFonts w:ascii="Wingdings" w:hAnsi="Wingdings" w:hint="default"/>
+        <w:rFonts w:ascii="Symbol" w:hAnsi="Symbol" w:hint="default"/>
         <w:sz w:val="20"/>
       </w:rPr>
     </w:lvl>
     <w:lvl w:ilvl="5" w:tentative="1">
       <w:start w:val="1"/>
       <w:numFmt w:val="bullet"/>
-      <w:lvlText w:val=""/>
+      <w:lvlText w:val=""/>
       <w:lvlJc w:val="left"/>
       <w:pPr>
         <w:tabs>
@@ -9531,14 +10021,14 @@
         <w:ind w:left="4320" w:hanging="360"/>
       </w:pPr>
       <w:rPr>
-        <w:rFonts w:ascii="Wingdings" w:hAnsi="Wingdings" w:hint="default"/>
+        <w:rFonts w:ascii="Symbol" w:hAnsi="Symbol" w:hint="default"/>
         <w:sz w:val="20"/>
       </w:rPr>
     </w:lvl>
     <w:lvl w:ilvl="6" w:tentative="1">
       <w:start w:val="1"/>
       <w:numFmt w:val="bullet"/>
-      <w:lvlText w:val=""/>
+      <w:lvlText w:val=""/>
       <w:lvlJc w:val="left"/>
       <w:pPr>
         <w:tabs>
@@ -9547,14 +10037,14 @@
         <w:ind w:left="5040" w:hanging="360"/>
       </w:pPr>
       <w:rPr>
-        <w:rFonts w:ascii="Wingdings" w:hAnsi="Wingdings" w:hint="default"/>
+        <w:rFonts w:ascii="Symbol" w:hAnsi="Symbol" w:hint="default"/>
         <w:sz w:val="20"/>
       </w:rPr>
     </w:lvl>
     <w:lvl w:ilvl="7" w:tentative="1">
       <w:start w:val="1"/>
       <w:numFmt w:val="bullet"/>
-      <w:lvlText w:val=""/>
+      <w:lvlText w:val=""/>
       <w:lvlJc w:val="left"/>
       <w:pPr>
         <w:tabs>
@@ -9563,14 +10053,14 @@
         <w:ind w:left="5760" w:hanging="360"/>
       </w:pPr>
       <w:rPr>
-        <w:rFonts w:ascii="Wingdings" w:hAnsi="Wingdings" w:hint="default"/>
+        <w:rFonts w:ascii="Symbol" w:hAnsi="Symbol" w:hint="default"/>
         <w:sz w:val="20"/>
       </w:rPr>
     </w:lvl>
     <w:lvl w:ilvl="8" w:tentative="1">
       <w:start w:val="1"/>
       <w:numFmt w:val="bullet"/>
-      <w:lvlText w:val=""/>
+      <w:lvlText w:val=""/>
       <w:lvlJc w:val="left"/>
       <w:pPr>
         <w:tabs>
@@ -9579,15 +10069,15 @@
         <w:ind w:left="6480" w:hanging="360"/>
       </w:pPr>
       <w:rPr>
-        <w:rFonts w:ascii="Wingdings" w:hAnsi="Wingdings" w:hint="default"/>
+        <w:rFonts w:ascii="Symbol" w:hAnsi="Symbol" w:hint="default"/>
         <w:sz w:val="20"/>
       </w:rPr>
     </w:lvl>
   </w:abstractNum>
   <w:abstractNum w:abstractNumId="13" w15:restartNumberingAfterBreak="0">
-    <w:nsid w:val="32D73254"/>
+    <w:nsid w:val="36A47A5F"/>
     <w:multiLevelType w:val="multilevel"/>
-    <w:tmpl w:val="DB40C03C"/>
+    <w:tmpl w:val="A1363072"/>
     <w:lvl w:ilvl="0">
       <w:start w:val="1"/>
       <w:numFmt w:val="bullet"/>
@@ -9734,9 +10224,9 @@
     </w:lvl>
   </w:abstractNum>
   <w:abstractNum w:abstractNumId="14" w15:restartNumberingAfterBreak="0">
-    <w:nsid w:val="42160CA7"/>
+    <w:nsid w:val="3999605B"/>
     <w:multiLevelType w:val="multilevel"/>
-    <w:tmpl w:val="2B023762"/>
+    <w:tmpl w:val="823CC74C"/>
     <w:lvl w:ilvl="0">
       <w:start w:val="1"/>
       <w:numFmt w:val="bullet"/>
@@ -9883,9 +10373,9 @@
     </w:lvl>
   </w:abstractNum>
   <w:abstractNum w:abstractNumId="15" w15:restartNumberingAfterBreak="0">
-    <w:nsid w:val="489D7362"/>
+    <w:nsid w:val="3AE65A4C"/>
     <w:multiLevelType w:val="multilevel"/>
-    <w:tmpl w:val="8B28FAE8"/>
+    <w:tmpl w:val="A612A0F0"/>
     <w:lvl w:ilvl="0">
       <w:start w:val="1"/>
       <w:numFmt w:val="bullet"/>
@@ -10032,9 +10522,9 @@
     </w:lvl>
   </w:abstractNum>
   <w:abstractNum w:abstractNumId="16" w15:restartNumberingAfterBreak="0">
-    <w:nsid w:val="4A612DE4"/>
+    <w:nsid w:val="44A771F9"/>
     <w:multiLevelType w:val="multilevel"/>
-    <w:tmpl w:val="7CCC0852"/>
+    <w:tmpl w:val="47FE56F6"/>
     <w:lvl w:ilvl="0">
       <w:start w:val="1"/>
       <w:numFmt w:val="bullet"/>
@@ -10181,9 +10671,9 @@
     </w:lvl>
   </w:abstractNum>
   <w:abstractNum w:abstractNumId="17" w15:restartNumberingAfterBreak="0">
-    <w:nsid w:val="4C440BC0"/>
+    <w:nsid w:val="45964C2B"/>
     <w:multiLevelType w:val="multilevel"/>
-    <w:tmpl w:val="F4B0B672"/>
+    <w:tmpl w:val="8D1E4C74"/>
     <w:lvl w:ilvl="0">
       <w:start w:val="1"/>
       <w:numFmt w:val="bullet"/>
@@ -10330,9 +10820,9 @@
     </w:lvl>
   </w:abstractNum>
   <w:abstractNum w:abstractNumId="18" w15:restartNumberingAfterBreak="0">
-    <w:nsid w:val="4D9041E7"/>
+    <w:nsid w:val="49173A7F"/>
     <w:multiLevelType w:val="multilevel"/>
-    <w:tmpl w:val="14206924"/>
+    <w:tmpl w:val="C392550C"/>
     <w:lvl w:ilvl="0">
       <w:start w:val="1"/>
       <w:numFmt w:val="bullet"/>
@@ -10349,7 +10839,7 @@
         <w:sz w:val="20"/>
       </w:rPr>
     </w:lvl>
-    <w:lvl w:ilvl="1">
+    <w:lvl w:ilvl="1" w:tentative="1">
       <w:start w:val="1"/>
       <w:numFmt w:val="bullet"/>
       <w:lvlText w:val=""/>
@@ -10368,7 +10858,7 @@
     <w:lvl w:ilvl="2" w:tentative="1">
       <w:start w:val="1"/>
       <w:numFmt w:val="bullet"/>
-      <w:lvlText w:val=""/>
+      <w:lvlText w:val=""/>
       <w:lvlJc w:val="left"/>
       <w:pPr>
         <w:tabs>
@@ -10377,14 +10867,14 @@
         <w:ind w:left="2160" w:hanging="360"/>
       </w:pPr>
       <w:rPr>
-        <w:rFonts w:ascii="Wingdings" w:hAnsi="Wingdings" w:hint="default"/>
+        <w:rFonts w:ascii="Symbol" w:hAnsi="Symbol" w:hint="default"/>
         <w:sz w:val="20"/>
       </w:rPr>
     </w:lvl>
     <w:lvl w:ilvl="3" w:tentative="1">
       <w:start w:val="1"/>
       <w:numFmt w:val="bullet"/>
-      <w:lvlText w:val=""/>
+      <w:lvlText w:val=""/>
       <w:lvlJc w:val="left"/>
       <w:pPr>
         <w:tabs>
@@ -10393,14 +10883,14 @@
         <w:ind w:left="2880" w:hanging="360"/>
       </w:pPr>
       <w:rPr>
-        <w:rFonts w:ascii="Wingdings" w:hAnsi="Wingdings" w:hint="default"/>
+        <w:rFonts w:ascii="Symbol" w:hAnsi="Symbol" w:hint="default"/>
         <w:sz w:val="20"/>
       </w:rPr>
     </w:lvl>
     <w:lvl w:ilvl="4" w:tentative="1">
       <w:start w:val="1"/>
       <w:numFmt w:val="bullet"/>
-      <w:lvlText w:val=""/>
+      <w:lvlText w:val=""/>
       <w:lvlJc w:val="left"/>
       <w:pPr>
         <w:tabs>
@@ -10409,14 +10899,14 @@
         <w:ind w:left="3600" w:hanging="360"/>
       </w:pPr>
       <w:rPr>
-        <w:rFonts w:ascii="Wingdings" w:hAnsi="Wingdings" w:hint="default"/>
+        <w:rFonts w:ascii="Symbol" w:hAnsi="Symbol" w:hint="default"/>
         <w:sz w:val="20"/>
       </w:rPr>
     </w:lvl>
     <w:lvl w:ilvl="5" w:tentative="1">
       <w:start w:val="1"/>
       <w:numFmt w:val="bullet"/>
-      <w:lvlText w:val=""/>
+      <w:lvlText w:val=""/>
       <w:lvlJc w:val="left"/>
       <w:pPr>
         <w:tabs>
@@ -10425,14 +10915,14 @@
         <w:ind w:left="4320" w:hanging="360"/>
       </w:pPr>
       <w:rPr>
-        <w:rFonts w:ascii="Wingdings" w:hAnsi="Wingdings" w:hint="default"/>
+        <w:rFonts w:ascii="Symbol" w:hAnsi="Symbol" w:hint="default"/>
         <w:sz w:val="20"/>
       </w:rPr>
     </w:lvl>
     <w:lvl w:ilvl="6" w:tentative="1">
       <w:start w:val="1"/>
       <w:numFmt w:val="bullet"/>
-      <w:lvlText w:val=""/>
+      <w:lvlText w:val=""/>
       <w:lvlJc w:val="left"/>
       <w:pPr>
         <w:tabs>
@@ -10441,14 +10931,14 @@
         <w:ind w:left="5040" w:hanging="360"/>
       </w:pPr>
       <w:rPr>
-        <w:rFonts w:ascii="Wingdings" w:hAnsi="Wingdings" w:hint="default"/>
+        <w:rFonts w:ascii="Symbol" w:hAnsi="Symbol" w:hint="default"/>
         <w:sz w:val="20"/>
       </w:rPr>
     </w:lvl>
     <w:lvl w:ilvl="7" w:tentative="1">
       <w:start w:val="1"/>
       <w:numFmt w:val="bullet"/>
-      <w:lvlText w:val=""/>
+      <w:lvlText w:val=""/>
       <w:lvlJc w:val="left"/>
       <w:pPr>
         <w:tabs>
@@ -10457,14 +10947,14 @@
         <w:ind w:left="5760" w:hanging="360"/>
       </w:pPr>
       <w:rPr>
-        <w:rFonts w:ascii="Wingdings" w:hAnsi="Wingdings" w:hint="default"/>
+        <w:rFonts w:ascii="Symbol" w:hAnsi="Symbol" w:hint="default"/>
         <w:sz w:val="20"/>
       </w:rPr>
     </w:lvl>
     <w:lvl w:ilvl="8" w:tentative="1">
       <w:start w:val="1"/>
       <w:numFmt w:val="bullet"/>
-      <w:lvlText w:val=""/>
+      <w:lvlText w:val=""/>
       <w:lvlJc w:val="left"/>
       <w:pPr>
         <w:tabs>
@@ -10473,15 +10963,15 @@
         <w:ind w:left="6480" w:hanging="360"/>
       </w:pPr>
       <w:rPr>
-        <w:rFonts w:ascii="Wingdings" w:hAnsi="Wingdings" w:hint="default"/>
+        <w:rFonts w:ascii="Symbol" w:hAnsi="Symbol" w:hint="default"/>
         <w:sz w:val="20"/>
       </w:rPr>
     </w:lvl>
   </w:abstractNum>
   <w:abstractNum w:abstractNumId="19" w15:restartNumberingAfterBreak="0">
-    <w:nsid w:val="560B39CF"/>
+    <w:nsid w:val="513937DE"/>
     <w:multiLevelType w:val="multilevel"/>
-    <w:tmpl w:val="E21E3D3C"/>
+    <w:tmpl w:val="0006675A"/>
     <w:lvl w:ilvl="0">
       <w:start w:val="1"/>
       <w:numFmt w:val="bullet"/>
@@ -10628,9 +11118,9 @@
     </w:lvl>
   </w:abstractNum>
   <w:abstractNum w:abstractNumId="20" w15:restartNumberingAfterBreak="0">
-    <w:nsid w:val="60BF4037"/>
+    <w:nsid w:val="57B5165D"/>
     <w:multiLevelType w:val="multilevel"/>
-    <w:tmpl w:val="732035EE"/>
+    <w:tmpl w:val="69F093B2"/>
     <w:lvl w:ilvl="0">
       <w:start w:val="1"/>
       <w:numFmt w:val="bullet"/>
@@ -10647,7 +11137,7 @@
         <w:sz w:val="20"/>
       </w:rPr>
     </w:lvl>
-    <w:lvl w:ilvl="1" w:tentative="1">
+    <w:lvl w:ilvl="1">
       <w:start w:val="1"/>
       <w:numFmt w:val="bullet"/>
       <w:lvlText w:val=""/>
@@ -10666,7 +11156,7 @@
     <w:lvl w:ilvl="2" w:tentative="1">
       <w:start w:val="1"/>
       <w:numFmt w:val="bullet"/>
-      <w:lvlText w:val=""/>
+      <w:lvlText w:val=""/>
       <w:lvlJc w:val="left"/>
       <w:pPr>
         <w:tabs>
@@ -10675,14 +11165,14 @@
         <w:ind w:left="2160" w:hanging="360"/>
       </w:pPr>
       <w:rPr>
-        <w:rFonts w:ascii="Symbol" w:hAnsi="Symbol" w:hint="default"/>
+        <w:rFonts w:ascii="Wingdings" w:hAnsi="Wingdings" w:hint="default"/>
         <w:sz w:val="20"/>
       </w:rPr>
     </w:lvl>
     <w:lvl w:ilvl="3" w:tentative="1">
       <w:start w:val="1"/>
       <w:numFmt w:val="bullet"/>
-      <w:lvlText w:val=""/>
+      <w:lvlText w:val=""/>
       <w:lvlJc w:val="left"/>
       <w:pPr>
         <w:tabs>
@@ -10691,14 +11181,14 @@
         <w:ind w:left="2880" w:hanging="360"/>
       </w:pPr>
       <w:rPr>
-        <w:rFonts w:ascii="Symbol" w:hAnsi="Symbol" w:hint="default"/>
+        <w:rFonts w:ascii="Wingdings" w:hAnsi="Wingdings" w:hint="default"/>
         <w:sz w:val="20"/>
       </w:rPr>
     </w:lvl>
     <w:lvl w:ilvl="4" w:tentative="1">
       <w:start w:val="1"/>
       <w:numFmt w:val="bullet"/>
-      <w:lvlText w:val=""/>
+      <w:lvlText w:val=""/>
       <w:lvlJc w:val="left"/>
       <w:pPr>
         <w:tabs>
@@ -10707,14 +11197,14 @@
         <w:ind w:left="3600" w:hanging="360"/>
       </w:pPr>
       <w:rPr>
-        <w:rFonts w:ascii="Symbol" w:hAnsi="Symbol" w:hint="default"/>
+        <w:rFonts w:ascii="Wingdings" w:hAnsi="Wingdings" w:hint="default"/>
         <w:sz w:val="20"/>
       </w:rPr>
     </w:lvl>
     <w:lvl w:ilvl="5" w:tentative="1">
       <w:start w:val="1"/>
       <w:numFmt w:val="bullet"/>
-      <w:lvlText w:val=""/>
+      <w:lvlText w:val=""/>
       <w:lvlJc w:val="left"/>
       <w:pPr>
         <w:tabs>
@@ -10723,14 +11213,14 @@
         <w:ind w:left="4320" w:hanging="360"/>
       </w:pPr>
       <w:rPr>
-        <w:rFonts w:ascii="Symbol" w:hAnsi="Symbol" w:hint="default"/>
+        <w:rFonts w:ascii="Wingdings" w:hAnsi="Wingdings" w:hint="default"/>
         <w:sz w:val="20"/>
       </w:rPr>
     </w:lvl>
     <w:lvl w:ilvl="6" w:tentative="1">
       <w:start w:val="1"/>
       <w:numFmt w:val="bullet"/>
-      <w:lvlText w:val=""/>
+      <w:lvlText w:val=""/>
       <w:lvlJc w:val="left"/>
       <w:pPr>
         <w:tabs>
@@ -10739,14 +11229,14 @@
         <w:ind w:left="5040" w:hanging="360"/>
       </w:pPr>
       <w:rPr>
-        <w:rFonts w:ascii="Symbol" w:hAnsi="Symbol" w:hint="default"/>
+        <w:rFonts w:ascii="Wingdings" w:hAnsi="Wingdings" w:hint="default"/>
         <w:sz w:val="20"/>
       </w:rPr>
     </w:lvl>
     <w:lvl w:ilvl="7" w:tentative="1">
       <w:start w:val="1"/>
       <w:numFmt w:val="bullet"/>
-      <w:lvlText w:val=""/>
+      <w:lvlText w:val=""/>
       <w:lvlJc w:val="left"/>
       <w:pPr>
         <w:tabs>
@@ -10755,14 +11245,14 @@
         <w:ind w:left="5760" w:hanging="360"/>
       </w:pPr>
       <w:rPr>
-        <w:rFonts w:ascii="Symbol" w:hAnsi="Symbol" w:hint="default"/>
+        <w:rFonts w:ascii="Wingdings" w:hAnsi="Wingdings" w:hint="default"/>
         <w:sz w:val="20"/>
       </w:rPr>
     </w:lvl>
     <w:lvl w:ilvl="8" w:tentative="1">
       <w:start w:val="1"/>
       <w:numFmt w:val="bullet"/>
-      <w:lvlText w:val=""/>
+      <w:lvlText w:val=""/>
       <w:lvlJc w:val="left"/>
       <w:pPr>
         <w:tabs>
@@ -10771,15 +11261,15 @@
         <w:ind w:left="6480" w:hanging="360"/>
       </w:pPr>
       <w:rPr>
-        <w:rFonts w:ascii="Symbol" w:hAnsi="Symbol" w:hint="default"/>
+        <w:rFonts w:ascii="Wingdings" w:hAnsi="Wingdings" w:hint="default"/>
         <w:sz w:val="20"/>
       </w:rPr>
     </w:lvl>
   </w:abstractNum>
   <w:abstractNum w:abstractNumId="21" w15:restartNumberingAfterBreak="0">
-    <w:nsid w:val="61287F81"/>
+    <w:nsid w:val="57FE7756"/>
     <w:multiLevelType w:val="multilevel"/>
-    <w:tmpl w:val="A648B39E"/>
+    <w:tmpl w:val="C6D0C506"/>
     <w:lvl w:ilvl="0">
       <w:start w:val="1"/>
       <w:numFmt w:val="bullet"/>
@@ -10926,9 +11416,9 @@
     </w:lvl>
   </w:abstractNum>
   <w:abstractNum w:abstractNumId="22" w15:restartNumberingAfterBreak="0">
-    <w:nsid w:val="6CAF3D34"/>
+    <w:nsid w:val="594906D1"/>
     <w:multiLevelType w:val="multilevel"/>
-    <w:tmpl w:val="6D245C32"/>
+    <w:tmpl w:val="54E2EA6E"/>
     <w:lvl w:ilvl="0">
       <w:start w:val="1"/>
       <w:numFmt w:val="bullet"/>
@@ -11075,9 +11565,9 @@
     </w:lvl>
   </w:abstractNum>
   <w:abstractNum w:abstractNumId="23" w15:restartNumberingAfterBreak="0">
-    <w:nsid w:val="6F4E5F81"/>
+    <w:nsid w:val="60E7506F"/>
     <w:multiLevelType w:val="multilevel"/>
-    <w:tmpl w:val="609EE0EE"/>
+    <w:tmpl w:val="E4C4CC48"/>
     <w:lvl w:ilvl="0">
       <w:start w:val="1"/>
       <w:numFmt w:val="bullet"/>
@@ -11224,9 +11714,9 @@
     </w:lvl>
   </w:abstractNum>
   <w:abstractNum w:abstractNumId="24" w15:restartNumberingAfterBreak="0">
-    <w:nsid w:val="717B511E"/>
+    <w:nsid w:val="631B42E9"/>
     <w:multiLevelType w:val="multilevel"/>
-    <w:tmpl w:val="5F2E0234"/>
+    <w:tmpl w:val="40849112"/>
     <w:lvl w:ilvl="0">
       <w:start w:val="1"/>
       <w:numFmt w:val="bullet"/>
@@ -11373,9 +11863,9 @@
     </w:lvl>
   </w:abstractNum>
   <w:abstractNum w:abstractNumId="25" w15:restartNumberingAfterBreak="0">
-    <w:nsid w:val="7C8C51B2"/>
+    <w:nsid w:val="6E0343D2"/>
     <w:multiLevelType w:val="multilevel"/>
-    <w:tmpl w:val="BB5C350E"/>
+    <w:tmpl w:val="1A50B804"/>
     <w:lvl w:ilvl="0">
       <w:start w:val="1"/>
       <w:numFmt w:val="bullet"/>
@@ -11522,9 +12012,9 @@
     </w:lvl>
   </w:abstractNum>
   <w:abstractNum w:abstractNumId="26" w15:restartNumberingAfterBreak="0">
-    <w:nsid w:val="7CA047C2"/>
+    <w:nsid w:val="6F352202"/>
     <w:multiLevelType w:val="multilevel"/>
-    <w:tmpl w:val="1E3C4558"/>
+    <w:tmpl w:val="C9AEBCBE"/>
     <w:lvl w:ilvl="0">
       <w:start w:val="1"/>
       <w:numFmt w:val="bullet"/>
@@ -11541,6 +12031,155 @@
         <w:sz w:val="20"/>
       </w:rPr>
     </w:lvl>
+    <w:lvl w:ilvl="1">
+      <w:start w:val="1"/>
+      <w:numFmt w:val="bullet"/>
+      <w:lvlText w:val=""/>
+      <w:lvlJc w:val="left"/>
+      <w:pPr>
+        <w:tabs>
+          <w:tab w:val="num" w:pos="1440"/>
+        </w:tabs>
+        <w:ind w:left="1440" w:hanging="360"/>
+      </w:pPr>
+      <w:rPr>
+        <w:rFonts w:ascii="Symbol" w:hAnsi="Symbol" w:hint="default"/>
+        <w:sz w:val="20"/>
+      </w:rPr>
+    </w:lvl>
+    <w:lvl w:ilvl="2" w:tentative="1">
+      <w:start w:val="1"/>
+      <w:numFmt w:val="bullet"/>
+      <w:lvlText w:val=""/>
+      <w:lvlJc w:val="left"/>
+      <w:pPr>
+        <w:tabs>
+          <w:tab w:val="num" w:pos="2160"/>
+        </w:tabs>
+        <w:ind w:left="2160" w:hanging="360"/>
+      </w:pPr>
+      <w:rPr>
+        <w:rFonts w:ascii="Wingdings" w:hAnsi="Wingdings" w:hint="default"/>
+        <w:sz w:val="20"/>
+      </w:rPr>
+    </w:lvl>
+    <w:lvl w:ilvl="3" w:tentative="1">
+      <w:start w:val="1"/>
+      <w:numFmt w:val="bullet"/>
+      <w:lvlText w:val=""/>
+      <w:lvlJc w:val="left"/>
+      <w:pPr>
+        <w:tabs>
+          <w:tab w:val="num" w:pos="2880"/>
+        </w:tabs>
+        <w:ind w:left="2880" w:hanging="360"/>
+      </w:pPr>
+      <w:rPr>
+        <w:rFonts w:ascii="Wingdings" w:hAnsi="Wingdings" w:hint="default"/>
+        <w:sz w:val="20"/>
+      </w:rPr>
+    </w:lvl>
+    <w:lvl w:ilvl="4" w:tentative="1">
+      <w:start w:val="1"/>
+      <w:numFmt w:val="bullet"/>
+      <w:lvlText w:val=""/>
+      <w:lvlJc w:val="left"/>
+      <w:pPr>
+        <w:tabs>
+          <w:tab w:val="num" w:pos="3600"/>
+        </w:tabs>
+        <w:ind w:left="3600" w:hanging="360"/>
+      </w:pPr>
+      <w:rPr>
+        <w:rFonts w:ascii="Wingdings" w:hAnsi="Wingdings" w:hint="default"/>
+        <w:sz w:val="20"/>
+      </w:rPr>
+    </w:lvl>
+    <w:lvl w:ilvl="5" w:tentative="1">
+      <w:start w:val="1"/>
+      <w:numFmt w:val="bullet"/>
+      <w:lvlText w:val=""/>
+      <w:lvlJc w:val="left"/>
+      <w:pPr>
+        <w:tabs>
+          <w:tab w:val="num" w:pos="4320"/>
+        </w:tabs>
+        <w:ind w:left="4320" w:hanging="360"/>
+      </w:pPr>
+      <w:rPr>
+        <w:rFonts w:ascii="Wingdings" w:hAnsi="Wingdings" w:hint="default"/>
+        <w:sz w:val="20"/>
+      </w:rPr>
+    </w:lvl>
+    <w:lvl w:ilvl="6" w:tentative="1">
+      <w:start w:val="1"/>
+      <w:numFmt w:val="bullet"/>
+      <w:lvlText w:val=""/>
+      <w:lvlJc w:val="left"/>
+      <w:pPr>
+        <w:tabs>
+          <w:tab w:val="num" w:pos="5040"/>
+        </w:tabs>
+        <w:ind w:left="5040" w:hanging="360"/>
+      </w:pPr>
+      <w:rPr>
+        <w:rFonts w:ascii="Wingdings" w:hAnsi="Wingdings" w:hint="default"/>
+        <w:sz w:val="20"/>
+      </w:rPr>
+    </w:lvl>
+    <w:lvl w:ilvl="7" w:tentative="1">
+      <w:start w:val="1"/>
+      <w:numFmt w:val="bullet"/>
+      <w:lvlText w:val=""/>
+      <w:lvlJc w:val="left"/>
+      <w:pPr>
+        <w:tabs>
+          <w:tab w:val="num" w:pos="5760"/>
+        </w:tabs>
+        <w:ind w:left="5760" w:hanging="360"/>
+      </w:pPr>
+      <w:rPr>
+        <w:rFonts w:ascii="Wingdings" w:hAnsi="Wingdings" w:hint="default"/>
+        <w:sz w:val="20"/>
+      </w:rPr>
+    </w:lvl>
+    <w:lvl w:ilvl="8" w:tentative="1">
+      <w:start w:val="1"/>
+      <w:numFmt w:val="bullet"/>
+      <w:lvlText w:val=""/>
+      <w:lvlJc w:val="left"/>
+      <w:pPr>
+        <w:tabs>
+          <w:tab w:val="num" w:pos="6480"/>
+        </w:tabs>
+        <w:ind w:left="6480" w:hanging="360"/>
+      </w:pPr>
+      <w:rPr>
+        <w:rFonts w:ascii="Wingdings" w:hAnsi="Wingdings" w:hint="default"/>
+        <w:sz w:val="20"/>
+      </w:rPr>
+    </w:lvl>
+  </w:abstractNum>
+  <w:abstractNum w:abstractNumId="27" w15:restartNumberingAfterBreak="0">
+    <w:nsid w:val="7E3227B7"/>
+    <w:multiLevelType w:val="multilevel"/>
+    <w:tmpl w:val="B0C88CF8"/>
+    <w:lvl w:ilvl="0">
+      <w:start w:val="1"/>
+      <w:numFmt w:val="bullet"/>
+      <w:lvlText w:val=""/>
+      <w:lvlJc w:val="left"/>
+      <w:pPr>
+        <w:tabs>
+          <w:tab w:val="num" w:pos="720"/>
+        </w:tabs>
+        <w:ind w:left="720" w:hanging="360"/>
+      </w:pPr>
+      <w:rPr>
+        <w:rFonts w:ascii="Symbol" w:hAnsi="Symbol" w:hint="default"/>
+        <w:sz w:val="20"/>
+      </w:rPr>
+    </w:lvl>
     <w:lvl w:ilvl="1" w:tentative="1">
       <w:start w:val="1"/>
       <w:numFmt w:val="bullet"/>
@@ -11670,86 +12309,89 @@
       </w:rPr>
     </w:lvl>
   </w:abstractNum>
-  <w:num w:numId="1" w16cid:durableId="846677449">
+  <w:num w:numId="1" w16cid:durableId="371004979">
+    <w:abstractNumId w:val="10"/>
+  </w:num>
+  <w:num w:numId="2" w16cid:durableId="1404792135">
+    <w:abstractNumId w:val="20"/>
+  </w:num>
+  <w:num w:numId="3" w16cid:durableId="181826003">
+    <w:abstractNumId w:val="3"/>
+  </w:num>
+  <w:num w:numId="4" w16cid:durableId="1333141370">
+    <w:abstractNumId w:val="27"/>
+  </w:num>
+  <w:num w:numId="5" w16cid:durableId="2139298657">
+    <w:abstractNumId w:val="18"/>
+  </w:num>
+  <w:num w:numId="6" w16cid:durableId="356125736">
+    <w:abstractNumId w:val="9"/>
+  </w:num>
+  <w:num w:numId="7" w16cid:durableId="87195162">
+    <w:abstractNumId w:val="1"/>
+  </w:num>
+  <w:num w:numId="8" w16cid:durableId="985352134">
+    <w:abstractNumId w:val="26"/>
+  </w:num>
+  <w:num w:numId="9" w16cid:durableId="1107046393">
+    <w:abstractNumId w:val="15"/>
+  </w:num>
+  <w:num w:numId="10" w16cid:durableId="1522663433">
+    <w:abstractNumId w:val="11"/>
+  </w:num>
+  <w:num w:numId="11" w16cid:durableId="300774086">
+    <w:abstractNumId w:val="6"/>
+  </w:num>
+  <w:num w:numId="12" w16cid:durableId="55977063">
+    <w:abstractNumId w:val="24"/>
+  </w:num>
+  <w:num w:numId="13" w16cid:durableId="980502918">
     <w:abstractNumId w:val="12"/>
   </w:num>
-  <w:num w:numId="2" w16cid:durableId="1495561711">
+  <w:num w:numId="14" w16cid:durableId="2108382206">
+    <w:abstractNumId w:val="21"/>
+  </w:num>
+  <w:num w:numId="15" w16cid:durableId="37171926">
+    <w:abstractNumId w:val="22"/>
+  </w:num>
+  <w:num w:numId="16" w16cid:durableId="1718897515">
+    <w:abstractNumId w:val="0"/>
+  </w:num>
+  <w:num w:numId="17" w16cid:durableId="1418820099">
+    <w:abstractNumId w:val="2"/>
+  </w:num>
+  <w:num w:numId="18" w16cid:durableId="1797529699">
+    <w:abstractNumId w:val="4"/>
+  </w:num>
+  <w:num w:numId="19" w16cid:durableId="70079755">
+    <w:abstractNumId w:val="13"/>
+  </w:num>
+  <w:num w:numId="20" w16cid:durableId="791707387">
+    <w:abstractNumId w:val="19"/>
+  </w:num>
+  <w:num w:numId="21" w16cid:durableId="644165748">
+    <w:abstractNumId w:val="14"/>
+  </w:num>
+  <w:num w:numId="22" w16cid:durableId="1377044985">
+    <w:abstractNumId w:val="7"/>
+  </w:num>
+  <w:num w:numId="23" w16cid:durableId="1353845873">
+    <w:abstractNumId w:val="16"/>
+  </w:num>
+  <w:num w:numId="24" w16cid:durableId="1109744097">
+    <w:abstractNumId w:val="5"/>
+  </w:num>
+  <w:num w:numId="25" w16cid:durableId="1319194114">
     <w:abstractNumId w:val="23"/>
   </w:num>
-  <w:num w:numId="3" w16cid:durableId="1556970228">
-    <w:abstractNumId w:val="5"/>
-  </w:num>
-  <w:num w:numId="4" w16cid:durableId="10223981">
-    <w:abstractNumId w:val="9"/>
-  </w:num>
-  <w:num w:numId="5" w16cid:durableId="954629324">
-    <w:abstractNumId w:val="19"/>
-  </w:num>
-  <w:num w:numId="6" w16cid:durableId="1378970806">
+  <w:num w:numId="26" w16cid:durableId="1979873885">
     <w:abstractNumId w:val="25"/>
   </w:num>
-  <w:num w:numId="7" w16cid:durableId="312567845">
-    <w:abstractNumId w:val="18"/>
-  </w:num>
-  <w:num w:numId="8" w16cid:durableId="2071346591">
-    <w:abstractNumId w:val="4"/>
-  </w:num>
-  <w:num w:numId="9" w16cid:durableId="957957011">
-    <w:abstractNumId w:val="16"/>
-  </w:num>
-  <w:num w:numId="10" w16cid:durableId="457265666">
-    <w:abstractNumId w:val="7"/>
-  </w:num>
-  <w:num w:numId="11" w16cid:durableId="313879084">
-    <w:abstractNumId w:val="21"/>
-  </w:num>
-  <w:num w:numId="12" w16cid:durableId="2115053080">
-    <w:abstractNumId w:val="24"/>
-  </w:num>
-  <w:num w:numId="13" w16cid:durableId="222527324">
-    <w:abstractNumId w:val="11"/>
-  </w:num>
-  <w:num w:numId="14" w16cid:durableId="840969444">
-    <w:abstractNumId w:val="13"/>
-  </w:num>
-  <w:num w:numId="15" w16cid:durableId="646591931">
-    <w:abstractNumId w:val="20"/>
-  </w:num>
-  <w:num w:numId="16" w16cid:durableId="1452242792">
-    <w:abstractNumId w:val="26"/>
-  </w:num>
-  <w:num w:numId="17" w16cid:durableId="2107187336">
-    <w:abstractNumId w:val="2"/>
-  </w:num>
-  <w:num w:numId="18" w16cid:durableId="438375172">
-    <w:abstractNumId w:val="15"/>
-  </w:num>
-  <w:num w:numId="19" w16cid:durableId="327903756">
-    <w:abstractNumId w:val="14"/>
-  </w:num>
-  <w:num w:numId="20" w16cid:durableId="93481362">
-    <w:abstractNumId w:val="3"/>
-  </w:num>
-  <w:num w:numId="21" w16cid:durableId="1883246550">
-    <w:abstractNumId w:val="17"/>
-  </w:num>
-  <w:num w:numId="22" w16cid:durableId="1152326971">
-    <w:abstractNumId w:val="6"/>
-  </w:num>
-  <w:num w:numId="23" w16cid:durableId="95298112">
+  <w:num w:numId="27" w16cid:durableId="1128086473">
     <w:abstractNumId w:val="8"/>
   </w:num>
-  <w:num w:numId="24" w16cid:durableId="109709269">
-    <w:abstractNumId w:val="10"/>
-  </w:num>
-  <w:num w:numId="25" w16cid:durableId="1333681698">
-    <w:abstractNumId w:val="1"/>
-  </w:num>
-  <w:num w:numId="26" w16cid:durableId="1561402819">
-    <w:abstractNumId w:val="0"/>
-  </w:num>
-  <w:num w:numId="27" w16cid:durableId="746997028">
-    <w:abstractNumId w:val="22"/>
+  <w:num w:numId="28" w16cid:durableId="1257396540">
+    <w:abstractNumId w:val="17"/>
   </w:num>
 </w:numbering>
 </file>
